--- a/Relatório/DSS_G07_P01.docx
+++ b/Relatório/DSS_G07_P01.docx
@@ -280,88 +280,137 @@
           <w:lang w:val="en-US"/>
         </w:rPr>
       </w:pPr>
-      <w:bookmarkStart w:id="1" w:name="_Toc5195961"/>
-      <w:r>
-        <w:rPr>
-          <w:lang w:val="en-US"/>
-        </w:rPr>
-        <w:t>Introdu</w:t>
-      </w:r>
-      <w:bookmarkEnd w:id="1"/>
-      <w:r>
-        <w:rPr>
-          <w:lang w:val="en-US"/>
-        </w:rPr>
-        <w:t>ction</w:t>
-      </w:r>
-    </w:p>
-    <w:p>
-      <w:pPr>
-        <w:pStyle w:val="PargrafodaLista"/>
-        <w:numPr>
-          <w:ilvl w:val="0"/>
-          <w:numId w:val="27"/>
-        </w:numPr>
-        <w:rPr>
-          <w:lang w:val="en-US"/>
-        </w:rPr>
-      </w:pPr>
-      <w:r>
-        <w:rPr>
-          <w:lang w:val="en-US"/>
-        </w:rPr>
-        <w:t>Scope</w:t>
-      </w:r>
-    </w:p>
-    <w:p>
-      <w:pPr>
-        <w:pStyle w:val="PargrafodaLista"/>
-        <w:numPr>
-          <w:ilvl w:val="0"/>
-          <w:numId w:val="27"/>
-        </w:numPr>
-      </w:pPr>
       <w:proofErr w:type="spellStart"/>
       <w:r>
-        <w:t>Objectives</w:t>
+        <w:rPr>
+          <w:lang w:val="en-US"/>
+        </w:rPr>
+        <w:t>Introdução</w:t>
       </w:r>
       <w:proofErr w:type="spellEnd"/>
     </w:p>
     <w:p>
       <w:pPr>
-        <w:pStyle w:val="PargrafodaLista"/>
-        <w:numPr>
-          <w:ilvl w:val="0"/>
-          <w:numId w:val="27"/>
-        </w:numPr>
-      </w:pPr>
-      <w:r>
-        <w:t>Processos de Negócio q</w:t>
-      </w:r>
-      <w:r>
-        <w:t xml:space="preserve">ue a </w:t>
-      </w:r>
-      <w:proofErr w:type="spellStart"/>
-      <w:r>
-        <w:t>database</w:t>
-      </w:r>
-      <w:proofErr w:type="spellEnd"/>
-      <w:r>
-        <w:t xml:space="preserve"> aguenta</w:t>
-      </w:r>
+        <w:rPr>
+          <w:lang w:val="en-US"/>
+        </w:rPr>
+      </w:pPr>
     </w:p>
     <w:p>
       <w:pPr>
+        <w:pStyle w:val="Ttulo2"/>
+        <w:rPr>
+          <w:lang w:val="en-US"/>
+        </w:rPr>
+      </w:pPr>
+      <w:proofErr w:type="spellStart"/>
+      <w:r>
+        <w:rPr>
+          <w:lang w:val="en-US"/>
+        </w:rPr>
+        <w:t>Visão</w:t>
+      </w:r>
+      <w:proofErr w:type="spellEnd"/>
+    </w:p>
+    <w:p>
+      <w:pPr>
+        <w:rPr>
+          <w:b/>
+          <w:bCs/>
+          <w:lang w:val="en-US"/>
+        </w:rPr>
+      </w:pPr>
+      <w:r>
+        <w:rPr>
+          <w:b/>
+          <w:bCs/>
+          <w:lang w:val="en-US"/>
+        </w:rPr>
+        <w:t>(…)</w:t>
+      </w:r>
+    </w:p>
+    <w:p>
+      <w:pPr>
+        <w:pStyle w:val="Ttulo2"/>
+        <w:rPr>
+          <w:lang w:val="en-US"/>
+        </w:rPr>
+      </w:pPr>
+      <w:proofErr w:type="spellStart"/>
+      <w:r>
+        <w:rPr>
+          <w:lang w:val="en-US"/>
+        </w:rPr>
+        <w:t>Objetivos</w:t>
+      </w:r>
+      <w:proofErr w:type="spellEnd"/>
+    </w:p>
+    <w:p>
+      <w:pPr>
+        <w:rPr>
+          <w:b/>
+          <w:bCs/>
+          <w:lang w:val="en-US"/>
+        </w:rPr>
+      </w:pPr>
+      <w:r>
+        <w:rPr>
+          <w:b/>
+          <w:bCs/>
+          <w:lang w:val="en-US"/>
+        </w:rPr>
+        <w:t>(…)</w:t>
+      </w:r>
+    </w:p>
+    <w:p>
+      <w:pPr>
+        <w:pStyle w:val="Ttulo2"/>
+      </w:pPr>
+      <w:r>
+        <w:t>Descrição de Processos de N</w:t>
+      </w:r>
+      <w:r>
+        <w:t>egócio</w:t>
+      </w:r>
+    </w:p>
+    <w:p>
+      <w:pPr>
+        <w:rPr>
+          <w:b/>
+          <w:bCs/>
+          <w:lang w:val="en-US"/>
+        </w:rPr>
+      </w:pPr>
+      <w:r>
+        <w:rPr>
+          <w:b/>
+          <w:bCs/>
+          <w:lang w:val="en-US"/>
+        </w:rPr>
+        <w:t>(…)</w:t>
+      </w:r>
+    </w:p>
+    <w:p/>
+    <w:p>
+      <w:pPr>
         <w:pStyle w:val="Ttulo1"/>
         <w:rPr>
           <w:lang w:val="en-US"/>
         </w:rPr>
       </w:pPr>
-      <w:r>
-        <w:rPr>
-          <w:lang w:val="en-US"/>
-        </w:rPr>
-        <w:t>Data sources</w:t>
+      <w:proofErr w:type="spellStart"/>
+      <w:r>
+        <w:rPr>
+          <w:lang w:val="en-US"/>
+        </w:rPr>
+        <w:t>Recurso</w:t>
+      </w:r>
+      <w:proofErr w:type="spellEnd"/>
+      <w:r>
+        <w:rPr>
+          <w:lang w:val="en-US"/>
+        </w:rPr>
+        <w:t xml:space="preserve"> de Dados</w:t>
       </w:r>
     </w:p>
     <w:p>
@@ -429,7 +478,7 @@
           <w:lang w:val="en-US"/>
         </w:rPr>
       </w:pPr>
-      <w:bookmarkStart w:id="2" w:name="_Hlk67468957"/>
+      <w:bookmarkStart w:id="1" w:name="_Hlk67468957"/>
       <w:r>
         <w:rPr>
           <w:lang w:val="en-US"/>
@@ -507,7 +556,7 @@
             </w:tcBorders>
             <w:shd w:val="clear" w:color="auto" w:fill="FFFFFF" w:themeFill="background1"/>
           </w:tcPr>
-          <w:bookmarkEnd w:id="2"/>
+          <w:bookmarkEnd w:id="1"/>
           <w:p>
             <w:pPr>
               <w:spacing w:before="60" w:after="60"/>
@@ -857,6 +906,7 @@
                 <w:szCs w:val="18"/>
                 <w:lang w:val="en-US"/>
               </w:rPr>
+              <w:lastRenderedPageBreak/>
               <w:t>…</w:t>
             </w:r>
           </w:p>
@@ -964,7 +1014,6 @@
         <w:rPr>
           <w:lang w:val="en-US"/>
         </w:rPr>
-        <w:lastRenderedPageBreak/>
         <w:t>D</w:t>
       </w:r>
       <w:r>
@@ -1125,7 +1174,7 @@
           <w:lang w:val="en-US"/>
         </w:rPr>
       </w:pPr>
-      <w:bookmarkStart w:id="3" w:name="_Hlk67473929"/>
+      <w:bookmarkStart w:id="2" w:name="_Hlk67473929"/>
       <w:r>
         <w:rPr>
           <w:lang w:val="en-US"/>
@@ -1205,7 +1254,7 @@
             </w:tcBorders>
             <w:vAlign w:val="center"/>
           </w:tcPr>
-          <w:bookmarkEnd w:id="3"/>
+          <w:bookmarkEnd w:id="2"/>
           <w:p>
             <w:pPr>
               <w:jc w:val="right"/>
@@ -3325,6 +3374,7 @@
                 <w:szCs w:val="18"/>
                 <w:lang w:val="en-US"/>
               </w:rPr>
+              <w:lastRenderedPageBreak/>
               <w:t>Target (Data mart)</w:t>
             </w:r>
           </w:p>
@@ -4843,7 +4893,7 @@
           <w:lang w:val="en-US"/>
         </w:rPr>
       </w:pPr>
-      <w:bookmarkStart w:id="4" w:name="_Toc5195975"/>
+      <w:bookmarkStart w:id="3" w:name="_Toc5195975"/>
       <w:r>
         <w:rPr>
           <w:iCs/>
@@ -4858,7 +4908,7 @@
         </w:rPr>
         <w:t>ata mart</w:t>
       </w:r>
-      <w:bookmarkEnd w:id="4"/>
+      <w:bookmarkEnd w:id="3"/>
       <w:r>
         <w:rPr>
           <w:iCs/>
@@ -4942,14 +4992,14 @@
           <w:lang w:val="en-US"/>
         </w:rPr>
       </w:pPr>
-      <w:bookmarkStart w:id="5" w:name="_Toc5195979"/>
+      <w:bookmarkStart w:id="4" w:name="_Toc5195979"/>
       <w:r>
         <w:rPr>
           <w:lang w:val="en-US"/>
         </w:rPr>
         <w:t>Conclus</w:t>
       </w:r>
-      <w:bookmarkEnd w:id="5"/>
+      <w:bookmarkEnd w:id="4"/>
       <w:r>
         <w:rPr>
           <w:lang w:val="en-US"/>
@@ -5005,9 +5055,6 @@
     </w:p>
     <w:p>
       <w:pPr>
-        <w:rPr>
-          <w:lang w:val="en-US"/>
-        </w:rPr>
         <w:sectPr>
           <w:footerReference w:type="default" r:id="rId8"/>
           <w:headerReference w:type="first" r:id="rId9"/>
@@ -5019,41 +5066,11 @@
         </w:sectPr>
       </w:pPr>
     </w:p>
-    <w:p>
-      <w:pPr>
-        <w:rPr>
-          <w:lang w:val="en-US"/>
-        </w:rPr>
-      </w:pPr>
-    </w:p>
-    <w:p>
-      <w:pPr>
-        <w:rPr>
-          <w:lang w:val="en-US"/>
-        </w:rPr>
-      </w:pPr>
-    </w:p>
-    <w:p>
-      <w:pPr>
-        <w:rPr>
-          <w:lang w:val="en-US"/>
-        </w:rPr>
-      </w:pPr>
-    </w:p>
-    <w:p>
-      <w:pPr>
-        <w:rPr>
-          <w:lang w:val="en-US"/>
-        </w:rPr>
-      </w:pPr>
-    </w:p>
-    <w:p>
-      <w:pPr>
-        <w:rPr>
-          <w:lang w:val="en-US"/>
-        </w:rPr>
-      </w:pPr>
-    </w:p>
+    <w:p/>
+    <w:p/>
+    <w:p/>
+    <w:p/>
+    <w:p/>
     <w:sectPr>
       <w:headerReference w:type="first" r:id="rId10"/>
       <w:pgSz w:w="16838" w:h="11906" w:orient="landscape" w:code="9"/>
@@ -5196,8 +5213,8 @@
     <w:pPr>
       <w:pStyle w:val="Cabealho"/>
     </w:pPr>
-    <w:bookmarkStart w:id="6" w:name="_Hlk32928435"/>
-    <w:bookmarkStart w:id="7" w:name="_Hlk32928436"/>
+    <w:bookmarkStart w:id="5" w:name="_Hlk32928435"/>
+    <w:bookmarkStart w:id="6" w:name="_Hlk32928436"/>
   </w:p>
   <w:p>
     <w:pPr>
@@ -5270,8 +5287,8 @@
       <w:pStyle w:val="Cabealho"/>
     </w:pPr>
   </w:p>
+  <w:bookmarkEnd w:id="5"/>
   <w:bookmarkEnd w:id="6"/>
-  <w:bookmarkEnd w:id="7"/>
   <w:p>
     <w:pPr>
       <w:pStyle w:val="Cabealho"/>

--- a/Relatório/DSS_G07_P01.docx
+++ b/Relatório/DSS_G07_P01.docx
@@ -237,9 +237,6 @@
       <w:pPr>
         <w:shd w:val="clear" w:color="auto" w:fill="EEECE1" w:themeFill="background2"/>
         <w:spacing w:before="60" w:line="288" w:lineRule="auto"/>
-        <w:rPr>
-          <w:lang w:val="en-US"/>
-        </w:rPr>
       </w:pPr>
       <w:r>
         <w:rPr>
@@ -251,149 +248,593 @@
         <w:rPr>
           <w:lang w:val="en-US"/>
         </w:rPr>
-        <w:t>The goal of this project is to implement a data mart based on a transactional data source. The team may use a different data source</w:t>
-      </w:r>
-      <w:r>
-        <w:rPr>
-          <w:lang w:val="en-US"/>
-        </w:rPr>
+        <w:t xml:space="preserve">The goal of this project is to implement a data mart based on a transactional data source. </w:t>
+      </w:r>
+      <w:r>
+        <w:t xml:space="preserve">The team </w:t>
+      </w:r>
+      <w:proofErr w:type="spellStart"/>
+      <w:r>
+        <w:t>may</w:t>
+      </w:r>
+      <w:proofErr w:type="spellEnd"/>
+      <w:r>
+        <w:t xml:space="preserve"> use a </w:t>
+      </w:r>
+      <w:proofErr w:type="spellStart"/>
+      <w:r>
+        <w:t>different</w:t>
+      </w:r>
+      <w:proofErr w:type="spellEnd"/>
+      <w:r>
+        <w:t xml:space="preserve"> data </w:t>
+      </w:r>
+      <w:proofErr w:type="spellStart"/>
+      <w:r>
+        <w:t>source</w:t>
+      </w:r>
+      <w:proofErr w:type="spellEnd"/>
+      <w:r>
         <w:t xml:space="preserve"> </w:t>
       </w:r>
       <w:r>
-        <w:rPr>
-          <w:lang w:val="en-US"/>
-        </w:rPr>
         <w:t>&gt;&gt;</w:t>
-      </w:r>
-    </w:p>
-    <w:p>
-      <w:pPr>
-        <w:rPr>
-          <w:lang w:val="en-US"/>
-        </w:rPr>
-      </w:pPr>
-    </w:p>
-    <w:p>
-      <w:pPr>
-        <w:pStyle w:val="Ttulo1"/>
-        <w:rPr>
-          <w:lang w:val="en-US"/>
-        </w:rPr>
-      </w:pPr>
-      <w:proofErr w:type="spellStart"/>
-      <w:r>
-        <w:rPr>
-          <w:lang w:val="en-US"/>
-        </w:rPr>
-        <w:t>Introdução</w:t>
-      </w:r>
-      <w:proofErr w:type="spellEnd"/>
-    </w:p>
-    <w:p>
-      <w:pPr>
-        <w:rPr>
-          <w:lang w:val="en-US"/>
-        </w:rPr>
-      </w:pPr>
-    </w:p>
-    <w:p>
-      <w:pPr>
-        <w:pStyle w:val="Ttulo2"/>
-        <w:rPr>
-          <w:lang w:val="en-US"/>
-        </w:rPr>
-      </w:pPr>
-      <w:proofErr w:type="spellStart"/>
-      <w:r>
-        <w:rPr>
-          <w:lang w:val="en-US"/>
-        </w:rPr>
-        <w:t>Visão</w:t>
-      </w:r>
-      <w:proofErr w:type="spellEnd"/>
-    </w:p>
-    <w:p>
-      <w:pPr>
-        <w:rPr>
-          <w:b/>
-          <w:bCs/>
-          <w:lang w:val="en-US"/>
-        </w:rPr>
-      </w:pPr>
-      <w:r>
-        <w:rPr>
-          <w:b/>
-          <w:bCs/>
-          <w:lang w:val="en-US"/>
-        </w:rPr>
-        <w:t>(…)</w:t>
-      </w:r>
-    </w:p>
-    <w:p>
-      <w:pPr>
-        <w:pStyle w:val="Ttulo2"/>
-        <w:rPr>
-          <w:lang w:val="en-US"/>
-        </w:rPr>
-      </w:pPr>
-      <w:proofErr w:type="spellStart"/>
-      <w:r>
-        <w:rPr>
-          <w:lang w:val="en-US"/>
-        </w:rPr>
-        <w:t>Objetivos</w:t>
-      </w:r>
-      <w:proofErr w:type="spellEnd"/>
-    </w:p>
-    <w:p>
-      <w:pPr>
-        <w:rPr>
-          <w:b/>
-          <w:bCs/>
-          <w:lang w:val="en-US"/>
-        </w:rPr>
-      </w:pPr>
-      <w:r>
-        <w:rPr>
-          <w:b/>
-          <w:bCs/>
-          <w:lang w:val="en-US"/>
-        </w:rPr>
-        <w:t>(…)</w:t>
-      </w:r>
-    </w:p>
-    <w:p>
-      <w:pPr>
-        <w:pStyle w:val="Ttulo2"/>
-      </w:pPr>
-      <w:r>
-        <w:t>Descrição de Processos de N</w:t>
-      </w:r>
-      <w:r>
-        <w:t>egócio</w:t>
-      </w:r>
-    </w:p>
-    <w:p>
-      <w:pPr>
-        <w:rPr>
-          <w:b/>
-          <w:bCs/>
-          <w:lang w:val="en-US"/>
-        </w:rPr>
-      </w:pPr>
-      <w:r>
-        <w:rPr>
-          <w:b/>
-          <w:bCs/>
-          <w:lang w:val="en-US"/>
-        </w:rPr>
-        <w:t>(…)</w:t>
       </w:r>
     </w:p>
     <w:p/>
     <w:p>
       <w:pPr>
         <w:pStyle w:val="Ttulo1"/>
+      </w:pPr>
+      <w:r>
+        <w:t>Introdução</w:t>
+      </w:r>
+    </w:p>
+    <w:p>
+      <w:r>
+        <w:t>Este projeto</w:t>
+      </w:r>
+      <w:r>
+        <w:t xml:space="preserve"> de uma forma resumida</w:t>
+      </w:r>
+      <w:r>
+        <w:t xml:space="preserve"> t</w:t>
+      </w:r>
+      <w:r>
+        <w:t>erá uma</w:t>
+      </w:r>
+      <w:r>
+        <w:t xml:space="preserve"> implementação de um </w:t>
+      </w:r>
+      <w:r>
+        <w:t>D</w:t>
+      </w:r>
+      <w:r>
+        <w:t>ata Mart com</w:t>
+      </w:r>
+      <w:r>
+        <w:t xml:space="preserve"> recurso a uma base de dados que armazena atividades de uma empresa de importação e distribuição de produtos, no caso em estudo,</w:t>
+      </w:r>
+      <w:r>
+        <w:t xml:space="preserve"> Wide World Importers (WWI).</w:t>
+      </w:r>
+    </w:p>
+    <w:p/>
+    <w:p>
+      <w:r>
+        <w:t>O projet</w:t>
+      </w:r>
+      <w:r>
+        <w:t>o passará pela</w:t>
+      </w:r>
+      <w:r>
+        <w:t xml:space="preserve"> análise de requisitos de negócios, </w:t>
+      </w:r>
+      <w:r>
+        <w:t xml:space="preserve">montagem de </w:t>
+      </w:r>
+      <w:r>
+        <w:t>dimen</w:t>
+      </w:r>
+      <w:r>
+        <w:t>sões e tabelas de factos</w:t>
+      </w:r>
+      <w:r>
+        <w:t>, implementação de processo</w:t>
+      </w:r>
+      <w:r>
+        <w:t>s</w:t>
+      </w:r>
+      <w:r>
+        <w:t xml:space="preserve"> ETL e documentação d</w:t>
+      </w:r>
+      <w:r>
+        <w:t>as</w:t>
+      </w:r>
+      <w:r>
+        <w:t xml:space="preserve"> transformações. </w:t>
+      </w:r>
+      <w:r>
+        <w:t>Esta implementação foi</w:t>
+      </w:r>
+      <w:r>
+        <w:t xml:space="preserve"> realizada</w:t>
+      </w:r>
+      <w:r>
+        <w:t xml:space="preserve"> com o uso de </w:t>
+      </w:r>
+      <w:r>
+        <w:t>servidor PostgreSQL.</w:t>
+      </w:r>
+    </w:p>
+    <w:p/>
+    <w:p>
+      <w:r>
+        <w:t xml:space="preserve">Nesta introdução, </w:t>
+      </w:r>
+      <w:r>
+        <w:t>será falad</w:t>
+      </w:r>
+      <w:r>
+        <w:t xml:space="preserve">a </w:t>
+      </w:r>
+      <w:r>
+        <w:t xml:space="preserve">a </w:t>
+      </w:r>
+      <w:r>
+        <w:t>visão geral do projeto, os objetivos e uma descrição dos processos de negócios envolvidos.</w:t>
+      </w:r>
+    </w:p>
+    <w:p/>
+    <w:p>
+      <w:pPr>
+        <w:pStyle w:val="Ttulo2"/>
+        <w:rPr>
+          <w:lang w:val="en-US"/>
+        </w:rPr>
+      </w:pPr>
+      <w:r>
+        <w:rPr>
+          <w:lang w:val="en-US"/>
+        </w:rPr>
+        <w:t>Visão</w:t>
+      </w:r>
+    </w:p>
+    <w:p>
+      <w:r>
+        <w:t xml:space="preserve">O objetivo principal deste projeto é criar um </w:t>
+      </w:r>
+      <w:r>
+        <w:t>D</w:t>
+      </w:r>
+      <w:r>
+        <w:t>ata Mart eficiente e preciso que possa ser usado para análises de negócios na empresa WWI.</w:t>
+      </w:r>
+    </w:p>
+    <w:p/>
+    <w:p>
+      <w:r>
+        <w:t xml:space="preserve">O </w:t>
+      </w:r>
+      <w:r>
+        <w:t>D</w:t>
+      </w:r>
+      <w:r>
+        <w:t>ata Mart será projetado para fornecer</w:t>
+      </w:r>
+      <w:r>
+        <w:t xml:space="preserve"> as respostas</w:t>
+      </w:r>
+      <w:r>
+        <w:t xml:space="preserve"> </w:t>
+      </w:r>
+      <w:r>
+        <w:t>necessárias e relevantes</w:t>
+      </w:r>
+      <w:r>
+        <w:t xml:space="preserve"> para os u</w:t>
+      </w:r>
+      <w:r>
+        <w:t>tilizadores</w:t>
+      </w:r>
+      <w:r>
+        <w:t>, permitindo que e</w:t>
+      </w:r>
+      <w:r>
+        <w:t>stes</w:t>
+      </w:r>
+      <w:r>
+        <w:t xml:space="preserve"> tomem decisões com base </w:t>
+      </w:r>
+      <w:r>
+        <w:t>nesses dados</w:t>
+      </w:r>
+      <w:r>
+        <w:t xml:space="preserve"> </w:t>
+      </w:r>
+      <w:r>
+        <w:t>informações</w:t>
+      </w:r>
+      <w:r>
+        <w:t xml:space="preserve">. </w:t>
+      </w:r>
+    </w:p>
+    <w:p/>
+    <w:p/>
+    <w:p/>
+    <w:p/>
+    <w:p>
+      <w:pPr>
+        <w:pStyle w:val="Ttulo2"/>
+        <w:rPr>
+          <w:lang w:val="en-US"/>
+        </w:rPr>
+      </w:pPr>
+      <w:r>
+        <w:rPr>
+          <w:lang w:val="en-US"/>
+        </w:rPr>
+        <w:lastRenderedPageBreak/>
+        <w:t>Objetivos</w:t>
+      </w:r>
+    </w:p>
+    <w:p>
+      <w:r>
+        <w:t xml:space="preserve">Os </w:t>
+      </w:r>
+      <w:r>
+        <w:t>o</w:t>
+      </w:r>
+      <w:r>
+        <w:t>bjetivos deste projeto p</w:t>
+      </w:r>
+      <w:r>
+        <w:t>assam por:</w:t>
+      </w:r>
+    </w:p>
+    <w:p>
+      <w:pPr>
+        <w:pStyle w:val="PargrafodaLista"/>
+        <w:numPr>
+          <w:ilvl w:val="0"/>
+          <w:numId w:val="32"/>
+        </w:numPr>
+        <w:rPr>
+          <w:lang w:eastAsia="pt-PT"/>
+        </w:rPr>
+      </w:pPr>
+      <w:r>
+        <w:rPr>
+          <w:lang w:eastAsia="pt-PT"/>
+        </w:rPr>
+        <w:t>Realizar a análise de requisitos de negócios para entender as necessidades da empresa WWI;</w:t>
+      </w:r>
+    </w:p>
+    <w:p>
+      <w:pPr>
+        <w:pStyle w:val="PargrafodaLista"/>
+        <w:numPr>
+          <w:ilvl w:val="0"/>
+          <w:numId w:val="32"/>
+        </w:numPr>
+        <w:rPr>
+          <w:lang w:eastAsia="pt-PT"/>
+        </w:rPr>
+      </w:pPr>
+      <w:r>
+        <w:rPr>
+          <w:lang w:eastAsia="pt-PT"/>
+        </w:rPr>
+        <w:t>Realizar a análise de perfil de dados para entender a qualidade e a integridade dos dados disponíveis;</w:t>
+      </w:r>
+    </w:p>
+    <w:p>
+      <w:pPr>
+        <w:pStyle w:val="PargrafodaLista"/>
+        <w:numPr>
+          <w:ilvl w:val="0"/>
+          <w:numId w:val="32"/>
+        </w:numPr>
+        <w:rPr>
+          <w:lang w:eastAsia="pt-PT"/>
+        </w:rPr>
+      </w:pPr>
+      <w:r>
+        <w:rPr>
+          <w:lang w:eastAsia="pt-PT"/>
+        </w:rPr>
+        <w:t xml:space="preserve">Projetar e implementar </w:t>
+      </w:r>
+      <w:r>
+        <w:rPr>
+          <w:lang w:eastAsia="pt-PT"/>
+        </w:rPr>
+        <w:t>processos de</w:t>
+      </w:r>
+      <w:r>
+        <w:rPr>
+          <w:lang w:eastAsia="pt-PT"/>
+        </w:rPr>
+        <w:t xml:space="preserve"> extra</w:t>
+      </w:r>
+      <w:r>
+        <w:rPr>
+          <w:lang w:eastAsia="pt-PT"/>
+        </w:rPr>
+        <w:t>ção</w:t>
+      </w:r>
+      <w:r>
+        <w:rPr>
+          <w:lang w:eastAsia="pt-PT"/>
+        </w:rPr>
+        <w:t>, transforma</w:t>
+      </w:r>
+      <w:r>
+        <w:rPr>
+          <w:lang w:eastAsia="pt-PT"/>
+        </w:rPr>
+        <w:t>ção</w:t>
+      </w:r>
+      <w:r>
+        <w:rPr>
+          <w:lang w:eastAsia="pt-PT"/>
+        </w:rPr>
+        <w:t xml:space="preserve"> e carrega</w:t>
+      </w:r>
+      <w:r>
+        <w:rPr>
+          <w:lang w:eastAsia="pt-PT"/>
+        </w:rPr>
+        <w:t>mento dos</w:t>
+      </w:r>
+      <w:r>
+        <w:rPr>
+          <w:lang w:eastAsia="pt-PT"/>
+        </w:rPr>
+        <w:t xml:space="preserve"> dados para a </w:t>
+      </w:r>
+      <w:r>
+        <w:rPr>
+          <w:lang w:eastAsia="pt-PT"/>
+        </w:rPr>
+        <w:t>D</w:t>
+      </w:r>
+      <w:r>
+        <w:rPr>
+          <w:lang w:eastAsia="pt-PT"/>
+        </w:rPr>
+        <w:t>ata Mart;</w:t>
+      </w:r>
+    </w:p>
+    <w:p>
+      <w:pPr>
+        <w:pStyle w:val="PargrafodaLista"/>
+        <w:numPr>
+          <w:ilvl w:val="0"/>
+          <w:numId w:val="32"/>
+        </w:numPr>
+        <w:rPr>
+          <w:lang w:eastAsia="pt-PT"/>
+        </w:rPr>
+      </w:pPr>
+      <w:r>
+        <w:rPr>
+          <w:lang w:eastAsia="pt-PT"/>
+        </w:rPr>
+        <w:t>Projetar e implementar um modelo dimensional que atenda aos requisitos de negócios da WWI;</w:t>
+      </w:r>
+    </w:p>
+    <w:p>
+      <w:pPr>
+        <w:pStyle w:val="PargrafodaLista"/>
+        <w:numPr>
+          <w:ilvl w:val="0"/>
+          <w:numId w:val="32"/>
+        </w:numPr>
+        <w:rPr>
+          <w:lang w:eastAsia="pt-PT"/>
+        </w:rPr>
+      </w:pPr>
+      <w:r>
+        <w:rPr>
+          <w:lang w:eastAsia="pt-PT"/>
+        </w:rPr>
+        <w:t>Documentar as transformações ET</w:t>
+      </w:r>
+      <w:r>
+        <w:rPr>
+          <w:lang w:eastAsia="pt-PT"/>
+        </w:rPr>
+        <w:t>L</w:t>
+      </w:r>
+      <w:r>
+        <w:rPr>
+          <w:lang w:eastAsia="pt-PT"/>
+        </w:rPr>
+        <w:t>;</w:t>
+      </w:r>
+    </w:p>
+    <w:p>
+      <w:pPr>
+        <w:pStyle w:val="PargrafodaLista"/>
+        <w:numPr>
+          <w:ilvl w:val="0"/>
+          <w:numId w:val="32"/>
+        </w:numPr>
+        <w:rPr>
+          <w:lang w:eastAsia="pt-PT"/>
+        </w:rPr>
+      </w:pPr>
+      <w:r>
+        <w:rPr>
+          <w:lang w:eastAsia="pt-PT"/>
+        </w:rPr>
+        <w:t xml:space="preserve">Executar os trabalhos ETL para garantir a integridade dos dados no </w:t>
+      </w:r>
+      <w:r>
+        <w:rPr>
+          <w:lang w:eastAsia="pt-PT"/>
+        </w:rPr>
+        <w:t>D</w:t>
+      </w:r>
+      <w:r>
+        <w:rPr>
+          <w:lang w:eastAsia="pt-PT"/>
+        </w:rPr>
+        <w:t>ata Mart.</w:t>
+      </w:r>
+    </w:p>
+    <w:p>
+      <w:pPr>
+        <w:rPr>
+          <w:b/>
+          <w:bCs/>
+        </w:rPr>
+      </w:pPr>
+    </w:p>
+    <w:p>
+      <w:pPr>
+        <w:pStyle w:val="Ttulo2"/>
+      </w:pPr>
+      <w:r>
+        <w:t>Descrição de Processos de N</w:t>
+      </w:r>
+      <w:r>
+        <w:t>egócio</w:t>
+      </w:r>
+    </w:p>
+    <w:p>
+      <w:r>
+        <w:t xml:space="preserve">A empresa WWI é uma empresa de importação e distribuição de produtos, que atende principalmente a </w:t>
+      </w:r>
+      <w:r>
+        <w:t>empresas</w:t>
+      </w:r>
+      <w:r>
+        <w:t xml:space="preserve"> que revendem para consumidores individuais</w:t>
+      </w:r>
+      <w:r>
+        <w:t xml:space="preserve"> (público geral)</w:t>
+      </w:r>
+      <w:r>
+        <w:t>. Os clientes da WWI incluem lojas de especialidades, supermercados, lojas de informática, lojas de atrações turísticas e alguns indivíduos.</w:t>
+      </w:r>
+    </w:p>
+    <w:p/>
+    <w:p>
+      <w:r>
+        <w:t>O</w:t>
+      </w:r>
+      <w:r>
+        <w:t>s</w:t>
+      </w:r>
+      <w:r>
+        <w:t xml:space="preserve"> processo</w:t>
+      </w:r>
+      <w:r>
+        <w:t>s</w:t>
+      </w:r>
+      <w:r>
+        <w:t xml:space="preserve"> de negócio</w:t>
+      </w:r>
+      <w:r>
+        <w:t>s</w:t>
+      </w:r>
+      <w:r>
+        <w:t xml:space="preserve"> da WWI </w:t>
+      </w:r>
+      <w:r>
+        <w:t>inicia-se pelo</w:t>
+      </w:r>
+      <w:r>
+        <w:t xml:space="preserve"> pedido de produtos</w:t>
+      </w:r>
+      <w:r>
+        <w:t>, da parte do cliente</w:t>
+      </w:r>
+      <w:r>
+        <w:t xml:space="preserve">. Se a WWI não tiver </w:t>
+      </w:r>
+      <w:r>
+        <w:t>stock</w:t>
+      </w:r>
+      <w:r>
+        <w:t xml:space="preserve"> suficiente, eles encomendam o </w:t>
+      </w:r>
+      <w:r>
+        <w:t>stock</w:t>
+      </w:r>
+      <w:r>
+        <w:t xml:space="preserve"> adicional dos fornecedores. Se os clientes não quiserem esperar pelos produtos que não estão</w:t>
+      </w:r>
+      <w:r>
+        <w:t xml:space="preserve"> disponíveis</w:t>
+      </w:r>
+      <w:r>
+        <w:t>, os produtos são enviados posteriormente em um envio separado.</w:t>
+      </w:r>
+    </w:p>
+    <w:p/>
+    <w:p>
+      <w:r>
+        <w:t xml:space="preserve">A WWI </w:t>
+      </w:r>
+      <w:r>
+        <w:t>rentabiliza</w:t>
+      </w:r>
+      <w:r>
+        <w:t xml:space="preserve"> </w:t>
+      </w:r>
+      <w:r>
+        <w:t>através dos</w:t>
+      </w:r>
+      <w:r>
+        <w:t xml:space="preserve"> produtos em </w:t>
+      </w:r>
+      <w:r>
+        <w:t>stock</w:t>
+      </w:r>
+      <w:r>
+        <w:t xml:space="preserve">, convertendo </w:t>
+      </w:r>
+      <w:r>
+        <w:t xml:space="preserve">o pedido em fatura. </w:t>
+      </w:r>
+      <w:r>
+        <w:t xml:space="preserve">Quando os clientes fazem pedidos de produtos que não estão em </w:t>
+      </w:r>
+      <w:r>
+        <w:t>stock</w:t>
+      </w:r>
+      <w:r>
+        <w:t>, esses produtos são colocados em backorder</w:t>
+      </w:r>
+      <w:r>
+        <w:t xml:space="preserve">. </w:t>
+      </w:r>
+      <w:r>
+        <w:t xml:space="preserve">A WWI entrega os produtos em </w:t>
+      </w:r>
+      <w:r>
+        <w:t>stock</w:t>
+      </w:r>
+      <w:r>
+        <w:t xml:space="preserve"> aos clientes, seja por meio de seus próprios veículos de entrega ou por meio de outros correios ou métodos de frete.</w:t>
+      </w:r>
+    </w:p>
+    <w:p/>
+    <w:p>
+      <w:r>
+        <w:t>Os clientes pagam as faturas à WWI. As faturas e pagamentos são registados na tabela de transações de clientes.</w:t>
+      </w:r>
+    </w:p>
+    <w:p/>
+    <w:p/>
+    <w:p/>
+    <w:p/>
+    <w:p>
+      <w:pPr>
+        <w:pStyle w:val="Ttulo1"/>
         <w:rPr>
           <w:lang w:val="en-US"/>
         </w:rPr>
@@ -403,6 +844,7 @@
         <w:rPr>
           <w:lang w:val="en-US"/>
         </w:rPr>
+        <w:lastRenderedPageBreak/>
         <w:t>Recurso</w:t>
       </w:r>
       <w:proofErr w:type="spellEnd"/>
@@ -906,7 +1348,6 @@
                 <w:szCs w:val="18"/>
                 <w:lang w:val="en-US"/>
               </w:rPr>
-              <w:lastRenderedPageBreak/>
               <w:t>…</w:t>
             </w:r>
           </w:p>
@@ -3014,6 +3455,7 @@
         <w:rPr>
           <w:lang w:val="en-US"/>
         </w:rPr>
+        <w:lastRenderedPageBreak/>
         <w:t>Design of the dimensional data model</w:t>
       </w:r>
     </w:p>
@@ -3374,7 +3816,6 @@
                 <w:szCs w:val="18"/>
                 <w:lang w:val="en-US"/>
               </w:rPr>
-              <w:lastRenderedPageBreak/>
               <w:t>Target (Data mart)</w:t>
             </w:r>
           </w:p>
@@ -5966,6 +6407,155 @@
     </w:lvl>
   </w:abstractNum>
   <w:abstractNum w:abstractNumId="14" w15:restartNumberingAfterBreak="0">
+    <w:nsid w:val="3674350C"/>
+    <w:multiLevelType w:val="multilevel"/>
+    <w:tmpl w:val="91A01066"/>
+    <w:lvl w:ilvl="0">
+      <w:start w:val="1"/>
+      <w:numFmt w:val="bullet"/>
+      <w:lvlText w:val=""/>
+      <w:lvlJc w:val="left"/>
+      <w:pPr>
+        <w:tabs>
+          <w:tab w:val="num" w:pos="720"/>
+        </w:tabs>
+        <w:ind w:left="720" w:hanging="360"/>
+      </w:pPr>
+      <w:rPr>
+        <w:rFonts w:ascii="Symbol" w:hAnsi="Symbol" w:hint="default"/>
+        <w:sz w:val="20"/>
+      </w:rPr>
+    </w:lvl>
+    <w:lvl w:ilvl="1" w:tentative="1">
+      <w:start w:val="1"/>
+      <w:numFmt w:val="bullet"/>
+      <w:lvlText w:val=""/>
+      <w:lvlJc w:val="left"/>
+      <w:pPr>
+        <w:tabs>
+          <w:tab w:val="num" w:pos="1440"/>
+        </w:tabs>
+        <w:ind w:left="1440" w:hanging="360"/>
+      </w:pPr>
+      <w:rPr>
+        <w:rFonts w:ascii="Symbol" w:hAnsi="Symbol" w:hint="default"/>
+        <w:sz w:val="20"/>
+      </w:rPr>
+    </w:lvl>
+    <w:lvl w:ilvl="2" w:tentative="1">
+      <w:start w:val="1"/>
+      <w:numFmt w:val="bullet"/>
+      <w:lvlText w:val=""/>
+      <w:lvlJc w:val="left"/>
+      <w:pPr>
+        <w:tabs>
+          <w:tab w:val="num" w:pos="2160"/>
+        </w:tabs>
+        <w:ind w:left="2160" w:hanging="360"/>
+      </w:pPr>
+      <w:rPr>
+        <w:rFonts w:ascii="Symbol" w:hAnsi="Symbol" w:hint="default"/>
+        <w:sz w:val="20"/>
+      </w:rPr>
+    </w:lvl>
+    <w:lvl w:ilvl="3" w:tentative="1">
+      <w:start w:val="1"/>
+      <w:numFmt w:val="bullet"/>
+      <w:lvlText w:val=""/>
+      <w:lvlJc w:val="left"/>
+      <w:pPr>
+        <w:tabs>
+          <w:tab w:val="num" w:pos="2880"/>
+        </w:tabs>
+        <w:ind w:left="2880" w:hanging="360"/>
+      </w:pPr>
+      <w:rPr>
+        <w:rFonts w:ascii="Symbol" w:hAnsi="Symbol" w:hint="default"/>
+        <w:sz w:val="20"/>
+      </w:rPr>
+    </w:lvl>
+    <w:lvl w:ilvl="4" w:tentative="1">
+      <w:start w:val="1"/>
+      <w:numFmt w:val="bullet"/>
+      <w:lvlText w:val=""/>
+      <w:lvlJc w:val="left"/>
+      <w:pPr>
+        <w:tabs>
+          <w:tab w:val="num" w:pos="3600"/>
+        </w:tabs>
+        <w:ind w:left="3600" w:hanging="360"/>
+      </w:pPr>
+      <w:rPr>
+        <w:rFonts w:ascii="Symbol" w:hAnsi="Symbol" w:hint="default"/>
+        <w:sz w:val="20"/>
+      </w:rPr>
+    </w:lvl>
+    <w:lvl w:ilvl="5" w:tentative="1">
+      <w:start w:val="1"/>
+      <w:numFmt w:val="bullet"/>
+      <w:lvlText w:val=""/>
+      <w:lvlJc w:val="left"/>
+      <w:pPr>
+        <w:tabs>
+          <w:tab w:val="num" w:pos="4320"/>
+        </w:tabs>
+        <w:ind w:left="4320" w:hanging="360"/>
+      </w:pPr>
+      <w:rPr>
+        <w:rFonts w:ascii="Symbol" w:hAnsi="Symbol" w:hint="default"/>
+        <w:sz w:val="20"/>
+      </w:rPr>
+    </w:lvl>
+    <w:lvl w:ilvl="6" w:tentative="1">
+      <w:start w:val="1"/>
+      <w:numFmt w:val="bullet"/>
+      <w:lvlText w:val=""/>
+      <w:lvlJc w:val="left"/>
+      <w:pPr>
+        <w:tabs>
+          <w:tab w:val="num" w:pos="5040"/>
+        </w:tabs>
+        <w:ind w:left="5040" w:hanging="360"/>
+      </w:pPr>
+      <w:rPr>
+        <w:rFonts w:ascii="Symbol" w:hAnsi="Symbol" w:hint="default"/>
+        <w:sz w:val="20"/>
+      </w:rPr>
+    </w:lvl>
+    <w:lvl w:ilvl="7" w:tentative="1">
+      <w:start w:val="1"/>
+      <w:numFmt w:val="bullet"/>
+      <w:lvlText w:val=""/>
+      <w:lvlJc w:val="left"/>
+      <w:pPr>
+        <w:tabs>
+          <w:tab w:val="num" w:pos="5760"/>
+        </w:tabs>
+        <w:ind w:left="5760" w:hanging="360"/>
+      </w:pPr>
+      <w:rPr>
+        <w:rFonts w:ascii="Symbol" w:hAnsi="Symbol" w:hint="default"/>
+        <w:sz w:val="20"/>
+      </w:rPr>
+    </w:lvl>
+    <w:lvl w:ilvl="8" w:tentative="1">
+      <w:start w:val="1"/>
+      <w:numFmt w:val="bullet"/>
+      <w:lvlText w:val=""/>
+      <w:lvlJc w:val="left"/>
+      <w:pPr>
+        <w:tabs>
+          <w:tab w:val="num" w:pos="6480"/>
+        </w:tabs>
+        <w:ind w:left="6480" w:hanging="360"/>
+      </w:pPr>
+      <w:rPr>
+        <w:rFonts w:ascii="Symbol" w:hAnsi="Symbol" w:hint="default"/>
+        <w:sz w:val="20"/>
+      </w:rPr>
+    </w:lvl>
+  </w:abstractNum>
+  <w:abstractNum w:abstractNumId="15" w15:restartNumberingAfterBreak="0">
     <w:nsid w:val="39DB4F7B"/>
     <w:multiLevelType w:val="multilevel"/>
     <w:tmpl w:val="B89CA88A"/>
@@ -6051,7 +6641,7 @@
       </w:pPr>
     </w:lvl>
   </w:abstractNum>
-  <w:abstractNum w:abstractNumId="15" w15:restartNumberingAfterBreak="0">
+  <w:abstractNum w:abstractNumId="16" w15:restartNumberingAfterBreak="0">
     <w:nsid w:val="3D837EB9"/>
     <w:multiLevelType w:val="multilevel"/>
     <w:tmpl w:val="2070B61E"/>
@@ -6137,7 +6727,7 @@
       </w:pPr>
     </w:lvl>
   </w:abstractNum>
-  <w:abstractNum w:abstractNumId="16" w15:restartNumberingAfterBreak="0">
+  <w:abstractNum w:abstractNumId="17" w15:restartNumberingAfterBreak="0">
     <w:nsid w:val="508965E9"/>
     <w:multiLevelType w:val="multilevel"/>
     <w:tmpl w:val="F028D8FA"/>
@@ -6223,7 +6813,7 @@
       </w:pPr>
     </w:lvl>
   </w:abstractNum>
-  <w:abstractNum w:abstractNumId="17" w15:restartNumberingAfterBreak="0">
+  <w:abstractNum w:abstractNumId="18" w15:restartNumberingAfterBreak="0">
     <w:nsid w:val="53511A25"/>
     <w:multiLevelType w:val="hybridMultilevel"/>
     <w:tmpl w:val="7E76D340"/>
@@ -6336,7 +6926,7 @@
       </w:rPr>
     </w:lvl>
   </w:abstractNum>
-  <w:abstractNum w:abstractNumId="18" w15:restartNumberingAfterBreak="0">
+  <w:abstractNum w:abstractNumId="19" w15:restartNumberingAfterBreak="0">
     <w:nsid w:val="562043C1"/>
     <w:multiLevelType w:val="hybridMultilevel"/>
     <w:tmpl w:val="47A4D5E8"/>
@@ -6460,7 +7050,7 @@
       </w:pPr>
     </w:lvl>
   </w:abstractNum>
-  <w:abstractNum w:abstractNumId="19" w15:restartNumberingAfterBreak="0">
+  <w:abstractNum w:abstractNumId="20" w15:restartNumberingAfterBreak="0">
     <w:nsid w:val="56A248ED"/>
     <w:multiLevelType w:val="hybridMultilevel"/>
     <w:tmpl w:val="5A2A8F72"/>
@@ -6549,7 +7139,7 @@
       </w:pPr>
     </w:lvl>
   </w:abstractNum>
-  <w:abstractNum w:abstractNumId="20" w15:restartNumberingAfterBreak="0">
+  <w:abstractNum w:abstractNumId="21" w15:restartNumberingAfterBreak="0">
     <w:nsid w:val="58C7218A"/>
     <w:multiLevelType w:val="hybridMultilevel"/>
     <w:tmpl w:val="BAB89CB6"/>
@@ -6662,7 +7252,7 @@
       </w:rPr>
     </w:lvl>
   </w:abstractNum>
-  <w:abstractNum w:abstractNumId="21" w15:restartNumberingAfterBreak="0">
+  <w:abstractNum w:abstractNumId="22" w15:restartNumberingAfterBreak="0">
     <w:nsid w:val="5D74071E"/>
     <w:multiLevelType w:val="hybridMultilevel"/>
     <w:tmpl w:val="24AC2252"/>
@@ -6775,7 +7365,7 @@
       </w:rPr>
     </w:lvl>
   </w:abstractNum>
-  <w:abstractNum w:abstractNumId="22" w15:restartNumberingAfterBreak="0">
+  <w:abstractNum w:abstractNumId="23" w15:restartNumberingAfterBreak="0">
     <w:nsid w:val="5D9D15F1"/>
     <w:multiLevelType w:val="hybridMultilevel"/>
     <w:tmpl w:val="01EE81E8"/>
@@ -6888,7 +7478,7 @@
       </w:rPr>
     </w:lvl>
   </w:abstractNum>
-  <w:abstractNum w:abstractNumId="23" w15:restartNumberingAfterBreak="0">
+  <w:abstractNum w:abstractNumId="24" w15:restartNumberingAfterBreak="0">
     <w:nsid w:val="5DF01234"/>
     <w:multiLevelType w:val="multilevel"/>
     <w:tmpl w:val="EA2E946A"/>
@@ -6982,7 +7572,7 @@
       </w:pPr>
     </w:lvl>
   </w:abstractNum>
-  <w:abstractNum w:abstractNumId="24" w15:restartNumberingAfterBreak="0">
+  <w:abstractNum w:abstractNumId="25" w15:restartNumberingAfterBreak="0">
     <w:nsid w:val="5E0D518C"/>
     <w:multiLevelType w:val="multilevel"/>
     <w:tmpl w:val="04160025"/>
@@ -7077,7 +7667,7 @@
       </w:pPr>
     </w:lvl>
   </w:abstractNum>
-  <w:abstractNum w:abstractNumId="25" w15:restartNumberingAfterBreak="0">
+  <w:abstractNum w:abstractNumId="26" w15:restartNumberingAfterBreak="0">
     <w:nsid w:val="62801760"/>
     <w:multiLevelType w:val="hybridMultilevel"/>
     <w:tmpl w:val="A50C523C"/>
@@ -7198,6 +7788,119 @@
         </w:tabs>
         <w:ind w:left="7047" w:hanging="180"/>
       </w:pPr>
+    </w:lvl>
+  </w:abstractNum>
+  <w:abstractNum w:abstractNumId="27" w15:restartNumberingAfterBreak="0">
+    <w:nsid w:val="6D5E0B9F"/>
+    <w:multiLevelType w:val="hybridMultilevel"/>
+    <w:tmpl w:val="203ABED6"/>
+    <w:lvl w:ilvl="0" w:tplc="08160001">
+      <w:start w:val="1"/>
+      <w:numFmt w:val="bullet"/>
+      <w:lvlText w:val=""/>
+      <w:lvlJc w:val="left"/>
+      <w:pPr>
+        <w:ind w:left="720" w:hanging="360"/>
+      </w:pPr>
+      <w:rPr>
+        <w:rFonts w:ascii="Symbol" w:hAnsi="Symbol" w:hint="default"/>
+      </w:rPr>
+    </w:lvl>
+    <w:lvl w:ilvl="1" w:tplc="08160003" w:tentative="1">
+      <w:start w:val="1"/>
+      <w:numFmt w:val="bullet"/>
+      <w:lvlText w:val="o"/>
+      <w:lvlJc w:val="left"/>
+      <w:pPr>
+        <w:ind w:left="1440" w:hanging="360"/>
+      </w:pPr>
+      <w:rPr>
+        <w:rFonts w:ascii="Courier New" w:hAnsi="Courier New" w:cs="Courier New" w:hint="default"/>
+      </w:rPr>
+    </w:lvl>
+    <w:lvl w:ilvl="2" w:tplc="08160005" w:tentative="1">
+      <w:start w:val="1"/>
+      <w:numFmt w:val="bullet"/>
+      <w:lvlText w:val=""/>
+      <w:lvlJc w:val="left"/>
+      <w:pPr>
+        <w:ind w:left="2160" w:hanging="360"/>
+      </w:pPr>
+      <w:rPr>
+        <w:rFonts w:ascii="Wingdings" w:hAnsi="Wingdings" w:hint="default"/>
+      </w:rPr>
+    </w:lvl>
+    <w:lvl w:ilvl="3" w:tplc="08160001" w:tentative="1">
+      <w:start w:val="1"/>
+      <w:numFmt w:val="bullet"/>
+      <w:lvlText w:val=""/>
+      <w:lvlJc w:val="left"/>
+      <w:pPr>
+        <w:ind w:left="2880" w:hanging="360"/>
+      </w:pPr>
+      <w:rPr>
+        <w:rFonts w:ascii="Symbol" w:hAnsi="Symbol" w:hint="default"/>
+      </w:rPr>
+    </w:lvl>
+    <w:lvl w:ilvl="4" w:tplc="08160003" w:tentative="1">
+      <w:start w:val="1"/>
+      <w:numFmt w:val="bullet"/>
+      <w:lvlText w:val="o"/>
+      <w:lvlJc w:val="left"/>
+      <w:pPr>
+        <w:ind w:left="3600" w:hanging="360"/>
+      </w:pPr>
+      <w:rPr>
+        <w:rFonts w:ascii="Courier New" w:hAnsi="Courier New" w:cs="Courier New" w:hint="default"/>
+      </w:rPr>
+    </w:lvl>
+    <w:lvl w:ilvl="5" w:tplc="08160005" w:tentative="1">
+      <w:start w:val="1"/>
+      <w:numFmt w:val="bullet"/>
+      <w:lvlText w:val=""/>
+      <w:lvlJc w:val="left"/>
+      <w:pPr>
+        <w:ind w:left="4320" w:hanging="360"/>
+      </w:pPr>
+      <w:rPr>
+        <w:rFonts w:ascii="Wingdings" w:hAnsi="Wingdings" w:hint="default"/>
+      </w:rPr>
+    </w:lvl>
+    <w:lvl w:ilvl="6" w:tplc="08160001" w:tentative="1">
+      <w:start w:val="1"/>
+      <w:numFmt w:val="bullet"/>
+      <w:lvlText w:val=""/>
+      <w:lvlJc w:val="left"/>
+      <w:pPr>
+        <w:ind w:left="5040" w:hanging="360"/>
+      </w:pPr>
+      <w:rPr>
+        <w:rFonts w:ascii="Symbol" w:hAnsi="Symbol" w:hint="default"/>
+      </w:rPr>
+    </w:lvl>
+    <w:lvl w:ilvl="7" w:tplc="08160003" w:tentative="1">
+      <w:start w:val="1"/>
+      <w:numFmt w:val="bullet"/>
+      <w:lvlText w:val="o"/>
+      <w:lvlJc w:val="left"/>
+      <w:pPr>
+        <w:ind w:left="5760" w:hanging="360"/>
+      </w:pPr>
+      <w:rPr>
+        <w:rFonts w:ascii="Courier New" w:hAnsi="Courier New" w:cs="Courier New" w:hint="default"/>
+      </w:rPr>
+    </w:lvl>
+    <w:lvl w:ilvl="8" w:tplc="08160005" w:tentative="1">
+      <w:start w:val="1"/>
+      <w:numFmt w:val="bullet"/>
+      <w:lvlText w:val=""/>
+      <w:lvlJc w:val="left"/>
+      <w:pPr>
+        <w:ind w:left="6480" w:hanging="360"/>
+      </w:pPr>
+      <w:rPr>
+        <w:rFonts w:ascii="Wingdings" w:hAnsi="Wingdings" w:hint="default"/>
+      </w:rPr>
     </w:lvl>
   </w:abstractNum>
   <w:num w:numId="1" w16cid:durableId="1752309663">
@@ -7207,31 +7910,31 @@
     <w:abstractNumId w:val="11"/>
   </w:num>
   <w:num w:numId="3" w16cid:durableId="1852379553">
+    <w:abstractNumId w:val="26"/>
+  </w:num>
+  <w:num w:numId="4" w16cid:durableId="1041132143">
+    <w:abstractNumId w:val="19"/>
+  </w:num>
+  <w:num w:numId="5" w16cid:durableId="557782619">
+    <w:abstractNumId w:val="24"/>
+  </w:num>
+  <w:num w:numId="6" w16cid:durableId="777333723">
+    <w:abstractNumId w:val="16"/>
+  </w:num>
+  <w:num w:numId="7" w16cid:durableId="1305357800">
+    <w:abstractNumId w:val="16"/>
+  </w:num>
+  <w:num w:numId="8" w16cid:durableId="1349602740">
+    <w:abstractNumId w:val="16"/>
+  </w:num>
+  <w:num w:numId="9" w16cid:durableId="1289820318">
     <w:abstractNumId w:val="25"/>
   </w:num>
-  <w:num w:numId="4" w16cid:durableId="1041132143">
-    <w:abstractNumId w:val="18"/>
-  </w:num>
-  <w:num w:numId="5" w16cid:durableId="557782619">
-    <w:abstractNumId w:val="23"/>
-  </w:num>
-  <w:num w:numId="6" w16cid:durableId="777333723">
-    <w:abstractNumId w:val="15"/>
-  </w:num>
-  <w:num w:numId="7" w16cid:durableId="1305357800">
-    <w:abstractNumId w:val="15"/>
-  </w:num>
-  <w:num w:numId="8" w16cid:durableId="1349602740">
-    <w:abstractNumId w:val="15"/>
-  </w:num>
-  <w:num w:numId="9" w16cid:durableId="1289820318">
-    <w:abstractNumId w:val="24"/>
-  </w:num>
   <w:num w:numId="10" w16cid:durableId="379596725">
-    <w:abstractNumId w:val="16"/>
+    <w:abstractNumId w:val="17"/>
   </w:num>
   <w:num w:numId="11" w16cid:durableId="1790736393">
-    <w:abstractNumId w:val="14"/>
+    <w:abstractNumId w:val="15"/>
   </w:num>
   <w:num w:numId="12" w16cid:durableId="1328627127">
     <w:abstractNumId w:val="0"/>
@@ -7267,28 +7970,34 @@
     <w:abstractNumId w:val="10"/>
   </w:num>
   <w:num w:numId="23" w16cid:durableId="980617991">
-    <w:abstractNumId w:val="23"/>
+    <w:abstractNumId w:val="24"/>
   </w:num>
   <w:num w:numId="24" w16cid:durableId="1353145520">
-    <w:abstractNumId w:val="23"/>
+    <w:abstractNumId w:val="24"/>
   </w:num>
   <w:num w:numId="25" w16cid:durableId="761100765">
     <w:abstractNumId w:val="12"/>
   </w:num>
   <w:num w:numId="26" w16cid:durableId="956568842">
-    <w:abstractNumId w:val="19"/>
+    <w:abstractNumId w:val="20"/>
   </w:num>
   <w:num w:numId="27" w16cid:durableId="1206334042">
+    <w:abstractNumId w:val="22"/>
+  </w:num>
+  <w:num w:numId="28" w16cid:durableId="1628588839">
+    <w:abstractNumId w:val="18"/>
+  </w:num>
+  <w:num w:numId="29" w16cid:durableId="148789325">
     <w:abstractNumId w:val="21"/>
   </w:num>
-  <w:num w:numId="28" w16cid:durableId="1628588839">
-    <w:abstractNumId w:val="17"/>
+  <w:num w:numId="30" w16cid:durableId="1556812743">
+    <w:abstractNumId w:val="23"/>
   </w:num>
-  <w:num w:numId="29" w16cid:durableId="148789325">
-    <w:abstractNumId w:val="20"/>
+  <w:num w:numId="31" w16cid:durableId="232812153">
+    <w:abstractNumId w:val="14"/>
   </w:num>
-  <w:num w:numId="30" w16cid:durableId="1556812743">
-    <w:abstractNumId w:val="22"/>
+  <w:num w:numId="32" w16cid:durableId="1602564695">
+    <w:abstractNumId w:val="27"/>
   </w:num>
 </w:numbering>
 </file>
@@ -8547,6 +9256,24 @@
       </w:tblBorders>
     </w:tblPr>
   </w:style>
+  <w:style w:type="paragraph" w:styleId="NormalWeb">
+    <w:name w:val="Normal (Web)"/>
+    <w:basedOn w:val="Normal"/>
+    <w:uiPriority w:val="99"/>
+    <w:semiHidden/>
+    <w:unhideWhenUsed/>
+    <w:rsid w:val="003E5DA7"/>
+    <w:pPr>
+      <w:spacing w:before="100" w:beforeAutospacing="1" w:after="100" w:afterAutospacing="1" w:line="240" w:lineRule="auto"/>
+      <w:jc w:val="left"/>
+    </w:pPr>
+    <w:rPr>
+      <w:rFonts w:ascii="Times New Roman" w:eastAsia="Times New Roman" w:hAnsi="Times New Roman"/>
+      <w:sz w:val="24"/>
+      <w:szCs w:val="24"/>
+      <w:lang w:eastAsia="pt-PT"/>
+    </w:rPr>
+  </w:style>
 </w:styles>
 </file>
 

--- a/Relatório/DSS_G07_P01.docx
+++ b/Relatório/DSS_G07_P01.docx
@@ -251,29 +251,8 @@
         <w:t xml:space="preserve">The goal of this project is to implement a data mart based on a transactional data source. </w:t>
       </w:r>
       <w:r>
-        <w:t xml:space="preserve">The team </w:t>
-      </w:r>
-      <w:proofErr w:type="spellStart"/>
-      <w:r>
-        <w:t>may</w:t>
-      </w:r>
-      <w:proofErr w:type="spellEnd"/>
-      <w:r>
-        <w:t xml:space="preserve"> use a </w:t>
-      </w:r>
-      <w:proofErr w:type="spellStart"/>
-      <w:r>
-        <w:t>different</w:t>
-      </w:r>
-      <w:proofErr w:type="spellEnd"/>
-      <w:r>
-        <w:t xml:space="preserve"> data </w:t>
-      </w:r>
-      <w:proofErr w:type="spellStart"/>
-      <w:r>
-        <w:t>source</w:t>
-      </w:r>
-      <w:proofErr w:type="spellEnd"/>
+        <w:t>The team may use a different data source</w:t>
+      </w:r>
       <w:r>
         <w:t xml:space="preserve"> </w:t>
       </w:r>
@@ -301,10 +280,19 @@
         <w:t xml:space="preserve"> t</w:t>
       </w:r>
       <w:r>
-        <w:t>erá uma</w:t>
-      </w:r>
-      <w:r>
-        <w:t xml:space="preserve"> implementação de um </w:t>
+        <w:t xml:space="preserve">erá </w:t>
+      </w:r>
+      <w:r>
+        <w:t xml:space="preserve">a </w:t>
+      </w:r>
+      <w:r>
+        <w:t>implementação de</w:t>
+      </w:r>
+      <w:r>
+        <w:t xml:space="preserve"> </w:t>
+      </w:r>
+      <w:r>
+        <w:t xml:space="preserve">um </w:t>
       </w:r>
       <w:r>
         <w:t>D</w:t>
@@ -322,98 +310,108 @@
     <w:p/>
     <w:p>
       <w:r>
-        <w:t>O projet</w:t>
-      </w:r>
-      <w:r>
-        <w:t>o passará pela</w:t>
-      </w:r>
-      <w:r>
-        <w:t xml:space="preserve"> análise de requisitos de negócios, </w:t>
-      </w:r>
-      <w:r>
-        <w:t xml:space="preserve">montagem de </w:t>
-      </w:r>
-      <w:r>
-        <w:t>dimen</w:t>
-      </w:r>
-      <w:r>
-        <w:t>sões e tabelas de factos</w:t>
-      </w:r>
-      <w:r>
-        <w:t>, implementação de processo</w:t>
-      </w:r>
-      <w:r>
-        <w:t>s</w:t>
-      </w:r>
-      <w:r>
-        <w:t xml:space="preserve"> ETL e documentação d</w:t>
-      </w:r>
-      <w:r>
-        <w:t>as</w:t>
-      </w:r>
-      <w:r>
-        <w:t xml:space="preserve"> transformações. </w:t>
-      </w:r>
-      <w:r>
-        <w:t>Esta implementação foi</w:t>
-      </w:r>
-      <w:r>
-        <w:t xml:space="preserve"> realizada</w:t>
-      </w:r>
-      <w:r>
-        <w:t xml:space="preserve"> com o uso de </w:t>
-      </w:r>
-      <w:r>
-        <w:t>servidor PostgreSQL.</w:t>
+        <w:t xml:space="preserve">A empresa WWI é uma empresa de importação e distribuição de produtos, que atende principalmente a </w:t>
+      </w:r>
+      <w:r>
+        <w:t>empresas</w:t>
+      </w:r>
+      <w:r>
+        <w:t xml:space="preserve"> que revendem para consumidores individuais</w:t>
+      </w:r>
+      <w:r>
+        <w:t xml:space="preserve"> (público geral)</w:t>
+      </w:r>
+      <w:r>
+        <w:t>. Os clientes da WWI incluem lojas de especialidades, supermercados, lojas de informática, lojas de atrações turísticas e alguns indivíduos.</w:t>
       </w:r>
     </w:p>
     <w:p/>
     <w:p>
       <w:r>
-        <w:t xml:space="preserve">Nesta introdução, </w:t>
-      </w:r>
-      <w:r>
-        <w:t>será falad</w:t>
-      </w:r>
-      <w:r>
-        <w:t xml:space="preserve">a </w:t>
-      </w:r>
-      <w:r>
-        <w:t xml:space="preserve">a </w:t>
-      </w:r>
-      <w:r>
-        <w:t>visão geral do projeto, os objetivos e uma descrição dos processos de negócios envolvidos.</w:t>
+        <w:t>O projet</w:t>
+      </w:r>
+      <w:r>
+        <w:t>o passará pela</w:t>
+      </w:r>
+      <w:r>
+        <w:t xml:space="preserve"> análise de requisitos de negócios, </w:t>
+      </w:r>
+      <w:r>
+        <w:t xml:space="preserve">montagem de </w:t>
+      </w:r>
+      <w:r>
+        <w:t>dimen</w:t>
+      </w:r>
+      <w:r>
+        <w:t>sões e tabelas de factos</w:t>
+      </w:r>
+      <w:r>
+        <w:t xml:space="preserve"> e</w:t>
+      </w:r>
+      <w:r>
+        <w:t xml:space="preserve"> implementação de processo</w:t>
+      </w:r>
+      <w:r>
+        <w:t>s</w:t>
+      </w:r>
+      <w:r>
+        <w:t xml:space="preserve"> </w:t>
+      </w:r>
+      <w:r>
+        <w:t>ETL</w:t>
+      </w:r>
+      <w:r>
+        <w:t>.</w:t>
       </w:r>
     </w:p>
     <w:p/>
     <w:p>
-      <w:pPr>
-        <w:pStyle w:val="Ttulo2"/>
-        <w:rPr>
-          <w:lang w:val="en-US"/>
-        </w:rPr>
-      </w:pPr>
-      <w:r>
-        <w:rPr>
-          <w:lang w:val="en-US"/>
-        </w:rPr>
-        <w:t>Visão</w:t>
-      </w:r>
-    </w:p>
-    <w:p>
-      <w:r>
-        <w:t xml:space="preserve">O objetivo principal deste projeto é criar um </w:t>
-      </w:r>
-      <w:r>
-        <w:t>D</w:t>
-      </w:r>
-      <w:r>
-        <w:t>ata Mart eficiente e preciso que possa ser usado para análises de negócios na empresa WWI.</w:t>
+      <w:r>
+        <w:t xml:space="preserve">Nesta introdução, </w:t>
+      </w:r>
+      <w:r>
+        <w:t>será falad</w:t>
+      </w:r>
+      <w:r>
+        <w:t xml:space="preserve">a </w:t>
+      </w:r>
+      <w:r>
+        <w:t xml:space="preserve">a </w:t>
+      </w:r>
+      <w:r>
+        <w:t>visão geral do projeto, os objetivos e uma descrição dos processos de negócios envolvidos.</w:t>
       </w:r>
     </w:p>
     <w:p/>
     <w:p>
-      <w:r>
+      <w:pPr>
+        <w:pStyle w:val="Ttulo2"/>
+        <w:rPr>
+          <w:lang w:val="en-US"/>
+        </w:rPr>
+      </w:pPr>
+      <w:r>
+        <w:rPr>
+          <w:lang w:val="en-US"/>
+        </w:rPr>
+        <w:t>Visão</w:t>
+      </w:r>
+    </w:p>
+    <w:p>
+      <w:r>
+        <w:t xml:space="preserve">O objetivo principal deste projeto é criar um </w:t>
+      </w:r>
+      <w:r>
+        <w:t>D</w:t>
+      </w:r>
+      <w:r>
+        <w:t>ata Mart eficiente e preciso que possa ser usado para análises de negócios na empresa WWI.</w:t>
+      </w:r>
+    </w:p>
+    <w:p/>
+    <w:p>
+      <w:r>
+        <w:lastRenderedPageBreak/>
         <w:t xml:space="preserve">O </w:t>
       </w:r>
       <w:r>
@@ -447,387 +445,352 @@
         <w:t xml:space="preserve"> tomem decisões com base </w:t>
       </w:r>
       <w:r>
-        <w:t>nesses dados</w:t>
+        <w:t>ness</w:t>
+      </w:r>
+      <w:r>
+        <w:t>a</w:t>
+      </w:r>
+      <w:r>
+        <w:t>s informações</w:t>
+      </w:r>
+      <w:r>
+        <w:t>.</w:t>
+      </w:r>
+    </w:p>
+    <w:p>
+      <w:pPr>
+        <w:pStyle w:val="Ttulo2"/>
+        <w:rPr>
+          <w:lang w:val="en-US"/>
+        </w:rPr>
+      </w:pPr>
+      <w:r>
+        <w:rPr>
+          <w:lang w:val="en-US"/>
+        </w:rPr>
+        <w:t>Objetivos</w:t>
+      </w:r>
+    </w:p>
+    <w:p>
+      <w:r>
+        <w:t xml:space="preserve">Os </w:t>
+      </w:r>
+      <w:r>
+        <w:t>o</w:t>
+      </w:r>
+      <w:r>
+        <w:t>bjetivos deste projeto p</w:t>
+      </w:r>
+      <w:r>
+        <w:t>assam por:</w:t>
+      </w:r>
+    </w:p>
+    <w:p>
+      <w:pPr>
+        <w:pStyle w:val="PargrafodaLista"/>
+        <w:numPr>
+          <w:ilvl w:val="0"/>
+          <w:numId w:val="32"/>
+        </w:numPr>
+        <w:rPr>
+          <w:lang w:eastAsia="pt-PT"/>
+        </w:rPr>
+      </w:pPr>
+      <w:r>
+        <w:rPr>
+          <w:lang w:eastAsia="pt-PT"/>
+        </w:rPr>
+        <w:t>Realizar a análise de requisitos de negócios para entender as necessidades da empresa WWI;</w:t>
+      </w:r>
+    </w:p>
+    <w:p>
+      <w:pPr>
+        <w:pStyle w:val="PargrafodaLista"/>
+        <w:numPr>
+          <w:ilvl w:val="0"/>
+          <w:numId w:val="32"/>
+        </w:numPr>
+        <w:rPr>
+          <w:lang w:eastAsia="pt-PT"/>
+        </w:rPr>
+      </w:pPr>
+      <w:r>
+        <w:rPr>
+          <w:lang w:eastAsia="pt-PT"/>
+        </w:rPr>
+        <w:t>Realizar a análise de perfil de dados para entender a qualidade e a integridade dos dados disponíveis;</w:t>
+      </w:r>
+    </w:p>
+    <w:p>
+      <w:pPr>
+        <w:pStyle w:val="PargrafodaLista"/>
+        <w:numPr>
+          <w:ilvl w:val="0"/>
+          <w:numId w:val="32"/>
+        </w:numPr>
+        <w:rPr>
+          <w:lang w:eastAsia="pt-PT"/>
+        </w:rPr>
+      </w:pPr>
+      <w:r>
+        <w:rPr>
+          <w:lang w:eastAsia="pt-PT"/>
+        </w:rPr>
+        <w:t xml:space="preserve">Projetar e implementar </w:t>
+      </w:r>
+      <w:r>
+        <w:rPr>
+          <w:lang w:eastAsia="pt-PT"/>
+        </w:rPr>
+        <w:t>processos de</w:t>
+      </w:r>
+      <w:r>
+        <w:rPr>
+          <w:lang w:eastAsia="pt-PT"/>
+        </w:rPr>
+        <w:t xml:space="preserve"> extra</w:t>
+      </w:r>
+      <w:r>
+        <w:rPr>
+          <w:lang w:eastAsia="pt-PT"/>
+        </w:rPr>
+        <w:t>ção</w:t>
+      </w:r>
+      <w:r>
+        <w:rPr>
+          <w:lang w:eastAsia="pt-PT"/>
+        </w:rPr>
+        <w:t>, transforma</w:t>
+      </w:r>
+      <w:r>
+        <w:rPr>
+          <w:lang w:eastAsia="pt-PT"/>
+        </w:rPr>
+        <w:t>ção</w:t>
+      </w:r>
+      <w:r>
+        <w:rPr>
+          <w:lang w:eastAsia="pt-PT"/>
+        </w:rPr>
+        <w:t xml:space="preserve"> e carrega</w:t>
+      </w:r>
+      <w:r>
+        <w:rPr>
+          <w:lang w:eastAsia="pt-PT"/>
+        </w:rPr>
+        <w:t>mento dos</w:t>
+      </w:r>
+      <w:r>
+        <w:rPr>
+          <w:lang w:eastAsia="pt-PT"/>
+        </w:rPr>
+        <w:t xml:space="preserve"> dados para a </w:t>
+      </w:r>
+      <w:r>
+        <w:rPr>
+          <w:lang w:eastAsia="pt-PT"/>
+        </w:rPr>
+        <w:t>D</w:t>
+      </w:r>
+      <w:r>
+        <w:rPr>
+          <w:lang w:eastAsia="pt-PT"/>
+        </w:rPr>
+        <w:t>ata Mart;</w:t>
+      </w:r>
+    </w:p>
+    <w:p>
+      <w:pPr>
+        <w:pStyle w:val="PargrafodaLista"/>
+        <w:numPr>
+          <w:ilvl w:val="0"/>
+          <w:numId w:val="32"/>
+        </w:numPr>
+        <w:rPr>
+          <w:lang w:eastAsia="pt-PT"/>
+        </w:rPr>
+      </w:pPr>
+      <w:r>
+        <w:rPr>
+          <w:lang w:eastAsia="pt-PT"/>
+        </w:rPr>
+        <w:t>Projetar e implementar um modelo dimensional que atenda aos requisitos de negócios da WWI;</w:t>
+      </w:r>
+    </w:p>
+    <w:p>
+      <w:pPr>
+        <w:pStyle w:val="PargrafodaLista"/>
+        <w:numPr>
+          <w:ilvl w:val="0"/>
+          <w:numId w:val="32"/>
+        </w:numPr>
+        <w:rPr>
+          <w:lang w:eastAsia="pt-PT"/>
+        </w:rPr>
+      </w:pPr>
+      <w:r>
+        <w:rPr>
+          <w:lang w:eastAsia="pt-PT"/>
+        </w:rPr>
+        <w:t xml:space="preserve">Executar os </w:t>
+      </w:r>
+      <w:r>
+        <w:rPr>
+          <w:lang w:eastAsia="pt-PT"/>
+        </w:rPr>
+        <w:t>processos</w:t>
+      </w:r>
+      <w:r>
+        <w:rPr>
+          <w:lang w:eastAsia="pt-PT"/>
+        </w:rPr>
+        <w:t xml:space="preserve"> ETL para garantir a integridade dos dados no </w:t>
+      </w:r>
+      <w:r>
+        <w:rPr>
+          <w:lang w:eastAsia="pt-PT"/>
+        </w:rPr>
+        <w:t>D</w:t>
+      </w:r>
+      <w:r>
+        <w:rPr>
+          <w:lang w:eastAsia="pt-PT"/>
+        </w:rPr>
+        <w:t>ata Mart.</w:t>
+      </w:r>
+    </w:p>
+    <w:p>
+      <w:pPr>
+        <w:rPr>
+          <w:b/>
+          <w:bCs/>
+        </w:rPr>
+      </w:pPr>
+    </w:p>
+    <w:p>
+      <w:pPr>
+        <w:pStyle w:val="Ttulo2"/>
+      </w:pPr>
+      <w:r>
+        <w:t>Descrição de Processos de N</w:t>
+      </w:r>
+      <w:r>
+        <w:t>egócio</w:t>
+      </w:r>
+    </w:p>
+    <w:p>
+      <w:r>
+        <w:t>O</w:t>
+      </w:r>
+      <w:r>
+        <w:t>s</w:t>
+      </w:r>
+      <w:r>
+        <w:t xml:space="preserve"> processo</w:t>
+      </w:r>
+      <w:r>
+        <w:t>s</w:t>
+      </w:r>
+      <w:r>
+        <w:t xml:space="preserve"> de negócio</w:t>
+      </w:r>
+      <w:r>
+        <w:t>s</w:t>
+      </w:r>
+      <w:r>
+        <w:t xml:space="preserve"> da WWI </w:t>
+      </w:r>
+      <w:r>
+        <w:t>inicia-se pelo</w:t>
+      </w:r>
+      <w:r>
+        <w:t xml:space="preserve"> pedido de produtos</w:t>
+      </w:r>
+      <w:r>
+        <w:t>, da parte do cliente</w:t>
+      </w:r>
+      <w:r>
+        <w:t xml:space="preserve">. Se a WWI não tiver </w:t>
+      </w:r>
+      <w:r>
+        <w:t>stock</w:t>
+      </w:r>
+      <w:r>
+        <w:t xml:space="preserve"> suficiente, eles encomendam o </w:t>
+      </w:r>
+      <w:r>
+        <w:t>stock</w:t>
+      </w:r>
+      <w:r>
+        <w:t xml:space="preserve"> adicional dos fornecedores. Se os clientes não quiserem esperar pelos produtos que não estão</w:t>
+      </w:r>
+      <w:r>
+        <w:t xml:space="preserve"> disponíveis</w:t>
+      </w:r>
+      <w:r>
+        <w:t>, os produtos são enviados posteriormente em um envio separado.</w:t>
+      </w:r>
+    </w:p>
+    <w:p/>
+    <w:p>
+      <w:r>
+        <w:t xml:space="preserve">A WWI </w:t>
+      </w:r>
+      <w:r>
+        <w:t>rentabiliza</w:t>
       </w:r>
       <w:r>
         <w:t xml:space="preserve"> </w:t>
       </w:r>
       <w:r>
-        <w:t>informações</w:t>
+        <w:t>através dos</w:t>
+      </w:r>
+      <w:r>
+        <w:t xml:space="preserve"> produtos em </w:t>
+      </w:r>
+      <w:r>
+        <w:t>stock</w:t>
+      </w:r>
+      <w:r>
+        <w:t xml:space="preserve">, convertendo </w:t>
+      </w:r>
+      <w:r>
+        <w:t xml:space="preserve">o pedido em fatura. </w:t>
+      </w:r>
+      <w:r>
+        <w:t xml:space="preserve">Quando os clientes fazem pedidos de produtos que não estão em </w:t>
+      </w:r>
+      <w:r>
+        <w:t>stock</w:t>
+      </w:r>
+      <w:r>
+        <w:t>, esses produtos são colocados em backorder</w:t>
       </w:r>
       <w:r>
         <w:t xml:space="preserve">. </w:t>
+      </w:r>
+      <w:r>
+        <w:t xml:space="preserve">A WWI entrega os produtos em </w:t>
+      </w:r>
+      <w:r>
+        <w:t>stock</w:t>
+      </w:r>
+      <w:r>
+        <w:t xml:space="preserve"> aos clientes, seja por meio de seus próprios veículos de entrega ou por meio de outros correios ou métodos de frete.</w:t>
+      </w:r>
+    </w:p>
+    <w:p/>
+    <w:p>
+      <w:r>
+        <w:t>Os clientes pagam as faturas à WWI. As faturas e pagamentos são registados na tabela de transações de clientes.</w:t>
       </w:r>
     </w:p>
     <w:p/>
     <w:p/>
     <w:p/>
     <w:p/>
-    <w:p>
-      <w:pPr>
-        <w:pStyle w:val="Ttulo2"/>
-        <w:rPr>
-          <w:lang w:val="en-US"/>
-        </w:rPr>
-      </w:pPr>
-      <w:r>
-        <w:rPr>
-          <w:lang w:val="en-US"/>
-        </w:rPr>
-        <w:lastRenderedPageBreak/>
-        <w:t>Objetivos</w:t>
-      </w:r>
-    </w:p>
-    <w:p>
-      <w:r>
-        <w:t xml:space="preserve">Os </w:t>
-      </w:r>
-      <w:r>
-        <w:t>o</w:t>
-      </w:r>
-      <w:r>
-        <w:t>bjetivos deste projeto p</w:t>
-      </w:r>
-      <w:r>
-        <w:t>assam por:</w:t>
-      </w:r>
-    </w:p>
-    <w:p>
-      <w:pPr>
-        <w:pStyle w:val="PargrafodaLista"/>
-        <w:numPr>
-          <w:ilvl w:val="0"/>
-          <w:numId w:val="32"/>
-        </w:numPr>
-        <w:rPr>
-          <w:lang w:eastAsia="pt-PT"/>
-        </w:rPr>
-      </w:pPr>
-      <w:r>
-        <w:rPr>
-          <w:lang w:eastAsia="pt-PT"/>
-        </w:rPr>
-        <w:t>Realizar a análise de requisitos de negócios para entender as necessidades da empresa WWI;</w:t>
-      </w:r>
-    </w:p>
-    <w:p>
-      <w:pPr>
-        <w:pStyle w:val="PargrafodaLista"/>
-        <w:numPr>
-          <w:ilvl w:val="0"/>
-          <w:numId w:val="32"/>
-        </w:numPr>
-        <w:rPr>
-          <w:lang w:eastAsia="pt-PT"/>
-        </w:rPr>
-      </w:pPr>
-      <w:r>
-        <w:rPr>
-          <w:lang w:eastAsia="pt-PT"/>
-        </w:rPr>
-        <w:t>Realizar a análise de perfil de dados para entender a qualidade e a integridade dos dados disponíveis;</w:t>
-      </w:r>
-    </w:p>
-    <w:p>
-      <w:pPr>
-        <w:pStyle w:val="PargrafodaLista"/>
-        <w:numPr>
-          <w:ilvl w:val="0"/>
-          <w:numId w:val="32"/>
-        </w:numPr>
-        <w:rPr>
-          <w:lang w:eastAsia="pt-PT"/>
-        </w:rPr>
-      </w:pPr>
-      <w:r>
-        <w:rPr>
-          <w:lang w:eastAsia="pt-PT"/>
-        </w:rPr>
-        <w:t xml:space="preserve">Projetar e implementar </w:t>
-      </w:r>
-      <w:r>
-        <w:rPr>
-          <w:lang w:eastAsia="pt-PT"/>
-        </w:rPr>
-        <w:t>processos de</w:t>
-      </w:r>
-      <w:r>
-        <w:rPr>
-          <w:lang w:eastAsia="pt-PT"/>
-        </w:rPr>
-        <w:t xml:space="preserve"> extra</w:t>
-      </w:r>
-      <w:r>
-        <w:rPr>
-          <w:lang w:eastAsia="pt-PT"/>
-        </w:rPr>
-        <w:t>ção</w:t>
-      </w:r>
-      <w:r>
-        <w:rPr>
-          <w:lang w:eastAsia="pt-PT"/>
-        </w:rPr>
-        <w:t>, transforma</w:t>
-      </w:r>
-      <w:r>
-        <w:rPr>
-          <w:lang w:eastAsia="pt-PT"/>
-        </w:rPr>
-        <w:t>ção</w:t>
-      </w:r>
-      <w:r>
-        <w:rPr>
-          <w:lang w:eastAsia="pt-PT"/>
-        </w:rPr>
-        <w:t xml:space="preserve"> e carrega</w:t>
-      </w:r>
-      <w:r>
-        <w:rPr>
-          <w:lang w:eastAsia="pt-PT"/>
-        </w:rPr>
-        <w:t>mento dos</w:t>
-      </w:r>
-      <w:r>
-        <w:rPr>
-          <w:lang w:eastAsia="pt-PT"/>
-        </w:rPr>
-        <w:t xml:space="preserve"> dados para a </w:t>
-      </w:r>
-      <w:r>
-        <w:rPr>
-          <w:lang w:eastAsia="pt-PT"/>
-        </w:rPr>
-        <w:t>D</w:t>
-      </w:r>
-      <w:r>
-        <w:rPr>
-          <w:lang w:eastAsia="pt-PT"/>
-        </w:rPr>
-        <w:t>ata Mart;</w:t>
-      </w:r>
-    </w:p>
-    <w:p>
-      <w:pPr>
-        <w:pStyle w:val="PargrafodaLista"/>
-        <w:numPr>
-          <w:ilvl w:val="0"/>
-          <w:numId w:val="32"/>
-        </w:numPr>
-        <w:rPr>
-          <w:lang w:eastAsia="pt-PT"/>
-        </w:rPr>
-      </w:pPr>
-      <w:r>
-        <w:rPr>
-          <w:lang w:eastAsia="pt-PT"/>
-        </w:rPr>
-        <w:t>Projetar e implementar um modelo dimensional que atenda aos requisitos de negócios da WWI;</w:t>
-      </w:r>
-    </w:p>
-    <w:p>
-      <w:pPr>
-        <w:pStyle w:val="PargrafodaLista"/>
-        <w:numPr>
-          <w:ilvl w:val="0"/>
-          <w:numId w:val="32"/>
-        </w:numPr>
-        <w:rPr>
-          <w:lang w:eastAsia="pt-PT"/>
-        </w:rPr>
-      </w:pPr>
-      <w:r>
-        <w:rPr>
-          <w:lang w:eastAsia="pt-PT"/>
-        </w:rPr>
-        <w:t>Documentar as transformações ET</w:t>
-      </w:r>
-      <w:r>
-        <w:rPr>
-          <w:lang w:eastAsia="pt-PT"/>
-        </w:rPr>
-        <w:t>L</w:t>
-      </w:r>
-      <w:r>
-        <w:rPr>
-          <w:lang w:eastAsia="pt-PT"/>
-        </w:rPr>
-        <w:t>;</w:t>
-      </w:r>
-    </w:p>
-    <w:p>
-      <w:pPr>
-        <w:pStyle w:val="PargrafodaLista"/>
-        <w:numPr>
-          <w:ilvl w:val="0"/>
-          <w:numId w:val="32"/>
-        </w:numPr>
-        <w:rPr>
-          <w:lang w:eastAsia="pt-PT"/>
-        </w:rPr>
-      </w:pPr>
-      <w:r>
-        <w:rPr>
-          <w:lang w:eastAsia="pt-PT"/>
-        </w:rPr>
-        <w:t xml:space="preserve">Executar os trabalhos ETL para garantir a integridade dos dados no </w:t>
-      </w:r>
-      <w:r>
-        <w:rPr>
-          <w:lang w:eastAsia="pt-PT"/>
-        </w:rPr>
-        <w:t>D</w:t>
-      </w:r>
-      <w:r>
-        <w:rPr>
-          <w:lang w:eastAsia="pt-PT"/>
-        </w:rPr>
-        <w:t>ata Mart.</w:t>
-      </w:r>
-    </w:p>
-    <w:p>
-      <w:pPr>
-        <w:rPr>
-          <w:b/>
-          <w:bCs/>
-        </w:rPr>
-      </w:pPr>
-    </w:p>
-    <w:p>
-      <w:pPr>
-        <w:pStyle w:val="Ttulo2"/>
-      </w:pPr>
-      <w:r>
-        <w:t>Descrição de Processos de N</w:t>
-      </w:r>
-      <w:r>
-        <w:t>egócio</w:t>
-      </w:r>
-    </w:p>
-    <w:p>
-      <w:r>
-        <w:t xml:space="preserve">A empresa WWI é uma empresa de importação e distribuição de produtos, que atende principalmente a </w:t>
-      </w:r>
-      <w:r>
-        <w:t>empresas</w:t>
-      </w:r>
-      <w:r>
-        <w:t xml:space="preserve"> que revendem para consumidores individuais</w:t>
-      </w:r>
-      <w:r>
-        <w:t xml:space="preserve"> (público geral)</w:t>
-      </w:r>
-      <w:r>
-        <w:t>. Os clientes da WWI incluem lojas de especialidades, supermercados, lojas de informática, lojas de atrações turísticas e alguns indivíduos.</w:t>
-      </w:r>
-    </w:p>
     <w:p/>
-    <w:p>
-      <w:r>
-        <w:t>O</w:t>
-      </w:r>
-      <w:r>
-        <w:t>s</w:t>
-      </w:r>
-      <w:r>
-        <w:t xml:space="preserve"> processo</w:t>
-      </w:r>
-      <w:r>
-        <w:t>s</w:t>
-      </w:r>
-      <w:r>
-        <w:t xml:space="preserve"> de negócio</w:t>
-      </w:r>
-      <w:r>
-        <w:t>s</w:t>
-      </w:r>
-      <w:r>
-        <w:t xml:space="preserve"> da WWI </w:t>
-      </w:r>
-      <w:r>
-        <w:t>inicia-se pelo</w:t>
-      </w:r>
-      <w:r>
-        <w:t xml:space="preserve"> pedido de produtos</w:t>
-      </w:r>
-      <w:r>
-        <w:t>, da parte do cliente</w:t>
-      </w:r>
-      <w:r>
-        <w:t xml:space="preserve">. Se a WWI não tiver </w:t>
-      </w:r>
-      <w:r>
-        <w:t>stock</w:t>
-      </w:r>
-      <w:r>
-        <w:t xml:space="preserve"> suficiente, eles encomendam o </w:t>
-      </w:r>
-      <w:r>
-        <w:t>stock</w:t>
-      </w:r>
-      <w:r>
-        <w:t xml:space="preserve"> adicional dos fornecedores. Se os clientes não quiserem esperar pelos produtos que não estão</w:t>
-      </w:r>
-      <w:r>
-        <w:t xml:space="preserve"> disponíveis</w:t>
-      </w:r>
-      <w:r>
-        <w:t>, os produtos são enviados posteriormente em um envio separado.</w:t>
-      </w:r>
-    </w:p>
     <w:p/>
-    <w:p>
-      <w:r>
-        <w:t xml:space="preserve">A WWI </w:t>
-      </w:r>
-      <w:r>
-        <w:t>rentabiliza</w:t>
-      </w:r>
-      <w:r>
-        <w:t xml:space="preserve"> </w:t>
-      </w:r>
-      <w:r>
-        <w:t>através dos</w:t>
-      </w:r>
-      <w:r>
-        <w:t xml:space="preserve"> produtos em </w:t>
-      </w:r>
-      <w:r>
-        <w:t>stock</w:t>
-      </w:r>
-      <w:r>
-        <w:t xml:space="preserve">, convertendo </w:t>
-      </w:r>
-      <w:r>
-        <w:t xml:space="preserve">o pedido em fatura. </w:t>
-      </w:r>
-      <w:r>
-        <w:t xml:space="preserve">Quando os clientes fazem pedidos de produtos que não estão em </w:t>
-      </w:r>
-      <w:r>
-        <w:t>stock</w:t>
-      </w:r>
-      <w:r>
-        <w:t>, esses produtos são colocados em backorder</w:t>
-      </w:r>
-      <w:r>
-        <w:t xml:space="preserve">. </w:t>
-      </w:r>
-      <w:r>
-        <w:t xml:space="preserve">A WWI entrega os produtos em </w:t>
-      </w:r>
-      <w:r>
-        <w:t>stock</w:t>
-      </w:r>
-      <w:r>
-        <w:t xml:space="preserve"> aos clientes, seja por meio de seus próprios veículos de entrega ou por meio de outros correios ou métodos de frete.</w:t>
-      </w:r>
-    </w:p>
-    <w:p/>
-    <w:p>
-      <w:r>
-        <w:t>Os clientes pagam as faturas à WWI. As faturas e pagamentos são registados na tabela de transações de clientes.</w:t>
-      </w:r>
-    </w:p>
     <w:p/>
     <w:p/>
     <w:p/>
@@ -839,88 +802,77 @@
           <w:lang w:val="en-US"/>
         </w:rPr>
       </w:pPr>
-      <w:proofErr w:type="spellStart"/>
-      <w:r>
-        <w:rPr>
-          <w:lang w:val="en-US"/>
-        </w:rPr>
-        <w:lastRenderedPageBreak/>
-        <w:t>Recurso</w:t>
-      </w:r>
-      <w:proofErr w:type="spellEnd"/>
-      <w:r>
-        <w:rPr>
-          <w:lang w:val="en-US"/>
-        </w:rPr>
-        <w:t xml:space="preserve"> de Dados</w:t>
+      <w:r>
+        <w:rPr>
+          <w:lang w:val="en-US"/>
+        </w:rPr>
+        <w:t>Recurso de Dados</w:t>
+      </w:r>
+      <w:r>
+        <w:rPr>
+          <w:noProof/>
+        </w:rPr>
+        <w:drawing>
+          <wp:anchor distT="0" distB="0" distL="114300" distR="114300" simplePos="0" relativeHeight="251661312" behindDoc="0" locked="0" layoutInCell="1" allowOverlap="1" wp14:anchorId="1AE7F847" wp14:editId="3AB1D96F">
+            <wp:simplePos x="0" y="0"/>
+            <wp:positionH relativeFrom="column">
+              <wp:posOffset>-590017</wp:posOffset>
+            </wp:positionH>
+            <wp:positionV relativeFrom="paragraph">
+              <wp:posOffset>314833</wp:posOffset>
+            </wp:positionV>
+            <wp:extent cx="6695440" cy="4203065"/>
+            <wp:effectExtent l="0" t="0" r="0" b="0"/>
+            <wp:wrapSquare wrapText="bothSides"/>
+            <wp:docPr id="747538200" name="Imagem 747538200" descr="Uma imagem com diagrama&#10;&#10;Descrição gerada automaticamente"/>
+            <wp:cNvGraphicFramePr>
+              <a:graphicFrameLocks xmlns:a="http://schemas.openxmlformats.org/drawingml/2006/main" noChangeAspect="1"/>
+            </wp:cNvGraphicFramePr>
+            <a:graphic xmlns:a="http://schemas.openxmlformats.org/drawingml/2006/main">
+              <a:graphicData uri="http://schemas.openxmlformats.org/drawingml/2006/picture">
+                <pic:pic xmlns:pic="http://schemas.openxmlformats.org/drawingml/2006/picture">
+                  <pic:nvPicPr>
+                    <pic:cNvPr id="747538200" name="Imagem 747538200" descr="Uma imagem com diagrama&#10;&#10;Descrição gerada automaticamente"/>
+                    <pic:cNvPicPr/>
+                  </pic:nvPicPr>
+                  <pic:blipFill>
+                    <a:blip r:embed="rId8"/>
+                    <a:stretch>
+                      <a:fillRect/>
+                    </a:stretch>
+                  </pic:blipFill>
+                  <pic:spPr>
+                    <a:xfrm>
+                      <a:off x="0" y="0"/>
+                      <a:ext cx="6695440" cy="4203065"/>
+                    </a:xfrm>
+                    <a:prstGeom prst="rect">
+                      <a:avLst/>
+                    </a:prstGeom>
+                  </pic:spPr>
+                </pic:pic>
+              </a:graphicData>
+            </a:graphic>
+          </wp:anchor>
+        </w:drawing>
       </w:r>
     </w:p>
     <w:p>
       <w:pPr>
-        <w:pStyle w:val="PargrafodaLista"/>
-        <w:numPr>
-          <w:ilvl w:val="0"/>
-          <w:numId w:val="28"/>
-        </w:numPr>
-      </w:pPr>
-      <w:r>
-        <w:t>Diagrama da</w:t>
-      </w:r>
-      <w:r>
-        <w:t xml:space="preserve"> </w:t>
-      </w:r>
-      <w:proofErr w:type="spellStart"/>
-      <w:r>
-        <w:t>database</w:t>
-      </w:r>
-      <w:proofErr w:type="spellEnd"/>
-      <w:r>
-        <w:t xml:space="preserve"> do </w:t>
-      </w:r>
-      <w:proofErr w:type="spellStart"/>
-      <w:r>
-        <w:t>stor</w:t>
-      </w:r>
-      <w:proofErr w:type="spellEnd"/>
+        <w:pStyle w:val="Legenda"/>
+        <w:rPr>
+          <w:lang w:val="en-US"/>
+        </w:rPr>
+      </w:pPr>
+      <w:bookmarkStart w:id="1" w:name="_Hlk67468957"/>
     </w:p>
     <w:p>
       <w:pPr>
-        <w:pStyle w:val="PargrafodaLista"/>
-        <w:numPr>
-          <w:ilvl w:val="0"/>
-          <w:numId w:val="28"/>
-        </w:numPr>
-      </w:pPr>
-      <w:r>
-        <w:t xml:space="preserve">Preencher tabela tendo em conta a </w:t>
-      </w:r>
-      <w:proofErr w:type="spellStart"/>
-      <w:r>
-        <w:t>database</w:t>
-      </w:r>
-      <w:proofErr w:type="spellEnd"/>
-    </w:p>
-    <w:p>
-      <w:pPr>
-        <w:pStyle w:val="PargrafodaLista"/>
-        <w:numPr>
-          <w:ilvl w:val="0"/>
-          <w:numId w:val="28"/>
-        </w:numPr>
-      </w:pPr>
-      <w:r>
-        <w:t>Modelo relacional (?)</w:t>
-      </w:r>
-    </w:p>
-    <w:p/>
-    <w:p>
-      <w:pPr>
         <w:pStyle w:val="Legenda"/>
         <w:rPr>
           <w:lang w:val="en-US"/>
         </w:rPr>
       </w:pPr>
-      <w:bookmarkStart w:id="1" w:name="_Hlk67468957"/>
       <w:r>
         <w:rPr>
           <w:lang w:val="en-US"/>
@@ -1164,7 +1116,7 @@
                 <w:szCs w:val="18"/>
                 <w:lang w:val="en-US"/>
               </w:rPr>
-              <w:t>Rentals</w:t>
+              <w:t>Clientes</w:t>
             </w:r>
           </w:p>
         </w:tc>
@@ -1195,7 +1147,7 @@
                 <w:szCs w:val="18"/>
                 <w:lang w:val="en-US"/>
               </w:rPr>
-              <w:t>Rental</w:t>
+              <w:t>Customers</w:t>
             </w:r>
           </w:p>
           <w:p>
@@ -1237,7 +1189,7 @@
                 <w:szCs w:val="18"/>
                 <w:lang w:val="en-US"/>
               </w:rPr>
-              <w:t>99 999</w:t>
+              <w:t>663</w:t>
             </w:r>
           </w:p>
         </w:tc>
@@ -1265,7 +1217,7 @@
                 <w:szCs w:val="18"/>
                 <w:lang w:val="en-US"/>
               </w:rPr>
-              <w:t>Bikes</w:t>
+              <w:t>Encomendas feitas</w:t>
             </w:r>
           </w:p>
         </w:tc>
@@ -1293,7 +1245,7 @@
                 <w:szCs w:val="18"/>
                 <w:lang w:val="en-US"/>
               </w:rPr>
-              <w:t>…</w:t>
+              <w:t>Orders</w:t>
             </w:r>
           </w:p>
         </w:tc>
@@ -1320,7 +1272,7 @@
                 <w:szCs w:val="18"/>
                 <w:lang w:val="en-US"/>
               </w:rPr>
-              <w:t>…</w:t>
+              <w:t>73595</w:t>
             </w:r>
           </w:p>
         </w:tc>
@@ -1348,7 +1300,7 @@
                 <w:szCs w:val="18"/>
                 <w:lang w:val="en-US"/>
               </w:rPr>
-              <w:t>…</w:t>
+              <w:t>Registo de Faturas</w:t>
             </w:r>
           </w:p>
         </w:tc>
@@ -1376,7 +1328,7 @@
                 <w:szCs w:val="18"/>
                 <w:lang w:val="en-US"/>
               </w:rPr>
-              <w:t>…</w:t>
+              <w:t>Invoices</w:t>
             </w:r>
           </w:p>
         </w:tc>
@@ -1403,12 +1355,288 @@
                 <w:szCs w:val="18"/>
                 <w:lang w:val="en-US"/>
               </w:rPr>
-              <w:t>…</w:t>
+              <w:t>70510</w:t>
+            </w:r>
+          </w:p>
+        </w:tc>
+      </w:tr>
+      <w:tr>
+        <w:tc>
+          <w:tcPr>
+            <w:tcW w:w="4395" w:type="dxa"/>
+            <w:shd w:val="clear" w:color="auto" w:fill="FFFFFF" w:themeFill="background1"/>
+          </w:tcPr>
+          <w:p>
+            <w:pPr>
+              <w:spacing w:before="40" w:after="40" w:line="288" w:lineRule="auto"/>
+              <w:rPr>
+                <w:rFonts w:ascii="Arial" w:hAnsi="Arial" w:cs="Arial"/>
+                <w:sz w:val="18"/>
+                <w:szCs w:val="18"/>
+              </w:rPr>
+            </w:pPr>
+            <w:r>
+              <w:rPr>
+                <w:rFonts w:ascii="Arial" w:hAnsi="Arial" w:cs="Arial"/>
+                <w:sz w:val="18"/>
+                <w:szCs w:val="18"/>
+              </w:rPr>
+              <w:t>Transações de dinheiro entre W</w:t>
+            </w:r>
+            <w:r>
+              <w:rPr>
+                <w:rFonts w:ascii="Arial" w:hAnsi="Arial" w:cs="Arial"/>
+                <w:sz w:val="18"/>
+                <w:szCs w:val="18"/>
+              </w:rPr>
+              <w:t>WI e Costumers</w:t>
+            </w:r>
+          </w:p>
+        </w:tc>
+        <w:tc>
+          <w:tcPr>
+            <w:tcW w:w="2693" w:type="dxa"/>
+            <w:shd w:val="clear" w:color="auto" w:fill="FFFFFF" w:themeFill="background1"/>
+          </w:tcPr>
+          <w:p>
+            <w:pPr>
+              <w:spacing w:before="40" w:after="40" w:line="288" w:lineRule="auto"/>
+              <w:rPr>
+                <w:rFonts w:ascii="Arial" w:hAnsi="Arial" w:cs="Arial"/>
+                <w:i/>
+                <w:sz w:val="18"/>
+                <w:szCs w:val="18"/>
+                <w:lang w:val="en-US"/>
+              </w:rPr>
+            </w:pPr>
+            <w:r>
+              <w:rPr>
+                <w:rFonts w:ascii="Arial" w:hAnsi="Arial" w:cs="Arial"/>
+                <w:i/>
+                <w:sz w:val="18"/>
+                <w:szCs w:val="18"/>
+                <w:lang w:val="en-US"/>
+              </w:rPr>
+              <w:t>Customertransactions</w:t>
+            </w:r>
+          </w:p>
+        </w:tc>
+        <w:tc>
+          <w:tcPr>
+            <w:tcW w:w="1984" w:type="dxa"/>
+            <w:shd w:val="clear" w:color="auto" w:fill="FFFFFF" w:themeFill="background1"/>
+          </w:tcPr>
+          <w:p>
+            <w:pPr>
+              <w:spacing w:before="40" w:after="40" w:line="288" w:lineRule="auto"/>
+              <w:jc w:val="right"/>
+              <w:rPr>
+                <w:rFonts w:ascii="Arial" w:hAnsi="Arial" w:cs="Arial"/>
+                <w:sz w:val="18"/>
+                <w:szCs w:val="18"/>
+                <w:lang w:val="en-US"/>
+              </w:rPr>
+            </w:pPr>
+            <w:r>
+              <w:rPr>
+                <w:rFonts w:ascii="Arial" w:hAnsi="Arial" w:cs="Arial"/>
+                <w:sz w:val="18"/>
+                <w:szCs w:val="18"/>
+                <w:lang w:val="en-US"/>
+              </w:rPr>
+              <w:t>97147</w:t>
+            </w:r>
+          </w:p>
+        </w:tc>
+      </w:tr>
+      <w:tr>
+        <w:tc>
+          <w:tcPr>
+            <w:tcW w:w="4395" w:type="dxa"/>
+            <w:shd w:val="clear" w:color="auto" w:fill="FFFFFF" w:themeFill="background1"/>
+          </w:tcPr>
+          <w:p>
+            <w:pPr>
+              <w:spacing w:before="40" w:after="40" w:line="288" w:lineRule="auto"/>
+              <w:rPr>
+                <w:rFonts w:ascii="Arial" w:hAnsi="Arial" w:cs="Arial"/>
+                <w:sz w:val="18"/>
+                <w:szCs w:val="18"/>
+                <w:lang w:val="en-US"/>
+              </w:rPr>
+            </w:pPr>
+            <w:r>
+              <w:rPr>
+                <w:rFonts w:ascii="Arial" w:hAnsi="Arial" w:cs="Arial"/>
+                <w:sz w:val="18"/>
+                <w:szCs w:val="18"/>
+                <w:lang w:val="en-US"/>
+              </w:rPr>
+              <w:t>Inventário de produtos</w:t>
+            </w:r>
+          </w:p>
+        </w:tc>
+        <w:tc>
+          <w:tcPr>
+            <w:tcW w:w="2693" w:type="dxa"/>
+            <w:shd w:val="clear" w:color="auto" w:fill="FFFFFF" w:themeFill="background1"/>
+          </w:tcPr>
+          <w:p>
+            <w:pPr>
+              <w:spacing w:before="40" w:after="40" w:line="288" w:lineRule="auto"/>
+              <w:rPr>
+                <w:rFonts w:ascii="Arial" w:hAnsi="Arial" w:cs="Arial"/>
+                <w:i/>
+                <w:sz w:val="18"/>
+                <w:szCs w:val="18"/>
+                <w:lang w:val="en-US"/>
+              </w:rPr>
+            </w:pPr>
+            <w:r>
+              <w:rPr>
+                <w:rFonts w:ascii="Arial" w:hAnsi="Arial" w:cs="Arial"/>
+                <w:i/>
+                <w:sz w:val="18"/>
+                <w:szCs w:val="18"/>
+                <w:lang w:val="en-US"/>
+              </w:rPr>
+              <w:t>Stockitems</w:t>
+            </w:r>
+          </w:p>
+        </w:tc>
+        <w:tc>
+          <w:tcPr>
+            <w:tcW w:w="1984" w:type="dxa"/>
+            <w:shd w:val="clear" w:color="auto" w:fill="FFFFFF" w:themeFill="background1"/>
+          </w:tcPr>
+          <w:p>
+            <w:pPr>
+              <w:spacing w:before="40" w:after="40" w:line="288" w:lineRule="auto"/>
+              <w:jc w:val="right"/>
+              <w:rPr>
+                <w:rFonts w:ascii="Arial" w:hAnsi="Arial" w:cs="Arial"/>
+                <w:sz w:val="18"/>
+                <w:szCs w:val="18"/>
+                <w:lang w:val="en-US"/>
+              </w:rPr>
+            </w:pPr>
+            <w:r>
+              <w:rPr>
+                <w:rFonts w:ascii="Arial" w:hAnsi="Arial" w:cs="Arial"/>
+                <w:sz w:val="18"/>
+                <w:szCs w:val="18"/>
+                <w:lang w:val="en-US"/>
+              </w:rPr>
+              <w:t>227</w:t>
+            </w:r>
+          </w:p>
+        </w:tc>
+      </w:tr>
+      <w:tr>
+        <w:tc>
+          <w:tcPr>
+            <w:tcW w:w="4395" w:type="dxa"/>
+            <w:shd w:val="clear" w:color="auto" w:fill="FFFFFF" w:themeFill="background1"/>
+          </w:tcPr>
+          <w:p>
+            <w:pPr>
+              <w:spacing w:before="40" w:after="40" w:line="288" w:lineRule="auto"/>
+              <w:rPr>
+                <w:rFonts w:ascii="Arial" w:hAnsi="Arial" w:cs="Arial"/>
+                <w:sz w:val="18"/>
+                <w:szCs w:val="18"/>
+                <w:lang w:val="en-US"/>
+              </w:rPr>
+            </w:pPr>
+            <w:r>
+              <w:rPr>
+                <w:rFonts w:ascii="Arial" w:hAnsi="Arial" w:cs="Arial"/>
+                <w:sz w:val="18"/>
+                <w:szCs w:val="18"/>
+                <w:lang w:val="en-US"/>
+              </w:rPr>
+              <w:t>Lista de descontos</w:t>
+            </w:r>
+          </w:p>
+        </w:tc>
+        <w:tc>
+          <w:tcPr>
+            <w:tcW w:w="2693" w:type="dxa"/>
+            <w:shd w:val="clear" w:color="auto" w:fill="FFFFFF" w:themeFill="background1"/>
+          </w:tcPr>
+          <w:p>
+            <w:pPr>
+              <w:spacing w:before="40" w:after="40" w:line="288" w:lineRule="auto"/>
+              <w:rPr>
+                <w:rFonts w:ascii="Arial" w:hAnsi="Arial" w:cs="Arial"/>
+                <w:i/>
+                <w:sz w:val="18"/>
+                <w:szCs w:val="18"/>
+                <w:lang w:val="en-US"/>
+              </w:rPr>
+            </w:pPr>
+            <w:r>
+              <w:rPr>
+                <w:rFonts w:ascii="Arial" w:hAnsi="Arial" w:cs="Arial"/>
+                <w:i/>
+                <w:sz w:val="18"/>
+                <w:szCs w:val="18"/>
+                <w:lang w:val="en-US"/>
+              </w:rPr>
+              <w:t>Specialdeals</w:t>
+            </w:r>
+          </w:p>
+        </w:tc>
+        <w:tc>
+          <w:tcPr>
+            <w:tcW w:w="1984" w:type="dxa"/>
+            <w:shd w:val="clear" w:color="auto" w:fill="FFFFFF" w:themeFill="background1"/>
+          </w:tcPr>
+          <w:p>
+            <w:pPr>
+              <w:spacing w:before="40" w:after="40" w:line="288" w:lineRule="auto"/>
+              <w:jc w:val="right"/>
+              <w:rPr>
+                <w:rFonts w:ascii="Arial" w:hAnsi="Arial" w:cs="Arial"/>
+                <w:sz w:val="18"/>
+                <w:szCs w:val="18"/>
+                <w:lang w:val="en-US"/>
+              </w:rPr>
+            </w:pPr>
+            <w:r>
+              <w:rPr>
+                <w:rFonts w:ascii="Arial" w:hAnsi="Arial" w:cs="Arial"/>
+                <w:sz w:val="18"/>
+                <w:szCs w:val="18"/>
+                <w:lang w:val="en-US"/>
+              </w:rPr>
+              <w:t>2</w:t>
             </w:r>
           </w:p>
         </w:tc>
       </w:tr>
     </w:tbl>
+    <w:p>
+      <w:pPr>
+        <w:rPr>
+          <w:lang w:val="en-US"/>
+        </w:rPr>
+      </w:pPr>
+    </w:p>
+    <w:p>
+      <w:pPr>
+        <w:rPr>
+          <w:lang w:val="en-US"/>
+        </w:rPr>
+      </w:pPr>
+    </w:p>
+    <w:p>
+      <w:pPr>
+        <w:rPr>
+          <w:lang w:val="en-US"/>
+        </w:rPr>
+      </w:pPr>
+    </w:p>
     <w:p>
       <w:pPr>
         <w:rPr>
@@ -1548,28 +1776,12 @@
           <w:lang w:val="en-US"/>
         </w:rPr>
       </w:pPr>
-      <w:proofErr w:type="spellStart"/>
-      <w:r>
-        <w:rPr>
-          <w:lang w:val="en-US"/>
-        </w:rPr>
-        <w:t>Preencher</w:t>
-      </w:r>
-      <w:proofErr w:type="spellEnd"/>
-      <w:r>
-        <w:rPr>
-          <w:lang w:val="en-US"/>
-        </w:rPr>
-        <w:t xml:space="preserve"> </w:t>
-      </w:r>
-      <w:proofErr w:type="spellStart"/>
-      <w:r>
-        <w:rPr>
-          <w:lang w:val="en-US"/>
-        </w:rPr>
-        <w:t>matriz</w:t>
-      </w:r>
-      <w:proofErr w:type="spellEnd"/>
+      <w:r>
+        <w:rPr>
+          <w:lang w:val="en-US"/>
+        </w:rPr>
+        <w:t>Preencher matriz</w:t>
+      </w:r>
     </w:p>
     <w:p>
       <w:pPr>
@@ -1580,32 +1792,11 @@
         </w:numPr>
       </w:pPr>
       <w:r>
-        <w:t xml:space="preserve">Identificar </w:t>
-      </w:r>
-      <w:proofErr w:type="spellStart"/>
-      <w:r>
-        <w:t>metricas</w:t>
-      </w:r>
-      <w:proofErr w:type="spellEnd"/>
-      <w:r>
-        <w:t xml:space="preserve"> e medidas p</w:t>
-      </w:r>
-      <w:r>
-        <w:t xml:space="preserve">ara incluir na </w:t>
-      </w:r>
-      <w:proofErr w:type="spellStart"/>
-      <w:r>
-        <w:t>fact</w:t>
-      </w:r>
-      <w:proofErr w:type="spellEnd"/>
-      <w:r>
-        <w:t xml:space="preserve"> </w:t>
-      </w:r>
-      <w:proofErr w:type="spellStart"/>
-      <w:r>
-        <w:t>table</w:t>
-      </w:r>
-      <w:proofErr w:type="spellEnd"/>
+        <w:t>Identificar metricas e medidas p</w:t>
+      </w:r>
+      <w:r>
+        <w:t>ara incluir na fact table</w:t>
+      </w:r>
     </w:p>
     <w:p/>
     <w:p>
@@ -1667,18 +1858,18 @@
         <w:tblLook w:val="04A0" w:firstRow="1" w:lastRow="0" w:firstColumn="1" w:lastColumn="0" w:noHBand="0" w:noVBand="1"/>
       </w:tblPr>
       <w:tblGrid>
-        <w:gridCol w:w="3589"/>
-        <w:gridCol w:w="521"/>
-        <w:gridCol w:w="521"/>
-        <w:gridCol w:w="520"/>
-        <w:gridCol w:w="516"/>
-        <w:gridCol w:w="516"/>
-        <w:gridCol w:w="518"/>
-        <w:gridCol w:w="518"/>
-        <w:gridCol w:w="518"/>
-        <w:gridCol w:w="518"/>
-        <w:gridCol w:w="518"/>
-        <w:gridCol w:w="514"/>
+        <w:gridCol w:w="5495"/>
+        <w:gridCol w:w="797"/>
+        <w:gridCol w:w="796"/>
+        <w:gridCol w:w="796"/>
+        <w:gridCol w:w="791"/>
+        <w:gridCol w:w="791"/>
+        <w:gridCol w:w="793"/>
+        <w:gridCol w:w="793"/>
+        <w:gridCol w:w="793"/>
+        <w:gridCol w:w="793"/>
+        <w:gridCol w:w="793"/>
+        <w:gridCol w:w="788"/>
       </w:tblGrid>
       <w:tr>
         <w:trPr>
@@ -3455,7 +3646,6 @@
         <w:rPr>
           <w:lang w:val="en-US"/>
         </w:rPr>
-        <w:lastRenderedPageBreak/>
         <w:t>Design of the dimensional data model</w:t>
       </w:r>
     </w:p>
@@ -3519,10 +3709,21 @@
     </w:p>
     <w:p>
       <w:pPr>
-        <w:rPr>
-          <w:lang w:val="en-US"/>
-        </w:rPr>
-      </w:pPr>
+        <w:pStyle w:val="PargrafodaLista"/>
+        <w:numPr>
+          <w:ilvl w:val="0"/>
+          <w:numId w:val="33"/>
+        </w:numPr>
+        <w:rPr>
+          <w:lang w:val="en-US"/>
+        </w:rPr>
+      </w:pPr>
+      <w:r>
+        <w:rPr>
+          <w:lang w:val="en-US"/>
+        </w:rPr>
+        <w:t>Não entendi</w:t>
+      </w:r>
     </w:p>
     <w:tbl>
       <w:tblPr>
@@ -3688,7 +3889,6 @@
                 <w:lang w:val="en-US"/>
               </w:rPr>
             </w:pPr>
-            <w:proofErr w:type="spellStart"/>
             <w:r>
               <w:rPr>
                 <w:rFonts w:ascii="Arial" w:hAnsi="Arial" w:cs="Arial"/>
@@ -3698,7 +3898,6 @@
               </w:rPr>
               <w:t>Dim_A</w:t>
             </w:r>
-            <w:proofErr w:type="spellEnd"/>
           </w:p>
         </w:tc>
         <w:tc>
@@ -5221,62 +5420,10 @@
     </w:tbl>
     <w:p>
       <w:pPr>
-        <w:pStyle w:val="Legenda"/>
-        <w:rPr>
-          <w:lang w:val="en-US"/>
-        </w:rPr>
-      </w:pPr>
-      <w:r>
-        <w:rPr>
-          <w:lang w:val="en-US"/>
-        </w:rPr>
-        <w:t xml:space="preserve">Table </w:t>
-      </w:r>
-      <w:r>
-        <w:rPr>
-          <w:lang w:val="en-US"/>
-        </w:rPr>
-        <w:fldChar w:fldCharType="begin"/>
-      </w:r>
-      <w:r>
-        <w:rPr>
-          <w:lang w:val="en-US"/>
-        </w:rPr>
-        <w:instrText xml:space="preserve"> SEQ Table \* ARABIC </w:instrText>
-      </w:r>
-      <w:r>
-        <w:rPr>
-          <w:lang w:val="en-US"/>
-        </w:rPr>
-        <w:fldChar w:fldCharType="separate"/>
-      </w:r>
-      <w:r>
-        <w:rPr>
-          <w:noProof/>
-          <w:lang w:val="en-US"/>
-        </w:rPr>
-        <w:t>3</w:t>
-      </w:r>
-      <w:r>
-        <w:rPr>
-          <w:lang w:val="en-US"/>
-        </w:rPr>
-        <w:fldChar w:fldCharType="end"/>
-      </w:r>
-      <w:r>
-        <w:rPr>
-          <w:lang w:val="en-US"/>
-        </w:rPr>
-        <w:t xml:space="preserve">: Data description map of </w:t>
-      </w:r>
-      <w:proofErr w:type="spellStart"/>
-      <w:r>
-        <w:rPr>
-          <w:lang w:val="en-US"/>
-        </w:rPr>
-        <w:t>Dim_A</w:t>
-      </w:r>
-      <w:proofErr w:type="spellEnd"/>
+        <w:rPr>
+          <w:lang w:val="en-US"/>
+        </w:rPr>
+      </w:pPr>
     </w:p>
     <w:p>
       <w:pPr>
@@ -5284,6 +5431,88 @@
           <w:lang w:val="en-US"/>
         </w:rPr>
       </w:pPr>
+    </w:p>
+    <w:p>
+      <w:pPr>
+        <w:rPr>
+          <w:lang w:val="en-US"/>
+        </w:rPr>
+      </w:pPr>
+    </w:p>
+    <w:p>
+      <w:pPr>
+        <w:rPr>
+          <w:lang w:val="en-US"/>
+        </w:rPr>
+      </w:pPr>
+    </w:p>
+    <w:p>
+      <w:pPr>
+        <w:rPr>
+          <w:lang w:val="en-US"/>
+        </w:rPr>
+      </w:pPr>
+    </w:p>
+    <w:p>
+      <w:pPr>
+        <w:rPr>
+          <w:lang w:val="en-US"/>
+        </w:rPr>
+      </w:pPr>
+    </w:p>
+    <w:p>
+      <w:pPr>
+        <w:rPr>
+          <w:lang w:val="en-US"/>
+        </w:rPr>
+      </w:pPr>
+    </w:p>
+    <w:p>
+      <w:pPr>
+        <w:pStyle w:val="PargrafodaLista"/>
+        <w:rPr>
+          <w:lang w:val="en-US"/>
+        </w:rPr>
+      </w:pPr>
+    </w:p>
+    <w:p>
+      <w:pPr>
+        <w:rPr>
+          <w:lang w:val="en-US"/>
+        </w:rPr>
+      </w:pPr>
+    </w:p>
+    <w:p>
+      <w:pPr>
+        <w:pStyle w:val="Ttulo1"/>
+        <w:rPr>
+          <w:iCs/>
+          <w:lang w:val="en-US"/>
+        </w:rPr>
+      </w:pPr>
+      <w:bookmarkStart w:id="3" w:name="_Toc5195975"/>
+      <w:r>
+        <w:rPr>
+          <w:iCs/>
+          <w:lang w:val="en-US"/>
+        </w:rPr>
+        <w:t>D</w:t>
+      </w:r>
+      <w:r>
+        <w:rPr>
+          <w:iCs/>
+          <w:lang w:val="en-US"/>
+        </w:rPr>
+        <w:t>ata mart</w:t>
+      </w:r>
+      <w:bookmarkEnd w:id="3"/>
+      <w:r>
+        <w:rPr>
+          <w:iCs/>
+          <w:lang w:val="en-US"/>
+        </w:rPr>
+        <w:t xml:space="preserve"> implementation</w:t>
+      </w:r>
     </w:p>
     <w:p>
       <w:pPr>
@@ -5296,28 +5525,12 @@
           <w:lang w:val="en-US"/>
         </w:rPr>
       </w:pPr>
-      <w:proofErr w:type="spellStart"/>
-      <w:r>
-        <w:rPr>
-          <w:lang w:val="en-US"/>
-        </w:rPr>
-        <w:t>Não</w:t>
-      </w:r>
-      <w:proofErr w:type="spellEnd"/>
-      <w:r>
-        <w:rPr>
-          <w:lang w:val="en-US"/>
-        </w:rPr>
-        <w:t xml:space="preserve"> </w:t>
-      </w:r>
-      <w:proofErr w:type="spellStart"/>
-      <w:r>
-        <w:rPr>
-          <w:lang w:val="en-US"/>
-        </w:rPr>
-        <w:t>entendi</w:t>
-      </w:r>
-      <w:proofErr w:type="spellEnd"/>
+      <w:r>
+        <w:rPr>
+          <w:lang w:val="en-US"/>
+        </w:rPr>
+        <w:t>Explicar Kettle</w:t>
+      </w:r>
     </w:p>
     <w:p>
       <w:pPr>
@@ -5328,35 +5541,67 @@
     </w:p>
     <w:p>
       <w:pPr>
+        <w:rPr>
+          <w:lang w:val="en-US"/>
+        </w:rPr>
+      </w:pPr>
+    </w:p>
+    <w:p>
+      <w:pPr>
+        <w:rPr>
+          <w:lang w:val="en-US"/>
+        </w:rPr>
+      </w:pPr>
+    </w:p>
+    <w:p>
+      <w:pPr>
+        <w:rPr>
+          <w:lang w:val="en-US"/>
+        </w:rPr>
+      </w:pPr>
+    </w:p>
+    <w:p>
+      <w:pPr>
+        <w:rPr>
+          <w:lang w:val="en-US"/>
+        </w:rPr>
+      </w:pPr>
+    </w:p>
+    <w:p>
+      <w:pPr>
+        <w:rPr>
+          <w:lang w:val="en-US"/>
+        </w:rPr>
+      </w:pPr>
+    </w:p>
+    <w:p>
+      <w:pPr>
         <w:pStyle w:val="Ttulo1"/>
         <w:rPr>
-          <w:iCs/>
-          <w:lang w:val="en-US"/>
-        </w:rPr>
-      </w:pPr>
-      <w:bookmarkStart w:id="3" w:name="_Toc5195975"/>
-      <w:r>
-        <w:rPr>
-          <w:iCs/>
-          <w:lang w:val="en-US"/>
-        </w:rPr>
-        <w:t>D</w:t>
-      </w:r>
-      <w:r>
-        <w:rPr>
-          <w:iCs/>
-          <w:lang w:val="en-US"/>
-        </w:rPr>
-        <w:t>ata mart</w:t>
-      </w:r>
-      <w:bookmarkEnd w:id="3"/>
-      <w:r>
-        <w:rPr>
-          <w:iCs/>
-          <w:lang w:val="en-US"/>
-        </w:rPr>
-        <w:t xml:space="preserve"> implementation</w:t>
-      </w:r>
+          <w:lang w:val="en-US"/>
+        </w:rPr>
+      </w:pPr>
+      <w:bookmarkStart w:id="4" w:name="_Toc5195979"/>
+      <w:r>
+        <w:rPr>
+          <w:lang w:val="en-US"/>
+        </w:rPr>
+        <w:t>Conclus</w:t>
+      </w:r>
+      <w:bookmarkEnd w:id="4"/>
+      <w:r>
+        <w:rPr>
+          <w:lang w:val="en-US"/>
+        </w:rPr>
+        <w:t>ion</w:t>
+      </w:r>
+    </w:p>
+    <w:p>
+      <w:pPr>
+        <w:rPr>
+          <w:lang w:val="en-US"/>
+        </w:rPr>
+      </w:pPr>
     </w:p>
     <w:p>
       <w:pPr>
@@ -5365,95 +5610,13 @@
           <w:ilvl w:val="0"/>
           <w:numId w:val="30"/>
         </w:numPr>
-        <w:rPr>
-          <w:lang w:val="en-US"/>
-        </w:rPr>
-      </w:pPr>
-      <w:proofErr w:type="spellStart"/>
-      <w:r>
-        <w:rPr>
-          <w:lang w:val="en-US"/>
-        </w:rPr>
-        <w:t>Explicar</w:t>
-      </w:r>
-      <w:proofErr w:type="spellEnd"/>
-      <w:r>
-        <w:rPr>
-          <w:lang w:val="en-US"/>
-        </w:rPr>
-        <w:t xml:space="preserve"> Kettle</w:t>
-      </w:r>
-    </w:p>
-    <w:p>
-      <w:pPr>
-        <w:rPr>
-          <w:lang w:val="en-US"/>
-        </w:rPr>
-      </w:pPr>
-    </w:p>
-    <w:p>
-      <w:pPr>
-        <w:rPr>
-          <w:lang w:val="en-US"/>
-        </w:rPr>
-      </w:pPr>
-    </w:p>
-    <w:p>
-      <w:pPr>
-        <w:rPr>
-          <w:lang w:val="en-US"/>
-        </w:rPr>
-      </w:pPr>
-    </w:p>
-    <w:p>
-      <w:pPr>
-        <w:rPr>
-          <w:lang w:val="en-US"/>
-        </w:rPr>
-      </w:pPr>
-    </w:p>
-    <w:p>
-      <w:pPr>
-        <w:rPr>
-          <w:lang w:val="en-US"/>
-        </w:rPr>
-      </w:pPr>
-    </w:p>
-    <w:p>
-      <w:pPr>
-        <w:rPr>
-          <w:lang w:val="en-US"/>
-        </w:rPr>
-      </w:pPr>
-    </w:p>
-    <w:p>
-      <w:pPr>
-        <w:pStyle w:val="Ttulo1"/>
-        <w:rPr>
-          <w:lang w:val="en-US"/>
-        </w:rPr>
-      </w:pPr>
-      <w:bookmarkStart w:id="4" w:name="_Toc5195979"/>
-      <w:r>
-        <w:rPr>
-          <w:lang w:val="en-US"/>
-        </w:rPr>
-        <w:t>Conclus</w:t>
-      </w:r>
-      <w:bookmarkEnd w:id="4"/>
-      <w:r>
-        <w:rPr>
-          <w:lang w:val="en-US"/>
-        </w:rPr>
-        <w:t>ion</w:t>
-      </w:r>
-    </w:p>
-    <w:p>
-      <w:pPr>
-        <w:rPr>
-          <w:lang w:val="en-US"/>
-        </w:rPr>
-      </w:pPr>
+      </w:pPr>
+      <w:r>
+        <w:t>Revisão crítica do trabalho f</w:t>
+      </w:r>
+      <w:r>
+        <w:t>eito</w:t>
+      </w:r>
     </w:p>
     <w:p>
       <w:pPr>
@@ -5464,10 +5627,7 @@
         </w:numPr>
       </w:pPr>
       <w:r>
-        <w:t>Revisão crítica do trabalho f</w:t>
-      </w:r>
-      <w:r>
-        <w:t>eito</w:t>
+        <w:t>Pontos fortes e fracos</w:t>
       </w:r>
     </w:p>
     <w:p>
@@ -5479,33 +5639,8 @@
         </w:numPr>
       </w:pPr>
       <w:r>
-        <w:t>Pontos fortes e fracos</w:t>
-      </w:r>
-    </w:p>
-    <w:p>
-      <w:pPr>
-        <w:pStyle w:val="PargrafodaLista"/>
-        <w:numPr>
-          <w:ilvl w:val="0"/>
-          <w:numId w:val="30"/>
-        </w:numPr>
-      </w:pPr>
-      <w:r>
         <w:t>Se possível, o que se mudaria/adicionaria</w:t>
       </w:r>
-    </w:p>
-    <w:p>
-      <w:pPr>
-        <w:sectPr>
-          <w:footerReference w:type="default" r:id="rId8"/>
-          <w:headerReference w:type="first" r:id="rId9"/>
-          <w:pgSz w:w="11906" w:h="16838" w:code="9"/>
-          <w:pgMar w:top="1701" w:right="1134" w:bottom="1134" w:left="1701" w:header="567" w:footer="567" w:gutter="0"/>
-          <w:cols w:space="708"/>
-          <w:titlePg/>
-          <w:docGrid w:linePitch="360"/>
-        </w:sectPr>
-      </w:pPr>
     </w:p>
     <w:p/>
     <w:p/>
@@ -5513,7 +5648,7 @@
     <w:p/>
     <w:p/>
     <w:sectPr>
-      <w:headerReference w:type="first" r:id="rId10"/>
+      <w:headerReference w:type="first" r:id="rId9"/>
       <w:pgSz w:w="16838" w:h="11906" w:orient="landscape" w:code="9"/>
       <w:pgMar w:top="1134" w:right="1134" w:bottom="1134" w:left="1701" w:header="567" w:footer="567" w:gutter="0"/>
       <w:cols w:space="708"/>
@@ -5551,76 +5686,6 @@
 </w:endnotes>
 </file>
 
-<file path=word/footer1.xml><?xml version="1.0" encoding="utf-8"?>
-<w:ftr xmlns:wpc="http://schemas.microsoft.com/office/word/2010/wordprocessingCanvas" xmlns:cx="http://schemas.microsoft.com/office/drawing/2014/chartex" xmlns:cx1="http://schemas.microsoft.com/office/drawing/2015/9/8/chartex" xmlns:cx2="http://schemas.microsoft.com/office/drawing/2015/10/21/chartex" xmlns:cx3="http://schemas.microsoft.com/office/drawing/2016/5/9/chartex" xmlns:cx4="http://schemas.microsoft.com/office/drawing/2016/5/10/chartex" xmlns:cx5="http://schemas.microsoft.com/office/drawing/2016/5/11/chartex" xmlns:cx6="http://schemas.microsoft.com/office/drawing/2016/5/12/chartex" xmlns:cx7="http://schemas.microsoft.com/office/drawing/2016/5/13/chartex" xmlns:cx8="http://schemas.microsoft.com/office/drawing/2016/5/14/chartex" xmlns:mc="http://schemas.openxmlformats.org/markup-compatibility/2006" xmlns:aink="http://schemas.microsoft.com/office/drawing/2016/ink" xmlns:am3d="http://schemas.microsoft.com/office/drawing/2017/model3d" xmlns:o="urn:schemas-microsoft-com:office:office" xmlns:oel="http://schemas.microsoft.com/office/2019/extlst" xmlns:r="http://schemas.openxmlformats.org/officeDocument/2006/relationships" xmlns:m="http://schemas.openxmlformats.org/officeDocument/2006/math" xmlns:v="urn:schemas-microsoft-com:vml" xmlns:wp14="http://schemas.microsoft.com/office/word/2010/wordprocessingDrawing" xmlns:wp="http://schemas.openxmlformats.org/drawingml/2006/wordprocessingDrawing" xmlns:w10="urn:schemas-microsoft-com:office:word" xmlns:w="http://schemas.openxmlformats.org/wordprocessingml/2006/main" xmlns:w14="http://schemas.microsoft.com/office/word/2010/wordml" xmlns:w15="http://schemas.microsoft.com/office/word/2012/wordml" xmlns:w16cex="http://schemas.microsoft.com/office/word/2018/wordml/cex" xmlns:w16cid="http://schemas.microsoft.com/office/word/2016/wordml/cid" xmlns:w16="http://schemas.microsoft.com/office/word/2018/wordml" xmlns:w16du="http://schemas.microsoft.com/office/word/2023/wordml/word16du" xmlns:w16sdtdh="http://schemas.microsoft.com/office/word/2020/wordml/sdtdatahash" xmlns:w16se="http://schemas.microsoft.com/office/word/2015/wordml/symex" xmlns:wpg="http://schemas.microsoft.com/office/word/2010/wordprocessingGroup" xmlns:wpi="http://schemas.microsoft.com/office/word/2010/wordprocessingInk" xmlns:wne="http://schemas.microsoft.com/office/word/2006/wordml" xmlns:wps="http://schemas.microsoft.com/office/word/2010/wordprocessingShape" mc:Ignorable="w14 w15 w16se w16cid w16 w16cex w16sdtdh wp14">
-  <w:p>
-    <w:pPr>
-      <w:pStyle w:val="Rodap"/>
-      <w:tabs>
-        <w:tab w:val="clear" w:pos="4252"/>
-      </w:tabs>
-    </w:pPr>
-    <w:r>
-      <w:tab/>
-    </w:r>
-    <w:r>
-      <w:fldChar w:fldCharType="begin"/>
-    </w:r>
-    <w:r>
-      <w:instrText xml:space="preserve"> PAGE   \* MERGEFORMAT </w:instrText>
-    </w:r>
-    <w:r>
-      <w:fldChar w:fldCharType="separate"/>
-    </w:r>
-    <w:r>
-      <w:rPr>
-        <w:noProof/>
-      </w:rPr>
-      <w:t>2</w:t>
-    </w:r>
-    <w:r>
-      <w:rPr>
-        <w:noProof/>
-      </w:rPr>
-      <w:fldChar w:fldCharType="end"/>
-    </w:r>
-    <w:r>
-      <w:t xml:space="preserve"> / </w:t>
-    </w:r>
-    <w:r>
-      <w:rPr>
-        <w:noProof/>
-      </w:rPr>
-      <w:fldChar w:fldCharType="begin"/>
-    </w:r>
-    <w:r>
-      <w:rPr>
-        <w:noProof/>
-      </w:rPr>
-      <w:instrText xml:space="preserve"> NUMPAGES   \* MERGEFORMAT </w:instrText>
-    </w:r>
-    <w:r>
-      <w:rPr>
-        <w:noProof/>
-      </w:rPr>
-      <w:fldChar w:fldCharType="separate"/>
-    </w:r>
-    <w:r>
-      <w:rPr>
-        <w:noProof/>
-      </w:rPr>
-      <w:t>11</w:t>
-    </w:r>
-    <w:r>
-      <w:rPr>
-        <w:noProof/>
-      </w:rPr>
-      <w:fldChar w:fldCharType="end"/>
-    </w:r>
-  </w:p>
-</w:ftr>
-</file>
-
 <file path=word/footnotes.xml><?xml version="1.0" encoding="utf-8"?>
 <w:footnotes xmlns:wpc="http://schemas.microsoft.com/office/word/2010/wordprocessingCanvas" xmlns:cx="http://schemas.microsoft.com/office/drawing/2014/chartex" xmlns:cx1="http://schemas.microsoft.com/office/drawing/2015/9/8/chartex" xmlns:cx2="http://schemas.microsoft.com/office/drawing/2015/10/21/chartex" xmlns:cx3="http://schemas.microsoft.com/office/drawing/2016/5/9/chartex" xmlns:cx4="http://schemas.microsoft.com/office/drawing/2016/5/10/chartex" xmlns:cx5="http://schemas.microsoft.com/office/drawing/2016/5/11/chartex" xmlns:cx6="http://schemas.microsoft.com/office/drawing/2016/5/12/chartex" xmlns:cx7="http://schemas.microsoft.com/office/drawing/2016/5/13/chartex" xmlns:cx8="http://schemas.microsoft.com/office/drawing/2016/5/14/chartex" xmlns:mc="http://schemas.openxmlformats.org/markup-compatibility/2006" xmlns:aink="http://schemas.microsoft.com/office/drawing/2016/ink" xmlns:am3d="http://schemas.microsoft.com/office/drawing/2017/model3d" xmlns:o="urn:schemas-microsoft-com:office:office" xmlns:oel="http://schemas.microsoft.com/office/2019/extlst" xmlns:r="http://schemas.openxmlformats.org/officeDocument/2006/relationships" xmlns:m="http://schemas.openxmlformats.org/officeDocument/2006/math" xmlns:v="urn:schemas-microsoft-com:vml" xmlns:wp14="http://schemas.microsoft.com/office/word/2010/wordprocessingDrawing" xmlns:wp="http://schemas.openxmlformats.org/drawingml/2006/wordprocessingDrawing" xmlns:w10="urn:schemas-microsoft-com:office:word" xmlns:w="http://schemas.openxmlformats.org/wordprocessingml/2006/main" xmlns:w14="http://schemas.microsoft.com/office/word/2010/wordml" xmlns:w15="http://schemas.microsoft.com/office/word/2012/wordml" xmlns:w16cex="http://schemas.microsoft.com/office/word/2018/wordml/cex" xmlns:w16cid="http://schemas.microsoft.com/office/word/2016/wordml/cid" xmlns:w16="http://schemas.microsoft.com/office/word/2018/wordml" xmlns:w16du="http://schemas.microsoft.com/office/word/2023/wordml/word16du" xmlns:w16sdtdh="http://schemas.microsoft.com/office/word/2020/wordml/sdtdatahash" xmlns:w16se="http://schemas.microsoft.com/office/word/2015/wordml/symex" xmlns:wpg="http://schemas.microsoft.com/office/word/2010/wordprocessingGroup" xmlns:wpi="http://schemas.microsoft.com/office/word/2010/wordprocessingInk" xmlns:wne="http://schemas.microsoft.com/office/word/2006/wordml" xmlns:wps="http://schemas.microsoft.com/office/word/2010/wordprocessingShape" mc:Ignorable="w14 w15 w16se w16cid w16 w16cex w16sdtdh wp14">
   <w:footnote w:type="separator" w:id="-1">
@@ -5649,96 +5714,6 @@
 </file>
 
 <file path=word/header1.xml><?xml version="1.0" encoding="utf-8"?>
-<w:hdr xmlns:wpc="http://schemas.microsoft.com/office/word/2010/wordprocessingCanvas" xmlns:cx="http://schemas.microsoft.com/office/drawing/2014/chartex" xmlns:cx1="http://schemas.microsoft.com/office/drawing/2015/9/8/chartex" xmlns:cx2="http://schemas.microsoft.com/office/drawing/2015/10/21/chartex" xmlns:cx3="http://schemas.microsoft.com/office/drawing/2016/5/9/chartex" xmlns:cx4="http://schemas.microsoft.com/office/drawing/2016/5/10/chartex" xmlns:cx5="http://schemas.microsoft.com/office/drawing/2016/5/11/chartex" xmlns:cx6="http://schemas.microsoft.com/office/drawing/2016/5/12/chartex" xmlns:cx7="http://schemas.microsoft.com/office/drawing/2016/5/13/chartex" xmlns:cx8="http://schemas.microsoft.com/office/drawing/2016/5/14/chartex" xmlns:mc="http://schemas.openxmlformats.org/markup-compatibility/2006" xmlns:aink="http://schemas.microsoft.com/office/drawing/2016/ink" xmlns:am3d="http://schemas.microsoft.com/office/drawing/2017/model3d" xmlns:o="urn:schemas-microsoft-com:office:office" xmlns:oel="http://schemas.microsoft.com/office/2019/extlst" xmlns:r="http://schemas.openxmlformats.org/officeDocument/2006/relationships" xmlns:m="http://schemas.openxmlformats.org/officeDocument/2006/math" xmlns:v="urn:schemas-microsoft-com:vml" xmlns:wp14="http://schemas.microsoft.com/office/word/2010/wordprocessingDrawing" xmlns:wp="http://schemas.openxmlformats.org/drawingml/2006/wordprocessingDrawing" xmlns:w10="urn:schemas-microsoft-com:office:word" xmlns:w="http://schemas.openxmlformats.org/wordprocessingml/2006/main" xmlns:w14="http://schemas.microsoft.com/office/word/2010/wordml" xmlns:w15="http://schemas.microsoft.com/office/word/2012/wordml" xmlns:w16cex="http://schemas.microsoft.com/office/word/2018/wordml/cex" xmlns:w16cid="http://schemas.microsoft.com/office/word/2016/wordml/cid" xmlns:w16="http://schemas.microsoft.com/office/word/2018/wordml" xmlns:w16du="http://schemas.microsoft.com/office/word/2023/wordml/word16du" xmlns:w16sdtdh="http://schemas.microsoft.com/office/word/2020/wordml/sdtdatahash" xmlns:w16se="http://schemas.microsoft.com/office/word/2015/wordml/symex" xmlns:wpg="http://schemas.microsoft.com/office/word/2010/wordprocessingGroup" xmlns:wpi="http://schemas.microsoft.com/office/word/2010/wordprocessingInk" xmlns:wne="http://schemas.microsoft.com/office/word/2006/wordml" xmlns:wps="http://schemas.microsoft.com/office/word/2010/wordprocessingShape" mc:Ignorable="w14 w15 w16se w16cid w16 w16cex w16sdtdh wp14">
-  <w:p>
-    <w:pPr>
-      <w:pStyle w:val="Cabealho"/>
-    </w:pPr>
-    <w:bookmarkStart w:id="5" w:name="_Hlk32928435"/>
-    <w:bookmarkStart w:id="6" w:name="_Hlk32928436"/>
-  </w:p>
-  <w:p>
-    <w:pPr>
-      <w:pStyle w:val="Cabealho"/>
-      <w:jc w:val="center"/>
-    </w:pPr>
-    <w:r>
-      <w:rPr>
-        <w:noProof/>
-      </w:rPr>
-      <w:drawing>
-        <wp:inline distT="0" distB="0" distL="0" distR="0" wp14:anchorId="4E2B648B" wp14:editId="71BD06D4">
-          <wp:extent cx="4370294" cy="1192143"/>
-          <wp:effectExtent l="0" t="0" r="0" b="8255"/>
-          <wp:docPr id="1" name="Imagem 1" descr="A picture containing drawing&#10;&#10;Description automatically generated">
-            <a:extLst xmlns:a="http://schemas.openxmlformats.org/drawingml/2006/main">
-              <a:ext uri="{FF2B5EF4-FFF2-40B4-BE49-F238E27FC236}">
-                <a16:creationId xmlns:a16="http://schemas.microsoft.com/office/drawing/2014/main" id="{7E51E7F4-D692-45A0-A2A3-16B89619A050}"/>
-              </a:ext>
-            </a:extLst>
-          </wp:docPr>
-          <wp:cNvGraphicFramePr>
-            <a:graphicFrameLocks xmlns:a="http://schemas.openxmlformats.org/drawingml/2006/main" noChangeAspect="1"/>
-          </wp:cNvGraphicFramePr>
-          <a:graphic xmlns:a="http://schemas.openxmlformats.org/drawingml/2006/main">
-            <a:graphicData uri="http://schemas.openxmlformats.org/drawingml/2006/picture">
-              <pic:pic xmlns:pic="http://schemas.openxmlformats.org/drawingml/2006/picture">
-                <pic:nvPicPr>
-                  <pic:cNvPr id="5" name="Picture 4" descr="A picture containing drawing&#10;&#10;Description automatically generated">
-                    <a:extLst>
-                      <a:ext uri="{FF2B5EF4-FFF2-40B4-BE49-F238E27FC236}">
-                        <a16:creationId xmlns:a16="http://schemas.microsoft.com/office/drawing/2014/main" id="{7E51E7F4-D692-45A0-A2A3-16B89619A050}"/>
-                      </a:ext>
-                    </a:extLst>
-                  </pic:cNvPr>
-                  <pic:cNvPicPr>
-                    <a:picLocks noChangeAspect="1"/>
-                  </pic:cNvPicPr>
-                </pic:nvPicPr>
-                <pic:blipFill>
-                  <a:blip r:embed="rId1">
-                    <a:extLst>
-                      <a:ext uri="{28A0092B-C50C-407E-A947-70E740481C1C}">
-                        <a14:useLocalDpi xmlns:a14="http://schemas.microsoft.com/office/drawing/2010/main" val="0"/>
-                      </a:ext>
-                    </a:extLst>
-                  </a:blip>
-                  <a:stretch>
-                    <a:fillRect/>
-                  </a:stretch>
-                </pic:blipFill>
-                <pic:spPr>
-                  <a:xfrm>
-                    <a:off x="0" y="0"/>
-                    <a:ext cx="4370294" cy="1192143"/>
-                  </a:xfrm>
-                  <a:prstGeom prst="rect">
-                    <a:avLst/>
-                  </a:prstGeom>
-                </pic:spPr>
-              </pic:pic>
-            </a:graphicData>
-          </a:graphic>
-        </wp:inline>
-      </w:drawing>
-    </w:r>
-  </w:p>
-  <w:p>
-    <w:pPr>
-      <w:pStyle w:val="Cabealho"/>
-    </w:pPr>
-  </w:p>
-  <w:bookmarkEnd w:id="5"/>
-  <w:bookmarkEnd w:id="6"/>
-  <w:p>
-    <w:pPr>
-      <w:pStyle w:val="Cabealho"/>
-    </w:pPr>
-  </w:p>
-</w:hdr>
-</file>
-
-<file path=word/header2.xml><?xml version="1.0" encoding="utf-8"?>
 <w:hdr xmlns:wpc="http://schemas.microsoft.com/office/word/2010/wordprocessingCanvas" xmlns:cx="http://schemas.microsoft.com/office/drawing/2014/chartex" xmlns:cx1="http://schemas.microsoft.com/office/drawing/2015/9/8/chartex" xmlns:cx2="http://schemas.microsoft.com/office/drawing/2015/10/21/chartex" xmlns:cx3="http://schemas.microsoft.com/office/drawing/2016/5/9/chartex" xmlns:cx4="http://schemas.microsoft.com/office/drawing/2016/5/10/chartex" xmlns:cx5="http://schemas.microsoft.com/office/drawing/2016/5/11/chartex" xmlns:cx6="http://schemas.microsoft.com/office/drawing/2016/5/12/chartex" xmlns:cx7="http://schemas.microsoft.com/office/drawing/2016/5/13/chartex" xmlns:cx8="http://schemas.microsoft.com/office/drawing/2016/5/14/chartex" xmlns:mc="http://schemas.openxmlformats.org/markup-compatibility/2006" xmlns:aink="http://schemas.microsoft.com/office/drawing/2016/ink" xmlns:am3d="http://schemas.microsoft.com/office/drawing/2017/model3d" xmlns:o="urn:schemas-microsoft-com:office:office" xmlns:oel="http://schemas.microsoft.com/office/2019/extlst" xmlns:r="http://schemas.openxmlformats.org/officeDocument/2006/relationships" xmlns:m="http://schemas.openxmlformats.org/officeDocument/2006/math" xmlns:v="urn:schemas-microsoft-com:vml" xmlns:wp14="http://schemas.microsoft.com/office/word/2010/wordprocessingDrawing" xmlns:wp="http://schemas.openxmlformats.org/drawingml/2006/wordprocessingDrawing" xmlns:w10="urn:schemas-microsoft-com:office:word" xmlns:w="http://schemas.openxmlformats.org/wordprocessingml/2006/main" xmlns:w14="http://schemas.microsoft.com/office/word/2010/wordml" xmlns:w15="http://schemas.microsoft.com/office/word/2012/wordml" xmlns:w16cex="http://schemas.microsoft.com/office/word/2018/wordml/cex" xmlns:w16cid="http://schemas.microsoft.com/office/word/2016/wordml/cid" xmlns:w16="http://schemas.microsoft.com/office/word/2018/wordml" xmlns:w16du="http://schemas.microsoft.com/office/word/2023/wordml/word16du" xmlns:w16sdtdh="http://schemas.microsoft.com/office/word/2020/wordml/sdtdatahash" xmlns:w16se="http://schemas.microsoft.com/office/word/2015/wordml/symex" xmlns:wpg="http://schemas.microsoft.com/office/word/2010/wordprocessingGroup" xmlns:wpi="http://schemas.microsoft.com/office/word/2010/wordprocessingInk" xmlns:wne="http://schemas.microsoft.com/office/word/2006/wordml" xmlns:wps="http://schemas.microsoft.com/office/word/2010/wordprocessingShape" mc:Ignorable="w14 w15 w16se w16cid w16 w16cex w16sdtdh wp14">
   <w:p>
     <w:pPr>
@@ -6193,6 +6168,119 @@
     </w:lvl>
   </w:abstractNum>
   <w:abstractNum w:abstractNumId="12" w15:restartNumberingAfterBreak="0">
+    <w:nsid w:val="04A56BEC"/>
+    <w:multiLevelType w:val="hybridMultilevel"/>
+    <w:tmpl w:val="F5D6AD1C"/>
+    <w:lvl w:ilvl="0" w:tplc="08160001">
+      <w:start w:val="1"/>
+      <w:numFmt w:val="bullet"/>
+      <w:lvlText w:val=""/>
+      <w:lvlJc w:val="left"/>
+      <w:pPr>
+        <w:ind w:left="720" w:hanging="360"/>
+      </w:pPr>
+      <w:rPr>
+        <w:rFonts w:ascii="Symbol" w:hAnsi="Symbol" w:hint="default"/>
+      </w:rPr>
+    </w:lvl>
+    <w:lvl w:ilvl="1" w:tplc="08160003" w:tentative="1">
+      <w:start w:val="1"/>
+      <w:numFmt w:val="bullet"/>
+      <w:lvlText w:val="o"/>
+      <w:lvlJc w:val="left"/>
+      <w:pPr>
+        <w:ind w:left="1440" w:hanging="360"/>
+      </w:pPr>
+      <w:rPr>
+        <w:rFonts w:ascii="Courier New" w:hAnsi="Courier New" w:cs="Courier New" w:hint="default"/>
+      </w:rPr>
+    </w:lvl>
+    <w:lvl w:ilvl="2" w:tplc="08160005" w:tentative="1">
+      <w:start w:val="1"/>
+      <w:numFmt w:val="bullet"/>
+      <w:lvlText w:val=""/>
+      <w:lvlJc w:val="left"/>
+      <w:pPr>
+        <w:ind w:left="2160" w:hanging="360"/>
+      </w:pPr>
+      <w:rPr>
+        <w:rFonts w:ascii="Wingdings" w:hAnsi="Wingdings" w:hint="default"/>
+      </w:rPr>
+    </w:lvl>
+    <w:lvl w:ilvl="3" w:tplc="08160001" w:tentative="1">
+      <w:start w:val="1"/>
+      <w:numFmt w:val="bullet"/>
+      <w:lvlText w:val=""/>
+      <w:lvlJc w:val="left"/>
+      <w:pPr>
+        <w:ind w:left="2880" w:hanging="360"/>
+      </w:pPr>
+      <w:rPr>
+        <w:rFonts w:ascii="Symbol" w:hAnsi="Symbol" w:hint="default"/>
+      </w:rPr>
+    </w:lvl>
+    <w:lvl w:ilvl="4" w:tplc="08160003" w:tentative="1">
+      <w:start w:val="1"/>
+      <w:numFmt w:val="bullet"/>
+      <w:lvlText w:val="o"/>
+      <w:lvlJc w:val="left"/>
+      <w:pPr>
+        <w:ind w:left="3600" w:hanging="360"/>
+      </w:pPr>
+      <w:rPr>
+        <w:rFonts w:ascii="Courier New" w:hAnsi="Courier New" w:cs="Courier New" w:hint="default"/>
+      </w:rPr>
+    </w:lvl>
+    <w:lvl w:ilvl="5" w:tplc="08160005" w:tentative="1">
+      <w:start w:val="1"/>
+      <w:numFmt w:val="bullet"/>
+      <w:lvlText w:val=""/>
+      <w:lvlJc w:val="left"/>
+      <w:pPr>
+        <w:ind w:left="4320" w:hanging="360"/>
+      </w:pPr>
+      <w:rPr>
+        <w:rFonts w:ascii="Wingdings" w:hAnsi="Wingdings" w:hint="default"/>
+      </w:rPr>
+    </w:lvl>
+    <w:lvl w:ilvl="6" w:tplc="08160001" w:tentative="1">
+      <w:start w:val="1"/>
+      <w:numFmt w:val="bullet"/>
+      <w:lvlText w:val=""/>
+      <w:lvlJc w:val="left"/>
+      <w:pPr>
+        <w:ind w:left="5040" w:hanging="360"/>
+      </w:pPr>
+      <w:rPr>
+        <w:rFonts w:ascii="Symbol" w:hAnsi="Symbol" w:hint="default"/>
+      </w:rPr>
+    </w:lvl>
+    <w:lvl w:ilvl="7" w:tplc="08160003" w:tentative="1">
+      <w:start w:val="1"/>
+      <w:numFmt w:val="bullet"/>
+      <w:lvlText w:val="o"/>
+      <w:lvlJc w:val="left"/>
+      <w:pPr>
+        <w:ind w:left="5760" w:hanging="360"/>
+      </w:pPr>
+      <w:rPr>
+        <w:rFonts w:ascii="Courier New" w:hAnsi="Courier New" w:cs="Courier New" w:hint="default"/>
+      </w:rPr>
+    </w:lvl>
+    <w:lvl w:ilvl="8" w:tplc="08160005" w:tentative="1">
+      <w:start w:val="1"/>
+      <w:numFmt w:val="bullet"/>
+      <w:lvlText w:val=""/>
+      <w:lvlJc w:val="left"/>
+      <w:pPr>
+        <w:ind w:left="6480" w:hanging="360"/>
+      </w:pPr>
+      <w:rPr>
+        <w:rFonts w:ascii="Wingdings" w:hAnsi="Wingdings" w:hint="default"/>
+      </w:rPr>
+    </w:lvl>
+  </w:abstractNum>
+  <w:abstractNum w:abstractNumId="13" w15:restartNumberingAfterBreak="0">
     <w:nsid w:val="30073B21"/>
     <w:multiLevelType w:val="hybridMultilevel"/>
     <w:tmpl w:val="CF6AADAE"/>
@@ -6281,7 +6369,7 @@
       </w:pPr>
     </w:lvl>
   </w:abstractNum>
-  <w:abstractNum w:abstractNumId="13" w15:restartNumberingAfterBreak="0">
+  <w:abstractNum w:abstractNumId="14" w15:restartNumberingAfterBreak="0">
     <w:nsid w:val="3227443D"/>
     <w:multiLevelType w:val="hybridMultilevel"/>
     <w:tmpl w:val="842E5440"/>
@@ -6406,7 +6494,7 @@
       </w:pPr>
     </w:lvl>
   </w:abstractNum>
-  <w:abstractNum w:abstractNumId="14" w15:restartNumberingAfterBreak="0">
+  <w:abstractNum w:abstractNumId="15" w15:restartNumberingAfterBreak="0">
     <w:nsid w:val="3674350C"/>
     <w:multiLevelType w:val="multilevel"/>
     <w:tmpl w:val="91A01066"/>
@@ -6555,7 +6643,7 @@
       </w:rPr>
     </w:lvl>
   </w:abstractNum>
-  <w:abstractNum w:abstractNumId="15" w15:restartNumberingAfterBreak="0">
+  <w:abstractNum w:abstractNumId="16" w15:restartNumberingAfterBreak="0">
     <w:nsid w:val="39DB4F7B"/>
     <w:multiLevelType w:val="multilevel"/>
     <w:tmpl w:val="B89CA88A"/>
@@ -6641,7 +6729,7 @@
       </w:pPr>
     </w:lvl>
   </w:abstractNum>
-  <w:abstractNum w:abstractNumId="16" w15:restartNumberingAfterBreak="0">
+  <w:abstractNum w:abstractNumId="17" w15:restartNumberingAfterBreak="0">
     <w:nsid w:val="3D837EB9"/>
     <w:multiLevelType w:val="multilevel"/>
     <w:tmpl w:val="2070B61E"/>
@@ -6727,7 +6815,7 @@
       </w:pPr>
     </w:lvl>
   </w:abstractNum>
-  <w:abstractNum w:abstractNumId="17" w15:restartNumberingAfterBreak="0">
+  <w:abstractNum w:abstractNumId="18" w15:restartNumberingAfterBreak="0">
     <w:nsid w:val="508965E9"/>
     <w:multiLevelType w:val="multilevel"/>
     <w:tmpl w:val="F028D8FA"/>
@@ -6813,7 +6901,7 @@
       </w:pPr>
     </w:lvl>
   </w:abstractNum>
-  <w:abstractNum w:abstractNumId="18" w15:restartNumberingAfterBreak="0">
+  <w:abstractNum w:abstractNumId="19" w15:restartNumberingAfterBreak="0">
     <w:nsid w:val="53511A25"/>
     <w:multiLevelType w:val="hybridMultilevel"/>
     <w:tmpl w:val="7E76D340"/>
@@ -6926,7 +7014,7 @@
       </w:rPr>
     </w:lvl>
   </w:abstractNum>
-  <w:abstractNum w:abstractNumId="19" w15:restartNumberingAfterBreak="0">
+  <w:abstractNum w:abstractNumId="20" w15:restartNumberingAfterBreak="0">
     <w:nsid w:val="562043C1"/>
     <w:multiLevelType w:val="hybridMultilevel"/>
     <w:tmpl w:val="47A4D5E8"/>
@@ -7050,7 +7138,7 @@
       </w:pPr>
     </w:lvl>
   </w:abstractNum>
-  <w:abstractNum w:abstractNumId="20" w15:restartNumberingAfterBreak="0">
+  <w:abstractNum w:abstractNumId="21" w15:restartNumberingAfterBreak="0">
     <w:nsid w:val="56A248ED"/>
     <w:multiLevelType w:val="hybridMultilevel"/>
     <w:tmpl w:val="5A2A8F72"/>
@@ -7139,7 +7227,7 @@
       </w:pPr>
     </w:lvl>
   </w:abstractNum>
-  <w:abstractNum w:abstractNumId="21" w15:restartNumberingAfterBreak="0">
+  <w:abstractNum w:abstractNumId="22" w15:restartNumberingAfterBreak="0">
     <w:nsid w:val="58C7218A"/>
     <w:multiLevelType w:val="hybridMultilevel"/>
     <w:tmpl w:val="BAB89CB6"/>
@@ -7252,7 +7340,7 @@
       </w:rPr>
     </w:lvl>
   </w:abstractNum>
-  <w:abstractNum w:abstractNumId="22" w15:restartNumberingAfterBreak="0">
+  <w:abstractNum w:abstractNumId="23" w15:restartNumberingAfterBreak="0">
     <w:nsid w:val="5D74071E"/>
     <w:multiLevelType w:val="hybridMultilevel"/>
     <w:tmpl w:val="24AC2252"/>
@@ -7365,7 +7453,7 @@
       </w:rPr>
     </w:lvl>
   </w:abstractNum>
-  <w:abstractNum w:abstractNumId="23" w15:restartNumberingAfterBreak="0">
+  <w:abstractNum w:abstractNumId="24" w15:restartNumberingAfterBreak="0">
     <w:nsid w:val="5D9D15F1"/>
     <w:multiLevelType w:val="hybridMultilevel"/>
     <w:tmpl w:val="01EE81E8"/>
@@ -7478,7 +7566,7 @@
       </w:rPr>
     </w:lvl>
   </w:abstractNum>
-  <w:abstractNum w:abstractNumId="24" w15:restartNumberingAfterBreak="0">
+  <w:abstractNum w:abstractNumId="25" w15:restartNumberingAfterBreak="0">
     <w:nsid w:val="5DF01234"/>
     <w:multiLevelType w:val="multilevel"/>
     <w:tmpl w:val="EA2E946A"/>
@@ -7572,7 +7660,7 @@
       </w:pPr>
     </w:lvl>
   </w:abstractNum>
-  <w:abstractNum w:abstractNumId="25" w15:restartNumberingAfterBreak="0">
+  <w:abstractNum w:abstractNumId="26" w15:restartNumberingAfterBreak="0">
     <w:nsid w:val="5E0D518C"/>
     <w:multiLevelType w:val="multilevel"/>
     <w:tmpl w:val="04160025"/>
@@ -7667,7 +7755,7 @@
       </w:pPr>
     </w:lvl>
   </w:abstractNum>
-  <w:abstractNum w:abstractNumId="26" w15:restartNumberingAfterBreak="0">
+  <w:abstractNum w:abstractNumId="27" w15:restartNumberingAfterBreak="0">
     <w:nsid w:val="62801760"/>
     <w:multiLevelType w:val="hybridMultilevel"/>
     <w:tmpl w:val="A50C523C"/>
@@ -7790,7 +7878,7 @@
       </w:pPr>
     </w:lvl>
   </w:abstractNum>
-  <w:abstractNum w:abstractNumId="27" w15:restartNumberingAfterBreak="0">
+  <w:abstractNum w:abstractNumId="28" w15:restartNumberingAfterBreak="0">
     <w:nsid w:val="6D5E0B9F"/>
     <w:multiLevelType w:val="hybridMultilevel"/>
     <w:tmpl w:val="203ABED6"/>
@@ -7904,37 +7992,37 @@
     </w:lvl>
   </w:abstractNum>
   <w:num w:numId="1" w16cid:durableId="1752309663">
-    <w:abstractNumId w:val="13"/>
+    <w:abstractNumId w:val="14"/>
   </w:num>
   <w:num w:numId="2" w16cid:durableId="1756391465">
     <w:abstractNumId w:val="11"/>
   </w:num>
   <w:num w:numId="3" w16cid:durableId="1852379553">
+    <w:abstractNumId w:val="27"/>
+  </w:num>
+  <w:num w:numId="4" w16cid:durableId="1041132143">
+    <w:abstractNumId w:val="20"/>
+  </w:num>
+  <w:num w:numId="5" w16cid:durableId="557782619">
+    <w:abstractNumId w:val="25"/>
+  </w:num>
+  <w:num w:numId="6" w16cid:durableId="777333723">
+    <w:abstractNumId w:val="17"/>
+  </w:num>
+  <w:num w:numId="7" w16cid:durableId="1305357800">
+    <w:abstractNumId w:val="17"/>
+  </w:num>
+  <w:num w:numId="8" w16cid:durableId="1349602740">
+    <w:abstractNumId w:val="17"/>
+  </w:num>
+  <w:num w:numId="9" w16cid:durableId="1289820318">
     <w:abstractNumId w:val="26"/>
   </w:num>
-  <w:num w:numId="4" w16cid:durableId="1041132143">
-    <w:abstractNumId w:val="19"/>
-  </w:num>
-  <w:num w:numId="5" w16cid:durableId="557782619">
-    <w:abstractNumId w:val="24"/>
-  </w:num>
-  <w:num w:numId="6" w16cid:durableId="777333723">
-    <w:abstractNumId w:val="16"/>
-  </w:num>
-  <w:num w:numId="7" w16cid:durableId="1305357800">
-    <w:abstractNumId w:val="16"/>
-  </w:num>
-  <w:num w:numId="8" w16cid:durableId="1349602740">
-    <w:abstractNumId w:val="16"/>
-  </w:num>
-  <w:num w:numId="9" w16cid:durableId="1289820318">
-    <w:abstractNumId w:val="25"/>
-  </w:num>
   <w:num w:numId="10" w16cid:durableId="379596725">
-    <w:abstractNumId w:val="17"/>
+    <w:abstractNumId w:val="18"/>
   </w:num>
   <w:num w:numId="11" w16cid:durableId="1790736393">
-    <w:abstractNumId w:val="15"/>
+    <w:abstractNumId w:val="16"/>
   </w:num>
   <w:num w:numId="12" w16cid:durableId="1328627127">
     <w:abstractNumId w:val="0"/>
@@ -7970,34 +8058,37 @@
     <w:abstractNumId w:val="10"/>
   </w:num>
   <w:num w:numId="23" w16cid:durableId="980617991">
+    <w:abstractNumId w:val="25"/>
+  </w:num>
+  <w:num w:numId="24" w16cid:durableId="1353145520">
+    <w:abstractNumId w:val="25"/>
+  </w:num>
+  <w:num w:numId="25" w16cid:durableId="761100765">
+    <w:abstractNumId w:val="13"/>
+  </w:num>
+  <w:num w:numId="26" w16cid:durableId="956568842">
+    <w:abstractNumId w:val="21"/>
+  </w:num>
+  <w:num w:numId="27" w16cid:durableId="1206334042">
+    <w:abstractNumId w:val="23"/>
+  </w:num>
+  <w:num w:numId="28" w16cid:durableId="1628588839">
+    <w:abstractNumId w:val="19"/>
+  </w:num>
+  <w:num w:numId="29" w16cid:durableId="148789325">
+    <w:abstractNumId w:val="22"/>
+  </w:num>
+  <w:num w:numId="30" w16cid:durableId="1556812743">
     <w:abstractNumId w:val="24"/>
   </w:num>
-  <w:num w:numId="24" w16cid:durableId="1353145520">
-    <w:abstractNumId w:val="24"/>
-  </w:num>
-  <w:num w:numId="25" w16cid:durableId="761100765">
-    <w:abstractNumId w:val="12"/>
-  </w:num>
-  <w:num w:numId="26" w16cid:durableId="956568842">
-    <w:abstractNumId w:val="20"/>
-  </w:num>
-  <w:num w:numId="27" w16cid:durableId="1206334042">
-    <w:abstractNumId w:val="22"/>
-  </w:num>
-  <w:num w:numId="28" w16cid:durableId="1628588839">
-    <w:abstractNumId w:val="18"/>
-  </w:num>
-  <w:num w:numId="29" w16cid:durableId="148789325">
-    <w:abstractNumId w:val="21"/>
-  </w:num>
-  <w:num w:numId="30" w16cid:durableId="1556812743">
-    <w:abstractNumId w:val="23"/>
-  </w:num>
   <w:num w:numId="31" w16cid:durableId="232812153">
-    <w:abstractNumId w:val="14"/>
+    <w:abstractNumId w:val="15"/>
   </w:num>
   <w:num w:numId="32" w16cid:durableId="1602564695">
-    <w:abstractNumId w:val="27"/>
+    <w:abstractNumId w:val="28"/>
+  </w:num>
+  <w:num w:numId="33" w16cid:durableId="2057195475">
+    <w:abstractNumId w:val="12"/>
   </w:num>
 </w:numbering>
 </file>

--- a/Relatório/DSS_G07_P01.docx
+++ b/Relatório/DSS_G07_P01.docx
@@ -251,8 +251,29 @@
         <w:t xml:space="preserve">The goal of this project is to implement a data mart based on a transactional data source. </w:t>
       </w:r>
       <w:r>
-        <w:t>The team may use a different data source</w:t>
-      </w:r>
+        <w:t xml:space="preserve">The team </w:t>
+      </w:r>
+      <w:proofErr w:type="spellStart"/>
+      <w:r>
+        <w:t>may</w:t>
+      </w:r>
+      <w:proofErr w:type="spellEnd"/>
+      <w:r>
+        <w:t xml:space="preserve"> use a </w:t>
+      </w:r>
+      <w:proofErr w:type="spellStart"/>
+      <w:r>
+        <w:t>different</w:t>
+      </w:r>
+      <w:proofErr w:type="spellEnd"/>
+      <w:r>
+        <w:t xml:space="preserve"> data </w:t>
+      </w:r>
+      <w:proofErr w:type="spellStart"/>
+      <w:r>
+        <w:t>source</w:t>
+      </w:r>
+      <w:proofErr w:type="spellEnd"/>
       <w:r>
         <w:t xml:space="preserve"> </w:t>
       </w:r>
@@ -411,7 +432,6 @@
     <w:p/>
     <w:p>
       <w:r>
-        <w:lastRenderedPageBreak/>
         <w:t xml:space="preserve">O </w:t>
       </w:r>
       <w:r>
@@ -518,6 +538,7 @@
         <w:rPr>
           <w:lang w:eastAsia="pt-PT"/>
         </w:rPr>
+        <w:lastRenderedPageBreak/>
         <w:t>Realizar a análise de perfil de dados para entender a qualidade e a integridade dos dados disponíveis;</w:t>
       </w:r>
     </w:p>
@@ -802,11 +823,20 @@
           <w:lang w:val="en-US"/>
         </w:rPr>
       </w:pPr>
-      <w:r>
-        <w:rPr>
-          <w:lang w:val="en-US"/>
-        </w:rPr>
-        <w:t>Recurso de Dados</w:t>
+      <w:proofErr w:type="spellStart"/>
+      <w:r>
+        <w:rPr>
+          <w:lang w:val="en-US"/>
+        </w:rPr>
+        <w:lastRenderedPageBreak/>
+        <w:t>Recurso</w:t>
+      </w:r>
+      <w:proofErr w:type="spellEnd"/>
+      <w:r>
+        <w:rPr>
+          <w:lang w:val="en-US"/>
+        </w:rPr>
+        <w:t xml:space="preserve"> de Dados</w:t>
       </w:r>
       <w:r>
         <w:rPr>
@@ -1210,6 +1240,7 @@
                 <w:lang w:val="en-US"/>
               </w:rPr>
             </w:pPr>
+            <w:proofErr w:type="spellStart"/>
             <w:r>
               <w:rPr>
                 <w:rFonts w:ascii="Arial" w:hAnsi="Arial" w:cs="Arial"/>
@@ -1217,8 +1248,29 @@
                 <w:szCs w:val="18"/>
                 <w:lang w:val="en-US"/>
               </w:rPr>
-              <w:t>Encomendas feitas</w:t>
+              <w:t>Encomendas</w:t>
             </w:r>
+            <w:proofErr w:type="spellEnd"/>
+            <w:r>
+              <w:rPr>
+                <w:rFonts w:ascii="Arial" w:hAnsi="Arial" w:cs="Arial"/>
+                <w:sz w:val="18"/>
+                <w:szCs w:val="18"/>
+                <w:lang w:val="en-US"/>
+              </w:rPr>
+              <w:t xml:space="preserve"> </w:t>
+            </w:r>
+            <w:proofErr w:type="spellStart"/>
+            <w:r>
+              <w:rPr>
+                <w:rFonts w:ascii="Arial" w:hAnsi="Arial" w:cs="Arial"/>
+                <w:sz w:val="18"/>
+                <w:szCs w:val="18"/>
+                <w:lang w:val="en-US"/>
+              </w:rPr>
+              <w:t>feitas</w:t>
+            </w:r>
+            <w:proofErr w:type="spellEnd"/>
           </w:p>
         </w:tc>
         <w:tc>
@@ -1293,6 +1345,7 @@
                 <w:lang w:val="en-US"/>
               </w:rPr>
             </w:pPr>
+            <w:proofErr w:type="spellStart"/>
             <w:r>
               <w:rPr>
                 <w:rFonts w:ascii="Arial" w:hAnsi="Arial" w:cs="Arial"/>
@@ -1300,8 +1353,29 @@
                 <w:szCs w:val="18"/>
                 <w:lang w:val="en-US"/>
               </w:rPr>
-              <w:t>Registo de Faturas</w:t>
+              <w:t>Registo</w:t>
             </w:r>
+            <w:proofErr w:type="spellEnd"/>
+            <w:r>
+              <w:rPr>
+                <w:rFonts w:ascii="Arial" w:hAnsi="Arial" w:cs="Arial"/>
+                <w:sz w:val="18"/>
+                <w:szCs w:val="18"/>
+                <w:lang w:val="en-US"/>
+              </w:rPr>
+              <w:t xml:space="preserve"> de </w:t>
+            </w:r>
+            <w:proofErr w:type="spellStart"/>
+            <w:r>
+              <w:rPr>
+                <w:rFonts w:ascii="Arial" w:hAnsi="Arial" w:cs="Arial"/>
+                <w:sz w:val="18"/>
+                <w:szCs w:val="18"/>
+                <w:lang w:val="en-US"/>
+              </w:rPr>
+              <w:t>Faturas</w:t>
+            </w:r>
+            <w:proofErr w:type="spellEnd"/>
           </w:p>
         </w:tc>
         <w:tc>
@@ -1389,8 +1463,18 @@
                 <w:sz w:val="18"/>
                 <w:szCs w:val="18"/>
               </w:rPr>
-              <w:t>WI e Costumers</w:t>
+              <w:t xml:space="preserve">WI e </w:t>
             </w:r>
+            <w:proofErr w:type="spellStart"/>
+            <w:r>
+              <w:rPr>
+                <w:rFonts w:ascii="Arial" w:hAnsi="Arial" w:cs="Arial"/>
+                <w:sz w:val="18"/>
+                <w:szCs w:val="18"/>
+              </w:rPr>
+              <w:t>Costumers</w:t>
+            </w:r>
+            <w:proofErr w:type="spellEnd"/>
           </w:p>
         </w:tc>
         <w:tc>
@@ -1409,6 +1493,7 @@
                 <w:lang w:val="en-US"/>
               </w:rPr>
             </w:pPr>
+            <w:proofErr w:type="spellStart"/>
             <w:r>
               <w:rPr>
                 <w:rFonts w:ascii="Arial" w:hAnsi="Arial" w:cs="Arial"/>
@@ -1419,6 +1504,7 @@
               </w:rPr>
               <w:t>Customertransactions</w:t>
             </w:r>
+            <w:proofErr w:type="spellEnd"/>
           </w:p>
         </w:tc>
         <w:tc>
@@ -1465,6 +1551,7 @@
                 <w:lang w:val="en-US"/>
               </w:rPr>
             </w:pPr>
+            <w:proofErr w:type="spellStart"/>
             <w:r>
               <w:rPr>
                 <w:rFonts w:ascii="Arial" w:hAnsi="Arial" w:cs="Arial"/>
@@ -1472,7 +1559,17 @@
                 <w:szCs w:val="18"/>
                 <w:lang w:val="en-US"/>
               </w:rPr>
-              <w:t>Inventário de produtos</w:t>
+              <w:t>Inventário</w:t>
+            </w:r>
+            <w:proofErr w:type="spellEnd"/>
+            <w:r>
+              <w:rPr>
+                <w:rFonts w:ascii="Arial" w:hAnsi="Arial" w:cs="Arial"/>
+                <w:sz w:val="18"/>
+                <w:szCs w:val="18"/>
+                <w:lang w:val="en-US"/>
+              </w:rPr>
+              <w:t xml:space="preserve"> de produtos</w:t>
             </w:r>
           </w:p>
         </w:tc>
@@ -1492,6 +1589,7 @@
                 <w:lang w:val="en-US"/>
               </w:rPr>
             </w:pPr>
+            <w:proofErr w:type="spellStart"/>
             <w:r>
               <w:rPr>
                 <w:rFonts w:ascii="Arial" w:hAnsi="Arial" w:cs="Arial"/>
@@ -1502,6 +1600,7 @@
               </w:rPr>
               <w:t>Stockitems</w:t>
             </w:r>
+            <w:proofErr w:type="spellEnd"/>
           </w:p>
         </w:tc>
         <w:tc>
@@ -1555,8 +1654,19 @@
                 <w:szCs w:val="18"/>
                 <w:lang w:val="en-US"/>
               </w:rPr>
-              <w:t>Lista de descontos</w:t>
+              <w:t xml:space="preserve">Lista de </w:t>
             </w:r>
+            <w:proofErr w:type="spellStart"/>
+            <w:r>
+              <w:rPr>
+                <w:rFonts w:ascii="Arial" w:hAnsi="Arial" w:cs="Arial"/>
+                <w:sz w:val="18"/>
+                <w:szCs w:val="18"/>
+                <w:lang w:val="en-US"/>
+              </w:rPr>
+              <w:t>descontos</w:t>
+            </w:r>
+            <w:proofErr w:type="spellEnd"/>
           </w:p>
         </w:tc>
         <w:tc>
@@ -1575,6 +1685,7 @@
                 <w:lang w:val="en-US"/>
               </w:rPr>
             </w:pPr>
+            <w:proofErr w:type="spellStart"/>
             <w:r>
               <w:rPr>
                 <w:rFonts w:ascii="Arial" w:hAnsi="Arial" w:cs="Arial"/>
@@ -1585,6 +1696,7 @@
               </w:rPr>
               <w:t>Specialdeals</w:t>
             </w:r>
+            <w:proofErr w:type="spellEnd"/>
           </w:p>
         </w:tc>
         <w:tc>
@@ -1683,6 +1795,7 @@
         <w:rPr>
           <w:lang w:val="en-US"/>
         </w:rPr>
+        <w:lastRenderedPageBreak/>
         <w:t>D</w:t>
       </w:r>
       <w:r>
@@ -1776,12 +1889,28 @@
           <w:lang w:val="en-US"/>
         </w:rPr>
       </w:pPr>
-      <w:r>
-        <w:rPr>
-          <w:lang w:val="en-US"/>
-        </w:rPr>
-        <w:t>Preencher matriz</w:t>
-      </w:r>
+      <w:proofErr w:type="spellStart"/>
+      <w:r>
+        <w:rPr>
+          <w:lang w:val="en-US"/>
+        </w:rPr>
+        <w:t>Preencher</w:t>
+      </w:r>
+      <w:proofErr w:type="spellEnd"/>
+      <w:r>
+        <w:rPr>
+          <w:lang w:val="en-US"/>
+        </w:rPr>
+        <w:t xml:space="preserve"> </w:t>
+      </w:r>
+      <w:proofErr w:type="spellStart"/>
+      <w:r>
+        <w:rPr>
+          <w:lang w:val="en-US"/>
+        </w:rPr>
+        <w:t>matriz</w:t>
+      </w:r>
+      <w:proofErr w:type="spellEnd"/>
     </w:p>
     <w:p>
       <w:pPr>
@@ -1792,11 +1921,32 @@
         </w:numPr>
       </w:pPr>
       <w:r>
-        <w:t>Identificar metricas e medidas p</w:t>
-      </w:r>
-      <w:r>
-        <w:t>ara incluir na fact table</w:t>
-      </w:r>
+        <w:t xml:space="preserve">Identificar </w:t>
+      </w:r>
+      <w:proofErr w:type="spellStart"/>
+      <w:r>
+        <w:t>metricas</w:t>
+      </w:r>
+      <w:proofErr w:type="spellEnd"/>
+      <w:r>
+        <w:t xml:space="preserve"> e medidas p</w:t>
+      </w:r>
+      <w:r>
+        <w:t xml:space="preserve">ara incluir na </w:t>
+      </w:r>
+      <w:proofErr w:type="spellStart"/>
+      <w:r>
+        <w:t>fact</w:t>
+      </w:r>
+      <w:proofErr w:type="spellEnd"/>
+      <w:r>
+        <w:t xml:space="preserve"> </w:t>
+      </w:r>
+      <w:proofErr w:type="spellStart"/>
+      <w:r>
+        <w:t>table</w:t>
+      </w:r>
+      <w:proofErr w:type="spellEnd"/>
     </w:p>
     <w:p/>
     <w:p>
@@ -1858,18 +2008,18 @@
         <w:tblLook w:val="04A0" w:firstRow="1" w:lastRow="0" w:firstColumn="1" w:lastColumn="0" w:noHBand="0" w:noVBand="1"/>
       </w:tblPr>
       <w:tblGrid>
-        <w:gridCol w:w="5495"/>
-        <w:gridCol w:w="797"/>
-        <w:gridCol w:w="796"/>
-        <w:gridCol w:w="796"/>
-        <w:gridCol w:w="791"/>
-        <w:gridCol w:w="791"/>
-        <w:gridCol w:w="793"/>
-        <w:gridCol w:w="793"/>
-        <w:gridCol w:w="793"/>
-        <w:gridCol w:w="793"/>
-        <w:gridCol w:w="793"/>
-        <w:gridCol w:w="788"/>
+        <w:gridCol w:w="3807"/>
+        <w:gridCol w:w="551"/>
+        <w:gridCol w:w="552"/>
+        <w:gridCol w:w="552"/>
+        <w:gridCol w:w="548"/>
+        <w:gridCol w:w="548"/>
+        <w:gridCol w:w="550"/>
+        <w:gridCol w:w="550"/>
+        <w:gridCol w:w="550"/>
+        <w:gridCol w:w="550"/>
+        <w:gridCol w:w="550"/>
+        <w:gridCol w:w="546"/>
       </w:tblGrid>
       <w:tr>
         <w:trPr>
@@ -3718,12 +3868,28 @@
           <w:lang w:val="en-US"/>
         </w:rPr>
       </w:pPr>
-      <w:r>
-        <w:rPr>
-          <w:lang w:val="en-US"/>
-        </w:rPr>
-        <w:t>Não entendi</w:t>
-      </w:r>
+      <w:proofErr w:type="spellStart"/>
+      <w:r>
+        <w:rPr>
+          <w:lang w:val="en-US"/>
+        </w:rPr>
+        <w:t>Não</w:t>
+      </w:r>
+      <w:proofErr w:type="spellEnd"/>
+      <w:r>
+        <w:rPr>
+          <w:lang w:val="en-US"/>
+        </w:rPr>
+        <w:t xml:space="preserve"> </w:t>
+      </w:r>
+      <w:proofErr w:type="spellStart"/>
+      <w:r>
+        <w:rPr>
+          <w:lang w:val="en-US"/>
+        </w:rPr>
+        <w:t>entendi</w:t>
+      </w:r>
+      <w:proofErr w:type="spellEnd"/>
     </w:p>
     <w:tbl>
       <w:tblPr>
@@ -3889,6 +4055,7 @@
                 <w:lang w:val="en-US"/>
               </w:rPr>
             </w:pPr>
+            <w:proofErr w:type="spellStart"/>
             <w:r>
               <w:rPr>
                 <w:rFonts w:ascii="Arial" w:hAnsi="Arial" w:cs="Arial"/>
@@ -3898,6 +4065,7 @@
               </w:rPr>
               <w:t>Dim_A</w:t>
             </w:r>
+            <w:proofErr w:type="spellEnd"/>
           </w:p>
         </w:tc>
         <w:tc>
@@ -5525,11 +5693,19 @@
           <w:lang w:val="en-US"/>
         </w:rPr>
       </w:pPr>
-      <w:r>
-        <w:rPr>
-          <w:lang w:val="en-US"/>
-        </w:rPr>
-        <w:t>Explicar Kettle</w:t>
+      <w:proofErr w:type="spellStart"/>
+      <w:r>
+        <w:rPr>
+          <w:lang w:val="en-US"/>
+        </w:rPr>
+        <w:t>Explicar</w:t>
+      </w:r>
+      <w:proofErr w:type="spellEnd"/>
+      <w:r>
+        <w:rPr>
+          <w:lang w:val="en-US"/>
+        </w:rPr>
+        <w:t xml:space="preserve"> Kettle</w:t>
       </w:r>
     </w:p>
     <w:p>
@@ -5649,8 +5825,8 @@
     <w:p/>
     <w:sectPr>
       <w:headerReference w:type="first" r:id="rId9"/>
-      <w:pgSz w:w="16838" w:h="11906" w:orient="landscape" w:code="9"/>
-      <w:pgMar w:top="1134" w:right="1134" w:bottom="1134" w:left="1701" w:header="567" w:footer="567" w:gutter="0"/>
+      <w:pgSz w:w="11906" w:h="16838" w:code="9"/>
+      <w:pgMar w:top="1134" w:right="1134" w:bottom="1701" w:left="1134" w:header="567" w:footer="567" w:gutter="0"/>
       <w:cols w:space="708"/>
       <w:titlePg/>
       <w:docGrid w:linePitch="360"/>

--- a/Relatório/DSS_G07_P01.docx
+++ b/Relatório/DSS_G07_P01.docx
@@ -229,62 +229,15 @@
         </w:rPr>
         <w:t>)</w:t>
       </w:r>
+      <w:bookmarkEnd w:id="0"/>
     </w:p>
-    <w:bookmarkEnd w:id="0"/>
-    <w:p/>
-    <w:p/>
     <w:p>
       <w:pPr>
-        <w:shd w:val="clear" w:color="auto" w:fill="EEECE1" w:themeFill="background2"/>
-        <w:spacing w:before="60" w:line="288" w:lineRule="auto"/>
-      </w:pPr>
-      <w:r>
-        <w:rPr>
-          <w:lang w:val="en-US"/>
-        </w:rPr>
-        <w:t xml:space="preserve">&lt;&lt; </w:t>
-      </w:r>
-      <w:r>
-        <w:rPr>
-          <w:lang w:val="en-US"/>
-        </w:rPr>
-        <w:t xml:space="preserve">The goal of this project is to implement a data mart based on a transactional data source. </w:t>
-      </w:r>
-      <w:r>
-        <w:t xml:space="preserve">The team </w:t>
-      </w:r>
-      <w:proofErr w:type="spellStart"/>
-      <w:r>
-        <w:t>may</w:t>
-      </w:r>
-      <w:proofErr w:type="spellEnd"/>
-      <w:r>
-        <w:t xml:space="preserve"> use a </w:t>
-      </w:r>
-      <w:proofErr w:type="spellStart"/>
-      <w:r>
-        <w:t>different</w:t>
-      </w:r>
-      <w:proofErr w:type="spellEnd"/>
-      <w:r>
-        <w:t xml:space="preserve"> data </w:t>
-      </w:r>
-      <w:proofErr w:type="spellStart"/>
-      <w:r>
-        <w:t>source</w:t>
-      </w:r>
-      <w:proofErr w:type="spellEnd"/>
-      <w:r>
-        <w:t xml:space="preserve"> </w:t>
-      </w:r>
-      <w:r>
-        <w:t>&gt;&gt;</w:t>
-      </w:r>
-    </w:p>
-    <w:p/>
-    <w:p>
-      <w:pPr>
         <w:pStyle w:val="Ttulo1"/>
+        <w:numPr>
+          <w:ilvl w:val="0"/>
+          <w:numId w:val="34"/>
+        </w:numPr>
       </w:pPr>
       <w:r>
         <w:t>Introdução</w:t>
@@ -538,7 +491,6 @@
         <w:rPr>
           <w:lang w:eastAsia="pt-PT"/>
         </w:rPr>
-        <w:lastRenderedPageBreak/>
         <w:t>Realizar a análise de perfil de dados para entender a qualidade e a integridade dos dados disponíveis;</w:t>
       </w:r>
     </w:p>
@@ -682,14 +634,6 @@
     </w:p>
     <w:p>
       <w:pPr>
-        <w:rPr>
-          <w:b/>
-          <w:bCs/>
-        </w:rPr>
-      </w:pPr>
-    </w:p>
-    <w:p>
-      <w:pPr>
         <w:pStyle w:val="Ttulo2"/>
       </w:pPr>
       <w:r>
@@ -810,50 +754,42 @@
     <w:p/>
     <w:p/>
     <w:p/>
-    <w:p/>
-    <w:p/>
-    <w:p/>
-    <w:p/>
-    <w:p/>
-    <w:p/>
     <w:p>
       <w:pPr>
         <w:pStyle w:val="Ttulo1"/>
-        <w:rPr>
-          <w:lang w:val="en-US"/>
-        </w:rPr>
-      </w:pPr>
-      <w:proofErr w:type="spellStart"/>
-      <w:r>
-        <w:rPr>
-          <w:lang w:val="en-US"/>
-        </w:rPr>
+        <w:numPr>
+          <w:ilvl w:val="0"/>
+          <w:numId w:val="34"/>
+        </w:numPr>
+      </w:pPr>
+      <w:r>
         <w:lastRenderedPageBreak/>
-        <w:t>Recurso</w:t>
-      </w:r>
-      <w:proofErr w:type="spellEnd"/>
-      <w:r>
-        <w:rPr>
-          <w:lang w:val="en-US"/>
-        </w:rPr>
-        <w:t xml:space="preserve"> de Dados</w:t>
+        <w:t>Recurso de dados</w:t>
       </w:r>
       <w:r>
         <w:rPr>
           <w:noProof/>
         </w:rPr>
         <w:drawing>
-          <wp:anchor distT="0" distB="0" distL="114300" distR="114300" simplePos="0" relativeHeight="251661312" behindDoc="0" locked="0" layoutInCell="1" allowOverlap="1" wp14:anchorId="1AE7F847" wp14:editId="3AB1D96F">
+          <wp:anchor distT="0" distB="0" distL="114300" distR="114300" simplePos="0" relativeHeight="251660288" behindDoc="1" locked="0" layoutInCell="1" allowOverlap="1" wp14:anchorId="1AE7F847" wp14:editId="6A9F70D8">
             <wp:simplePos x="0" y="0"/>
             <wp:positionH relativeFrom="column">
-              <wp:posOffset>-590017</wp:posOffset>
+              <wp:posOffset>-393396</wp:posOffset>
             </wp:positionH>
             <wp:positionV relativeFrom="paragraph">
-              <wp:posOffset>314833</wp:posOffset>
+              <wp:posOffset>386080</wp:posOffset>
             </wp:positionV>
             <wp:extent cx="6695440" cy="4203065"/>
             <wp:effectExtent l="0" t="0" r="0" b="0"/>
-            <wp:wrapSquare wrapText="bothSides"/>
+            <wp:wrapTight wrapText="bothSides">
+              <wp:wrapPolygon edited="0">
+                <wp:start x="0" y="0"/>
+                <wp:lineTo x="0" y="21538"/>
+                <wp:lineTo x="21510" y="21538"/>
+                <wp:lineTo x="21510" y="0"/>
+                <wp:lineTo x="0" y="0"/>
+              </wp:wrapPolygon>
+            </wp:wrapTight>
             <wp:docPr id="747538200" name="Imagem 747538200" descr="Uma imagem com diagrama&#10;&#10;Descrição gerada automaticamente"/>
             <wp:cNvGraphicFramePr>
               <a:graphicFrameLocks xmlns:a="http://schemas.openxmlformats.org/drawingml/2006/main" noChangeAspect="1"/>
@@ -889,7 +825,6 @@
     </w:p>
     <w:p>
       <w:pPr>
-        <w:pStyle w:val="Legenda"/>
         <w:rPr>
           <w:lang w:val="en-US"/>
         </w:rPr>
@@ -1180,18 +1115,6 @@
               <w:t>Customers</w:t>
             </w:r>
           </w:p>
-          <w:p>
-            <w:pPr>
-              <w:spacing w:before="40" w:after="40" w:line="288" w:lineRule="auto"/>
-              <w:rPr>
-                <w:rFonts w:ascii="Arial" w:hAnsi="Arial" w:cs="Arial"/>
-                <w:i/>
-                <w:sz w:val="18"/>
-                <w:szCs w:val="18"/>
-                <w:lang w:val="en-US"/>
-              </w:rPr>
-            </w:pPr>
-          </w:p>
         </w:tc>
         <w:tc>
           <w:tcPr>
@@ -1551,6 +1474,15 @@
                 <w:lang w:val="en-US"/>
               </w:rPr>
             </w:pPr>
+            <w:r>
+              <w:rPr>
+                <w:rFonts w:ascii="Arial" w:hAnsi="Arial" w:cs="Arial"/>
+                <w:sz w:val="18"/>
+                <w:szCs w:val="18"/>
+                <w:lang w:val="en-US"/>
+              </w:rPr>
+              <w:t xml:space="preserve">Inventário de </w:t>
+            </w:r>
             <w:proofErr w:type="spellStart"/>
             <w:r>
               <w:rPr>
@@ -1559,18 +1491,9 @@
                 <w:szCs w:val="18"/>
                 <w:lang w:val="en-US"/>
               </w:rPr>
-              <w:t>Inventário</w:t>
+              <w:t>produtos</w:t>
             </w:r>
             <w:proofErr w:type="spellEnd"/>
-            <w:r>
-              <w:rPr>
-                <w:rFonts w:ascii="Arial" w:hAnsi="Arial" w:cs="Arial"/>
-                <w:sz w:val="18"/>
-                <w:szCs w:val="18"/>
-                <w:lang w:val="en-US"/>
-              </w:rPr>
-              <w:t xml:space="preserve"> de produtos</w:t>
-            </w:r>
           </w:p>
         </w:tc>
         <w:tc>
@@ -1787,28 +1710,28 @@
     <w:p>
       <w:pPr>
         <w:pStyle w:val="Ttulo1"/>
+        <w:numPr>
+          <w:ilvl w:val="0"/>
+          <w:numId w:val="34"/>
+        </w:numPr>
         <w:rPr>
           <w:lang w:val="en-US"/>
         </w:rPr>
       </w:pPr>
+      <w:proofErr w:type="spellStart"/>
       <w:r>
         <w:rPr>
           <w:lang w:val="en-US"/>
         </w:rPr>
         <w:lastRenderedPageBreak/>
-        <w:t>D</w:t>
-      </w:r>
+        <w:t>Modelação</w:t>
+      </w:r>
+      <w:proofErr w:type="spellEnd"/>
       <w:r>
         <w:rPr>
           <w:lang w:val="en-US"/>
         </w:rPr>
-        <w:t>imensional</w:t>
-      </w:r>
-      <w:r>
-        <w:rPr>
-          <w:lang w:val="en-US"/>
-        </w:rPr>
-        <w:t xml:space="preserve"> modelling</w:t>
+        <w:t xml:space="preserve"> Dimensional</w:t>
       </w:r>
     </w:p>
     <w:p>
@@ -2024,7 +1947,7 @@
       <w:tr>
         <w:trPr>
           <w:cantSplit/>
-          <w:trHeight w:val="1729"/>
+          <w:trHeight w:val="2735"/>
         </w:trPr>
         <w:tc>
           <w:tcPr>
@@ -2166,33 +2089,17 @@
                 <w:lang w:val="en-US"/>
               </w:rPr>
             </w:pPr>
-            <w:r>
-              <w:rPr>
-                <w:rFonts w:ascii="Arial" w:hAnsi="Arial" w:cs="Arial"/>
-                <w:sz w:val="18"/>
-                <w:szCs w:val="18"/>
-                <w:lang w:val="en-US"/>
-              </w:rPr>
-              <w:t>Dimens</w:t>
-            </w:r>
-            <w:r>
-              <w:rPr>
-                <w:rFonts w:ascii="Arial" w:hAnsi="Arial" w:cs="Arial"/>
-                <w:sz w:val="18"/>
-                <w:szCs w:val="18"/>
-                <w:lang w:val="en-US"/>
-              </w:rPr>
-              <w:t>ion</w:t>
-            </w:r>
-            <w:r>
-              <w:rPr>
-                <w:rFonts w:ascii="Arial" w:hAnsi="Arial" w:cs="Arial"/>
-                <w:sz w:val="18"/>
-                <w:szCs w:val="18"/>
-                <w:lang w:val="en-US"/>
-              </w:rPr>
-              <w:t xml:space="preserve"> 1</w:t>
-            </w:r>
+            <w:proofErr w:type="spellStart"/>
+            <w:r>
+              <w:rPr>
+                <w:rFonts w:ascii="Arial" w:hAnsi="Arial" w:cs="Arial"/>
+                <w:sz w:val="18"/>
+                <w:szCs w:val="18"/>
+                <w:lang w:val="en-US"/>
+              </w:rPr>
+              <w:t>Dim_costumers</w:t>
+            </w:r>
+            <w:proofErr w:type="spellEnd"/>
           </w:p>
         </w:tc>
         <w:tc>
@@ -2214,24 +2121,17 @@
                 <w:lang w:val="en-US"/>
               </w:rPr>
             </w:pPr>
-            <w:r>
-              <w:rPr>
-                <w:rFonts w:ascii="Arial" w:hAnsi="Arial" w:cs="Arial"/>
-                <w:sz w:val="18"/>
-                <w:szCs w:val="18"/>
-                <w:lang w:val="en-US"/>
-              </w:rPr>
-              <w:t xml:space="preserve">Dimension </w:t>
-            </w:r>
-            <w:r>
-              <w:rPr>
-                <w:rFonts w:ascii="Arial" w:hAnsi="Arial" w:cs="Arial"/>
-                <w:sz w:val="18"/>
-                <w:szCs w:val="18"/>
-                <w:lang w:val="en-US"/>
-              </w:rPr>
-              <w:t>2</w:t>
-            </w:r>
+            <w:proofErr w:type="spellStart"/>
+            <w:r>
+              <w:rPr>
+                <w:rFonts w:ascii="Arial" w:hAnsi="Arial" w:cs="Arial"/>
+                <w:sz w:val="18"/>
+                <w:szCs w:val="18"/>
+                <w:lang w:val="en-US"/>
+              </w:rPr>
+              <w:t>Dim_stockitems</w:t>
+            </w:r>
+            <w:proofErr w:type="spellEnd"/>
           </w:p>
         </w:tc>
         <w:tc>
@@ -2253,24 +2153,17 @@
                 <w:lang w:val="en-US"/>
               </w:rPr>
             </w:pPr>
-            <w:r>
-              <w:rPr>
-                <w:rFonts w:ascii="Arial" w:hAnsi="Arial" w:cs="Arial"/>
-                <w:sz w:val="18"/>
-                <w:szCs w:val="18"/>
-                <w:lang w:val="en-US"/>
-              </w:rPr>
-              <w:t xml:space="preserve">Dimension </w:t>
-            </w:r>
-            <w:r>
-              <w:rPr>
-                <w:rFonts w:ascii="Arial" w:hAnsi="Arial" w:cs="Arial"/>
-                <w:sz w:val="18"/>
-                <w:szCs w:val="18"/>
-                <w:lang w:val="en-US"/>
-              </w:rPr>
-              <w:t>3</w:t>
-            </w:r>
+            <w:proofErr w:type="spellStart"/>
+            <w:r>
+              <w:rPr>
+                <w:rFonts w:ascii="Arial" w:hAnsi="Arial" w:cs="Arial"/>
+                <w:sz w:val="18"/>
+                <w:szCs w:val="18"/>
+                <w:lang w:val="en-US"/>
+              </w:rPr>
+              <w:t>Dim_costumertransactions</w:t>
+            </w:r>
+            <w:proofErr w:type="spellEnd"/>
           </w:p>
         </w:tc>
         <w:tc>
@@ -2292,6 +2185,17 @@
                 <w:lang w:val="en-US"/>
               </w:rPr>
             </w:pPr>
+            <w:proofErr w:type="spellStart"/>
+            <w:r>
+              <w:rPr>
+                <w:rFonts w:ascii="Arial" w:hAnsi="Arial" w:cs="Arial"/>
+                <w:sz w:val="18"/>
+                <w:szCs w:val="18"/>
+                <w:lang w:val="en-US"/>
+              </w:rPr>
+              <w:t>Ft_orderlines</w:t>
+            </w:r>
+            <w:proofErr w:type="spellEnd"/>
           </w:p>
         </w:tc>
         <w:tc>
@@ -2313,6 +2217,15 @@
                 <w:lang w:val="en-US"/>
               </w:rPr>
             </w:pPr>
+            <w:r>
+              <w:rPr>
+                <w:rFonts w:ascii="Arial" w:hAnsi="Arial" w:cs="Arial"/>
+                <w:sz w:val="18"/>
+                <w:szCs w:val="18"/>
+                <w:lang w:val="en-US"/>
+              </w:rPr>
+              <w:t>Ft_invoicelines</w:t>
+            </w:r>
           </w:p>
         </w:tc>
         <w:tc>
@@ -3787,54 +3700,38 @@
     </w:p>
     <w:p>
       <w:pPr>
-        <w:pStyle w:val="Ttulo1"/>
         <w:rPr>
           <w:lang w:val="en-US"/>
         </w:rPr>
       </w:pPr>
-      <w:r>
+    </w:p>
+    <w:p>
+      <w:pPr>
         <w:rPr>
           <w:lang w:val="en-US"/>
         </w:rPr>
-        <w:t>Design of the dimensional data model</w:t>
-      </w:r>
+      </w:pPr>
     </w:p>
     <w:p>
       <w:pPr>
-        <w:shd w:val="clear" w:color="auto" w:fill="EEECE1" w:themeFill="background2"/>
-        <w:spacing w:before="60" w:line="288" w:lineRule="auto"/>
         <w:rPr>
           <w:lang w:val="en-US"/>
         </w:rPr>
       </w:pPr>
-      <w:r>
+    </w:p>
+    <w:p>
+      <w:pPr>
         <w:rPr>
           <w:lang w:val="en-US"/>
         </w:rPr>
-        <w:t xml:space="preserve">For each table (TF or Dim.), you should complete a data description map (see </w:t>
-      </w:r>
-      <w:r>
-        <w:rPr>
-          <w:b/>
-          <w:bCs/>
-          <w:lang w:val="en-US"/>
-        </w:rPr>
-        <w:t>Appendix</w:t>
-      </w:r>
-      <w:r>
-        <w:rPr>
-          <w:b/>
-          <w:bCs/>
-          <w:lang w:val="en-US"/>
-        </w:rPr>
-        <w:t xml:space="preserve"> A</w:t>
-      </w:r>
-      <w:r>
+      </w:pPr>
+    </w:p>
+    <w:p>
+      <w:pPr>
         <w:rPr>
           <w:lang w:val="en-US"/>
         </w:rPr>
-        <w:t>)</w:t>
-      </w:r>
+      </w:pPr>
     </w:p>
     <w:p>
       <w:pPr>
@@ -3845,51 +3742,100 @@
     </w:p>
     <w:p>
       <w:pPr>
-        <w:pStyle w:val="Ttulo1"/>
         <w:rPr>
           <w:lang w:val="en-US"/>
         </w:rPr>
       </w:pPr>
-      <w:r>
+    </w:p>
+    <w:p>
+      <w:pPr>
         <w:rPr>
           <w:lang w:val="en-US"/>
         </w:rPr>
-        <w:t xml:space="preserve">Appendix A – Data description maps </w:t>
-      </w:r>
+      </w:pPr>
     </w:p>
     <w:p>
       <w:pPr>
-        <w:pStyle w:val="PargrafodaLista"/>
-        <w:numPr>
-          <w:ilvl w:val="0"/>
-          <w:numId w:val="33"/>
-        </w:numPr>
         <w:rPr>
           <w:lang w:val="en-US"/>
         </w:rPr>
       </w:pPr>
-      <w:proofErr w:type="spellStart"/>
-      <w:r>
+    </w:p>
+    <w:p>
+      <w:pPr>
         <w:rPr>
           <w:lang w:val="en-US"/>
         </w:rPr>
-        <w:t>Não</w:t>
-      </w:r>
-      <w:proofErr w:type="spellEnd"/>
-      <w:r>
+      </w:pPr>
+    </w:p>
+    <w:p>
+      <w:pPr>
         <w:rPr>
           <w:lang w:val="en-US"/>
         </w:rPr>
-        <w:t xml:space="preserve"> </w:t>
-      </w:r>
-      <w:proofErr w:type="spellStart"/>
-      <w:r>
+      </w:pPr>
+    </w:p>
+    <w:p>
+      <w:pPr>
         <w:rPr>
           <w:lang w:val="en-US"/>
         </w:rPr>
-        <w:t>entendi</w:t>
-      </w:r>
-      <w:proofErr w:type="spellEnd"/>
+      </w:pPr>
+    </w:p>
+    <w:p>
+      <w:pPr>
+        <w:rPr>
+          <w:lang w:val="en-US"/>
+        </w:rPr>
+      </w:pPr>
+    </w:p>
+    <w:p>
+      <w:pPr>
+        <w:rPr>
+          <w:lang w:val="en-US"/>
+        </w:rPr>
+      </w:pPr>
+    </w:p>
+    <w:p>
+      <w:pPr>
+        <w:rPr>
+          <w:lang w:val="en-US"/>
+        </w:rPr>
+      </w:pPr>
+    </w:p>
+    <w:p>
+      <w:pPr>
+        <w:pStyle w:val="Ttulo2"/>
+        <w:numPr>
+          <w:ilvl w:val="1"/>
+          <w:numId w:val="34"/>
+        </w:numPr>
+        <w:shd w:val="clear" w:color="auto" w:fill="EEECE1" w:themeFill="background2"/>
+        <w:spacing w:before="60" w:line="288" w:lineRule="auto"/>
+      </w:pPr>
+      <w:r>
+        <w:lastRenderedPageBreak/>
+        <w:t>Design do modelo de dados dimensional</w:t>
+      </w:r>
+    </w:p>
+    <w:p>
+      <w:pPr>
+        <w:rPr>
+          <w:u w:val="single"/>
+        </w:rPr>
+      </w:pPr>
+      <w:r>
+        <w:t>Abaixo está representado</w:t>
+      </w:r>
+      <w:r>
+        <w:t>,</w:t>
+      </w:r>
+      <w:r>
+        <w:t xml:space="preserve"> em </w:t>
+      </w:r>
+      <w:r>
+        <w:t>tabelas, informações sobre os atributos mais importantes de cada tabela</w:t>
+      </w:r>
     </w:p>
     <w:tbl>
       <w:tblPr>
@@ -4063,7 +4009,7 @@
                 <w:szCs w:val="18"/>
                 <w:lang w:val="en-US"/>
               </w:rPr>
-              <w:t>Dim_A</w:t>
+              <w:t>dim_costumers</w:t>
             </w:r>
             <w:proofErr w:type="spellEnd"/>
           </w:p>
@@ -4116,7 +4062,7 @@
                 <w:szCs w:val="18"/>
                 <w:lang w:val="en-US"/>
               </w:rPr>
-              <w:t>??</w:t>
+              <w:t>664</w:t>
             </w:r>
           </w:p>
         </w:tc>
@@ -4134,17 +4080,23 @@
                 <w:rFonts w:ascii="Arial" w:hAnsi="Arial" w:cs="Arial"/>
                 <w:sz w:val="18"/>
                 <w:szCs w:val="18"/>
-                <w:lang w:val="en-US"/>
-              </w:rPr>
-            </w:pPr>
-            <w:r>
-              <w:rPr>
-                <w:rFonts w:ascii="Arial" w:hAnsi="Arial" w:cs="Arial"/>
-                <w:sz w:val="18"/>
-                <w:szCs w:val="18"/>
-                <w:lang w:val="en-US"/>
-              </w:rPr>
-              <w:t>??</w:t>
+              </w:rPr>
+            </w:pPr>
+            <w:r>
+              <w:rPr>
+                <w:rFonts w:ascii="Arial" w:hAnsi="Arial" w:cs="Arial"/>
+                <w:sz w:val="18"/>
+                <w:szCs w:val="18"/>
+              </w:rPr>
+              <w:t>Dimensão que apresenta os d</w:t>
+            </w:r>
+            <w:r>
+              <w:rPr>
+                <w:rFonts w:ascii="Arial" w:hAnsi="Arial" w:cs="Arial"/>
+                <w:sz w:val="18"/>
+                <w:szCs w:val="18"/>
+              </w:rPr>
+              <w:t>ados pessoais de um cliente</w:t>
             </w:r>
           </w:p>
         </w:tc>
@@ -4224,7 +4176,7 @@
       </w:tr>
       <w:tr>
         <w:trPr>
-          <w:trHeight w:val="368"/>
+          <w:trHeight w:val="487"/>
         </w:trPr>
         <w:tc>
           <w:tcPr>
@@ -4538,6 +4490,17 @@
                 <w:lang w:val="en-US"/>
               </w:rPr>
             </w:pPr>
+            <w:proofErr w:type="spellStart"/>
+            <w:r>
+              <w:rPr>
+                <w:rFonts w:ascii="Arial" w:hAnsi="Arial" w:cs="Arial"/>
+                <w:sz w:val="18"/>
+                <w:szCs w:val="18"/>
+                <w:lang w:val="en-US"/>
+              </w:rPr>
+              <w:t>Costumerkey</w:t>
+            </w:r>
+            <w:proofErr w:type="spellEnd"/>
           </w:p>
         </w:tc>
         <w:tc>
@@ -4576,6 +4539,15 @@
                 <w:lang w:val="en-US"/>
               </w:rPr>
             </w:pPr>
+            <w:r>
+              <w:rPr>
+                <w:rFonts w:ascii="Arial" w:hAnsi="Arial" w:cs="Arial"/>
+                <w:sz w:val="18"/>
+                <w:szCs w:val="18"/>
+                <w:lang w:val="en-US"/>
+              </w:rPr>
+              <w:t>Int</w:t>
+            </w:r>
           </w:p>
         </w:tc>
         <w:tc>
@@ -4716,6 +4688,17 @@
                 <w:lang w:val="en-US"/>
               </w:rPr>
             </w:pPr>
+            <w:proofErr w:type="spellStart"/>
+            <w:r>
+              <w:rPr>
+                <w:rFonts w:ascii="Arial" w:hAnsi="Arial" w:cs="Arial"/>
+                <w:sz w:val="18"/>
+                <w:szCs w:val="18"/>
+                <w:lang w:val="en-US"/>
+              </w:rPr>
+              <w:t>Costumerid</w:t>
+            </w:r>
+            <w:proofErr w:type="spellEnd"/>
           </w:p>
         </w:tc>
         <w:tc>
@@ -4754,6 +4737,15 @@
                 <w:lang w:val="en-US"/>
               </w:rPr>
             </w:pPr>
+            <w:r>
+              <w:rPr>
+                <w:rFonts w:ascii="Arial" w:hAnsi="Arial" w:cs="Arial"/>
+                <w:sz w:val="18"/>
+                <w:szCs w:val="18"/>
+                <w:lang w:val="en-US"/>
+              </w:rPr>
+              <w:t>Int</w:t>
+            </w:r>
           </w:p>
         </w:tc>
         <w:tc>
@@ -4894,6 +4886,17 @@
                 <w:lang w:val="en-US"/>
               </w:rPr>
             </w:pPr>
+            <w:proofErr w:type="spellStart"/>
+            <w:r>
+              <w:rPr>
+                <w:rFonts w:ascii="Arial" w:hAnsi="Arial" w:cs="Arial"/>
+                <w:sz w:val="18"/>
+                <w:szCs w:val="18"/>
+                <w:lang w:val="en-US"/>
+              </w:rPr>
+              <w:t>Costumername</w:t>
+            </w:r>
+            <w:proofErr w:type="spellEnd"/>
           </w:p>
         </w:tc>
         <w:tc>
@@ -4932,6 +4935,15 @@
                 <w:lang w:val="en-US"/>
               </w:rPr>
             </w:pPr>
+            <w:r>
+              <w:rPr>
+                <w:rFonts w:ascii="Arial" w:hAnsi="Arial" w:cs="Arial"/>
+                <w:sz w:val="18"/>
+                <w:szCs w:val="18"/>
+                <w:lang w:val="en-US"/>
+              </w:rPr>
+              <w:t>String</w:t>
+            </w:r>
           </w:p>
         </w:tc>
         <w:tc>
@@ -5072,6 +5084,17 @@
                 <w:lang w:val="en-US"/>
               </w:rPr>
             </w:pPr>
+            <w:proofErr w:type="spellStart"/>
+            <w:r>
+              <w:rPr>
+                <w:rFonts w:ascii="Arial" w:hAnsi="Arial" w:cs="Arial"/>
+                <w:sz w:val="18"/>
+                <w:szCs w:val="18"/>
+                <w:lang w:val="en-US"/>
+              </w:rPr>
+              <w:t>Cityname</w:t>
+            </w:r>
+            <w:proofErr w:type="spellEnd"/>
           </w:p>
         </w:tc>
         <w:tc>
@@ -5110,6 +5133,15 @@
                 <w:lang w:val="en-US"/>
               </w:rPr>
             </w:pPr>
+            <w:r>
+              <w:rPr>
+                <w:rFonts w:ascii="Arial" w:hAnsi="Arial" w:cs="Arial"/>
+                <w:sz w:val="18"/>
+                <w:szCs w:val="18"/>
+                <w:lang w:val="en-US"/>
+              </w:rPr>
+              <w:t>String</w:t>
+            </w:r>
           </w:p>
         </w:tc>
         <w:tc>
@@ -5226,6 +5258,359 @@
                 <w:lang w:val="en-US"/>
               </w:rPr>
             </w:pPr>
+          </w:p>
+        </w:tc>
+      </w:tr>
+      <w:tr>
+        <w:trPr>
+          <w:trHeight w:val="233"/>
+        </w:trPr>
+        <w:tc>
+          <w:tcPr>
+            <w:tcW w:w="1546" w:type="dxa"/>
+            <w:tcBorders>
+              <w:top w:val="dotted" w:sz="4" w:space="0" w:color="auto"/>
+              <w:bottom w:val="dotted" w:sz="4" w:space="0" w:color="auto"/>
+            </w:tcBorders>
+          </w:tcPr>
+          <w:p>
+            <w:pPr>
+              <w:rPr>
+                <w:rFonts w:ascii="Arial" w:hAnsi="Arial" w:cs="Arial"/>
+                <w:sz w:val="18"/>
+                <w:szCs w:val="18"/>
+                <w:lang w:val="en-US"/>
+              </w:rPr>
+            </w:pPr>
+            <w:proofErr w:type="spellStart"/>
+            <w:r>
+              <w:rPr>
+                <w:rFonts w:ascii="Arial" w:hAnsi="Arial" w:cs="Arial"/>
+                <w:sz w:val="18"/>
+                <w:szCs w:val="18"/>
+                <w:lang w:val="en-US"/>
+              </w:rPr>
+              <w:t>Formalname</w:t>
+            </w:r>
+            <w:proofErr w:type="spellEnd"/>
+          </w:p>
+        </w:tc>
+        <w:tc>
+          <w:tcPr>
+            <w:tcW w:w="1207" w:type="dxa"/>
+            <w:tcBorders>
+              <w:top w:val="dotted" w:sz="4" w:space="0" w:color="auto"/>
+              <w:bottom w:val="dotted" w:sz="4" w:space="0" w:color="auto"/>
+            </w:tcBorders>
+          </w:tcPr>
+          <w:p>
+            <w:pPr>
+              <w:rPr>
+                <w:rFonts w:ascii="Arial" w:hAnsi="Arial" w:cs="Arial"/>
+                <w:sz w:val="18"/>
+                <w:szCs w:val="18"/>
+                <w:lang w:val="en-US"/>
+              </w:rPr>
+            </w:pPr>
+          </w:p>
+        </w:tc>
+        <w:tc>
+          <w:tcPr>
+            <w:tcW w:w="902" w:type="dxa"/>
+            <w:tcBorders>
+              <w:top w:val="dotted" w:sz="4" w:space="0" w:color="auto"/>
+              <w:bottom w:val="dotted" w:sz="4" w:space="0" w:color="auto"/>
+            </w:tcBorders>
+          </w:tcPr>
+          <w:p>
+            <w:pPr>
+              <w:rPr>
+                <w:rFonts w:ascii="Arial" w:hAnsi="Arial" w:cs="Arial"/>
+                <w:sz w:val="18"/>
+                <w:szCs w:val="18"/>
+                <w:lang w:val="en-US"/>
+              </w:rPr>
+            </w:pPr>
+            <w:r>
+              <w:rPr>
+                <w:rFonts w:ascii="Arial" w:hAnsi="Arial" w:cs="Arial"/>
+                <w:sz w:val="18"/>
+                <w:szCs w:val="18"/>
+                <w:lang w:val="en-US"/>
+              </w:rPr>
+              <w:t>String</w:t>
+            </w:r>
+          </w:p>
+        </w:tc>
+        <w:tc>
+          <w:tcPr>
+            <w:tcW w:w="722" w:type="dxa"/>
+            <w:tcBorders>
+              <w:top w:val="dotted" w:sz="4" w:space="0" w:color="auto"/>
+              <w:bottom w:val="dotted" w:sz="4" w:space="0" w:color="auto"/>
+              <w:right w:val="single" w:sz="12" w:space="0" w:color="auto"/>
+            </w:tcBorders>
+          </w:tcPr>
+          <w:p>
+            <w:pPr>
+              <w:rPr>
+                <w:rFonts w:ascii="Arial" w:hAnsi="Arial" w:cs="Arial"/>
+                <w:sz w:val="18"/>
+                <w:szCs w:val="18"/>
+                <w:lang w:val="en-US"/>
+              </w:rPr>
+            </w:pPr>
+          </w:p>
+        </w:tc>
+        <w:tc>
+          <w:tcPr>
+            <w:tcW w:w="895" w:type="dxa"/>
+            <w:tcBorders>
+              <w:top w:val="dotted" w:sz="4" w:space="0" w:color="auto"/>
+              <w:left w:val="single" w:sz="12" w:space="0" w:color="auto"/>
+              <w:bottom w:val="dotted" w:sz="4" w:space="0" w:color="auto"/>
+            </w:tcBorders>
+          </w:tcPr>
+          <w:p>
+            <w:pPr>
+              <w:rPr>
+                <w:rFonts w:ascii="Arial" w:hAnsi="Arial" w:cs="Arial"/>
+                <w:sz w:val="18"/>
+                <w:szCs w:val="18"/>
+                <w:lang w:val="en-US"/>
+              </w:rPr>
+            </w:pPr>
+          </w:p>
+        </w:tc>
+        <w:tc>
+          <w:tcPr>
+            <w:tcW w:w="886" w:type="dxa"/>
+            <w:tcBorders>
+              <w:top w:val="dotted" w:sz="4" w:space="0" w:color="auto"/>
+              <w:bottom w:val="dotted" w:sz="4" w:space="0" w:color="auto"/>
+            </w:tcBorders>
+          </w:tcPr>
+          <w:p>
+            <w:pPr>
+              <w:rPr>
+                <w:rFonts w:ascii="Arial" w:hAnsi="Arial" w:cs="Arial"/>
+                <w:sz w:val="18"/>
+                <w:szCs w:val="18"/>
+                <w:lang w:val="en-US"/>
+              </w:rPr>
+            </w:pPr>
+          </w:p>
+        </w:tc>
+        <w:tc>
+          <w:tcPr>
+            <w:tcW w:w="879" w:type="dxa"/>
+            <w:tcBorders>
+              <w:top w:val="dotted" w:sz="4" w:space="0" w:color="auto"/>
+              <w:bottom w:val="dotted" w:sz="4" w:space="0" w:color="auto"/>
+            </w:tcBorders>
+          </w:tcPr>
+          <w:p>
+            <w:pPr>
+              <w:rPr>
+                <w:rFonts w:ascii="Arial" w:hAnsi="Arial" w:cs="Arial"/>
+                <w:sz w:val="18"/>
+                <w:szCs w:val="18"/>
+                <w:lang w:val="en-US"/>
+              </w:rPr>
+            </w:pPr>
+          </w:p>
+        </w:tc>
+        <w:tc>
+          <w:tcPr>
+            <w:tcW w:w="1518" w:type="dxa"/>
+            <w:tcBorders>
+              <w:top w:val="dotted" w:sz="4" w:space="0" w:color="auto"/>
+              <w:bottom w:val="dotted" w:sz="4" w:space="0" w:color="auto"/>
+            </w:tcBorders>
+          </w:tcPr>
+          <w:p>
+            <w:pPr>
+              <w:rPr>
+                <w:rFonts w:ascii="Arial" w:hAnsi="Arial" w:cs="Arial"/>
+                <w:sz w:val="18"/>
+                <w:szCs w:val="18"/>
+                <w:lang w:val="en-US"/>
+              </w:rPr>
+            </w:pPr>
+          </w:p>
+        </w:tc>
+        <w:tc>
+          <w:tcPr>
+            <w:tcW w:w="1996" w:type="dxa"/>
+            <w:tcBorders>
+              <w:top w:val="dotted" w:sz="4" w:space="0" w:color="auto"/>
+              <w:bottom w:val="dotted" w:sz="4" w:space="0" w:color="auto"/>
+            </w:tcBorders>
+          </w:tcPr>
+          <w:p>
+            <w:pPr>
+              <w:rPr>
+                <w:rFonts w:ascii="Arial" w:hAnsi="Arial" w:cs="Arial"/>
+                <w:sz w:val="18"/>
+                <w:szCs w:val="18"/>
+                <w:lang w:val="en-US"/>
+              </w:rPr>
+            </w:pPr>
+          </w:p>
+        </w:tc>
+      </w:tr>
+    </w:tbl>
+    <w:p>
+      <w:pPr>
+        <w:rPr>
+          <w:lang w:val="en-US"/>
+        </w:rPr>
+      </w:pPr>
+    </w:p>
+    <w:tbl>
+      <w:tblPr>
+        <w:tblStyle w:val="TabelacomGrelha"/>
+        <w:tblpPr w:leftFromText="141" w:rightFromText="141" w:vertAnchor="text" w:horzAnchor="margin" w:tblpXSpec="center" w:tblpY="132"/>
+        <w:tblW w:w="10551" w:type="dxa"/>
+        <w:tblLook w:val="04A0" w:firstRow="1" w:lastRow="0" w:firstColumn="1" w:lastColumn="0" w:noHBand="0" w:noVBand="1"/>
+      </w:tblPr>
+      <w:tblGrid>
+        <w:gridCol w:w="1546"/>
+        <w:gridCol w:w="1207"/>
+        <w:gridCol w:w="902"/>
+        <w:gridCol w:w="722"/>
+        <w:gridCol w:w="895"/>
+        <w:gridCol w:w="886"/>
+        <w:gridCol w:w="879"/>
+        <w:gridCol w:w="1518"/>
+        <w:gridCol w:w="1996"/>
+      </w:tblGrid>
+      <w:tr>
+        <w:trPr>
+          <w:trHeight w:val="368"/>
+        </w:trPr>
+        <w:tc>
+          <w:tcPr>
+            <w:tcW w:w="1546" w:type="dxa"/>
+            <w:shd w:val="clear" w:color="auto" w:fill="000000" w:themeFill="text1"/>
+          </w:tcPr>
+          <w:p>
+            <w:pPr>
+              <w:rPr>
+                <w:rFonts w:ascii="Arial" w:hAnsi="Arial" w:cs="Arial"/>
+                <w:b/>
+                <w:bCs/>
+                <w:sz w:val="18"/>
+                <w:szCs w:val="18"/>
+                <w:lang w:val="en-US"/>
+              </w:rPr>
+            </w:pPr>
+            <w:r>
+              <w:rPr>
+                <w:rFonts w:ascii="Arial" w:hAnsi="Arial" w:cs="Arial"/>
+                <w:b/>
+                <w:bCs/>
+                <w:sz w:val="18"/>
+                <w:szCs w:val="18"/>
+                <w:lang w:val="en-US"/>
+              </w:rPr>
+              <w:t>Name</w:t>
+            </w:r>
+          </w:p>
+        </w:tc>
+        <w:tc>
+          <w:tcPr>
+            <w:tcW w:w="1207" w:type="dxa"/>
+            <w:shd w:val="clear" w:color="auto" w:fill="000000" w:themeFill="text1"/>
+          </w:tcPr>
+          <w:p>
+            <w:pPr>
+              <w:rPr>
+                <w:rFonts w:ascii="Arial" w:hAnsi="Arial" w:cs="Arial"/>
+                <w:b/>
+                <w:bCs/>
+                <w:sz w:val="18"/>
+                <w:szCs w:val="18"/>
+                <w:lang w:val="en-US"/>
+              </w:rPr>
+            </w:pPr>
+            <w:r>
+              <w:rPr>
+                <w:rFonts w:ascii="Arial" w:hAnsi="Arial" w:cs="Arial"/>
+                <w:b/>
+                <w:bCs/>
+                <w:sz w:val="18"/>
+                <w:szCs w:val="18"/>
+                <w:lang w:val="en-US"/>
+              </w:rPr>
+              <w:t>Type of table</w:t>
+            </w:r>
+          </w:p>
+        </w:tc>
+        <w:tc>
+          <w:tcPr>
+            <w:tcW w:w="1624" w:type="dxa"/>
+            <w:gridSpan w:val="2"/>
+            <w:tcBorders>
+              <w:right w:val="single" w:sz="12" w:space="0" w:color="auto"/>
+            </w:tcBorders>
+            <w:shd w:val="clear" w:color="auto" w:fill="000000" w:themeFill="text1"/>
+          </w:tcPr>
+          <w:p>
+            <w:pPr>
+              <w:rPr>
+                <w:rFonts w:ascii="Arial" w:hAnsi="Arial" w:cs="Arial"/>
+                <w:b/>
+                <w:bCs/>
+                <w:sz w:val="18"/>
+                <w:szCs w:val="18"/>
+                <w:lang w:val="en-US"/>
+              </w:rPr>
+            </w:pPr>
+            <w:r>
+              <w:rPr>
+                <w:rFonts w:ascii="Arial" w:hAnsi="Arial" w:cs="Arial"/>
+                <w:b/>
+                <w:bCs/>
+                <w:sz w:val="18"/>
+                <w:szCs w:val="18"/>
+                <w:lang w:val="en-US"/>
+              </w:rPr>
+              <w:t>Nr. Records</w:t>
+            </w:r>
+          </w:p>
+        </w:tc>
+        <w:tc>
+          <w:tcPr>
+            <w:tcW w:w="6174" w:type="dxa"/>
+            <w:gridSpan w:val="5"/>
+            <w:tcBorders>
+              <w:left w:val="single" w:sz="12" w:space="0" w:color="auto"/>
+            </w:tcBorders>
+            <w:shd w:val="clear" w:color="auto" w:fill="000000" w:themeFill="text1"/>
+          </w:tcPr>
+          <w:p>
+            <w:pPr>
+              <w:rPr>
+                <w:rFonts w:ascii="Arial" w:hAnsi="Arial" w:cs="Arial"/>
+                <w:b/>
+                <w:bCs/>
+                <w:sz w:val="18"/>
+                <w:szCs w:val="18"/>
+                <w:lang w:val="en-US"/>
+              </w:rPr>
+            </w:pPr>
+            <w:r>
+              <w:rPr>
+                <w:rFonts w:ascii="Arial" w:hAnsi="Arial" w:cs="Arial"/>
+                <w:b/>
+                <w:bCs/>
+                <w:sz w:val="18"/>
+                <w:szCs w:val="18"/>
+                <w:lang w:val="en-US"/>
+              </w:rPr>
+              <w:t>Description</w:t>
+            </w:r>
           </w:p>
         </w:tc>
       </w:tr>
@@ -5236,66 +5621,67 @@
         <w:tc>
           <w:tcPr>
             <w:tcW w:w="1546" w:type="dxa"/>
-            <w:tcBorders>
-              <w:top w:val="dotted" w:sz="4" w:space="0" w:color="auto"/>
-              <w:bottom w:val="dotted" w:sz="4" w:space="0" w:color="auto"/>
-            </w:tcBorders>
-          </w:tcPr>
-          <w:p>
-            <w:pPr>
-              <w:rPr>
-                <w:rFonts w:ascii="Arial" w:hAnsi="Arial" w:cs="Arial"/>
-                <w:sz w:val="18"/>
-                <w:szCs w:val="18"/>
-                <w:lang w:val="en-US"/>
-              </w:rPr>
-            </w:pPr>
+          </w:tcPr>
+          <w:p>
+            <w:pPr>
+              <w:rPr>
+                <w:rFonts w:ascii="Arial" w:hAnsi="Arial" w:cs="Arial"/>
+                <w:sz w:val="18"/>
+                <w:szCs w:val="18"/>
+                <w:lang w:val="en-US"/>
+              </w:rPr>
+            </w:pPr>
+            <w:proofErr w:type="spellStart"/>
+            <w:r>
+              <w:rPr>
+                <w:rFonts w:ascii="Arial" w:hAnsi="Arial" w:cs="Arial"/>
+                <w:sz w:val="18"/>
+                <w:szCs w:val="18"/>
+                <w:lang w:val="en-US"/>
+              </w:rPr>
+              <w:t>dim_</w:t>
+            </w:r>
+            <w:r>
+              <w:rPr>
+                <w:rFonts w:ascii="Arial" w:hAnsi="Arial" w:cs="Arial"/>
+                <w:sz w:val="18"/>
+                <w:szCs w:val="18"/>
+                <w:lang w:val="en-US"/>
+              </w:rPr>
+              <w:t>stockitems</w:t>
+            </w:r>
+            <w:proofErr w:type="spellEnd"/>
           </w:p>
         </w:tc>
         <w:tc>
           <w:tcPr>
             <w:tcW w:w="1207" w:type="dxa"/>
-            <w:tcBorders>
-              <w:top w:val="dotted" w:sz="4" w:space="0" w:color="auto"/>
-              <w:bottom w:val="dotted" w:sz="4" w:space="0" w:color="auto"/>
-            </w:tcBorders>
-          </w:tcPr>
-          <w:p>
-            <w:pPr>
-              <w:rPr>
-                <w:rFonts w:ascii="Arial" w:hAnsi="Arial" w:cs="Arial"/>
-                <w:sz w:val="18"/>
-                <w:szCs w:val="18"/>
-                <w:lang w:val="en-US"/>
-              </w:rPr>
-            </w:pPr>
-          </w:p>
-        </w:tc>
-        <w:tc>
-          <w:tcPr>
-            <w:tcW w:w="902" w:type="dxa"/>
-            <w:tcBorders>
-              <w:top w:val="dotted" w:sz="4" w:space="0" w:color="auto"/>
-              <w:bottom w:val="dotted" w:sz="4" w:space="0" w:color="auto"/>
-            </w:tcBorders>
-          </w:tcPr>
-          <w:p>
-            <w:pPr>
-              <w:rPr>
-                <w:rFonts w:ascii="Arial" w:hAnsi="Arial" w:cs="Arial"/>
-                <w:sz w:val="18"/>
-                <w:szCs w:val="18"/>
-                <w:lang w:val="en-US"/>
-              </w:rPr>
-            </w:pPr>
-          </w:p>
-        </w:tc>
-        <w:tc>
-          <w:tcPr>
-            <w:tcW w:w="722" w:type="dxa"/>
-            <w:tcBorders>
-              <w:top w:val="dotted" w:sz="4" w:space="0" w:color="auto"/>
-              <w:bottom w:val="dotted" w:sz="4" w:space="0" w:color="auto"/>
+          </w:tcPr>
+          <w:p>
+            <w:pPr>
+              <w:rPr>
+                <w:rFonts w:ascii="Arial" w:hAnsi="Arial" w:cs="Arial"/>
+                <w:sz w:val="18"/>
+                <w:szCs w:val="18"/>
+                <w:lang w:val="en-US"/>
+              </w:rPr>
+            </w:pPr>
+            <w:r>
+              <w:rPr>
+                <w:rFonts w:ascii="Arial" w:hAnsi="Arial" w:cs="Arial"/>
+                <w:sz w:val="18"/>
+                <w:szCs w:val="18"/>
+                <w:lang w:val="en-US"/>
+              </w:rPr>
+              <w:t>Dimension</w:t>
+            </w:r>
+          </w:p>
+        </w:tc>
+        <w:tc>
+          <w:tcPr>
+            <w:tcW w:w="1624" w:type="dxa"/>
+            <w:gridSpan w:val="2"/>
+            <w:tcBorders>
               <w:right w:val="single" w:sz="12" w:space="0" w:color="auto"/>
             </w:tcBorders>
           </w:tcPr>
@@ -5308,269 +5694,1414 @@
                 <w:lang w:val="en-US"/>
               </w:rPr>
             </w:pPr>
-          </w:p>
-        </w:tc>
-        <w:tc>
-          <w:tcPr>
-            <w:tcW w:w="895" w:type="dxa"/>
-            <w:tcBorders>
-              <w:top w:val="dotted" w:sz="4" w:space="0" w:color="auto"/>
+            <w:r>
+              <w:rPr>
+                <w:rFonts w:ascii="Arial" w:hAnsi="Arial" w:cs="Arial"/>
+                <w:sz w:val="18"/>
+                <w:szCs w:val="18"/>
+                <w:lang w:val="en-US"/>
+              </w:rPr>
+              <w:t>228</w:t>
+            </w:r>
+          </w:p>
+        </w:tc>
+        <w:tc>
+          <w:tcPr>
+            <w:tcW w:w="6174" w:type="dxa"/>
+            <w:gridSpan w:val="5"/>
+            <w:tcBorders>
               <w:left w:val="single" w:sz="12" w:space="0" w:color="auto"/>
-              <w:bottom w:val="dotted" w:sz="4" w:space="0" w:color="auto"/>
-            </w:tcBorders>
-          </w:tcPr>
-          <w:p>
-            <w:pPr>
-              <w:rPr>
-                <w:rFonts w:ascii="Arial" w:hAnsi="Arial" w:cs="Arial"/>
-                <w:sz w:val="18"/>
-                <w:szCs w:val="18"/>
-                <w:lang w:val="en-US"/>
-              </w:rPr>
-            </w:pPr>
-          </w:p>
-        </w:tc>
-        <w:tc>
-          <w:tcPr>
-            <w:tcW w:w="886" w:type="dxa"/>
-            <w:tcBorders>
-              <w:top w:val="dotted" w:sz="4" w:space="0" w:color="auto"/>
-              <w:bottom w:val="dotted" w:sz="4" w:space="0" w:color="auto"/>
-            </w:tcBorders>
-          </w:tcPr>
-          <w:p>
-            <w:pPr>
-              <w:rPr>
-                <w:rFonts w:ascii="Arial" w:hAnsi="Arial" w:cs="Arial"/>
-                <w:sz w:val="18"/>
-                <w:szCs w:val="18"/>
-                <w:lang w:val="en-US"/>
-              </w:rPr>
-            </w:pPr>
-          </w:p>
-        </w:tc>
-        <w:tc>
-          <w:tcPr>
-            <w:tcW w:w="879" w:type="dxa"/>
-            <w:tcBorders>
-              <w:top w:val="dotted" w:sz="4" w:space="0" w:color="auto"/>
-              <w:bottom w:val="dotted" w:sz="4" w:space="0" w:color="auto"/>
-            </w:tcBorders>
-          </w:tcPr>
-          <w:p>
-            <w:pPr>
-              <w:rPr>
-                <w:rFonts w:ascii="Arial" w:hAnsi="Arial" w:cs="Arial"/>
-                <w:sz w:val="18"/>
-                <w:szCs w:val="18"/>
-                <w:lang w:val="en-US"/>
-              </w:rPr>
-            </w:pPr>
-          </w:p>
-        </w:tc>
-        <w:tc>
-          <w:tcPr>
-            <w:tcW w:w="1518" w:type="dxa"/>
-            <w:tcBorders>
-              <w:top w:val="dotted" w:sz="4" w:space="0" w:color="auto"/>
-              <w:bottom w:val="dotted" w:sz="4" w:space="0" w:color="auto"/>
-            </w:tcBorders>
-          </w:tcPr>
-          <w:p>
-            <w:pPr>
-              <w:rPr>
-                <w:rFonts w:ascii="Arial" w:hAnsi="Arial" w:cs="Arial"/>
-                <w:sz w:val="18"/>
-                <w:szCs w:val="18"/>
-                <w:lang w:val="en-US"/>
-              </w:rPr>
-            </w:pPr>
-          </w:p>
-        </w:tc>
-        <w:tc>
-          <w:tcPr>
-            <w:tcW w:w="1996" w:type="dxa"/>
-            <w:tcBorders>
-              <w:top w:val="dotted" w:sz="4" w:space="0" w:color="auto"/>
-              <w:bottom w:val="dotted" w:sz="4" w:space="0" w:color="auto"/>
-            </w:tcBorders>
-          </w:tcPr>
-          <w:p>
-            <w:pPr>
-              <w:rPr>
-                <w:rFonts w:ascii="Arial" w:hAnsi="Arial" w:cs="Arial"/>
-                <w:sz w:val="18"/>
-                <w:szCs w:val="18"/>
-                <w:lang w:val="en-US"/>
-              </w:rPr>
-            </w:pPr>
+            </w:tcBorders>
+          </w:tcPr>
+          <w:p>
+            <w:pPr>
+              <w:rPr>
+                <w:rFonts w:ascii="Arial" w:hAnsi="Arial" w:cs="Arial"/>
+                <w:sz w:val="18"/>
+                <w:szCs w:val="18"/>
+              </w:rPr>
+            </w:pPr>
+            <w:r>
+              <w:rPr>
+                <w:rFonts w:ascii="Arial" w:hAnsi="Arial" w:cs="Arial"/>
+                <w:sz w:val="18"/>
+                <w:szCs w:val="18"/>
+              </w:rPr>
+              <w:t xml:space="preserve">Dimensão que apresenta os </w:t>
+            </w:r>
+            <w:r>
+              <w:rPr>
+                <w:rFonts w:ascii="Arial" w:hAnsi="Arial" w:cs="Arial"/>
+                <w:sz w:val="18"/>
+                <w:szCs w:val="18"/>
+              </w:rPr>
+              <w:t xml:space="preserve">dados sobre os </w:t>
+            </w:r>
+            <w:proofErr w:type="spellStart"/>
+            <w:r>
+              <w:rPr>
+                <w:rFonts w:ascii="Arial" w:hAnsi="Arial" w:cs="Arial"/>
+                <w:sz w:val="18"/>
+                <w:szCs w:val="18"/>
+              </w:rPr>
+              <w:t>items</w:t>
+            </w:r>
+            <w:proofErr w:type="spellEnd"/>
+            <w:r>
+              <w:rPr>
+                <w:rFonts w:ascii="Arial" w:hAnsi="Arial" w:cs="Arial"/>
+                <w:sz w:val="18"/>
+                <w:szCs w:val="18"/>
+              </w:rPr>
+              <w:t xml:space="preserve"> em stock e suas características</w:t>
+            </w:r>
           </w:p>
         </w:tc>
       </w:tr>
       <w:tr>
         <w:trPr>
-          <w:trHeight w:val="352"/>
+          <w:trHeight w:val="368"/>
         </w:trPr>
         <w:tc>
           <w:tcPr>
+            <w:tcW w:w="4377" w:type="dxa"/>
+            <w:gridSpan w:val="4"/>
+            <w:tcBorders>
+              <w:bottom w:val="single" w:sz="4" w:space="0" w:color="auto"/>
+              <w:right w:val="single" w:sz="12" w:space="0" w:color="auto"/>
+            </w:tcBorders>
+            <w:shd w:val="clear" w:color="auto" w:fill="000000" w:themeFill="text1"/>
+          </w:tcPr>
+          <w:p>
+            <w:pPr>
+              <w:rPr>
+                <w:rFonts w:ascii="Arial" w:hAnsi="Arial" w:cs="Arial"/>
+                <w:b/>
+                <w:bCs/>
+                <w:sz w:val="18"/>
+                <w:szCs w:val="18"/>
+                <w:lang w:val="en-US"/>
+              </w:rPr>
+            </w:pPr>
+            <w:r>
+              <w:rPr>
+                <w:rFonts w:ascii="Arial" w:hAnsi="Arial" w:cs="Arial"/>
+                <w:b/>
+                <w:bCs/>
+                <w:sz w:val="18"/>
+                <w:szCs w:val="18"/>
+                <w:lang w:val="en-US"/>
+              </w:rPr>
+              <w:t>Target (Data mart)</w:t>
+            </w:r>
+          </w:p>
+        </w:tc>
+        <w:tc>
+          <w:tcPr>
+            <w:tcW w:w="6174" w:type="dxa"/>
+            <w:gridSpan w:val="5"/>
+            <w:tcBorders>
+              <w:left w:val="single" w:sz="12" w:space="0" w:color="auto"/>
+              <w:bottom w:val="single" w:sz="4" w:space="0" w:color="auto"/>
+            </w:tcBorders>
+            <w:shd w:val="clear" w:color="auto" w:fill="000000" w:themeFill="text1"/>
+          </w:tcPr>
+          <w:p>
+            <w:pPr>
+              <w:rPr>
+                <w:rFonts w:ascii="Arial" w:hAnsi="Arial" w:cs="Arial"/>
+                <w:b/>
+                <w:bCs/>
+                <w:sz w:val="18"/>
+                <w:szCs w:val="18"/>
+                <w:lang w:val="en-US"/>
+              </w:rPr>
+            </w:pPr>
+            <w:r>
+              <w:rPr>
+                <w:rFonts w:ascii="Arial" w:hAnsi="Arial" w:cs="Arial"/>
+                <w:b/>
+                <w:bCs/>
+                <w:sz w:val="18"/>
+                <w:szCs w:val="18"/>
+                <w:lang w:val="en-US"/>
+              </w:rPr>
+              <w:t>Source (OLTP)</w:t>
+            </w:r>
+          </w:p>
+        </w:tc>
+      </w:tr>
+      <w:tr>
+        <w:trPr>
+          <w:trHeight w:val="487"/>
+        </w:trPr>
+        <w:tc>
+          <w:tcPr>
             <w:tcW w:w="1546" w:type="dxa"/>
             <w:tcBorders>
-              <w:top w:val="dotted" w:sz="4" w:space="0" w:color="auto"/>
-              <w:bottom w:val="single" w:sz="12" w:space="0" w:color="auto"/>
-            </w:tcBorders>
-          </w:tcPr>
-          <w:p>
-            <w:pPr>
-              <w:rPr>
-                <w:rFonts w:ascii="Arial" w:hAnsi="Arial" w:cs="Arial"/>
-                <w:sz w:val="18"/>
-                <w:szCs w:val="18"/>
-                <w:lang w:val="en-US"/>
-              </w:rPr>
-            </w:pPr>
+              <w:bottom w:val="single" w:sz="4" w:space="0" w:color="auto"/>
+            </w:tcBorders>
+            <w:shd w:val="clear" w:color="auto" w:fill="F2F2F2" w:themeFill="background1" w:themeFillShade="F2"/>
+          </w:tcPr>
+          <w:p>
+            <w:pPr>
+              <w:rPr>
+                <w:rFonts w:ascii="Arial" w:hAnsi="Arial" w:cs="Arial"/>
+                <w:b/>
+                <w:bCs/>
+                <w:sz w:val="18"/>
+                <w:szCs w:val="18"/>
+                <w:lang w:val="en-US"/>
+              </w:rPr>
+            </w:pPr>
+            <w:r>
+              <w:rPr>
+                <w:rFonts w:ascii="Arial" w:hAnsi="Arial" w:cs="Arial"/>
+                <w:b/>
+                <w:bCs/>
+                <w:sz w:val="18"/>
+                <w:szCs w:val="18"/>
+                <w:lang w:val="en-US"/>
+              </w:rPr>
+              <w:t>Column</w:t>
+            </w:r>
           </w:p>
         </w:tc>
         <w:tc>
           <w:tcPr>
             <w:tcW w:w="1207" w:type="dxa"/>
             <w:tcBorders>
-              <w:top w:val="dotted" w:sz="4" w:space="0" w:color="auto"/>
-              <w:bottom w:val="single" w:sz="12" w:space="0" w:color="auto"/>
-            </w:tcBorders>
-          </w:tcPr>
-          <w:p>
-            <w:pPr>
-              <w:rPr>
-                <w:rFonts w:ascii="Arial" w:hAnsi="Arial" w:cs="Arial"/>
-                <w:sz w:val="18"/>
-                <w:szCs w:val="18"/>
-                <w:lang w:val="en-US"/>
-              </w:rPr>
-            </w:pPr>
+              <w:bottom w:val="single" w:sz="4" w:space="0" w:color="auto"/>
+            </w:tcBorders>
+            <w:shd w:val="clear" w:color="auto" w:fill="F2F2F2" w:themeFill="background1" w:themeFillShade="F2"/>
+          </w:tcPr>
+          <w:p>
+            <w:pPr>
+              <w:rPr>
+                <w:rFonts w:ascii="Arial" w:hAnsi="Arial" w:cs="Arial"/>
+                <w:b/>
+                <w:bCs/>
+                <w:sz w:val="18"/>
+                <w:szCs w:val="18"/>
+                <w:lang w:val="en-US"/>
+              </w:rPr>
+            </w:pPr>
+            <w:r>
+              <w:rPr>
+                <w:rFonts w:ascii="Arial" w:hAnsi="Arial" w:cs="Arial"/>
+                <w:b/>
+                <w:bCs/>
+                <w:sz w:val="18"/>
+                <w:szCs w:val="18"/>
+                <w:lang w:val="en-US"/>
+              </w:rPr>
+              <w:t>Description</w:t>
+            </w:r>
           </w:p>
         </w:tc>
         <w:tc>
           <w:tcPr>
             <w:tcW w:w="902" w:type="dxa"/>
             <w:tcBorders>
-              <w:top w:val="dotted" w:sz="4" w:space="0" w:color="auto"/>
-              <w:bottom w:val="single" w:sz="12" w:space="0" w:color="auto"/>
-            </w:tcBorders>
-          </w:tcPr>
-          <w:p>
-            <w:pPr>
-              <w:rPr>
-                <w:rFonts w:ascii="Arial" w:hAnsi="Arial" w:cs="Arial"/>
-                <w:sz w:val="18"/>
-                <w:szCs w:val="18"/>
-                <w:lang w:val="en-US"/>
-              </w:rPr>
-            </w:pPr>
+              <w:bottom w:val="single" w:sz="4" w:space="0" w:color="auto"/>
+            </w:tcBorders>
+            <w:shd w:val="clear" w:color="auto" w:fill="F2F2F2" w:themeFill="background1" w:themeFillShade="F2"/>
+          </w:tcPr>
+          <w:p>
+            <w:pPr>
+              <w:rPr>
+                <w:rFonts w:ascii="Arial" w:hAnsi="Arial" w:cs="Arial"/>
+                <w:b/>
+                <w:bCs/>
+                <w:sz w:val="18"/>
+                <w:szCs w:val="18"/>
+                <w:lang w:val="en-US"/>
+              </w:rPr>
+            </w:pPr>
+            <w:r>
+              <w:rPr>
+                <w:rFonts w:ascii="Arial" w:hAnsi="Arial" w:cs="Arial"/>
+                <w:b/>
+                <w:bCs/>
+                <w:sz w:val="18"/>
+                <w:szCs w:val="18"/>
+                <w:lang w:val="en-US"/>
+              </w:rPr>
+              <w:t>Data type</w:t>
+            </w:r>
           </w:p>
         </w:tc>
         <w:tc>
           <w:tcPr>
             <w:tcW w:w="722" w:type="dxa"/>
             <w:tcBorders>
-              <w:top w:val="dotted" w:sz="4" w:space="0" w:color="auto"/>
-              <w:bottom w:val="single" w:sz="12" w:space="0" w:color="auto"/>
+              <w:bottom w:val="single" w:sz="4" w:space="0" w:color="auto"/>
               <w:right w:val="single" w:sz="12" w:space="0" w:color="auto"/>
             </w:tcBorders>
-          </w:tcPr>
-          <w:p>
-            <w:pPr>
-              <w:rPr>
-                <w:rFonts w:ascii="Arial" w:hAnsi="Arial" w:cs="Arial"/>
-                <w:sz w:val="18"/>
-                <w:szCs w:val="18"/>
-                <w:lang w:val="en-US"/>
-              </w:rPr>
-            </w:pPr>
+            <w:shd w:val="clear" w:color="auto" w:fill="F2F2F2" w:themeFill="background1" w:themeFillShade="F2"/>
+          </w:tcPr>
+          <w:p>
+            <w:pPr>
+              <w:rPr>
+                <w:rFonts w:ascii="Arial" w:hAnsi="Arial" w:cs="Arial"/>
+                <w:b/>
+                <w:bCs/>
+                <w:sz w:val="18"/>
+                <w:szCs w:val="18"/>
+                <w:lang w:val="en-US"/>
+              </w:rPr>
+            </w:pPr>
+            <w:r>
+              <w:rPr>
+                <w:rFonts w:ascii="Arial" w:hAnsi="Arial" w:cs="Arial"/>
+                <w:b/>
+                <w:bCs/>
+                <w:sz w:val="18"/>
+                <w:szCs w:val="18"/>
+                <w:lang w:val="en-US"/>
+              </w:rPr>
+              <w:t>SCD</w:t>
+            </w:r>
           </w:p>
         </w:tc>
         <w:tc>
           <w:tcPr>
             <w:tcW w:w="895" w:type="dxa"/>
             <w:tcBorders>
-              <w:top w:val="dotted" w:sz="4" w:space="0" w:color="auto"/>
               <w:left w:val="single" w:sz="12" w:space="0" w:color="auto"/>
-              <w:bottom w:val="single" w:sz="12" w:space="0" w:color="auto"/>
-            </w:tcBorders>
-          </w:tcPr>
-          <w:p>
-            <w:pPr>
-              <w:rPr>
-                <w:rFonts w:ascii="Arial" w:hAnsi="Arial" w:cs="Arial"/>
-                <w:sz w:val="18"/>
-                <w:szCs w:val="18"/>
-                <w:lang w:val="en-US"/>
-              </w:rPr>
-            </w:pPr>
+              <w:bottom w:val="single" w:sz="4" w:space="0" w:color="auto"/>
+            </w:tcBorders>
+            <w:shd w:val="clear" w:color="auto" w:fill="F2F2F2" w:themeFill="background1" w:themeFillShade="F2"/>
+          </w:tcPr>
+          <w:p>
+            <w:pPr>
+              <w:rPr>
+                <w:rFonts w:ascii="Arial" w:hAnsi="Arial" w:cs="Arial"/>
+                <w:b/>
+                <w:bCs/>
+                <w:sz w:val="18"/>
+                <w:szCs w:val="18"/>
+                <w:lang w:val="en-US"/>
+              </w:rPr>
+            </w:pPr>
+            <w:r>
+              <w:rPr>
+                <w:rFonts w:ascii="Arial" w:hAnsi="Arial" w:cs="Arial"/>
+                <w:b/>
+                <w:bCs/>
+                <w:sz w:val="18"/>
+                <w:szCs w:val="18"/>
+                <w:lang w:val="en-US"/>
+              </w:rPr>
+              <w:t>Table</w:t>
+            </w:r>
           </w:p>
         </w:tc>
         <w:tc>
           <w:tcPr>
             <w:tcW w:w="886" w:type="dxa"/>
             <w:tcBorders>
-              <w:top w:val="dotted" w:sz="4" w:space="0" w:color="auto"/>
-              <w:bottom w:val="single" w:sz="12" w:space="0" w:color="auto"/>
-            </w:tcBorders>
-          </w:tcPr>
-          <w:p>
-            <w:pPr>
-              <w:rPr>
-                <w:rFonts w:ascii="Arial" w:hAnsi="Arial" w:cs="Arial"/>
-                <w:sz w:val="18"/>
-                <w:szCs w:val="18"/>
-                <w:lang w:val="en-US"/>
-              </w:rPr>
-            </w:pPr>
+              <w:bottom w:val="single" w:sz="4" w:space="0" w:color="auto"/>
+            </w:tcBorders>
+            <w:shd w:val="clear" w:color="auto" w:fill="F2F2F2" w:themeFill="background1" w:themeFillShade="F2"/>
+          </w:tcPr>
+          <w:p>
+            <w:pPr>
+              <w:rPr>
+                <w:rFonts w:ascii="Arial" w:hAnsi="Arial" w:cs="Arial"/>
+                <w:b/>
+                <w:bCs/>
+                <w:sz w:val="18"/>
+                <w:szCs w:val="18"/>
+                <w:lang w:val="en-US"/>
+              </w:rPr>
+            </w:pPr>
+            <w:r>
+              <w:rPr>
+                <w:rFonts w:ascii="Arial" w:hAnsi="Arial" w:cs="Arial"/>
+                <w:b/>
+                <w:bCs/>
+                <w:sz w:val="18"/>
+                <w:szCs w:val="18"/>
+                <w:lang w:val="en-US"/>
+              </w:rPr>
+              <w:t>Column</w:t>
+            </w:r>
           </w:p>
         </w:tc>
         <w:tc>
           <w:tcPr>
             <w:tcW w:w="879" w:type="dxa"/>
             <w:tcBorders>
-              <w:top w:val="dotted" w:sz="4" w:space="0" w:color="auto"/>
-              <w:bottom w:val="single" w:sz="12" w:space="0" w:color="auto"/>
-            </w:tcBorders>
-          </w:tcPr>
-          <w:p>
-            <w:pPr>
-              <w:rPr>
-                <w:rFonts w:ascii="Arial" w:hAnsi="Arial" w:cs="Arial"/>
-                <w:sz w:val="18"/>
-                <w:szCs w:val="18"/>
-                <w:lang w:val="en-US"/>
-              </w:rPr>
-            </w:pPr>
+              <w:bottom w:val="single" w:sz="4" w:space="0" w:color="auto"/>
+            </w:tcBorders>
+            <w:shd w:val="clear" w:color="auto" w:fill="F2F2F2" w:themeFill="background1" w:themeFillShade="F2"/>
+          </w:tcPr>
+          <w:p>
+            <w:pPr>
+              <w:rPr>
+                <w:rFonts w:ascii="Arial" w:hAnsi="Arial" w:cs="Arial"/>
+                <w:b/>
+                <w:bCs/>
+                <w:sz w:val="18"/>
+                <w:szCs w:val="18"/>
+                <w:lang w:val="en-US"/>
+              </w:rPr>
+            </w:pPr>
+            <w:r>
+              <w:rPr>
+                <w:rFonts w:ascii="Arial" w:hAnsi="Arial" w:cs="Arial"/>
+                <w:b/>
+                <w:bCs/>
+                <w:sz w:val="18"/>
+                <w:szCs w:val="18"/>
+                <w:lang w:val="en-US"/>
+              </w:rPr>
+              <w:t>Data type</w:t>
+            </w:r>
           </w:p>
         </w:tc>
         <w:tc>
           <w:tcPr>
             <w:tcW w:w="1518" w:type="dxa"/>
             <w:tcBorders>
-              <w:top w:val="dotted" w:sz="4" w:space="0" w:color="auto"/>
-              <w:bottom w:val="single" w:sz="12" w:space="0" w:color="auto"/>
-            </w:tcBorders>
-          </w:tcPr>
-          <w:p>
-            <w:pPr>
-              <w:rPr>
-                <w:rFonts w:ascii="Arial" w:hAnsi="Arial" w:cs="Arial"/>
-                <w:sz w:val="18"/>
-                <w:szCs w:val="18"/>
-                <w:lang w:val="en-US"/>
-              </w:rPr>
-            </w:pPr>
+              <w:bottom w:val="single" w:sz="4" w:space="0" w:color="auto"/>
+            </w:tcBorders>
+            <w:shd w:val="clear" w:color="auto" w:fill="F2F2F2" w:themeFill="background1" w:themeFillShade="F2"/>
+          </w:tcPr>
+          <w:p>
+            <w:pPr>
+              <w:rPr>
+                <w:rFonts w:ascii="Arial" w:hAnsi="Arial" w:cs="Arial"/>
+                <w:b/>
+                <w:bCs/>
+                <w:sz w:val="18"/>
+                <w:szCs w:val="18"/>
+                <w:lang w:val="en-US"/>
+              </w:rPr>
+            </w:pPr>
+            <w:r>
+              <w:rPr>
+                <w:rFonts w:ascii="Arial" w:hAnsi="Arial" w:cs="Arial"/>
+                <w:b/>
+                <w:bCs/>
+                <w:sz w:val="18"/>
+                <w:szCs w:val="18"/>
+                <w:lang w:val="en-US"/>
+              </w:rPr>
+              <w:t>ETL rules</w:t>
+            </w:r>
           </w:p>
         </w:tc>
         <w:tc>
           <w:tcPr>
             <w:tcW w:w="1996" w:type="dxa"/>
             <w:tcBorders>
-              <w:top w:val="dotted" w:sz="4" w:space="0" w:color="auto"/>
-              <w:bottom w:val="single" w:sz="12" w:space="0" w:color="auto"/>
+              <w:bottom w:val="single" w:sz="4" w:space="0" w:color="auto"/>
+            </w:tcBorders>
+            <w:shd w:val="clear" w:color="auto" w:fill="F2F2F2" w:themeFill="background1" w:themeFillShade="F2"/>
+          </w:tcPr>
+          <w:p>
+            <w:pPr>
+              <w:rPr>
+                <w:rFonts w:ascii="Arial" w:hAnsi="Arial" w:cs="Arial"/>
+                <w:b/>
+                <w:bCs/>
+                <w:sz w:val="18"/>
+                <w:szCs w:val="18"/>
+                <w:lang w:val="en-US"/>
+              </w:rPr>
+            </w:pPr>
+            <w:r>
+              <w:rPr>
+                <w:rFonts w:ascii="Arial" w:hAnsi="Arial" w:cs="Arial"/>
+                <w:b/>
+                <w:bCs/>
+                <w:sz w:val="18"/>
+                <w:szCs w:val="18"/>
+                <w:lang w:val="en-US"/>
+              </w:rPr>
+              <w:t>Example of values</w:t>
+            </w:r>
+          </w:p>
+        </w:tc>
+      </w:tr>
+      <w:tr>
+        <w:trPr>
+          <w:trHeight w:val="368"/>
+        </w:trPr>
+        <w:tc>
+          <w:tcPr>
+            <w:tcW w:w="1546" w:type="dxa"/>
+            <w:tcBorders>
+              <w:top w:val="single" w:sz="4" w:space="0" w:color="auto"/>
+              <w:bottom w:val="dotted" w:sz="4" w:space="0" w:color="auto"/>
+            </w:tcBorders>
+          </w:tcPr>
+          <w:p>
+            <w:pPr>
+              <w:rPr>
+                <w:rFonts w:ascii="Arial" w:hAnsi="Arial" w:cs="Arial"/>
+                <w:sz w:val="18"/>
+                <w:szCs w:val="18"/>
+                <w:lang w:val="en-US"/>
+              </w:rPr>
+            </w:pPr>
+            <w:proofErr w:type="spellStart"/>
+            <w:r>
+              <w:rPr>
+                <w:rFonts w:ascii="Arial" w:hAnsi="Arial" w:cs="Arial"/>
+                <w:sz w:val="18"/>
+                <w:szCs w:val="18"/>
+                <w:lang w:val="en-US"/>
+              </w:rPr>
+              <w:t>Stockitemkey</w:t>
+            </w:r>
+            <w:proofErr w:type="spellEnd"/>
+          </w:p>
+        </w:tc>
+        <w:tc>
+          <w:tcPr>
+            <w:tcW w:w="1207" w:type="dxa"/>
+            <w:tcBorders>
+              <w:top w:val="single" w:sz="4" w:space="0" w:color="auto"/>
+              <w:bottom w:val="dotted" w:sz="4" w:space="0" w:color="auto"/>
+            </w:tcBorders>
+          </w:tcPr>
+          <w:p>
+            <w:pPr>
+              <w:rPr>
+                <w:rFonts w:ascii="Arial" w:hAnsi="Arial" w:cs="Arial"/>
+                <w:sz w:val="18"/>
+                <w:szCs w:val="18"/>
+                <w:lang w:val="en-US"/>
+              </w:rPr>
+            </w:pPr>
+          </w:p>
+        </w:tc>
+        <w:tc>
+          <w:tcPr>
+            <w:tcW w:w="902" w:type="dxa"/>
+            <w:tcBorders>
+              <w:top w:val="single" w:sz="4" w:space="0" w:color="auto"/>
+              <w:bottom w:val="dotted" w:sz="4" w:space="0" w:color="auto"/>
+            </w:tcBorders>
+          </w:tcPr>
+          <w:p>
+            <w:pPr>
+              <w:rPr>
+                <w:rFonts w:ascii="Arial" w:hAnsi="Arial" w:cs="Arial"/>
+                <w:sz w:val="18"/>
+                <w:szCs w:val="18"/>
+                <w:lang w:val="en-US"/>
+              </w:rPr>
+            </w:pPr>
+            <w:r>
+              <w:rPr>
+                <w:rFonts w:ascii="Arial" w:hAnsi="Arial" w:cs="Arial"/>
+                <w:sz w:val="18"/>
+                <w:szCs w:val="18"/>
+                <w:lang w:val="en-US"/>
+              </w:rPr>
+              <w:t>Int</w:t>
+            </w:r>
+          </w:p>
+        </w:tc>
+        <w:tc>
+          <w:tcPr>
+            <w:tcW w:w="722" w:type="dxa"/>
+            <w:tcBorders>
+              <w:top w:val="single" w:sz="4" w:space="0" w:color="auto"/>
+              <w:bottom w:val="dotted" w:sz="4" w:space="0" w:color="auto"/>
+              <w:right w:val="single" w:sz="12" w:space="0" w:color="auto"/>
+            </w:tcBorders>
+          </w:tcPr>
+          <w:p>
+            <w:pPr>
+              <w:rPr>
+                <w:rFonts w:ascii="Arial" w:hAnsi="Arial" w:cs="Arial"/>
+                <w:sz w:val="18"/>
+                <w:szCs w:val="18"/>
+                <w:lang w:val="en-US"/>
+              </w:rPr>
+            </w:pPr>
+          </w:p>
+        </w:tc>
+        <w:tc>
+          <w:tcPr>
+            <w:tcW w:w="895" w:type="dxa"/>
+            <w:tcBorders>
+              <w:top w:val="single" w:sz="4" w:space="0" w:color="auto"/>
+              <w:left w:val="single" w:sz="12" w:space="0" w:color="auto"/>
+              <w:bottom w:val="dotted" w:sz="4" w:space="0" w:color="auto"/>
+            </w:tcBorders>
+          </w:tcPr>
+          <w:p>
+            <w:pPr>
+              <w:rPr>
+                <w:rFonts w:ascii="Arial" w:hAnsi="Arial" w:cs="Arial"/>
+                <w:sz w:val="18"/>
+                <w:szCs w:val="18"/>
+                <w:lang w:val="en-US"/>
+              </w:rPr>
+            </w:pPr>
+          </w:p>
+        </w:tc>
+        <w:tc>
+          <w:tcPr>
+            <w:tcW w:w="886" w:type="dxa"/>
+            <w:tcBorders>
+              <w:top w:val="single" w:sz="4" w:space="0" w:color="auto"/>
+              <w:bottom w:val="dotted" w:sz="4" w:space="0" w:color="auto"/>
+            </w:tcBorders>
+          </w:tcPr>
+          <w:p>
+            <w:pPr>
+              <w:rPr>
+                <w:rFonts w:ascii="Arial" w:hAnsi="Arial" w:cs="Arial"/>
+                <w:sz w:val="18"/>
+                <w:szCs w:val="18"/>
+                <w:lang w:val="en-US"/>
+              </w:rPr>
+            </w:pPr>
+          </w:p>
+        </w:tc>
+        <w:tc>
+          <w:tcPr>
+            <w:tcW w:w="879" w:type="dxa"/>
+            <w:tcBorders>
+              <w:top w:val="single" w:sz="4" w:space="0" w:color="auto"/>
+              <w:bottom w:val="dotted" w:sz="4" w:space="0" w:color="auto"/>
+            </w:tcBorders>
+          </w:tcPr>
+          <w:p>
+            <w:pPr>
+              <w:rPr>
+                <w:rFonts w:ascii="Arial" w:hAnsi="Arial" w:cs="Arial"/>
+                <w:sz w:val="18"/>
+                <w:szCs w:val="18"/>
+                <w:lang w:val="en-US"/>
+              </w:rPr>
+            </w:pPr>
+          </w:p>
+        </w:tc>
+        <w:tc>
+          <w:tcPr>
+            <w:tcW w:w="1518" w:type="dxa"/>
+            <w:tcBorders>
+              <w:top w:val="single" w:sz="4" w:space="0" w:color="auto"/>
+              <w:bottom w:val="dotted" w:sz="4" w:space="0" w:color="auto"/>
+            </w:tcBorders>
+          </w:tcPr>
+          <w:p>
+            <w:pPr>
+              <w:rPr>
+                <w:rFonts w:ascii="Arial" w:hAnsi="Arial" w:cs="Arial"/>
+                <w:sz w:val="18"/>
+                <w:szCs w:val="18"/>
+                <w:lang w:val="en-US"/>
+              </w:rPr>
+            </w:pPr>
+          </w:p>
+        </w:tc>
+        <w:tc>
+          <w:tcPr>
+            <w:tcW w:w="1996" w:type="dxa"/>
+            <w:tcBorders>
+              <w:top w:val="single" w:sz="4" w:space="0" w:color="auto"/>
+              <w:bottom w:val="dotted" w:sz="4" w:space="0" w:color="auto"/>
+            </w:tcBorders>
+          </w:tcPr>
+          <w:p>
+            <w:pPr>
+              <w:rPr>
+                <w:rFonts w:ascii="Arial" w:hAnsi="Arial" w:cs="Arial"/>
+                <w:sz w:val="18"/>
+                <w:szCs w:val="18"/>
+                <w:lang w:val="en-US"/>
+              </w:rPr>
+            </w:pPr>
+          </w:p>
+        </w:tc>
+      </w:tr>
+      <w:tr>
+        <w:trPr>
+          <w:trHeight w:val="368"/>
+        </w:trPr>
+        <w:tc>
+          <w:tcPr>
+            <w:tcW w:w="1546" w:type="dxa"/>
+            <w:tcBorders>
+              <w:top w:val="dotted" w:sz="4" w:space="0" w:color="auto"/>
+              <w:bottom w:val="dotted" w:sz="4" w:space="0" w:color="auto"/>
+            </w:tcBorders>
+          </w:tcPr>
+          <w:p>
+            <w:pPr>
+              <w:rPr>
+                <w:rFonts w:ascii="Arial" w:hAnsi="Arial" w:cs="Arial"/>
+                <w:sz w:val="18"/>
+                <w:szCs w:val="18"/>
+                <w:lang w:val="en-US"/>
+              </w:rPr>
+            </w:pPr>
+            <w:proofErr w:type="spellStart"/>
+            <w:r>
+              <w:rPr>
+                <w:rFonts w:ascii="Arial" w:hAnsi="Arial" w:cs="Arial"/>
+                <w:sz w:val="18"/>
+                <w:szCs w:val="18"/>
+                <w:lang w:val="en-US"/>
+              </w:rPr>
+              <w:t>Stockitemid</w:t>
+            </w:r>
+            <w:proofErr w:type="spellEnd"/>
+          </w:p>
+        </w:tc>
+        <w:tc>
+          <w:tcPr>
+            <w:tcW w:w="1207" w:type="dxa"/>
+            <w:tcBorders>
+              <w:top w:val="dotted" w:sz="4" w:space="0" w:color="auto"/>
+              <w:bottom w:val="dotted" w:sz="4" w:space="0" w:color="auto"/>
+            </w:tcBorders>
+          </w:tcPr>
+          <w:p>
+            <w:pPr>
+              <w:rPr>
+                <w:rFonts w:ascii="Arial" w:hAnsi="Arial" w:cs="Arial"/>
+                <w:sz w:val="18"/>
+                <w:szCs w:val="18"/>
+                <w:lang w:val="en-US"/>
+              </w:rPr>
+            </w:pPr>
+          </w:p>
+        </w:tc>
+        <w:tc>
+          <w:tcPr>
+            <w:tcW w:w="902" w:type="dxa"/>
+            <w:tcBorders>
+              <w:top w:val="dotted" w:sz="4" w:space="0" w:color="auto"/>
+              <w:bottom w:val="dotted" w:sz="4" w:space="0" w:color="auto"/>
+            </w:tcBorders>
+          </w:tcPr>
+          <w:p>
+            <w:pPr>
+              <w:rPr>
+                <w:rFonts w:ascii="Arial" w:hAnsi="Arial" w:cs="Arial"/>
+                <w:sz w:val="18"/>
+                <w:szCs w:val="18"/>
+                <w:lang w:val="en-US"/>
+              </w:rPr>
+            </w:pPr>
+            <w:r>
+              <w:rPr>
+                <w:rFonts w:ascii="Arial" w:hAnsi="Arial" w:cs="Arial"/>
+                <w:sz w:val="18"/>
+                <w:szCs w:val="18"/>
+                <w:lang w:val="en-US"/>
+              </w:rPr>
+              <w:t>Int</w:t>
+            </w:r>
+          </w:p>
+        </w:tc>
+        <w:tc>
+          <w:tcPr>
+            <w:tcW w:w="722" w:type="dxa"/>
+            <w:tcBorders>
+              <w:top w:val="dotted" w:sz="4" w:space="0" w:color="auto"/>
+              <w:bottom w:val="dotted" w:sz="4" w:space="0" w:color="auto"/>
+              <w:right w:val="single" w:sz="12" w:space="0" w:color="auto"/>
+            </w:tcBorders>
+          </w:tcPr>
+          <w:p>
+            <w:pPr>
+              <w:rPr>
+                <w:rFonts w:ascii="Arial" w:hAnsi="Arial" w:cs="Arial"/>
+                <w:sz w:val="18"/>
+                <w:szCs w:val="18"/>
+                <w:lang w:val="en-US"/>
+              </w:rPr>
+            </w:pPr>
+          </w:p>
+        </w:tc>
+        <w:tc>
+          <w:tcPr>
+            <w:tcW w:w="895" w:type="dxa"/>
+            <w:tcBorders>
+              <w:top w:val="dotted" w:sz="4" w:space="0" w:color="auto"/>
+              <w:left w:val="single" w:sz="12" w:space="0" w:color="auto"/>
+              <w:bottom w:val="dotted" w:sz="4" w:space="0" w:color="auto"/>
+            </w:tcBorders>
+          </w:tcPr>
+          <w:p>
+            <w:pPr>
+              <w:rPr>
+                <w:rFonts w:ascii="Arial" w:hAnsi="Arial" w:cs="Arial"/>
+                <w:sz w:val="18"/>
+                <w:szCs w:val="18"/>
+                <w:lang w:val="en-US"/>
+              </w:rPr>
+            </w:pPr>
+          </w:p>
+        </w:tc>
+        <w:tc>
+          <w:tcPr>
+            <w:tcW w:w="886" w:type="dxa"/>
+            <w:tcBorders>
+              <w:top w:val="dotted" w:sz="4" w:space="0" w:color="auto"/>
+              <w:bottom w:val="dotted" w:sz="4" w:space="0" w:color="auto"/>
+            </w:tcBorders>
+          </w:tcPr>
+          <w:p>
+            <w:pPr>
+              <w:rPr>
+                <w:rFonts w:ascii="Arial" w:hAnsi="Arial" w:cs="Arial"/>
+                <w:sz w:val="18"/>
+                <w:szCs w:val="18"/>
+                <w:lang w:val="en-US"/>
+              </w:rPr>
+            </w:pPr>
+          </w:p>
+        </w:tc>
+        <w:tc>
+          <w:tcPr>
+            <w:tcW w:w="879" w:type="dxa"/>
+            <w:tcBorders>
+              <w:top w:val="dotted" w:sz="4" w:space="0" w:color="auto"/>
+              <w:bottom w:val="dotted" w:sz="4" w:space="0" w:color="auto"/>
+            </w:tcBorders>
+          </w:tcPr>
+          <w:p>
+            <w:pPr>
+              <w:rPr>
+                <w:rFonts w:ascii="Arial" w:hAnsi="Arial" w:cs="Arial"/>
+                <w:sz w:val="18"/>
+                <w:szCs w:val="18"/>
+                <w:lang w:val="en-US"/>
+              </w:rPr>
+            </w:pPr>
+          </w:p>
+        </w:tc>
+        <w:tc>
+          <w:tcPr>
+            <w:tcW w:w="1518" w:type="dxa"/>
+            <w:tcBorders>
+              <w:top w:val="dotted" w:sz="4" w:space="0" w:color="auto"/>
+              <w:bottom w:val="dotted" w:sz="4" w:space="0" w:color="auto"/>
+            </w:tcBorders>
+          </w:tcPr>
+          <w:p>
+            <w:pPr>
+              <w:rPr>
+                <w:rFonts w:ascii="Arial" w:hAnsi="Arial" w:cs="Arial"/>
+                <w:sz w:val="18"/>
+                <w:szCs w:val="18"/>
+                <w:lang w:val="en-US"/>
+              </w:rPr>
+            </w:pPr>
+          </w:p>
+        </w:tc>
+        <w:tc>
+          <w:tcPr>
+            <w:tcW w:w="1996" w:type="dxa"/>
+            <w:tcBorders>
+              <w:top w:val="dotted" w:sz="4" w:space="0" w:color="auto"/>
+              <w:bottom w:val="dotted" w:sz="4" w:space="0" w:color="auto"/>
+            </w:tcBorders>
+          </w:tcPr>
+          <w:p>
+            <w:pPr>
+              <w:rPr>
+                <w:rFonts w:ascii="Arial" w:hAnsi="Arial" w:cs="Arial"/>
+                <w:sz w:val="18"/>
+                <w:szCs w:val="18"/>
+                <w:lang w:val="en-US"/>
+              </w:rPr>
+            </w:pPr>
+          </w:p>
+        </w:tc>
+      </w:tr>
+      <w:tr>
+        <w:trPr>
+          <w:trHeight w:val="368"/>
+        </w:trPr>
+        <w:tc>
+          <w:tcPr>
+            <w:tcW w:w="1546" w:type="dxa"/>
+            <w:tcBorders>
+              <w:top w:val="dotted" w:sz="4" w:space="0" w:color="auto"/>
+              <w:bottom w:val="dotted" w:sz="4" w:space="0" w:color="auto"/>
+            </w:tcBorders>
+          </w:tcPr>
+          <w:p>
+            <w:pPr>
+              <w:rPr>
+                <w:rFonts w:ascii="Arial" w:hAnsi="Arial" w:cs="Arial"/>
+                <w:sz w:val="18"/>
+                <w:szCs w:val="18"/>
+                <w:lang w:val="en-US"/>
+              </w:rPr>
+            </w:pPr>
+            <w:proofErr w:type="spellStart"/>
+            <w:r>
+              <w:rPr>
+                <w:rFonts w:ascii="Arial" w:hAnsi="Arial" w:cs="Arial"/>
+                <w:sz w:val="18"/>
+                <w:szCs w:val="18"/>
+                <w:lang w:val="en-US"/>
+              </w:rPr>
+              <w:t>Stockitemname</w:t>
+            </w:r>
+            <w:proofErr w:type="spellEnd"/>
+          </w:p>
+        </w:tc>
+        <w:tc>
+          <w:tcPr>
+            <w:tcW w:w="1207" w:type="dxa"/>
+            <w:tcBorders>
+              <w:top w:val="dotted" w:sz="4" w:space="0" w:color="auto"/>
+              <w:bottom w:val="dotted" w:sz="4" w:space="0" w:color="auto"/>
+            </w:tcBorders>
+          </w:tcPr>
+          <w:p>
+            <w:pPr>
+              <w:rPr>
+                <w:rFonts w:ascii="Arial" w:hAnsi="Arial" w:cs="Arial"/>
+                <w:sz w:val="18"/>
+                <w:szCs w:val="18"/>
+                <w:lang w:val="en-US"/>
+              </w:rPr>
+            </w:pPr>
+          </w:p>
+        </w:tc>
+        <w:tc>
+          <w:tcPr>
+            <w:tcW w:w="902" w:type="dxa"/>
+            <w:tcBorders>
+              <w:top w:val="dotted" w:sz="4" w:space="0" w:color="auto"/>
+              <w:bottom w:val="dotted" w:sz="4" w:space="0" w:color="auto"/>
+            </w:tcBorders>
+          </w:tcPr>
+          <w:p>
+            <w:pPr>
+              <w:rPr>
+                <w:rFonts w:ascii="Arial" w:hAnsi="Arial" w:cs="Arial"/>
+                <w:sz w:val="18"/>
+                <w:szCs w:val="18"/>
+                <w:lang w:val="en-US"/>
+              </w:rPr>
+            </w:pPr>
+            <w:r>
+              <w:rPr>
+                <w:rFonts w:ascii="Arial" w:hAnsi="Arial" w:cs="Arial"/>
+                <w:sz w:val="18"/>
+                <w:szCs w:val="18"/>
+                <w:lang w:val="en-US"/>
+              </w:rPr>
+              <w:t>String</w:t>
+            </w:r>
+          </w:p>
+        </w:tc>
+        <w:tc>
+          <w:tcPr>
+            <w:tcW w:w="722" w:type="dxa"/>
+            <w:tcBorders>
+              <w:top w:val="dotted" w:sz="4" w:space="0" w:color="auto"/>
+              <w:bottom w:val="dotted" w:sz="4" w:space="0" w:color="auto"/>
+              <w:right w:val="single" w:sz="12" w:space="0" w:color="auto"/>
+            </w:tcBorders>
+          </w:tcPr>
+          <w:p>
+            <w:pPr>
+              <w:rPr>
+                <w:rFonts w:ascii="Arial" w:hAnsi="Arial" w:cs="Arial"/>
+                <w:sz w:val="18"/>
+                <w:szCs w:val="18"/>
+                <w:lang w:val="en-US"/>
+              </w:rPr>
+            </w:pPr>
+          </w:p>
+        </w:tc>
+        <w:tc>
+          <w:tcPr>
+            <w:tcW w:w="895" w:type="dxa"/>
+            <w:tcBorders>
+              <w:top w:val="dotted" w:sz="4" w:space="0" w:color="auto"/>
+              <w:left w:val="single" w:sz="12" w:space="0" w:color="auto"/>
+              <w:bottom w:val="dotted" w:sz="4" w:space="0" w:color="auto"/>
+            </w:tcBorders>
+          </w:tcPr>
+          <w:p>
+            <w:pPr>
+              <w:rPr>
+                <w:rFonts w:ascii="Arial" w:hAnsi="Arial" w:cs="Arial"/>
+                <w:sz w:val="18"/>
+                <w:szCs w:val="18"/>
+                <w:lang w:val="en-US"/>
+              </w:rPr>
+            </w:pPr>
+          </w:p>
+        </w:tc>
+        <w:tc>
+          <w:tcPr>
+            <w:tcW w:w="886" w:type="dxa"/>
+            <w:tcBorders>
+              <w:top w:val="dotted" w:sz="4" w:space="0" w:color="auto"/>
+              <w:bottom w:val="dotted" w:sz="4" w:space="0" w:color="auto"/>
+            </w:tcBorders>
+          </w:tcPr>
+          <w:p>
+            <w:pPr>
+              <w:rPr>
+                <w:rFonts w:ascii="Arial" w:hAnsi="Arial" w:cs="Arial"/>
+                <w:sz w:val="18"/>
+                <w:szCs w:val="18"/>
+                <w:lang w:val="en-US"/>
+              </w:rPr>
+            </w:pPr>
+          </w:p>
+        </w:tc>
+        <w:tc>
+          <w:tcPr>
+            <w:tcW w:w="879" w:type="dxa"/>
+            <w:tcBorders>
+              <w:top w:val="dotted" w:sz="4" w:space="0" w:color="auto"/>
+              <w:bottom w:val="dotted" w:sz="4" w:space="0" w:color="auto"/>
+            </w:tcBorders>
+          </w:tcPr>
+          <w:p>
+            <w:pPr>
+              <w:rPr>
+                <w:rFonts w:ascii="Arial" w:hAnsi="Arial" w:cs="Arial"/>
+                <w:sz w:val="18"/>
+                <w:szCs w:val="18"/>
+                <w:lang w:val="en-US"/>
+              </w:rPr>
+            </w:pPr>
+          </w:p>
+        </w:tc>
+        <w:tc>
+          <w:tcPr>
+            <w:tcW w:w="1518" w:type="dxa"/>
+            <w:tcBorders>
+              <w:top w:val="dotted" w:sz="4" w:space="0" w:color="auto"/>
+              <w:bottom w:val="dotted" w:sz="4" w:space="0" w:color="auto"/>
+            </w:tcBorders>
+          </w:tcPr>
+          <w:p>
+            <w:pPr>
+              <w:rPr>
+                <w:rFonts w:ascii="Arial" w:hAnsi="Arial" w:cs="Arial"/>
+                <w:sz w:val="18"/>
+                <w:szCs w:val="18"/>
+                <w:lang w:val="en-US"/>
+              </w:rPr>
+            </w:pPr>
+          </w:p>
+        </w:tc>
+        <w:tc>
+          <w:tcPr>
+            <w:tcW w:w="1996" w:type="dxa"/>
+            <w:tcBorders>
+              <w:top w:val="dotted" w:sz="4" w:space="0" w:color="auto"/>
+              <w:bottom w:val="dotted" w:sz="4" w:space="0" w:color="auto"/>
+            </w:tcBorders>
+          </w:tcPr>
+          <w:p>
+            <w:pPr>
+              <w:rPr>
+                <w:rFonts w:ascii="Arial" w:hAnsi="Arial" w:cs="Arial"/>
+                <w:sz w:val="18"/>
+                <w:szCs w:val="18"/>
+                <w:lang w:val="en-US"/>
+              </w:rPr>
+            </w:pPr>
+          </w:p>
+        </w:tc>
+      </w:tr>
+      <w:tr>
+        <w:trPr>
+          <w:trHeight w:val="368"/>
+        </w:trPr>
+        <w:tc>
+          <w:tcPr>
+            <w:tcW w:w="1546" w:type="dxa"/>
+            <w:tcBorders>
+              <w:top w:val="dotted" w:sz="4" w:space="0" w:color="auto"/>
+              <w:bottom w:val="dotted" w:sz="4" w:space="0" w:color="auto"/>
+            </w:tcBorders>
+          </w:tcPr>
+          <w:p>
+            <w:pPr>
+              <w:rPr>
+                <w:rFonts w:ascii="Arial" w:hAnsi="Arial" w:cs="Arial"/>
+                <w:sz w:val="18"/>
+                <w:szCs w:val="18"/>
+                <w:lang w:val="en-US"/>
+              </w:rPr>
+            </w:pPr>
+            <w:proofErr w:type="spellStart"/>
+            <w:r>
+              <w:rPr>
+                <w:rFonts w:ascii="Arial" w:hAnsi="Arial" w:cs="Arial"/>
+                <w:sz w:val="18"/>
+                <w:szCs w:val="18"/>
+                <w:lang w:val="en-US"/>
+              </w:rPr>
+              <w:t>Colorname</w:t>
+            </w:r>
+            <w:proofErr w:type="spellEnd"/>
+          </w:p>
+        </w:tc>
+        <w:tc>
+          <w:tcPr>
+            <w:tcW w:w="1207" w:type="dxa"/>
+            <w:tcBorders>
+              <w:top w:val="dotted" w:sz="4" w:space="0" w:color="auto"/>
+              <w:bottom w:val="dotted" w:sz="4" w:space="0" w:color="auto"/>
+            </w:tcBorders>
+          </w:tcPr>
+          <w:p>
+            <w:pPr>
+              <w:rPr>
+                <w:rFonts w:ascii="Arial" w:hAnsi="Arial" w:cs="Arial"/>
+                <w:sz w:val="18"/>
+                <w:szCs w:val="18"/>
+                <w:lang w:val="en-US"/>
+              </w:rPr>
+            </w:pPr>
+          </w:p>
+        </w:tc>
+        <w:tc>
+          <w:tcPr>
+            <w:tcW w:w="902" w:type="dxa"/>
+            <w:tcBorders>
+              <w:top w:val="dotted" w:sz="4" w:space="0" w:color="auto"/>
+              <w:bottom w:val="dotted" w:sz="4" w:space="0" w:color="auto"/>
+            </w:tcBorders>
+          </w:tcPr>
+          <w:p>
+            <w:pPr>
+              <w:rPr>
+                <w:rFonts w:ascii="Arial" w:hAnsi="Arial" w:cs="Arial"/>
+                <w:sz w:val="18"/>
+                <w:szCs w:val="18"/>
+                <w:lang w:val="en-US"/>
+              </w:rPr>
+            </w:pPr>
+            <w:r>
+              <w:rPr>
+                <w:rFonts w:ascii="Arial" w:hAnsi="Arial" w:cs="Arial"/>
+                <w:sz w:val="18"/>
+                <w:szCs w:val="18"/>
+                <w:lang w:val="en-US"/>
+              </w:rPr>
+              <w:t>String</w:t>
+            </w:r>
+          </w:p>
+        </w:tc>
+        <w:tc>
+          <w:tcPr>
+            <w:tcW w:w="722" w:type="dxa"/>
+            <w:tcBorders>
+              <w:top w:val="dotted" w:sz="4" w:space="0" w:color="auto"/>
+              <w:bottom w:val="dotted" w:sz="4" w:space="0" w:color="auto"/>
+              <w:right w:val="single" w:sz="12" w:space="0" w:color="auto"/>
+            </w:tcBorders>
+          </w:tcPr>
+          <w:p>
+            <w:pPr>
+              <w:rPr>
+                <w:rFonts w:ascii="Arial" w:hAnsi="Arial" w:cs="Arial"/>
+                <w:sz w:val="18"/>
+                <w:szCs w:val="18"/>
+                <w:lang w:val="en-US"/>
+              </w:rPr>
+            </w:pPr>
+          </w:p>
+        </w:tc>
+        <w:tc>
+          <w:tcPr>
+            <w:tcW w:w="895" w:type="dxa"/>
+            <w:tcBorders>
+              <w:top w:val="dotted" w:sz="4" w:space="0" w:color="auto"/>
+              <w:left w:val="single" w:sz="12" w:space="0" w:color="auto"/>
+              <w:bottom w:val="dotted" w:sz="4" w:space="0" w:color="auto"/>
+            </w:tcBorders>
+          </w:tcPr>
+          <w:p>
+            <w:pPr>
+              <w:rPr>
+                <w:rFonts w:ascii="Arial" w:hAnsi="Arial" w:cs="Arial"/>
+                <w:sz w:val="18"/>
+                <w:szCs w:val="18"/>
+                <w:lang w:val="en-US"/>
+              </w:rPr>
+            </w:pPr>
+          </w:p>
+        </w:tc>
+        <w:tc>
+          <w:tcPr>
+            <w:tcW w:w="886" w:type="dxa"/>
+            <w:tcBorders>
+              <w:top w:val="dotted" w:sz="4" w:space="0" w:color="auto"/>
+              <w:bottom w:val="dotted" w:sz="4" w:space="0" w:color="auto"/>
+            </w:tcBorders>
+          </w:tcPr>
+          <w:p>
+            <w:pPr>
+              <w:rPr>
+                <w:rFonts w:ascii="Arial" w:hAnsi="Arial" w:cs="Arial"/>
+                <w:sz w:val="18"/>
+                <w:szCs w:val="18"/>
+                <w:lang w:val="en-US"/>
+              </w:rPr>
+            </w:pPr>
+          </w:p>
+        </w:tc>
+        <w:tc>
+          <w:tcPr>
+            <w:tcW w:w="879" w:type="dxa"/>
+            <w:tcBorders>
+              <w:top w:val="dotted" w:sz="4" w:space="0" w:color="auto"/>
+              <w:bottom w:val="dotted" w:sz="4" w:space="0" w:color="auto"/>
+            </w:tcBorders>
+          </w:tcPr>
+          <w:p>
+            <w:pPr>
+              <w:rPr>
+                <w:rFonts w:ascii="Arial" w:hAnsi="Arial" w:cs="Arial"/>
+                <w:sz w:val="18"/>
+                <w:szCs w:val="18"/>
+                <w:lang w:val="en-US"/>
+              </w:rPr>
+            </w:pPr>
+          </w:p>
+        </w:tc>
+        <w:tc>
+          <w:tcPr>
+            <w:tcW w:w="1518" w:type="dxa"/>
+            <w:tcBorders>
+              <w:top w:val="dotted" w:sz="4" w:space="0" w:color="auto"/>
+              <w:bottom w:val="dotted" w:sz="4" w:space="0" w:color="auto"/>
+            </w:tcBorders>
+          </w:tcPr>
+          <w:p>
+            <w:pPr>
+              <w:rPr>
+                <w:rFonts w:ascii="Arial" w:hAnsi="Arial" w:cs="Arial"/>
+                <w:sz w:val="18"/>
+                <w:szCs w:val="18"/>
+                <w:lang w:val="en-US"/>
+              </w:rPr>
+            </w:pPr>
+          </w:p>
+        </w:tc>
+        <w:tc>
+          <w:tcPr>
+            <w:tcW w:w="1996" w:type="dxa"/>
+            <w:tcBorders>
+              <w:top w:val="dotted" w:sz="4" w:space="0" w:color="auto"/>
+              <w:bottom w:val="dotted" w:sz="4" w:space="0" w:color="auto"/>
+            </w:tcBorders>
+          </w:tcPr>
+          <w:p>
+            <w:pPr>
+              <w:rPr>
+                <w:rFonts w:ascii="Arial" w:hAnsi="Arial" w:cs="Arial"/>
+                <w:sz w:val="18"/>
+                <w:szCs w:val="18"/>
+                <w:lang w:val="en-US"/>
+              </w:rPr>
+            </w:pPr>
+          </w:p>
+        </w:tc>
+      </w:tr>
+      <w:tr>
+        <w:trPr>
+          <w:trHeight w:val="233"/>
+        </w:trPr>
+        <w:tc>
+          <w:tcPr>
+            <w:tcW w:w="1546" w:type="dxa"/>
+            <w:tcBorders>
+              <w:top w:val="dotted" w:sz="4" w:space="0" w:color="auto"/>
+              <w:bottom w:val="dotted" w:sz="4" w:space="0" w:color="auto"/>
+            </w:tcBorders>
+          </w:tcPr>
+          <w:p>
+            <w:pPr>
+              <w:rPr>
+                <w:rFonts w:ascii="Arial" w:hAnsi="Arial" w:cs="Arial"/>
+                <w:sz w:val="18"/>
+                <w:szCs w:val="18"/>
+                <w:lang w:val="en-US"/>
+              </w:rPr>
+            </w:pPr>
+            <w:proofErr w:type="spellStart"/>
+            <w:r>
+              <w:rPr>
+                <w:rFonts w:ascii="Arial" w:hAnsi="Arial" w:cs="Arial"/>
+                <w:sz w:val="18"/>
+                <w:szCs w:val="18"/>
+                <w:lang w:val="en-US"/>
+              </w:rPr>
+              <w:t>Unitprice</w:t>
+            </w:r>
+            <w:proofErr w:type="spellEnd"/>
+          </w:p>
+        </w:tc>
+        <w:tc>
+          <w:tcPr>
+            <w:tcW w:w="1207" w:type="dxa"/>
+            <w:tcBorders>
+              <w:top w:val="dotted" w:sz="4" w:space="0" w:color="auto"/>
+              <w:bottom w:val="dotted" w:sz="4" w:space="0" w:color="auto"/>
+            </w:tcBorders>
+          </w:tcPr>
+          <w:p>
+            <w:pPr>
+              <w:rPr>
+                <w:rFonts w:ascii="Arial" w:hAnsi="Arial" w:cs="Arial"/>
+                <w:sz w:val="18"/>
+                <w:szCs w:val="18"/>
+                <w:lang w:val="en-US"/>
+              </w:rPr>
+            </w:pPr>
+          </w:p>
+        </w:tc>
+        <w:tc>
+          <w:tcPr>
+            <w:tcW w:w="902" w:type="dxa"/>
+            <w:tcBorders>
+              <w:top w:val="dotted" w:sz="4" w:space="0" w:color="auto"/>
+              <w:bottom w:val="dotted" w:sz="4" w:space="0" w:color="auto"/>
+            </w:tcBorders>
+          </w:tcPr>
+          <w:p>
+            <w:pPr>
+              <w:rPr>
+                <w:rFonts w:ascii="Arial" w:hAnsi="Arial" w:cs="Arial"/>
+                <w:sz w:val="18"/>
+                <w:szCs w:val="18"/>
+                <w:lang w:val="en-US"/>
+              </w:rPr>
+            </w:pPr>
+            <w:r>
+              <w:rPr>
+                <w:rFonts w:ascii="Arial" w:hAnsi="Arial" w:cs="Arial"/>
+                <w:sz w:val="18"/>
+                <w:szCs w:val="18"/>
+                <w:lang w:val="en-US"/>
+              </w:rPr>
+              <w:t>Double</w:t>
+            </w:r>
+          </w:p>
+        </w:tc>
+        <w:tc>
+          <w:tcPr>
+            <w:tcW w:w="722" w:type="dxa"/>
+            <w:tcBorders>
+              <w:top w:val="dotted" w:sz="4" w:space="0" w:color="auto"/>
+              <w:bottom w:val="dotted" w:sz="4" w:space="0" w:color="auto"/>
+              <w:right w:val="single" w:sz="12" w:space="0" w:color="auto"/>
+            </w:tcBorders>
+          </w:tcPr>
+          <w:p>
+            <w:pPr>
+              <w:rPr>
+                <w:rFonts w:ascii="Arial" w:hAnsi="Arial" w:cs="Arial"/>
+                <w:sz w:val="18"/>
+                <w:szCs w:val="18"/>
+                <w:lang w:val="en-US"/>
+              </w:rPr>
+            </w:pPr>
+          </w:p>
+        </w:tc>
+        <w:tc>
+          <w:tcPr>
+            <w:tcW w:w="895" w:type="dxa"/>
+            <w:tcBorders>
+              <w:top w:val="dotted" w:sz="4" w:space="0" w:color="auto"/>
+              <w:left w:val="single" w:sz="12" w:space="0" w:color="auto"/>
+              <w:bottom w:val="dotted" w:sz="4" w:space="0" w:color="auto"/>
+            </w:tcBorders>
+          </w:tcPr>
+          <w:p>
+            <w:pPr>
+              <w:rPr>
+                <w:rFonts w:ascii="Arial" w:hAnsi="Arial" w:cs="Arial"/>
+                <w:sz w:val="18"/>
+                <w:szCs w:val="18"/>
+                <w:lang w:val="en-US"/>
+              </w:rPr>
+            </w:pPr>
+          </w:p>
+        </w:tc>
+        <w:tc>
+          <w:tcPr>
+            <w:tcW w:w="886" w:type="dxa"/>
+            <w:tcBorders>
+              <w:top w:val="dotted" w:sz="4" w:space="0" w:color="auto"/>
+              <w:bottom w:val="dotted" w:sz="4" w:space="0" w:color="auto"/>
+            </w:tcBorders>
+          </w:tcPr>
+          <w:p>
+            <w:pPr>
+              <w:rPr>
+                <w:rFonts w:ascii="Arial" w:hAnsi="Arial" w:cs="Arial"/>
+                <w:sz w:val="18"/>
+                <w:szCs w:val="18"/>
+                <w:lang w:val="en-US"/>
+              </w:rPr>
+            </w:pPr>
+          </w:p>
+        </w:tc>
+        <w:tc>
+          <w:tcPr>
+            <w:tcW w:w="879" w:type="dxa"/>
+            <w:tcBorders>
+              <w:top w:val="dotted" w:sz="4" w:space="0" w:color="auto"/>
+              <w:bottom w:val="dotted" w:sz="4" w:space="0" w:color="auto"/>
+            </w:tcBorders>
+          </w:tcPr>
+          <w:p>
+            <w:pPr>
+              <w:rPr>
+                <w:rFonts w:ascii="Arial" w:hAnsi="Arial" w:cs="Arial"/>
+                <w:sz w:val="18"/>
+                <w:szCs w:val="18"/>
+                <w:lang w:val="en-US"/>
+              </w:rPr>
+            </w:pPr>
+          </w:p>
+        </w:tc>
+        <w:tc>
+          <w:tcPr>
+            <w:tcW w:w="1518" w:type="dxa"/>
+            <w:tcBorders>
+              <w:top w:val="dotted" w:sz="4" w:space="0" w:color="auto"/>
+              <w:bottom w:val="dotted" w:sz="4" w:space="0" w:color="auto"/>
+            </w:tcBorders>
+          </w:tcPr>
+          <w:p>
+            <w:pPr>
+              <w:rPr>
+                <w:rFonts w:ascii="Arial" w:hAnsi="Arial" w:cs="Arial"/>
+                <w:sz w:val="18"/>
+                <w:szCs w:val="18"/>
+                <w:lang w:val="en-US"/>
+              </w:rPr>
+            </w:pPr>
+          </w:p>
+        </w:tc>
+        <w:tc>
+          <w:tcPr>
+            <w:tcW w:w="1996" w:type="dxa"/>
+            <w:tcBorders>
+              <w:top w:val="dotted" w:sz="4" w:space="0" w:color="auto"/>
+              <w:bottom w:val="dotted" w:sz="4" w:space="0" w:color="auto"/>
             </w:tcBorders>
           </w:tcPr>
           <w:p>
@@ -5637,7 +7168,6 @@
     </w:p>
     <w:p>
       <w:pPr>
-        <w:pStyle w:val="PargrafodaLista"/>
         <w:rPr>
           <w:lang w:val="en-US"/>
         </w:rPr>
@@ -5652,34 +7182,5762 @@
     </w:p>
     <w:p>
       <w:pPr>
+        <w:rPr>
+          <w:lang w:val="en-US"/>
+        </w:rPr>
+      </w:pPr>
+    </w:p>
+    <w:p>
+      <w:pPr>
+        <w:rPr>
+          <w:lang w:val="en-US"/>
+        </w:rPr>
+      </w:pPr>
+    </w:p>
+    <w:p>
+      <w:pPr>
+        <w:rPr>
+          <w:lang w:val="en-US"/>
+        </w:rPr>
+      </w:pPr>
+    </w:p>
+    <w:tbl>
+      <w:tblPr>
+        <w:tblStyle w:val="TabelacomGrelha"/>
+        <w:tblpPr w:leftFromText="141" w:rightFromText="141" w:vertAnchor="text" w:horzAnchor="margin" w:tblpXSpec="center" w:tblpY="132"/>
+        <w:tblW w:w="10551" w:type="dxa"/>
+        <w:tblLook w:val="04A0" w:firstRow="1" w:lastRow="0" w:firstColumn="1" w:lastColumn="0" w:noHBand="0" w:noVBand="1"/>
+      </w:tblPr>
+      <w:tblGrid>
+        <w:gridCol w:w="2227"/>
+        <w:gridCol w:w="1207"/>
+        <w:gridCol w:w="937"/>
+        <w:gridCol w:w="687"/>
+        <w:gridCol w:w="836"/>
+        <w:gridCol w:w="886"/>
+        <w:gridCol w:w="801"/>
+        <w:gridCol w:w="1270"/>
+        <w:gridCol w:w="1700"/>
+      </w:tblGrid>
+      <w:tr>
+        <w:trPr>
+          <w:trHeight w:val="368"/>
+        </w:trPr>
+        <w:tc>
+          <w:tcPr>
+            <w:tcW w:w="2227" w:type="dxa"/>
+            <w:shd w:val="clear" w:color="auto" w:fill="000000" w:themeFill="text1"/>
+          </w:tcPr>
+          <w:p>
+            <w:pPr>
+              <w:rPr>
+                <w:rFonts w:ascii="Arial" w:hAnsi="Arial" w:cs="Arial"/>
+                <w:b/>
+                <w:bCs/>
+                <w:sz w:val="18"/>
+                <w:szCs w:val="18"/>
+                <w:lang w:val="en-US"/>
+              </w:rPr>
+            </w:pPr>
+            <w:r>
+              <w:rPr>
+                <w:rFonts w:ascii="Arial" w:hAnsi="Arial" w:cs="Arial"/>
+                <w:b/>
+                <w:bCs/>
+                <w:sz w:val="18"/>
+                <w:szCs w:val="18"/>
+                <w:lang w:val="en-US"/>
+              </w:rPr>
+              <w:lastRenderedPageBreak/>
+              <w:t>Name</w:t>
+            </w:r>
+          </w:p>
+        </w:tc>
+        <w:tc>
+          <w:tcPr>
+            <w:tcW w:w="1207" w:type="dxa"/>
+            <w:shd w:val="clear" w:color="auto" w:fill="000000" w:themeFill="text1"/>
+          </w:tcPr>
+          <w:p>
+            <w:pPr>
+              <w:rPr>
+                <w:rFonts w:ascii="Arial" w:hAnsi="Arial" w:cs="Arial"/>
+                <w:b/>
+                <w:bCs/>
+                <w:sz w:val="18"/>
+                <w:szCs w:val="18"/>
+                <w:lang w:val="en-US"/>
+              </w:rPr>
+            </w:pPr>
+            <w:r>
+              <w:rPr>
+                <w:rFonts w:ascii="Arial" w:hAnsi="Arial" w:cs="Arial"/>
+                <w:b/>
+                <w:bCs/>
+                <w:sz w:val="18"/>
+                <w:szCs w:val="18"/>
+                <w:lang w:val="en-US"/>
+              </w:rPr>
+              <w:t>Type of table</w:t>
+            </w:r>
+          </w:p>
+        </w:tc>
+        <w:tc>
+          <w:tcPr>
+            <w:tcW w:w="1522" w:type="dxa"/>
+            <w:gridSpan w:val="2"/>
+            <w:tcBorders>
+              <w:right w:val="single" w:sz="12" w:space="0" w:color="auto"/>
+            </w:tcBorders>
+            <w:shd w:val="clear" w:color="auto" w:fill="000000" w:themeFill="text1"/>
+          </w:tcPr>
+          <w:p>
+            <w:pPr>
+              <w:rPr>
+                <w:rFonts w:ascii="Arial" w:hAnsi="Arial" w:cs="Arial"/>
+                <w:b/>
+                <w:bCs/>
+                <w:sz w:val="18"/>
+                <w:szCs w:val="18"/>
+                <w:lang w:val="en-US"/>
+              </w:rPr>
+            </w:pPr>
+            <w:r>
+              <w:rPr>
+                <w:rFonts w:ascii="Arial" w:hAnsi="Arial" w:cs="Arial"/>
+                <w:b/>
+                <w:bCs/>
+                <w:sz w:val="18"/>
+                <w:szCs w:val="18"/>
+                <w:lang w:val="en-US"/>
+              </w:rPr>
+              <w:t>Nr. Records</w:t>
+            </w:r>
+          </w:p>
+        </w:tc>
+        <w:tc>
+          <w:tcPr>
+            <w:tcW w:w="5595" w:type="dxa"/>
+            <w:gridSpan w:val="5"/>
+            <w:tcBorders>
+              <w:left w:val="single" w:sz="12" w:space="0" w:color="auto"/>
+            </w:tcBorders>
+            <w:shd w:val="clear" w:color="auto" w:fill="000000" w:themeFill="text1"/>
+          </w:tcPr>
+          <w:p>
+            <w:pPr>
+              <w:rPr>
+                <w:rFonts w:ascii="Arial" w:hAnsi="Arial" w:cs="Arial"/>
+                <w:b/>
+                <w:bCs/>
+                <w:sz w:val="18"/>
+                <w:szCs w:val="18"/>
+                <w:lang w:val="en-US"/>
+              </w:rPr>
+            </w:pPr>
+            <w:r>
+              <w:rPr>
+                <w:rFonts w:ascii="Arial" w:hAnsi="Arial" w:cs="Arial"/>
+                <w:b/>
+                <w:bCs/>
+                <w:sz w:val="18"/>
+                <w:szCs w:val="18"/>
+                <w:lang w:val="en-US"/>
+              </w:rPr>
+              <w:t>Description</w:t>
+            </w:r>
+          </w:p>
+        </w:tc>
+      </w:tr>
+      <w:tr>
+        <w:trPr>
+          <w:trHeight w:val="368"/>
+        </w:trPr>
+        <w:tc>
+          <w:tcPr>
+            <w:tcW w:w="2227" w:type="dxa"/>
+          </w:tcPr>
+          <w:p>
+            <w:pPr>
+              <w:rPr>
+                <w:rFonts w:ascii="Arial" w:hAnsi="Arial" w:cs="Arial"/>
+                <w:sz w:val="18"/>
+                <w:szCs w:val="18"/>
+                <w:lang w:val="en-US"/>
+              </w:rPr>
+            </w:pPr>
+            <w:proofErr w:type="spellStart"/>
+            <w:r>
+              <w:rPr>
+                <w:rFonts w:ascii="Arial" w:hAnsi="Arial" w:cs="Arial"/>
+                <w:sz w:val="18"/>
+                <w:szCs w:val="18"/>
+                <w:lang w:val="en-US"/>
+              </w:rPr>
+              <w:t>dim_</w:t>
+            </w:r>
+            <w:r>
+              <w:rPr>
+                <w:rFonts w:ascii="Arial" w:hAnsi="Arial" w:cs="Arial"/>
+                <w:sz w:val="18"/>
+                <w:szCs w:val="18"/>
+                <w:lang w:val="en-US"/>
+              </w:rPr>
+              <w:t>customertransaction</w:t>
+            </w:r>
+            <w:proofErr w:type="spellEnd"/>
+          </w:p>
+        </w:tc>
+        <w:tc>
+          <w:tcPr>
+            <w:tcW w:w="1207" w:type="dxa"/>
+          </w:tcPr>
+          <w:p>
+            <w:pPr>
+              <w:rPr>
+                <w:rFonts w:ascii="Arial" w:hAnsi="Arial" w:cs="Arial"/>
+                <w:sz w:val="18"/>
+                <w:szCs w:val="18"/>
+                <w:lang w:val="en-US"/>
+              </w:rPr>
+            </w:pPr>
+            <w:r>
+              <w:rPr>
+                <w:rFonts w:ascii="Arial" w:hAnsi="Arial" w:cs="Arial"/>
+                <w:sz w:val="18"/>
+                <w:szCs w:val="18"/>
+                <w:lang w:val="en-US"/>
+              </w:rPr>
+              <w:t>Dimension</w:t>
+            </w:r>
+          </w:p>
+        </w:tc>
+        <w:tc>
+          <w:tcPr>
+            <w:tcW w:w="1522" w:type="dxa"/>
+            <w:gridSpan w:val="2"/>
+            <w:tcBorders>
+              <w:right w:val="single" w:sz="12" w:space="0" w:color="auto"/>
+            </w:tcBorders>
+          </w:tcPr>
+          <w:p>
+            <w:pPr>
+              <w:rPr>
+                <w:rFonts w:ascii="Arial" w:hAnsi="Arial" w:cs="Arial"/>
+                <w:sz w:val="18"/>
+                <w:szCs w:val="18"/>
+                <w:lang w:val="en-US"/>
+              </w:rPr>
+            </w:pPr>
+            <w:r>
+              <w:rPr>
+                <w:rFonts w:ascii="Arial" w:hAnsi="Arial" w:cs="Arial"/>
+                <w:sz w:val="18"/>
+                <w:szCs w:val="18"/>
+                <w:lang w:val="en-US"/>
+              </w:rPr>
+              <w:t>26638</w:t>
+            </w:r>
+          </w:p>
+        </w:tc>
+        <w:tc>
+          <w:tcPr>
+            <w:tcW w:w="5595" w:type="dxa"/>
+            <w:gridSpan w:val="5"/>
+            <w:tcBorders>
+              <w:left w:val="single" w:sz="12" w:space="0" w:color="auto"/>
+            </w:tcBorders>
+          </w:tcPr>
+          <w:p>
+            <w:pPr>
+              <w:rPr>
+                <w:rFonts w:ascii="Arial" w:hAnsi="Arial" w:cs="Arial"/>
+                <w:sz w:val="18"/>
+                <w:szCs w:val="18"/>
+              </w:rPr>
+            </w:pPr>
+            <w:r>
+              <w:rPr>
+                <w:rFonts w:ascii="Arial" w:hAnsi="Arial" w:cs="Arial"/>
+                <w:sz w:val="18"/>
+                <w:szCs w:val="18"/>
+              </w:rPr>
+              <w:t xml:space="preserve">Dimensão que apresenta </w:t>
+            </w:r>
+            <w:r>
+              <w:rPr>
+                <w:rFonts w:ascii="Arial" w:hAnsi="Arial" w:cs="Arial"/>
+                <w:sz w:val="18"/>
+                <w:szCs w:val="18"/>
+              </w:rPr>
+              <w:t>todas as transações que ocorreram no WWI</w:t>
+            </w:r>
+          </w:p>
+        </w:tc>
+      </w:tr>
+      <w:tr>
+        <w:trPr>
+          <w:trHeight w:val="368"/>
+        </w:trPr>
+        <w:tc>
+          <w:tcPr>
+            <w:tcW w:w="4956" w:type="dxa"/>
+            <w:gridSpan w:val="4"/>
+            <w:tcBorders>
+              <w:bottom w:val="single" w:sz="4" w:space="0" w:color="auto"/>
+              <w:right w:val="single" w:sz="12" w:space="0" w:color="auto"/>
+            </w:tcBorders>
+            <w:shd w:val="clear" w:color="auto" w:fill="000000" w:themeFill="text1"/>
+          </w:tcPr>
+          <w:p>
+            <w:pPr>
+              <w:rPr>
+                <w:rFonts w:ascii="Arial" w:hAnsi="Arial" w:cs="Arial"/>
+                <w:b/>
+                <w:bCs/>
+                <w:sz w:val="18"/>
+                <w:szCs w:val="18"/>
+                <w:lang w:val="en-US"/>
+              </w:rPr>
+            </w:pPr>
+            <w:r>
+              <w:rPr>
+                <w:rFonts w:ascii="Arial" w:hAnsi="Arial" w:cs="Arial"/>
+                <w:b/>
+                <w:bCs/>
+                <w:sz w:val="18"/>
+                <w:szCs w:val="18"/>
+                <w:lang w:val="en-US"/>
+              </w:rPr>
+              <w:t>Target (Data mart)</w:t>
+            </w:r>
+          </w:p>
+        </w:tc>
+        <w:tc>
+          <w:tcPr>
+            <w:tcW w:w="5595" w:type="dxa"/>
+            <w:gridSpan w:val="5"/>
+            <w:tcBorders>
+              <w:left w:val="single" w:sz="12" w:space="0" w:color="auto"/>
+              <w:bottom w:val="single" w:sz="4" w:space="0" w:color="auto"/>
+            </w:tcBorders>
+            <w:shd w:val="clear" w:color="auto" w:fill="000000" w:themeFill="text1"/>
+          </w:tcPr>
+          <w:p>
+            <w:pPr>
+              <w:rPr>
+                <w:rFonts w:ascii="Arial" w:hAnsi="Arial" w:cs="Arial"/>
+                <w:b/>
+                <w:bCs/>
+                <w:sz w:val="18"/>
+                <w:szCs w:val="18"/>
+                <w:lang w:val="en-US"/>
+              </w:rPr>
+            </w:pPr>
+            <w:r>
+              <w:rPr>
+                <w:rFonts w:ascii="Arial" w:hAnsi="Arial" w:cs="Arial"/>
+                <w:b/>
+                <w:bCs/>
+                <w:sz w:val="18"/>
+                <w:szCs w:val="18"/>
+                <w:lang w:val="en-US"/>
+              </w:rPr>
+              <w:t>Source (OLTP)</w:t>
+            </w:r>
+          </w:p>
+        </w:tc>
+      </w:tr>
+      <w:tr>
+        <w:trPr>
+          <w:trHeight w:val="487"/>
+        </w:trPr>
+        <w:tc>
+          <w:tcPr>
+            <w:tcW w:w="2227" w:type="dxa"/>
+            <w:tcBorders>
+              <w:bottom w:val="single" w:sz="4" w:space="0" w:color="auto"/>
+            </w:tcBorders>
+            <w:shd w:val="clear" w:color="auto" w:fill="F2F2F2" w:themeFill="background1" w:themeFillShade="F2"/>
+          </w:tcPr>
+          <w:p>
+            <w:pPr>
+              <w:rPr>
+                <w:rFonts w:ascii="Arial" w:hAnsi="Arial" w:cs="Arial"/>
+                <w:b/>
+                <w:bCs/>
+                <w:sz w:val="18"/>
+                <w:szCs w:val="18"/>
+                <w:lang w:val="en-US"/>
+              </w:rPr>
+            </w:pPr>
+            <w:r>
+              <w:rPr>
+                <w:rFonts w:ascii="Arial" w:hAnsi="Arial" w:cs="Arial"/>
+                <w:b/>
+                <w:bCs/>
+                <w:sz w:val="18"/>
+                <w:szCs w:val="18"/>
+                <w:lang w:val="en-US"/>
+              </w:rPr>
+              <w:t>Column</w:t>
+            </w:r>
+          </w:p>
+        </w:tc>
+        <w:tc>
+          <w:tcPr>
+            <w:tcW w:w="1207" w:type="dxa"/>
+            <w:tcBorders>
+              <w:bottom w:val="single" w:sz="4" w:space="0" w:color="auto"/>
+            </w:tcBorders>
+            <w:shd w:val="clear" w:color="auto" w:fill="F2F2F2" w:themeFill="background1" w:themeFillShade="F2"/>
+          </w:tcPr>
+          <w:p>
+            <w:pPr>
+              <w:rPr>
+                <w:rFonts w:ascii="Arial" w:hAnsi="Arial" w:cs="Arial"/>
+                <w:b/>
+                <w:bCs/>
+                <w:sz w:val="18"/>
+                <w:szCs w:val="18"/>
+                <w:lang w:val="en-US"/>
+              </w:rPr>
+            </w:pPr>
+            <w:r>
+              <w:rPr>
+                <w:rFonts w:ascii="Arial" w:hAnsi="Arial" w:cs="Arial"/>
+                <w:b/>
+                <w:bCs/>
+                <w:sz w:val="18"/>
+                <w:szCs w:val="18"/>
+                <w:lang w:val="en-US"/>
+              </w:rPr>
+              <w:t>Description</w:t>
+            </w:r>
+          </w:p>
+        </w:tc>
+        <w:tc>
+          <w:tcPr>
+            <w:tcW w:w="830" w:type="dxa"/>
+            <w:tcBorders>
+              <w:bottom w:val="single" w:sz="4" w:space="0" w:color="auto"/>
+            </w:tcBorders>
+            <w:shd w:val="clear" w:color="auto" w:fill="F2F2F2" w:themeFill="background1" w:themeFillShade="F2"/>
+          </w:tcPr>
+          <w:p>
+            <w:pPr>
+              <w:rPr>
+                <w:rFonts w:ascii="Arial" w:hAnsi="Arial" w:cs="Arial"/>
+                <w:b/>
+                <w:bCs/>
+                <w:sz w:val="18"/>
+                <w:szCs w:val="18"/>
+                <w:lang w:val="en-US"/>
+              </w:rPr>
+            </w:pPr>
+            <w:r>
+              <w:rPr>
+                <w:rFonts w:ascii="Arial" w:hAnsi="Arial" w:cs="Arial"/>
+                <w:b/>
+                <w:bCs/>
+                <w:sz w:val="18"/>
+                <w:szCs w:val="18"/>
+                <w:lang w:val="en-US"/>
+              </w:rPr>
+              <w:t>Data type</w:t>
+            </w:r>
+          </w:p>
+        </w:tc>
+        <w:tc>
+          <w:tcPr>
+            <w:tcW w:w="692" w:type="dxa"/>
+            <w:tcBorders>
+              <w:bottom w:val="single" w:sz="4" w:space="0" w:color="auto"/>
+              <w:right w:val="single" w:sz="12" w:space="0" w:color="auto"/>
+            </w:tcBorders>
+            <w:shd w:val="clear" w:color="auto" w:fill="F2F2F2" w:themeFill="background1" w:themeFillShade="F2"/>
+          </w:tcPr>
+          <w:p>
+            <w:pPr>
+              <w:rPr>
+                <w:rFonts w:ascii="Arial" w:hAnsi="Arial" w:cs="Arial"/>
+                <w:b/>
+                <w:bCs/>
+                <w:sz w:val="18"/>
+                <w:szCs w:val="18"/>
+                <w:lang w:val="en-US"/>
+              </w:rPr>
+            </w:pPr>
+            <w:r>
+              <w:rPr>
+                <w:rFonts w:ascii="Arial" w:hAnsi="Arial" w:cs="Arial"/>
+                <w:b/>
+                <w:bCs/>
+                <w:sz w:val="18"/>
+                <w:szCs w:val="18"/>
+                <w:lang w:val="en-US"/>
+              </w:rPr>
+              <w:t>SCD</w:t>
+            </w:r>
+          </w:p>
+        </w:tc>
+        <w:tc>
+          <w:tcPr>
+            <w:tcW w:w="845" w:type="dxa"/>
+            <w:tcBorders>
+              <w:left w:val="single" w:sz="12" w:space="0" w:color="auto"/>
+              <w:bottom w:val="single" w:sz="4" w:space="0" w:color="auto"/>
+            </w:tcBorders>
+            <w:shd w:val="clear" w:color="auto" w:fill="F2F2F2" w:themeFill="background1" w:themeFillShade="F2"/>
+          </w:tcPr>
+          <w:p>
+            <w:pPr>
+              <w:rPr>
+                <w:rFonts w:ascii="Arial" w:hAnsi="Arial" w:cs="Arial"/>
+                <w:b/>
+                <w:bCs/>
+                <w:sz w:val="18"/>
+                <w:szCs w:val="18"/>
+                <w:lang w:val="en-US"/>
+              </w:rPr>
+            </w:pPr>
+            <w:r>
+              <w:rPr>
+                <w:rFonts w:ascii="Arial" w:hAnsi="Arial" w:cs="Arial"/>
+                <w:b/>
+                <w:bCs/>
+                <w:sz w:val="18"/>
+                <w:szCs w:val="18"/>
+                <w:lang w:val="en-US"/>
+              </w:rPr>
+              <w:t>Table</w:t>
+            </w:r>
+          </w:p>
+        </w:tc>
+        <w:tc>
+          <w:tcPr>
+            <w:tcW w:w="886" w:type="dxa"/>
+            <w:tcBorders>
+              <w:bottom w:val="single" w:sz="4" w:space="0" w:color="auto"/>
+            </w:tcBorders>
+            <w:shd w:val="clear" w:color="auto" w:fill="F2F2F2" w:themeFill="background1" w:themeFillShade="F2"/>
+          </w:tcPr>
+          <w:p>
+            <w:pPr>
+              <w:rPr>
+                <w:rFonts w:ascii="Arial" w:hAnsi="Arial" w:cs="Arial"/>
+                <w:b/>
+                <w:bCs/>
+                <w:sz w:val="18"/>
+                <w:szCs w:val="18"/>
+                <w:lang w:val="en-US"/>
+              </w:rPr>
+            </w:pPr>
+            <w:r>
+              <w:rPr>
+                <w:rFonts w:ascii="Arial" w:hAnsi="Arial" w:cs="Arial"/>
+                <w:b/>
+                <w:bCs/>
+                <w:sz w:val="18"/>
+                <w:szCs w:val="18"/>
+                <w:lang w:val="en-US"/>
+              </w:rPr>
+              <w:t>Column</w:t>
+            </w:r>
+          </w:p>
+        </w:tc>
+        <w:tc>
+          <w:tcPr>
+            <w:tcW w:w="813" w:type="dxa"/>
+            <w:tcBorders>
+              <w:bottom w:val="single" w:sz="4" w:space="0" w:color="auto"/>
+            </w:tcBorders>
+            <w:shd w:val="clear" w:color="auto" w:fill="F2F2F2" w:themeFill="background1" w:themeFillShade="F2"/>
+          </w:tcPr>
+          <w:p>
+            <w:pPr>
+              <w:rPr>
+                <w:rFonts w:ascii="Arial" w:hAnsi="Arial" w:cs="Arial"/>
+                <w:b/>
+                <w:bCs/>
+                <w:sz w:val="18"/>
+                <w:szCs w:val="18"/>
+                <w:lang w:val="en-US"/>
+              </w:rPr>
+            </w:pPr>
+            <w:r>
+              <w:rPr>
+                <w:rFonts w:ascii="Arial" w:hAnsi="Arial" w:cs="Arial"/>
+                <w:b/>
+                <w:bCs/>
+                <w:sz w:val="18"/>
+                <w:szCs w:val="18"/>
+                <w:lang w:val="en-US"/>
+              </w:rPr>
+              <w:t>Data type</w:t>
+            </w:r>
+          </w:p>
+        </w:tc>
+        <w:tc>
+          <w:tcPr>
+            <w:tcW w:w="1307" w:type="dxa"/>
+            <w:tcBorders>
+              <w:bottom w:val="single" w:sz="4" w:space="0" w:color="auto"/>
+            </w:tcBorders>
+            <w:shd w:val="clear" w:color="auto" w:fill="F2F2F2" w:themeFill="background1" w:themeFillShade="F2"/>
+          </w:tcPr>
+          <w:p>
+            <w:pPr>
+              <w:rPr>
+                <w:rFonts w:ascii="Arial" w:hAnsi="Arial" w:cs="Arial"/>
+                <w:b/>
+                <w:bCs/>
+                <w:sz w:val="18"/>
+                <w:szCs w:val="18"/>
+                <w:lang w:val="en-US"/>
+              </w:rPr>
+            </w:pPr>
+            <w:r>
+              <w:rPr>
+                <w:rFonts w:ascii="Arial" w:hAnsi="Arial" w:cs="Arial"/>
+                <w:b/>
+                <w:bCs/>
+                <w:sz w:val="18"/>
+                <w:szCs w:val="18"/>
+                <w:lang w:val="en-US"/>
+              </w:rPr>
+              <w:t>ETL rules</w:t>
+            </w:r>
+          </w:p>
+        </w:tc>
+        <w:tc>
+          <w:tcPr>
+            <w:tcW w:w="1744" w:type="dxa"/>
+            <w:tcBorders>
+              <w:bottom w:val="single" w:sz="4" w:space="0" w:color="auto"/>
+            </w:tcBorders>
+            <w:shd w:val="clear" w:color="auto" w:fill="F2F2F2" w:themeFill="background1" w:themeFillShade="F2"/>
+          </w:tcPr>
+          <w:p>
+            <w:pPr>
+              <w:rPr>
+                <w:rFonts w:ascii="Arial" w:hAnsi="Arial" w:cs="Arial"/>
+                <w:b/>
+                <w:bCs/>
+                <w:sz w:val="18"/>
+                <w:szCs w:val="18"/>
+                <w:lang w:val="en-US"/>
+              </w:rPr>
+            </w:pPr>
+            <w:r>
+              <w:rPr>
+                <w:rFonts w:ascii="Arial" w:hAnsi="Arial" w:cs="Arial"/>
+                <w:b/>
+                <w:bCs/>
+                <w:sz w:val="18"/>
+                <w:szCs w:val="18"/>
+                <w:lang w:val="en-US"/>
+              </w:rPr>
+              <w:t>Example of values</w:t>
+            </w:r>
+          </w:p>
+        </w:tc>
+      </w:tr>
+      <w:tr>
+        <w:trPr>
+          <w:trHeight w:val="368"/>
+        </w:trPr>
+        <w:tc>
+          <w:tcPr>
+            <w:tcW w:w="2227" w:type="dxa"/>
+            <w:tcBorders>
+              <w:top w:val="single" w:sz="4" w:space="0" w:color="auto"/>
+              <w:bottom w:val="dotted" w:sz="4" w:space="0" w:color="auto"/>
+            </w:tcBorders>
+          </w:tcPr>
+          <w:p>
+            <w:pPr>
+              <w:rPr>
+                <w:rFonts w:ascii="Arial" w:hAnsi="Arial" w:cs="Arial"/>
+                <w:sz w:val="18"/>
+                <w:szCs w:val="18"/>
+                <w:lang w:val="en-US"/>
+              </w:rPr>
+            </w:pPr>
+            <w:proofErr w:type="spellStart"/>
+            <w:r>
+              <w:rPr>
+                <w:rFonts w:ascii="Arial" w:hAnsi="Arial" w:cs="Arial"/>
+                <w:sz w:val="18"/>
+                <w:szCs w:val="18"/>
+                <w:lang w:val="en-US"/>
+              </w:rPr>
+              <w:t>C</w:t>
+            </w:r>
+            <w:r>
+              <w:rPr>
+                <w:rFonts w:ascii="Arial" w:hAnsi="Arial" w:cs="Arial"/>
+                <w:sz w:val="18"/>
+                <w:szCs w:val="18"/>
+                <w:lang w:val="en-US"/>
+              </w:rPr>
+              <w:t>ustomertransaction</w:t>
+            </w:r>
+            <w:r>
+              <w:rPr>
+                <w:rFonts w:ascii="Arial" w:hAnsi="Arial" w:cs="Arial"/>
+                <w:sz w:val="18"/>
+                <w:szCs w:val="18"/>
+                <w:lang w:val="en-US"/>
+              </w:rPr>
+              <w:t>key</w:t>
+            </w:r>
+            <w:proofErr w:type="spellEnd"/>
+          </w:p>
+        </w:tc>
+        <w:tc>
+          <w:tcPr>
+            <w:tcW w:w="1207" w:type="dxa"/>
+            <w:tcBorders>
+              <w:top w:val="single" w:sz="4" w:space="0" w:color="auto"/>
+              <w:bottom w:val="dotted" w:sz="4" w:space="0" w:color="auto"/>
+            </w:tcBorders>
+          </w:tcPr>
+          <w:p>
+            <w:pPr>
+              <w:rPr>
+                <w:rFonts w:ascii="Arial" w:hAnsi="Arial" w:cs="Arial"/>
+                <w:sz w:val="18"/>
+                <w:szCs w:val="18"/>
+                <w:lang w:val="en-US"/>
+              </w:rPr>
+            </w:pPr>
+          </w:p>
+        </w:tc>
+        <w:tc>
+          <w:tcPr>
+            <w:tcW w:w="830" w:type="dxa"/>
+            <w:tcBorders>
+              <w:top w:val="single" w:sz="4" w:space="0" w:color="auto"/>
+              <w:bottom w:val="dotted" w:sz="4" w:space="0" w:color="auto"/>
+            </w:tcBorders>
+          </w:tcPr>
+          <w:p>
+            <w:pPr>
+              <w:rPr>
+                <w:rFonts w:ascii="Arial" w:hAnsi="Arial" w:cs="Arial"/>
+                <w:sz w:val="18"/>
+                <w:szCs w:val="18"/>
+                <w:lang w:val="en-US"/>
+              </w:rPr>
+            </w:pPr>
+            <w:r>
+              <w:rPr>
+                <w:rFonts w:ascii="Arial" w:hAnsi="Arial" w:cs="Arial"/>
+                <w:sz w:val="18"/>
+                <w:szCs w:val="18"/>
+                <w:lang w:val="en-US"/>
+              </w:rPr>
+              <w:t>Int</w:t>
+            </w:r>
+          </w:p>
+        </w:tc>
+        <w:tc>
+          <w:tcPr>
+            <w:tcW w:w="692" w:type="dxa"/>
+            <w:tcBorders>
+              <w:top w:val="single" w:sz="4" w:space="0" w:color="auto"/>
+              <w:bottom w:val="dotted" w:sz="4" w:space="0" w:color="auto"/>
+              <w:right w:val="single" w:sz="12" w:space="0" w:color="auto"/>
+            </w:tcBorders>
+          </w:tcPr>
+          <w:p>
+            <w:pPr>
+              <w:rPr>
+                <w:rFonts w:ascii="Arial" w:hAnsi="Arial" w:cs="Arial"/>
+                <w:sz w:val="18"/>
+                <w:szCs w:val="18"/>
+                <w:lang w:val="en-US"/>
+              </w:rPr>
+            </w:pPr>
+          </w:p>
+        </w:tc>
+        <w:tc>
+          <w:tcPr>
+            <w:tcW w:w="845" w:type="dxa"/>
+            <w:tcBorders>
+              <w:top w:val="single" w:sz="4" w:space="0" w:color="auto"/>
+              <w:left w:val="single" w:sz="12" w:space="0" w:color="auto"/>
+              <w:bottom w:val="dotted" w:sz="4" w:space="0" w:color="auto"/>
+            </w:tcBorders>
+          </w:tcPr>
+          <w:p>
+            <w:pPr>
+              <w:rPr>
+                <w:rFonts w:ascii="Arial" w:hAnsi="Arial" w:cs="Arial"/>
+                <w:sz w:val="18"/>
+                <w:szCs w:val="18"/>
+                <w:lang w:val="en-US"/>
+              </w:rPr>
+            </w:pPr>
+          </w:p>
+        </w:tc>
+        <w:tc>
+          <w:tcPr>
+            <w:tcW w:w="886" w:type="dxa"/>
+            <w:tcBorders>
+              <w:top w:val="single" w:sz="4" w:space="0" w:color="auto"/>
+              <w:bottom w:val="dotted" w:sz="4" w:space="0" w:color="auto"/>
+            </w:tcBorders>
+          </w:tcPr>
+          <w:p>
+            <w:pPr>
+              <w:rPr>
+                <w:rFonts w:ascii="Arial" w:hAnsi="Arial" w:cs="Arial"/>
+                <w:sz w:val="18"/>
+                <w:szCs w:val="18"/>
+                <w:lang w:val="en-US"/>
+              </w:rPr>
+            </w:pPr>
+          </w:p>
+        </w:tc>
+        <w:tc>
+          <w:tcPr>
+            <w:tcW w:w="813" w:type="dxa"/>
+            <w:tcBorders>
+              <w:top w:val="single" w:sz="4" w:space="0" w:color="auto"/>
+              <w:bottom w:val="dotted" w:sz="4" w:space="0" w:color="auto"/>
+            </w:tcBorders>
+          </w:tcPr>
+          <w:p>
+            <w:pPr>
+              <w:rPr>
+                <w:rFonts w:ascii="Arial" w:hAnsi="Arial" w:cs="Arial"/>
+                <w:sz w:val="18"/>
+                <w:szCs w:val="18"/>
+                <w:lang w:val="en-US"/>
+              </w:rPr>
+            </w:pPr>
+          </w:p>
+        </w:tc>
+        <w:tc>
+          <w:tcPr>
+            <w:tcW w:w="1307" w:type="dxa"/>
+            <w:tcBorders>
+              <w:top w:val="single" w:sz="4" w:space="0" w:color="auto"/>
+              <w:bottom w:val="dotted" w:sz="4" w:space="0" w:color="auto"/>
+            </w:tcBorders>
+          </w:tcPr>
+          <w:p>
+            <w:pPr>
+              <w:rPr>
+                <w:rFonts w:ascii="Arial" w:hAnsi="Arial" w:cs="Arial"/>
+                <w:sz w:val="18"/>
+                <w:szCs w:val="18"/>
+                <w:lang w:val="en-US"/>
+              </w:rPr>
+            </w:pPr>
+          </w:p>
+        </w:tc>
+        <w:tc>
+          <w:tcPr>
+            <w:tcW w:w="1744" w:type="dxa"/>
+            <w:tcBorders>
+              <w:top w:val="single" w:sz="4" w:space="0" w:color="auto"/>
+              <w:bottom w:val="dotted" w:sz="4" w:space="0" w:color="auto"/>
+            </w:tcBorders>
+          </w:tcPr>
+          <w:p>
+            <w:pPr>
+              <w:rPr>
+                <w:rFonts w:ascii="Arial" w:hAnsi="Arial" w:cs="Arial"/>
+                <w:sz w:val="18"/>
+                <w:szCs w:val="18"/>
+                <w:lang w:val="en-US"/>
+              </w:rPr>
+            </w:pPr>
+          </w:p>
+        </w:tc>
+      </w:tr>
+      <w:tr>
+        <w:trPr>
+          <w:trHeight w:val="368"/>
+        </w:trPr>
+        <w:tc>
+          <w:tcPr>
+            <w:tcW w:w="2227" w:type="dxa"/>
+            <w:tcBorders>
+              <w:top w:val="dotted" w:sz="4" w:space="0" w:color="auto"/>
+              <w:bottom w:val="dotted" w:sz="4" w:space="0" w:color="auto"/>
+            </w:tcBorders>
+          </w:tcPr>
+          <w:p>
+            <w:pPr>
+              <w:rPr>
+                <w:rFonts w:ascii="Arial" w:hAnsi="Arial" w:cs="Arial"/>
+                <w:sz w:val="18"/>
+                <w:szCs w:val="18"/>
+                <w:lang w:val="en-US"/>
+              </w:rPr>
+            </w:pPr>
+            <w:proofErr w:type="spellStart"/>
+            <w:r>
+              <w:rPr>
+                <w:rFonts w:ascii="Arial" w:hAnsi="Arial" w:cs="Arial"/>
+                <w:sz w:val="18"/>
+                <w:szCs w:val="18"/>
+                <w:lang w:val="en-US"/>
+              </w:rPr>
+              <w:t>C</w:t>
+            </w:r>
+            <w:r>
+              <w:rPr>
+                <w:rFonts w:ascii="Arial" w:hAnsi="Arial" w:cs="Arial"/>
+                <w:sz w:val="18"/>
+                <w:szCs w:val="18"/>
+                <w:lang w:val="en-US"/>
+              </w:rPr>
+              <w:t>ustomertransactionid</w:t>
+            </w:r>
+            <w:proofErr w:type="spellEnd"/>
+          </w:p>
+        </w:tc>
+        <w:tc>
+          <w:tcPr>
+            <w:tcW w:w="1207" w:type="dxa"/>
+            <w:tcBorders>
+              <w:top w:val="dotted" w:sz="4" w:space="0" w:color="auto"/>
+              <w:bottom w:val="dotted" w:sz="4" w:space="0" w:color="auto"/>
+            </w:tcBorders>
+          </w:tcPr>
+          <w:p>
+            <w:pPr>
+              <w:rPr>
+                <w:rFonts w:ascii="Arial" w:hAnsi="Arial" w:cs="Arial"/>
+                <w:sz w:val="18"/>
+                <w:szCs w:val="18"/>
+                <w:lang w:val="en-US"/>
+              </w:rPr>
+            </w:pPr>
+          </w:p>
+        </w:tc>
+        <w:tc>
+          <w:tcPr>
+            <w:tcW w:w="830" w:type="dxa"/>
+            <w:tcBorders>
+              <w:top w:val="dotted" w:sz="4" w:space="0" w:color="auto"/>
+              <w:bottom w:val="dotted" w:sz="4" w:space="0" w:color="auto"/>
+            </w:tcBorders>
+          </w:tcPr>
+          <w:p>
+            <w:pPr>
+              <w:rPr>
+                <w:rFonts w:ascii="Arial" w:hAnsi="Arial" w:cs="Arial"/>
+                <w:sz w:val="18"/>
+                <w:szCs w:val="18"/>
+                <w:lang w:val="en-US"/>
+              </w:rPr>
+            </w:pPr>
+            <w:r>
+              <w:rPr>
+                <w:rFonts w:ascii="Arial" w:hAnsi="Arial" w:cs="Arial"/>
+                <w:sz w:val="18"/>
+                <w:szCs w:val="18"/>
+                <w:lang w:val="en-US"/>
+              </w:rPr>
+              <w:t>Int</w:t>
+            </w:r>
+          </w:p>
+        </w:tc>
+        <w:tc>
+          <w:tcPr>
+            <w:tcW w:w="692" w:type="dxa"/>
+            <w:tcBorders>
+              <w:top w:val="dotted" w:sz="4" w:space="0" w:color="auto"/>
+              <w:bottom w:val="dotted" w:sz="4" w:space="0" w:color="auto"/>
+              <w:right w:val="single" w:sz="12" w:space="0" w:color="auto"/>
+            </w:tcBorders>
+          </w:tcPr>
+          <w:p>
+            <w:pPr>
+              <w:rPr>
+                <w:rFonts w:ascii="Arial" w:hAnsi="Arial" w:cs="Arial"/>
+                <w:sz w:val="18"/>
+                <w:szCs w:val="18"/>
+                <w:lang w:val="en-US"/>
+              </w:rPr>
+            </w:pPr>
+          </w:p>
+        </w:tc>
+        <w:tc>
+          <w:tcPr>
+            <w:tcW w:w="845" w:type="dxa"/>
+            <w:tcBorders>
+              <w:top w:val="dotted" w:sz="4" w:space="0" w:color="auto"/>
+              <w:left w:val="single" w:sz="12" w:space="0" w:color="auto"/>
+              <w:bottom w:val="dotted" w:sz="4" w:space="0" w:color="auto"/>
+            </w:tcBorders>
+          </w:tcPr>
+          <w:p>
+            <w:pPr>
+              <w:rPr>
+                <w:rFonts w:ascii="Arial" w:hAnsi="Arial" w:cs="Arial"/>
+                <w:sz w:val="18"/>
+                <w:szCs w:val="18"/>
+                <w:lang w:val="en-US"/>
+              </w:rPr>
+            </w:pPr>
+          </w:p>
+        </w:tc>
+        <w:tc>
+          <w:tcPr>
+            <w:tcW w:w="886" w:type="dxa"/>
+            <w:tcBorders>
+              <w:top w:val="dotted" w:sz="4" w:space="0" w:color="auto"/>
+              <w:bottom w:val="dotted" w:sz="4" w:space="0" w:color="auto"/>
+            </w:tcBorders>
+          </w:tcPr>
+          <w:p>
+            <w:pPr>
+              <w:rPr>
+                <w:rFonts w:ascii="Arial" w:hAnsi="Arial" w:cs="Arial"/>
+                <w:sz w:val="18"/>
+                <w:szCs w:val="18"/>
+                <w:lang w:val="en-US"/>
+              </w:rPr>
+            </w:pPr>
+          </w:p>
+        </w:tc>
+        <w:tc>
+          <w:tcPr>
+            <w:tcW w:w="813" w:type="dxa"/>
+            <w:tcBorders>
+              <w:top w:val="dotted" w:sz="4" w:space="0" w:color="auto"/>
+              <w:bottom w:val="dotted" w:sz="4" w:space="0" w:color="auto"/>
+            </w:tcBorders>
+          </w:tcPr>
+          <w:p>
+            <w:pPr>
+              <w:rPr>
+                <w:rFonts w:ascii="Arial" w:hAnsi="Arial" w:cs="Arial"/>
+                <w:sz w:val="18"/>
+                <w:szCs w:val="18"/>
+                <w:lang w:val="en-US"/>
+              </w:rPr>
+            </w:pPr>
+          </w:p>
+        </w:tc>
+        <w:tc>
+          <w:tcPr>
+            <w:tcW w:w="1307" w:type="dxa"/>
+            <w:tcBorders>
+              <w:top w:val="dotted" w:sz="4" w:space="0" w:color="auto"/>
+              <w:bottom w:val="dotted" w:sz="4" w:space="0" w:color="auto"/>
+            </w:tcBorders>
+          </w:tcPr>
+          <w:p>
+            <w:pPr>
+              <w:rPr>
+                <w:rFonts w:ascii="Arial" w:hAnsi="Arial" w:cs="Arial"/>
+                <w:sz w:val="18"/>
+                <w:szCs w:val="18"/>
+                <w:lang w:val="en-US"/>
+              </w:rPr>
+            </w:pPr>
+          </w:p>
+        </w:tc>
+        <w:tc>
+          <w:tcPr>
+            <w:tcW w:w="1744" w:type="dxa"/>
+            <w:tcBorders>
+              <w:top w:val="dotted" w:sz="4" w:space="0" w:color="auto"/>
+              <w:bottom w:val="dotted" w:sz="4" w:space="0" w:color="auto"/>
+            </w:tcBorders>
+          </w:tcPr>
+          <w:p>
+            <w:pPr>
+              <w:rPr>
+                <w:rFonts w:ascii="Arial" w:hAnsi="Arial" w:cs="Arial"/>
+                <w:sz w:val="18"/>
+                <w:szCs w:val="18"/>
+                <w:lang w:val="en-US"/>
+              </w:rPr>
+            </w:pPr>
+          </w:p>
+        </w:tc>
+      </w:tr>
+      <w:tr>
+        <w:trPr>
+          <w:trHeight w:val="368"/>
+        </w:trPr>
+        <w:tc>
+          <w:tcPr>
+            <w:tcW w:w="2227" w:type="dxa"/>
+            <w:tcBorders>
+              <w:top w:val="dotted" w:sz="4" w:space="0" w:color="auto"/>
+              <w:bottom w:val="dotted" w:sz="4" w:space="0" w:color="auto"/>
+            </w:tcBorders>
+          </w:tcPr>
+          <w:p>
+            <w:pPr>
+              <w:rPr>
+                <w:rFonts w:ascii="Arial" w:hAnsi="Arial" w:cs="Arial"/>
+                <w:sz w:val="18"/>
+                <w:szCs w:val="18"/>
+                <w:lang w:val="en-US"/>
+              </w:rPr>
+            </w:pPr>
+            <w:proofErr w:type="spellStart"/>
+            <w:r>
+              <w:rPr>
+                <w:rFonts w:ascii="Arial" w:hAnsi="Arial" w:cs="Arial"/>
+                <w:sz w:val="18"/>
+                <w:szCs w:val="18"/>
+                <w:lang w:val="en-US"/>
+              </w:rPr>
+              <w:t>Costumerid</w:t>
+            </w:r>
+            <w:proofErr w:type="spellEnd"/>
+          </w:p>
+        </w:tc>
+        <w:tc>
+          <w:tcPr>
+            <w:tcW w:w="1207" w:type="dxa"/>
+            <w:tcBorders>
+              <w:top w:val="dotted" w:sz="4" w:space="0" w:color="auto"/>
+              <w:bottom w:val="dotted" w:sz="4" w:space="0" w:color="auto"/>
+            </w:tcBorders>
+          </w:tcPr>
+          <w:p>
+            <w:pPr>
+              <w:rPr>
+                <w:rFonts w:ascii="Arial" w:hAnsi="Arial" w:cs="Arial"/>
+                <w:sz w:val="18"/>
+                <w:szCs w:val="18"/>
+                <w:lang w:val="en-US"/>
+              </w:rPr>
+            </w:pPr>
+          </w:p>
+        </w:tc>
+        <w:tc>
+          <w:tcPr>
+            <w:tcW w:w="830" w:type="dxa"/>
+            <w:tcBorders>
+              <w:top w:val="dotted" w:sz="4" w:space="0" w:color="auto"/>
+              <w:bottom w:val="dotted" w:sz="4" w:space="0" w:color="auto"/>
+            </w:tcBorders>
+          </w:tcPr>
+          <w:p>
+            <w:pPr>
+              <w:rPr>
+                <w:rFonts w:ascii="Arial" w:hAnsi="Arial" w:cs="Arial"/>
+                <w:sz w:val="18"/>
+                <w:szCs w:val="18"/>
+                <w:lang w:val="en-US"/>
+              </w:rPr>
+            </w:pPr>
+            <w:r>
+              <w:rPr>
+                <w:rFonts w:ascii="Arial" w:hAnsi="Arial" w:cs="Arial"/>
+                <w:sz w:val="18"/>
+                <w:szCs w:val="18"/>
+                <w:lang w:val="en-US"/>
+              </w:rPr>
+              <w:t>Int</w:t>
+            </w:r>
+          </w:p>
+        </w:tc>
+        <w:tc>
+          <w:tcPr>
+            <w:tcW w:w="692" w:type="dxa"/>
+            <w:tcBorders>
+              <w:top w:val="dotted" w:sz="4" w:space="0" w:color="auto"/>
+              <w:bottom w:val="dotted" w:sz="4" w:space="0" w:color="auto"/>
+              <w:right w:val="single" w:sz="12" w:space="0" w:color="auto"/>
+            </w:tcBorders>
+          </w:tcPr>
+          <w:p>
+            <w:pPr>
+              <w:rPr>
+                <w:rFonts w:ascii="Arial" w:hAnsi="Arial" w:cs="Arial"/>
+                <w:sz w:val="18"/>
+                <w:szCs w:val="18"/>
+                <w:lang w:val="en-US"/>
+              </w:rPr>
+            </w:pPr>
+          </w:p>
+        </w:tc>
+        <w:tc>
+          <w:tcPr>
+            <w:tcW w:w="845" w:type="dxa"/>
+            <w:tcBorders>
+              <w:top w:val="dotted" w:sz="4" w:space="0" w:color="auto"/>
+              <w:left w:val="single" w:sz="12" w:space="0" w:color="auto"/>
+              <w:bottom w:val="dotted" w:sz="4" w:space="0" w:color="auto"/>
+            </w:tcBorders>
+          </w:tcPr>
+          <w:p>
+            <w:pPr>
+              <w:rPr>
+                <w:rFonts w:ascii="Arial" w:hAnsi="Arial" w:cs="Arial"/>
+                <w:sz w:val="18"/>
+                <w:szCs w:val="18"/>
+                <w:lang w:val="en-US"/>
+              </w:rPr>
+            </w:pPr>
+          </w:p>
+        </w:tc>
+        <w:tc>
+          <w:tcPr>
+            <w:tcW w:w="886" w:type="dxa"/>
+            <w:tcBorders>
+              <w:top w:val="dotted" w:sz="4" w:space="0" w:color="auto"/>
+              <w:bottom w:val="dotted" w:sz="4" w:space="0" w:color="auto"/>
+            </w:tcBorders>
+          </w:tcPr>
+          <w:p>
+            <w:pPr>
+              <w:rPr>
+                <w:rFonts w:ascii="Arial" w:hAnsi="Arial" w:cs="Arial"/>
+                <w:sz w:val="18"/>
+                <w:szCs w:val="18"/>
+                <w:lang w:val="en-US"/>
+              </w:rPr>
+            </w:pPr>
+          </w:p>
+        </w:tc>
+        <w:tc>
+          <w:tcPr>
+            <w:tcW w:w="813" w:type="dxa"/>
+            <w:tcBorders>
+              <w:top w:val="dotted" w:sz="4" w:space="0" w:color="auto"/>
+              <w:bottom w:val="dotted" w:sz="4" w:space="0" w:color="auto"/>
+            </w:tcBorders>
+          </w:tcPr>
+          <w:p>
+            <w:pPr>
+              <w:rPr>
+                <w:rFonts w:ascii="Arial" w:hAnsi="Arial" w:cs="Arial"/>
+                <w:sz w:val="18"/>
+                <w:szCs w:val="18"/>
+                <w:lang w:val="en-US"/>
+              </w:rPr>
+            </w:pPr>
+          </w:p>
+        </w:tc>
+        <w:tc>
+          <w:tcPr>
+            <w:tcW w:w="1307" w:type="dxa"/>
+            <w:tcBorders>
+              <w:top w:val="dotted" w:sz="4" w:space="0" w:color="auto"/>
+              <w:bottom w:val="dotted" w:sz="4" w:space="0" w:color="auto"/>
+            </w:tcBorders>
+          </w:tcPr>
+          <w:p>
+            <w:pPr>
+              <w:rPr>
+                <w:rFonts w:ascii="Arial" w:hAnsi="Arial" w:cs="Arial"/>
+                <w:sz w:val="18"/>
+                <w:szCs w:val="18"/>
+                <w:lang w:val="en-US"/>
+              </w:rPr>
+            </w:pPr>
+          </w:p>
+        </w:tc>
+        <w:tc>
+          <w:tcPr>
+            <w:tcW w:w="1744" w:type="dxa"/>
+            <w:tcBorders>
+              <w:top w:val="dotted" w:sz="4" w:space="0" w:color="auto"/>
+              <w:bottom w:val="dotted" w:sz="4" w:space="0" w:color="auto"/>
+            </w:tcBorders>
+          </w:tcPr>
+          <w:p>
+            <w:pPr>
+              <w:rPr>
+                <w:rFonts w:ascii="Arial" w:hAnsi="Arial" w:cs="Arial"/>
+                <w:sz w:val="18"/>
+                <w:szCs w:val="18"/>
+                <w:lang w:val="en-US"/>
+              </w:rPr>
+            </w:pPr>
+          </w:p>
+        </w:tc>
+      </w:tr>
+      <w:tr>
+        <w:trPr>
+          <w:trHeight w:val="368"/>
+        </w:trPr>
+        <w:tc>
+          <w:tcPr>
+            <w:tcW w:w="2227" w:type="dxa"/>
+            <w:tcBorders>
+              <w:top w:val="dotted" w:sz="4" w:space="0" w:color="auto"/>
+              <w:bottom w:val="dotted" w:sz="4" w:space="0" w:color="auto"/>
+            </w:tcBorders>
+          </w:tcPr>
+          <w:p>
+            <w:pPr>
+              <w:rPr>
+                <w:rFonts w:ascii="Arial" w:hAnsi="Arial" w:cs="Arial"/>
+                <w:sz w:val="18"/>
+                <w:szCs w:val="18"/>
+                <w:lang w:val="en-US"/>
+              </w:rPr>
+            </w:pPr>
+            <w:proofErr w:type="spellStart"/>
+            <w:r>
+              <w:rPr>
+                <w:rFonts w:ascii="Arial" w:hAnsi="Arial" w:cs="Arial"/>
+                <w:sz w:val="18"/>
+                <w:szCs w:val="18"/>
+                <w:lang w:val="en-US"/>
+              </w:rPr>
+              <w:t>Transactiontypename</w:t>
+            </w:r>
+            <w:proofErr w:type="spellEnd"/>
+          </w:p>
+        </w:tc>
+        <w:tc>
+          <w:tcPr>
+            <w:tcW w:w="1207" w:type="dxa"/>
+            <w:tcBorders>
+              <w:top w:val="dotted" w:sz="4" w:space="0" w:color="auto"/>
+              <w:bottom w:val="dotted" w:sz="4" w:space="0" w:color="auto"/>
+            </w:tcBorders>
+          </w:tcPr>
+          <w:p>
+            <w:pPr>
+              <w:rPr>
+                <w:rFonts w:ascii="Arial" w:hAnsi="Arial" w:cs="Arial"/>
+                <w:sz w:val="18"/>
+                <w:szCs w:val="18"/>
+                <w:lang w:val="en-US"/>
+              </w:rPr>
+            </w:pPr>
+          </w:p>
+        </w:tc>
+        <w:tc>
+          <w:tcPr>
+            <w:tcW w:w="830" w:type="dxa"/>
+            <w:tcBorders>
+              <w:top w:val="dotted" w:sz="4" w:space="0" w:color="auto"/>
+              <w:bottom w:val="dotted" w:sz="4" w:space="0" w:color="auto"/>
+            </w:tcBorders>
+          </w:tcPr>
+          <w:p>
+            <w:pPr>
+              <w:rPr>
+                <w:rFonts w:ascii="Arial" w:hAnsi="Arial" w:cs="Arial"/>
+                <w:sz w:val="18"/>
+                <w:szCs w:val="18"/>
+                <w:lang w:val="en-US"/>
+              </w:rPr>
+            </w:pPr>
+            <w:r>
+              <w:rPr>
+                <w:rFonts w:ascii="Arial" w:hAnsi="Arial" w:cs="Arial"/>
+                <w:sz w:val="18"/>
+                <w:szCs w:val="18"/>
+                <w:lang w:val="en-US"/>
+              </w:rPr>
+              <w:t>String</w:t>
+            </w:r>
+          </w:p>
+        </w:tc>
+        <w:tc>
+          <w:tcPr>
+            <w:tcW w:w="692" w:type="dxa"/>
+            <w:tcBorders>
+              <w:top w:val="dotted" w:sz="4" w:space="0" w:color="auto"/>
+              <w:bottom w:val="dotted" w:sz="4" w:space="0" w:color="auto"/>
+              <w:right w:val="single" w:sz="12" w:space="0" w:color="auto"/>
+            </w:tcBorders>
+          </w:tcPr>
+          <w:p>
+            <w:pPr>
+              <w:rPr>
+                <w:rFonts w:ascii="Arial" w:hAnsi="Arial" w:cs="Arial"/>
+                <w:sz w:val="18"/>
+                <w:szCs w:val="18"/>
+                <w:lang w:val="en-US"/>
+              </w:rPr>
+            </w:pPr>
+          </w:p>
+        </w:tc>
+        <w:tc>
+          <w:tcPr>
+            <w:tcW w:w="845" w:type="dxa"/>
+            <w:tcBorders>
+              <w:top w:val="dotted" w:sz="4" w:space="0" w:color="auto"/>
+              <w:left w:val="single" w:sz="12" w:space="0" w:color="auto"/>
+              <w:bottom w:val="dotted" w:sz="4" w:space="0" w:color="auto"/>
+            </w:tcBorders>
+          </w:tcPr>
+          <w:p>
+            <w:pPr>
+              <w:rPr>
+                <w:rFonts w:ascii="Arial" w:hAnsi="Arial" w:cs="Arial"/>
+                <w:sz w:val="18"/>
+                <w:szCs w:val="18"/>
+                <w:lang w:val="en-US"/>
+              </w:rPr>
+            </w:pPr>
+          </w:p>
+        </w:tc>
+        <w:tc>
+          <w:tcPr>
+            <w:tcW w:w="886" w:type="dxa"/>
+            <w:tcBorders>
+              <w:top w:val="dotted" w:sz="4" w:space="0" w:color="auto"/>
+              <w:bottom w:val="dotted" w:sz="4" w:space="0" w:color="auto"/>
+            </w:tcBorders>
+          </w:tcPr>
+          <w:p>
+            <w:pPr>
+              <w:rPr>
+                <w:rFonts w:ascii="Arial" w:hAnsi="Arial" w:cs="Arial"/>
+                <w:sz w:val="18"/>
+                <w:szCs w:val="18"/>
+                <w:lang w:val="en-US"/>
+              </w:rPr>
+            </w:pPr>
+          </w:p>
+        </w:tc>
+        <w:tc>
+          <w:tcPr>
+            <w:tcW w:w="813" w:type="dxa"/>
+            <w:tcBorders>
+              <w:top w:val="dotted" w:sz="4" w:space="0" w:color="auto"/>
+              <w:bottom w:val="dotted" w:sz="4" w:space="0" w:color="auto"/>
+            </w:tcBorders>
+          </w:tcPr>
+          <w:p>
+            <w:pPr>
+              <w:rPr>
+                <w:rFonts w:ascii="Arial" w:hAnsi="Arial" w:cs="Arial"/>
+                <w:sz w:val="18"/>
+                <w:szCs w:val="18"/>
+                <w:lang w:val="en-US"/>
+              </w:rPr>
+            </w:pPr>
+          </w:p>
+        </w:tc>
+        <w:tc>
+          <w:tcPr>
+            <w:tcW w:w="1307" w:type="dxa"/>
+            <w:tcBorders>
+              <w:top w:val="dotted" w:sz="4" w:space="0" w:color="auto"/>
+              <w:bottom w:val="dotted" w:sz="4" w:space="0" w:color="auto"/>
+            </w:tcBorders>
+          </w:tcPr>
+          <w:p>
+            <w:pPr>
+              <w:rPr>
+                <w:rFonts w:ascii="Arial" w:hAnsi="Arial" w:cs="Arial"/>
+                <w:sz w:val="18"/>
+                <w:szCs w:val="18"/>
+                <w:lang w:val="en-US"/>
+              </w:rPr>
+            </w:pPr>
+          </w:p>
+        </w:tc>
+        <w:tc>
+          <w:tcPr>
+            <w:tcW w:w="1744" w:type="dxa"/>
+            <w:tcBorders>
+              <w:top w:val="dotted" w:sz="4" w:space="0" w:color="auto"/>
+              <w:bottom w:val="dotted" w:sz="4" w:space="0" w:color="auto"/>
+            </w:tcBorders>
+          </w:tcPr>
+          <w:p>
+            <w:pPr>
+              <w:rPr>
+                <w:rFonts w:ascii="Arial" w:hAnsi="Arial" w:cs="Arial"/>
+                <w:sz w:val="18"/>
+                <w:szCs w:val="18"/>
+                <w:lang w:val="en-US"/>
+              </w:rPr>
+            </w:pPr>
+          </w:p>
+        </w:tc>
+      </w:tr>
+      <w:tr>
+        <w:trPr>
+          <w:trHeight w:val="233"/>
+        </w:trPr>
+        <w:tc>
+          <w:tcPr>
+            <w:tcW w:w="2227" w:type="dxa"/>
+            <w:tcBorders>
+              <w:top w:val="dotted" w:sz="4" w:space="0" w:color="auto"/>
+              <w:bottom w:val="dotted" w:sz="4" w:space="0" w:color="auto"/>
+            </w:tcBorders>
+          </w:tcPr>
+          <w:p>
+            <w:pPr>
+              <w:rPr>
+                <w:rFonts w:ascii="Arial" w:hAnsi="Arial" w:cs="Arial"/>
+                <w:sz w:val="18"/>
+                <w:szCs w:val="18"/>
+                <w:lang w:val="en-US"/>
+              </w:rPr>
+            </w:pPr>
+            <w:proofErr w:type="spellStart"/>
+            <w:r>
+              <w:rPr>
+                <w:rFonts w:ascii="Arial" w:hAnsi="Arial" w:cs="Arial"/>
+                <w:sz w:val="18"/>
+                <w:szCs w:val="18"/>
+                <w:lang w:val="en-US"/>
+              </w:rPr>
+              <w:t>Invoiceid</w:t>
+            </w:r>
+            <w:proofErr w:type="spellEnd"/>
+          </w:p>
+        </w:tc>
+        <w:tc>
+          <w:tcPr>
+            <w:tcW w:w="1207" w:type="dxa"/>
+            <w:tcBorders>
+              <w:top w:val="dotted" w:sz="4" w:space="0" w:color="auto"/>
+              <w:bottom w:val="dotted" w:sz="4" w:space="0" w:color="auto"/>
+            </w:tcBorders>
+          </w:tcPr>
+          <w:p>
+            <w:pPr>
+              <w:rPr>
+                <w:rFonts w:ascii="Arial" w:hAnsi="Arial" w:cs="Arial"/>
+                <w:sz w:val="18"/>
+                <w:szCs w:val="18"/>
+                <w:lang w:val="en-US"/>
+              </w:rPr>
+            </w:pPr>
+          </w:p>
+        </w:tc>
+        <w:tc>
+          <w:tcPr>
+            <w:tcW w:w="830" w:type="dxa"/>
+            <w:tcBorders>
+              <w:top w:val="dotted" w:sz="4" w:space="0" w:color="auto"/>
+              <w:bottom w:val="dotted" w:sz="4" w:space="0" w:color="auto"/>
+            </w:tcBorders>
+          </w:tcPr>
+          <w:p>
+            <w:pPr>
+              <w:rPr>
+                <w:rFonts w:ascii="Arial" w:hAnsi="Arial" w:cs="Arial"/>
+                <w:sz w:val="18"/>
+                <w:szCs w:val="18"/>
+                <w:lang w:val="en-US"/>
+              </w:rPr>
+            </w:pPr>
+            <w:r>
+              <w:rPr>
+                <w:rFonts w:ascii="Arial" w:hAnsi="Arial" w:cs="Arial"/>
+                <w:sz w:val="18"/>
+                <w:szCs w:val="18"/>
+                <w:lang w:val="en-US"/>
+              </w:rPr>
+              <w:t>Int</w:t>
+            </w:r>
+          </w:p>
+        </w:tc>
+        <w:tc>
+          <w:tcPr>
+            <w:tcW w:w="692" w:type="dxa"/>
+            <w:tcBorders>
+              <w:top w:val="dotted" w:sz="4" w:space="0" w:color="auto"/>
+              <w:bottom w:val="dotted" w:sz="4" w:space="0" w:color="auto"/>
+              <w:right w:val="single" w:sz="12" w:space="0" w:color="auto"/>
+            </w:tcBorders>
+          </w:tcPr>
+          <w:p>
+            <w:pPr>
+              <w:rPr>
+                <w:rFonts w:ascii="Arial" w:hAnsi="Arial" w:cs="Arial"/>
+                <w:sz w:val="18"/>
+                <w:szCs w:val="18"/>
+                <w:lang w:val="en-US"/>
+              </w:rPr>
+            </w:pPr>
+          </w:p>
+        </w:tc>
+        <w:tc>
+          <w:tcPr>
+            <w:tcW w:w="845" w:type="dxa"/>
+            <w:tcBorders>
+              <w:top w:val="dotted" w:sz="4" w:space="0" w:color="auto"/>
+              <w:left w:val="single" w:sz="12" w:space="0" w:color="auto"/>
+              <w:bottom w:val="dotted" w:sz="4" w:space="0" w:color="auto"/>
+            </w:tcBorders>
+          </w:tcPr>
+          <w:p>
+            <w:pPr>
+              <w:rPr>
+                <w:rFonts w:ascii="Arial" w:hAnsi="Arial" w:cs="Arial"/>
+                <w:sz w:val="18"/>
+                <w:szCs w:val="18"/>
+                <w:lang w:val="en-US"/>
+              </w:rPr>
+            </w:pPr>
+          </w:p>
+        </w:tc>
+        <w:tc>
+          <w:tcPr>
+            <w:tcW w:w="886" w:type="dxa"/>
+            <w:tcBorders>
+              <w:top w:val="dotted" w:sz="4" w:space="0" w:color="auto"/>
+              <w:bottom w:val="dotted" w:sz="4" w:space="0" w:color="auto"/>
+            </w:tcBorders>
+          </w:tcPr>
+          <w:p>
+            <w:pPr>
+              <w:rPr>
+                <w:rFonts w:ascii="Arial" w:hAnsi="Arial" w:cs="Arial"/>
+                <w:sz w:val="18"/>
+                <w:szCs w:val="18"/>
+                <w:lang w:val="en-US"/>
+              </w:rPr>
+            </w:pPr>
+          </w:p>
+        </w:tc>
+        <w:tc>
+          <w:tcPr>
+            <w:tcW w:w="813" w:type="dxa"/>
+            <w:tcBorders>
+              <w:top w:val="dotted" w:sz="4" w:space="0" w:color="auto"/>
+              <w:bottom w:val="dotted" w:sz="4" w:space="0" w:color="auto"/>
+            </w:tcBorders>
+          </w:tcPr>
+          <w:p>
+            <w:pPr>
+              <w:rPr>
+                <w:rFonts w:ascii="Arial" w:hAnsi="Arial" w:cs="Arial"/>
+                <w:sz w:val="18"/>
+                <w:szCs w:val="18"/>
+                <w:lang w:val="en-US"/>
+              </w:rPr>
+            </w:pPr>
+          </w:p>
+        </w:tc>
+        <w:tc>
+          <w:tcPr>
+            <w:tcW w:w="1307" w:type="dxa"/>
+            <w:tcBorders>
+              <w:top w:val="dotted" w:sz="4" w:space="0" w:color="auto"/>
+              <w:bottom w:val="dotted" w:sz="4" w:space="0" w:color="auto"/>
+            </w:tcBorders>
+          </w:tcPr>
+          <w:p>
+            <w:pPr>
+              <w:rPr>
+                <w:rFonts w:ascii="Arial" w:hAnsi="Arial" w:cs="Arial"/>
+                <w:sz w:val="18"/>
+                <w:szCs w:val="18"/>
+                <w:lang w:val="en-US"/>
+              </w:rPr>
+            </w:pPr>
+          </w:p>
+        </w:tc>
+        <w:tc>
+          <w:tcPr>
+            <w:tcW w:w="1744" w:type="dxa"/>
+            <w:tcBorders>
+              <w:top w:val="dotted" w:sz="4" w:space="0" w:color="auto"/>
+              <w:bottom w:val="dotted" w:sz="4" w:space="0" w:color="auto"/>
+            </w:tcBorders>
+          </w:tcPr>
+          <w:p>
+            <w:pPr>
+              <w:rPr>
+                <w:rFonts w:ascii="Arial" w:hAnsi="Arial" w:cs="Arial"/>
+                <w:sz w:val="18"/>
+                <w:szCs w:val="18"/>
+                <w:lang w:val="en-US"/>
+              </w:rPr>
+            </w:pPr>
+          </w:p>
+        </w:tc>
+      </w:tr>
+      <w:tr>
+        <w:trPr>
+          <w:trHeight w:val="233"/>
+        </w:trPr>
+        <w:tc>
+          <w:tcPr>
+            <w:tcW w:w="2227" w:type="dxa"/>
+            <w:tcBorders>
+              <w:top w:val="dotted" w:sz="4" w:space="0" w:color="auto"/>
+              <w:bottom w:val="dotted" w:sz="4" w:space="0" w:color="auto"/>
+            </w:tcBorders>
+          </w:tcPr>
+          <w:p>
+            <w:pPr>
+              <w:rPr>
+                <w:rFonts w:ascii="Arial" w:hAnsi="Arial" w:cs="Arial"/>
+                <w:sz w:val="18"/>
+                <w:szCs w:val="18"/>
+                <w:lang w:val="en-US"/>
+              </w:rPr>
+            </w:pPr>
+            <w:proofErr w:type="spellStart"/>
+            <w:r>
+              <w:rPr>
+                <w:rFonts w:ascii="Arial" w:hAnsi="Arial" w:cs="Arial"/>
+                <w:sz w:val="18"/>
+                <w:szCs w:val="18"/>
+                <w:lang w:val="en-US"/>
+              </w:rPr>
+              <w:t>Transactiondate</w:t>
+            </w:r>
+            <w:proofErr w:type="spellEnd"/>
+          </w:p>
+        </w:tc>
+        <w:tc>
+          <w:tcPr>
+            <w:tcW w:w="1207" w:type="dxa"/>
+            <w:tcBorders>
+              <w:top w:val="dotted" w:sz="4" w:space="0" w:color="auto"/>
+              <w:bottom w:val="dotted" w:sz="4" w:space="0" w:color="auto"/>
+            </w:tcBorders>
+          </w:tcPr>
+          <w:p>
+            <w:pPr>
+              <w:rPr>
+                <w:rFonts w:ascii="Arial" w:hAnsi="Arial" w:cs="Arial"/>
+                <w:sz w:val="18"/>
+                <w:szCs w:val="18"/>
+                <w:lang w:val="en-US"/>
+              </w:rPr>
+            </w:pPr>
+          </w:p>
+        </w:tc>
+        <w:tc>
+          <w:tcPr>
+            <w:tcW w:w="830" w:type="dxa"/>
+            <w:tcBorders>
+              <w:top w:val="dotted" w:sz="4" w:space="0" w:color="auto"/>
+              <w:bottom w:val="dotted" w:sz="4" w:space="0" w:color="auto"/>
+            </w:tcBorders>
+          </w:tcPr>
+          <w:p>
+            <w:pPr>
+              <w:rPr>
+                <w:rFonts w:ascii="Arial" w:hAnsi="Arial" w:cs="Arial"/>
+                <w:sz w:val="18"/>
+                <w:szCs w:val="18"/>
+                <w:lang w:val="en-US"/>
+              </w:rPr>
+            </w:pPr>
+            <w:r>
+              <w:rPr>
+                <w:rFonts w:ascii="Arial" w:hAnsi="Arial" w:cs="Arial"/>
+                <w:sz w:val="18"/>
+                <w:szCs w:val="18"/>
+                <w:lang w:val="en-US"/>
+              </w:rPr>
+              <w:t>Datetime</w:t>
+            </w:r>
+          </w:p>
+        </w:tc>
+        <w:tc>
+          <w:tcPr>
+            <w:tcW w:w="692" w:type="dxa"/>
+            <w:tcBorders>
+              <w:top w:val="dotted" w:sz="4" w:space="0" w:color="auto"/>
+              <w:bottom w:val="dotted" w:sz="4" w:space="0" w:color="auto"/>
+              <w:right w:val="single" w:sz="12" w:space="0" w:color="auto"/>
+            </w:tcBorders>
+          </w:tcPr>
+          <w:p>
+            <w:pPr>
+              <w:rPr>
+                <w:rFonts w:ascii="Arial" w:hAnsi="Arial" w:cs="Arial"/>
+                <w:sz w:val="18"/>
+                <w:szCs w:val="18"/>
+                <w:lang w:val="en-US"/>
+              </w:rPr>
+            </w:pPr>
+          </w:p>
+        </w:tc>
+        <w:tc>
+          <w:tcPr>
+            <w:tcW w:w="845" w:type="dxa"/>
+            <w:tcBorders>
+              <w:top w:val="dotted" w:sz="4" w:space="0" w:color="auto"/>
+              <w:left w:val="single" w:sz="12" w:space="0" w:color="auto"/>
+              <w:bottom w:val="dotted" w:sz="4" w:space="0" w:color="auto"/>
+            </w:tcBorders>
+          </w:tcPr>
+          <w:p>
+            <w:pPr>
+              <w:rPr>
+                <w:rFonts w:ascii="Arial" w:hAnsi="Arial" w:cs="Arial"/>
+                <w:sz w:val="18"/>
+                <w:szCs w:val="18"/>
+                <w:lang w:val="en-US"/>
+              </w:rPr>
+            </w:pPr>
+          </w:p>
+        </w:tc>
+        <w:tc>
+          <w:tcPr>
+            <w:tcW w:w="886" w:type="dxa"/>
+            <w:tcBorders>
+              <w:top w:val="dotted" w:sz="4" w:space="0" w:color="auto"/>
+              <w:bottom w:val="dotted" w:sz="4" w:space="0" w:color="auto"/>
+            </w:tcBorders>
+          </w:tcPr>
+          <w:p>
+            <w:pPr>
+              <w:rPr>
+                <w:rFonts w:ascii="Arial" w:hAnsi="Arial" w:cs="Arial"/>
+                <w:sz w:val="18"/>
+                <w:szCs w:val="18"/>
+                <w:lang w:val="en-US"/>
+              </w:rPr>
+            </w:pPr>
+          </w:p>
+        </w:tc>
+        <w:tc>
+          <w:tcPr>
+            <w:tcW w:w="813" w:type="dxa"/>
+            <w:tcBorders>
+              <w:top w:val="dotted" w:sz="4" w:space="0" w:color="auto"/>
+              <w:bottom w:val="dotted" w:sz="4" w:space="0" w:color="auto"/>
+            </w:tcBorders>
+          </w:tcPr>
+          <w:p>
+            <w:pPr>
+              <w:rPr>
+                <w:rFonts w:ascii="Arial" w:hAnsi="Arial" w:cs="Arial"/>
+                <w:sz w:val="18"/>
+                <w:szCs w:val="18"/>
+                <w:lang w:val="en-US"/>
+              </w:rPr>
+            </w:pPr>
+          </w:p>
+        </w:tc>
+        <w:tc>
+          <w:tcPr>
+            <w:tcW w:w="1307" w:type="dxa"/>
+            <w:tcBorders>
+              <w:top w:val="dotted" w:sz="4" w:space="0" w:color="auto"/>
+              <w:bottom w:val="dotted" w:sz="4" w:space="0" w:color="auto"/>
+            </w:tcBorders>
+          </w:tcPr>
+          <w:p>
+            <w:pPr>
+              <w:rPr>
+                <w:rFonts w:ascii="Arial" w:hAnsi="Arial" w:cs="Arial"/>
+                <w:sz w:val="18"/>
+                <w:szCs w:val="18"/>
+                <w:lang w:val="en-US"/>
+              </w:rPr>
+            </w:pPr>
+          </w:p>
+        </w:tc>
+        <w:tc>
+          <w:tcPr>
+            <w:tcW w:w="1744" w:type="dxa"/>
+            <w:tcBorders>
+              <w:top w:val="dotted" w:sz="4" w:space="0" w:color="auto"/>
+              <w:bottom w:val="dotted" w:sz="4" w:space="0" w:color="auto"/>
+            </w:tcBorders>
+          </w:tcPr>
+          <w:p>
+            <w:pPr>
+              <w:rPr>
+                <w:rFonts w:ascii="Arial" w:hAnsi="Arial" w:cs="Arial"/>
+                <w:sz w:val="18"/>
+                <w:szCs w:val="18"/>
+                <w:lang w:val="en-US"/>
+              </w:rPr>
+            </w:pPr>
+          </w:p>
+        </w:tc>
+      </w:tr>
+      <w:tr>
+        <w:trPr>
+          <w:trHeight w:val="233"/>
+        </w:trPr>
+        <w:tc>
+          <w:tcPr>
+            <w:tcW w:w="2227" w:type="dxa"/>
+            <w:tcBorders>
+              <w:top w:val="dotted" w:sz="4" w:space="0" w:color="auto"/>
+              <w:bottom w:val="dotted" w:sz="4" w:space="0" w:color="auto"/>
+            </w:tcBorders>
+          </w:tcPr>
+          <w:p>
+            <w:pPr>
+              <w:rPr>
+                <w:rFonts w:ascii="Arial" w:hAnsi="Arial" w:cs="Arial"/>
+                <w:sz w:val="18"/>
+                <w:szCs w:val="18"/>
+                <w:lang w:val="en-US"/>
+              </w:rPr>
+            </w:pPr>
+            <w:proofErr w:type="spellStart"/>
+            <w:r>
+              <w:rPr>
+                <w:rFonts w:ascii="Arial" w:hAnsi="Arial" w:cs="Arial"/>
+                <w:sz w:val="18"/>
+                <w:szCs w:val="18"/>
+                <w:lang w:val="en-US"/>
+              </w:rPr>
+              <w:t>Transactionamount</w:t>
+            </w:r>
+            <w:proofErr w:type="spellEnd"/>
+          </w:p>
+        </w:tc>
+        <w:tc>
+          <w:tcPr>
+            <w:tcW w:w="1207" w:type="dxa"/>
+            <w:tcBorders>
+              <w:top w:val="dotted" w:sz="4" w:space="0" w:color="auto"/>
+              <w:bottom w:val="dotted" w:sz="4" w:space="0" w:color="auto"/>
+            </w:tcBorders>
+          </w:tcPr>
+          <w:p>
+            <w:pPr>
+              <w:rPr>
+                <w:rFonts w:ascii="Arial" w:hAnsi="Arial" w:cs="Arial"/>
+                <w:sz w:val="18"/>
+                <w:szCs w:val="18"/>
+                <w:lang w:val="en-US"/>
+              </w:rPr>
+            </w:pPr>
+          </w:p>
+        </w:tc>
+        <w:tc>
+          <w:tcPr>
+            <w:tcW w:w="830" w:type="dxa"/>
+            <w:tcBorders>
+              <w:top w:val="dotted" w:sz="4" w:space="0" w:color="auto"/>
+              <w:bottom w:val="dotted" w:sz="4" w:space="0" w:color="auto"/>
+            </w:tcBorders>
+          </w:tcPr>
+          <w:p>
+            <w:pPr>
+              <w:rPr>
+                <w:rFonts w:ascii="Arial" w:hAnsi="Arial" w:cs="Arial"/>
+                <w:sz w:val="18"/>
+                <w:szCs w:val="18"/>
+                <w:lang w:val="en-US"/>
+              </w:rPr>
+            </w:pPr>
+            <w:r>
+              <w:rPr>
+                <w:rFonts w:ascii="Arial" w:hAnsi="Arial" w:cs="Arial"/>
+                <w:sz w:val="18"/>
+                <w:szCs w:val="18"/>
+                <w:lang w:val="en-US"/>
+              </w:rPr>
+              <w:t>Double</w:t>
+            </w:r>
+          </w:p>
+        </w:tc>
+        <w:tc>
+          <w:tcPr>
+            <w:tcW w:w="692" w:type="dxa"/>
+            <w:tcBorders>
+              <w:top w:val="dotted" w:sz="4" w:space="0" w:color="auto"/>
+              <w:bottom w:val="dotted" w:sz="4" w:space="0" w:color="auto"/>
+              <w:right w:val="single" w:sz="12" w:space="0" w:color="auto"/>
+            </w:tcBorders>
+          </w:tcPr>
+          <w:p>
+            <w:pPr>
+              <w:rPr>
+                <w:rFonts w:ascii="Arial" w:hAnsi="Arial" w:cs="Arial"/>
+                <w:sz w:val="18"/>
+                <w:szCs w:val="18"/>
+                <w:lang w:val="en-US"/>
+              </w:rPr>
+            </w:pPr>
+          </w:p>
+        </w:tc>
+        <w:tc>
+          <w:tcPr>
+            <w:tcW w:w="845" w:type="dxa"/>
+            <w:tcBorders>
+              <w:top w:val="dotted" w:sz="4" w:space="0" w:color="auto"/>
+              <w:left w:val="single" w:sz="12" w:space="0" w:color="auto"/>
+              <w:bottom w:val="dotted" w:sz="4" w:space="0" w:color="auto"/>
+            </w:tcBorders>
+          </w:tcPr>
+          <w:p>
+            <w:pPr>
+              <w:rPr>
+                <w:rFonts w:ascii="Arial" w:hAnsi="Arial" w:cs="Arial"/>
+                <w:sz w:val="18"/>
+                <w:szCs w:val="18"/>
+                <w:lang w:val="en-US"/>
+              </w:rPr>
+            </w:pPr>
+          </w:p>
+        </w:tc>
+        <w:tc>
+          <w:tcPr>
+            <w:tcW w:w="886" w:type="dxa"/>
+            <w:tcBorders>
+              <w:top w:val="dotted" w:sz="4" w:space="0" w:color="auto"/>
+              <w:bottom w:val="dotted" w:sz="4" w:space="0" w:color="auto"/>
+            </w:tcBorders>
+          </w:tcPr>
+          <w:p>
+            <w:pPr>
+              <w:rPr>
+                <w:rFonts w:ascii="Arial" w:hAnsi="Arial" w:cs="Arial"/>
+                <w:sz w:val="18"/>
+                <w:szCs w:val="18"/>
+                <w:lang w:val="en-US"/>
+              </w:rPr>
+            </w:pPr>
+          </w:p>
+        </w:tc>
+        <w:tc>
+          <w:tcPr>
+            <w:tcW w:w="813" w:type="dxa"/>
+            <w:tcBorders>
+              <w:top w:val="dotted" w:sz="4" w:space="0" w:color="auto"/>
+              <w:bottom w:val="dotted" w:sz="4" w:space="0" w:color="auto"/>
+            </w:tcBorders>
+          </w:tcPr>
+          <w:p>
+            <w:pPr>
+              <w:rPr>
+                <w:rFonts w:ascii="Arial" w:hAnsi="Arial" w:cs="Arial"/>
+                <w:sz w:val="18"/>
+                <w:szCs w:val="18"/>
+                <w:lang w:val="en-US"/>
+              </w:rPr>
+            </w:pPr>
+          </w:p>
+        </w:tc>
+        <w:tc>
+          <w:tcPr>
+            <w:tcW w:w="1307" w:type="dxa"/>
+            <w:tcBorders>
+              <w:top w:val="dotted" w:sz="4" w:space="0" w:color="auto"/>
+              <w:bottom w:val="dotted" w:sz="4" w:space="0" w:color="auto"/>
+            </w:tcBorders>
+          </w:tcPr>
+          <w:p>
+            <w:pPr>
+              <w:rPr>
+                <w:rFonts w:ascii="Arial" w:hAnsi="Arial" w:cs="Arial"/>
+                <w:sz w:val="18"/>
+                <w:szCs w:val="18"/>
+                <w:lang w:val="en-US"/>
+              </w:rPr>
+            </w:pPr>
+          </w:p>
+        </w:tc>
+        <w:tc>
+          <w:tcPr>
+            <w:tcW w:w="1744" w:type="dxa"/>
+            <w:tcBorders>
+              <w:top w:val="dotted" w:sz="4" w:space="0" w:color="auto"/>
+              <w:bottom w:val="dotted" w:sz="4" w:space="0" w:color="auto"/>
+            </w:tcBorders>
+          </w:tcPr>
+          <w:p>
+            <w:pPr>
+              <w:rPr>
+                <w:rFonts w:ascii="Arial" w:hAnsi="Arial" w:cs="Arial"/>
+                <w:sz w:val="18"/>
+                <w:szCs w:val="18"/>
+                <w:lang w:val="en-US"/>
+              </w:rPr>
+            </w:pPr>
+          </w:p>
+        </w:tc>
+      </w:tr>
+      <w:tr>
+        <w:trPr>
+          <w:trHeight w:val="233"/>
+        </w:trPr>
+        <w:tc>
+          <w:tcPr>
+            <w:tcW w:w="2227" w:type="dxa"/>
+            <w:tcBorders>
+              <w:top w:val="dotted" w:sz="4" w:space="0" w:color="auto"/>
+              <w:bottom w:val="dotted" w:sz="4" w:space="0" w:color="auto"/>
+            </w:tcBorders>
+          </w:tcPr>
+          <w:p>
+            <w:pPr>
+              <w:rPr>
+                <w:rFonts w:ascii="Arial" w:hAnsi="Arial" w:cs="Arial"/>
+                <w:sz w:val="18"/>
+                <w:szCs w:val="18"/>
+                <w:lang w:val="en-US"/>
+              </w:rPr>
+            </w:pPr>
+            <w:proofErr w:type="spellStart"/>
+            <w:r>
+              <w:rPr>
+                <w:rFonts w:ascii="Arial" w:hAnsi="Arial" w:cs="Arial"/>
+                <w:sz w:val="18"/>
+                <w:szCs w:val="18"/>
+                <w:lang w:val="en-US"/>
+              </w:rPr>
+              <w:t>Isfinalized</w:t>
+            </w:r>
+            <w:proofErr w:type="spellEnd"/>
+          </w:p>
+        </w:tc>
+        <w:tc>
+          <w:tcPr>
+            <w:tcW w:w="1207" w:type="dxa"/>
+            <w:tcBorders>
+              <w:top w:val="dotted" w:sz="4" w:space="0" w:color="auto"/>
+              <w:bottom w:val="dotted" w:sz="4" w:space="0" w:color="auto"/>
+            </w:tcBorders>
+          </w:tcPr>
+          <w:p>
+            <w:pPr>
+              <w:rPr>
+                <w:rFonts w:ascii="Arial" w:hAnsi="Arial" w:cs="Arial"/>
+                <w:sz w:val="18"/>
+                <w:szCs w:val="18"/>
+                <w:lang w:val="en-US"/>
+              </w:rPr>
+            </w:pPr>
+          </w:p>
+        </w:tc>
+        <w:tc>
+          <w:tcPr>
+            <w:tcW w:w="830" w:type="dxa"/>
+            <w:tcBorders>
+              <w:top w:val="dotted" w:sz="4" w:space="0" w:color="auto"/>
+              <w:bottom w:val="dotted" w:sz="4" w:space="0" w:color="auto"/>
+            </w:tcBorders>
+          </w:tcPr>
+          <w:p>
+            <w:pPr>
+              <w:rPr>
+                <w:rFonts w:ascii="Arial" w:hAnsi="Arial" w:cs="Arial"/>
+                <w:sz w:val="18"/>
+                <w:szCs w:val="18"/>
+                <w:lang w:val="en-US"/>
+              </w:rPr>
+            </w:pPr>
+            <w:r>
+              <w:rPr>
+                <w:rFonts w:ascii="Arial" w:hAnsi="Arial" w:cs="Arial"/>
+                <w:sz w:val="18"/>
+                <w:szCs w:val="18"/>
+                <w:lang w:val="en-US"/>
+              </w:rPr>
+              <w:t>Bool</w:t>
+            </w:r>
+          </w:p>
+        </w:tc>
+        <w:tc>
+          <w:tcPr>
+            <w:tcW w:w="692" w:type="dxa"/>
+            <w:tcBorders>
+              <w:top w:val="dotted" w:sz="4" w:space="0" w:color="auto"/>
+              <w:bottom w:val="dotted" w:sz="4" w:space="0" w:color="auto"/>
+              <w:right w:val="single" w:sz="12" w:space="0" w:color="auto"/>
+            </w:tcBorders>
+          </w:tcPr>
+          <w:p>
+            <w:pPr>
+              <w:rPr>
+                <w:rFonts w:ascii="Arial" w:hAnsi="Arial" w:cs="Arial"/>
+                <w:sz w:val="18"/>
+                <w:szCs w:val="18"/>
+                <w:lang w:val="en-US"/>
+              </w:rPr>
+            </w:pPr>
+          </w:p>
+        </w:tc>
+        <w:tc>
+          <w:tcPr>
+            <w:tcW w:w="845" w:type="dxa"/>
+            <w:tcBorders>
+              <w:top w:val="dotted" w:sz="4" w:space="0" w:color="auto"/>
+              <w:left w:val="single" w:sz="12" w:space="0" w:color="auto"/>
+              <w:bottom w:val="dotted" w:sz="4" w:space="0" w:color="auto"/>
+            </w:tcBorders>
+          </w:tcPr>
+          <w:p>
+            <w:pPr>
+              <w:rPr>
+                <w:rFonts w:ascii="Arial" w:hAnsi="Arial" w:cs="Arial"/>
+                <w:sz w:val="18"/>
+                <w:szCs w:val="18"/>
+                <w:lang w:val="en-US"/>
+              </w:rPr>
+            </w:pPr>
+          </w:p>
+        </w:tc>
+        <w:tc>
+          <w:tcPr>
+            <w:tcW w:w="886" w:type="dxa"/>
+            <w:tcBorders>
+              <w:top w:val="dotted" w:sz="4" w:space="0" w:color="auto"/>
+              <w:bottom w:val="dotted" w:sz="4" w:space="0" w:color="auto"/>
+            </w:tcBorders>
+          </w:tcPr>
+          <w:p>
+            <w:pPr>
+              <w:rPr>
+                <w:rFonts w:ascii="Arial" w:hAnsi="Arial" w:cs="Arial"/>
+                <w:sz w:val="18"/>
+                <w:szCs w:val="18"/>
+                <w:lang w:val="en-US"/>
+              </w:rPr>
+            </w:pPr>
+          </w:p>
+        </w:tc>
+        <w:tc>
+          <w:tcPr>
+            <w:tcW w:w="813" w:type="dxa"/>
+            <w:tcBorders>
+              <w:top w:val="dotted" w:sz="4" w:space="0" w:color="auto"/>
+              <w:bottom w:val="dotted" w:sz="4" w:space="0" w:color="auto"/>
+            </w:tcBorders>
+          </w:tcPr>
+          <w:p>
+            <w:pPr>
+              <w:rPr>
+                <w:rFonts w:ascii="Arial" w:hAnsi="Arial" w:cs="Arial"/>
+                <w:sz w:val="18"/>
+                <w:szCs w:val="18"/>
+                <w:lang w:val="en-US"/>
+              </w:rPr>
+            </w:pPr>
+          </w:p>
+        </w:tc>
+        <w:tc>
+          <w:tcPr>
+            <w:tcW w:w="1307" w:type="dxa"/>
+            <w:tcBorders>
+              <w:top w:val="dotted" w:sz="4" w:space="0" w:color="auto"/>
+              <w:bottom w:val="dotted" w:sz="4" w:space="0" w:color="auto"/>
+            </w:tcBorders>
+          </w:tcPr>
+          <w:p>
+            <w:pPr>
+              <w:rPr>
+                <w:rFonts w:ascii="Arial" w:hAnsi="Arial" w:cs="Arial"/>
+                <w:sz w:val="18"/>
+                <w:szCs w:val="18"/>
+                <w:lang w:val="en-US"/>
+              </w:rPr>
+            </w:pPr>
+          </w:p>
+        </w:tc>
+        <w:tc>
+          <w:tcPr>
+            <w:tcW w:w="1744" w:type="dxa"/>
+            <w:tcBorders>
+              <w:top w:val="dotted" w:sz="4" w:space="0" w:color="auto"/>
+              <w:bottom w:val="dotted" w:sz="4" w:space="0" w:color="auto"/>
+            </w:tcBorders>
+          </w:tcPr>
+          <w:p>
+            <w:pPr>
+              <w:rPr>
+                <w:rFonts w:ascii="Arial" w:hAnsi="Arial" w:cs="Arial"/>
+                <w:sz w:val="18"/>
+                <w:szCs w:val="18"/>
+                <w:lang w:val="en-US"/>
+              </w:rPr>
+            </w:pPr>
+          </w:p>
+        </w:tc>
+      </w:tr>
+    </w:tbl>
+    <w:p>
+      <w:pPr>
+        <w:rPr>
+          <w:lang w:val="en-US"/>
+        </w:rPr>
+      </w:pPr>
+    </w:p>
+    <w:tbl>
+      <w:tblPr>
+        <w:tblStyle w:val="TabelacomGrelha"/>
+        <w:tblpPr w:leftFromText="141" w:rightFromText="141" w:vertAnchor="text" w:horzAnchor="margin" w:tblpXSpec="center" w:tblpY="132"/>
+        <w:tblW w:w="10551" w:type="dxa"/>
+        <w:tblLook w:val="04A0" w:firstRow="1" w:lastRow="0" w:firstColumn="1" w:lastColumn="0" w:noHBand="0" w:noVBand="1"/>
+      </w:tblPr>
+      <w:tblGrid>
+        <w:gridCol w:w="1543"/>
+        <w:gridCol w:w="1207"/>
+        <w:gridCol w:w="937"/>
+        <w:gridCol w:w="720"/>
+        <w:gridCol w:w="892"/>
+        <w:gridCol w:w="886"/>
+        <w:gridCol w:w="876"/>
+        <w:gridCol w:w="1507"/>
+        <w:gridCol w:w="1983"/>
+      </w:tblGrid>
+      <w:tr>
+        <w:trPr>
+          <w:trHeight w:val="368"/>
+        </w:trPr>
+        <w:tc>
+          <w:tcPr>
+            <w:tcW w:w="1546" w:type="dxa"/>
+            <w:shd w:val="clear" w:color="auto" w:fill="000000" w:themeFill="text1"/>
+          </w:tcPr>
+          <w:p>
+            <w:pPr>
+              <w:rPr>
+                <w:rFonts w:ascii="Arial" w:hAnsi="Arial" w:cs="Arial"/>
+                <w:b/>
+                <w:bCs/>
+                <w:sz w:val="18"/>
+                <w:szCs w:val="18"/>
+                <w:lang w:val="en-US"/>
+              </w:rPr>
+            </w:pPr>
+            <w:r>
+              <w:rPr>
+                <w:rFonts w:ascii="Arial" w:hAnsi="Arial" w:cs="Arial"/>
+                <w:b/>
+                <w:bCs/>
+                <w:sz w:val="18"/>
+                <w:szCs w:val="18"/>
+                <w:lang w:val="en-US"/>
+              </w:rPr>
+              <w:t>Name</w:t>
+            </w:r>
+          </w:p>
+        </w:tc>
+        <w:tc>
+          <w:tcPr>
+            <w:tcW w:w="1207" w:type="dxa"/>
+            <w:shd w:val="clear" w:color="auto" w:fill="000000" w:themeFill="text1"/>
+          </w:tcPr>
+          <w:p>
+            <w:pPr>
+              <w:rPr>
+                <w:rFonts w:ascii="Arial" w:hAnsi="Arial" w:cs="Arial"/>
+                <w:b/>
+                <w:bCs/>
+                <w:sz w:val="18"/>
+                <w:szCs w:val="18"/>
+                <w:lang w:val="en-US"/>
+              </w:rPr>
+            </w:pPr>
+            <w:r>
+              <w:rPr>
+                <w:rFonts w:ascii="Arial" w:hAnsi="Arial" w:cs="Arial"/>
+                <w:b/>
+                <w:bCs/>
+                <w:sz w:val="18"/>
+                <w:szCs w:val="18"/>
+                <w:lang w:val="en-US"/>
+              </w:rPr>
+              <w:t>Type of table</w:t>
+            </w:r>
+          </w:p>
+        </w:tc>
+        <w:tc>
+          <w:tcPr>
+            <w:tcW w:w="1624" w:type="dxa"/>
+            <w:gridSpan w:val="2"/>
+            <w:tcBorders>
+              <w:right w:val="single" w:sz="12" w:space="0" w:color="auto"/>
+            </w:tcBorders>
+            <w:shd w:val="clear" w:color="auto" w:fill="000000" w:themeFill="text1"/>
+          </w:tcPr>
+          <w:p>
+            <w:pPr>
+              <w:rPr>
+                <w:rFonts w:ascii="Arial" w:hAnsi="Arial" w:cs="Arial"/>
+                <w:b/>
+                <w:bCs/>
+                <w:sz w:val="18"/>
+                <w:szCs w:val="18"/>
+                <w:lang w:val="en-US"/>
+              </w:rPr>
+            </w:pPr>
+            <w:r>
+              <w:rPr>
+                <w:rFonts w:ascii="Arial" w:hAnsi="Arial" w:cs="Arial"/>
+                <w:b/>
+                <w:bCs/>
+                <w:sz w:val="18"/>
+                <w:szCs w:val="18"/>
+                <w:lang w:val="en-US"/>
+              </w:rPr>
+              <w:t>Nr. Records</w:t>
+            </w:r>
+          </w:p>
+        </w:tc>
+        <w:tc>
+          <w:tcPr>
+            <w:tcW w:w="6174" w:type="dxa"/>
+            <w:gridSpan w:val="5"/>
+            <w:tcBorders>
+              <w:left w:val="single" w:sz="12" w:space="0" w:color="auto"/>
+            </w:tcBorders>
+            <w:shd w:val="clear" w:color="auto" w:fill="000000" w:themeFill="text1"/>
+          </w:tcPr>
+          <w:p>
+            <w:pPr>
+              <w:rPr>
+                <w:rFonts w:ascii="Arial" w:hAnsi="Arial" w:cs="Arial"/>
+                <w:b/>
+                <w:bCs/>
+                <w:sz w:val="18"/>
+                <w:szCs w:val="18"/>
+                <w:lang w:val="en-US"/>
+              </w:rPr>
+            </w:pPr>
+            <w:r>
+              <w:rPr>
+                <w:rFonts w:ascii="Arial" w:hAnsi="Arial" w:cs="Arial"/>
+                <w:b/>
+                <w:bCs/>
+                <w:sz w:val="18"/>
+                <w:szCs w:val="18"/>
+                <w:lang w:val="en-US"/>
+              </w:rPr>
+              <w:t>Description</w:t>
+            </w:r>
+          </w:p>
+        </w:tc>
+      </w:tr>
+      <w:tr>
+        <w:trPr>
+          <w:trHeight w:val="368"/>
+        </w:trPr>
+        <w:tc>
+          <w:tcPr>
+            <w:tcW w:w="1546" w:type="dxa"/>
+          </w:tcPr>
+          <w:p>
+            <w:pPr>
+              <w:rPr>
+                <w:rFonts w:ascii="Arial" w:hAnsi="Arial" w:cs="Arial"/>
+                <w:sz w:val="18"/>
+                <w:szCs w:val="18"/>
+                <w:lang w:val="en-US"/>
+              </w:rPr>
+            </w:pPr>
+            <w:proofErr w:type="spellStart"/>
+            <w:r>
+              <w:rPr>
+                <w:rFonts w:ascii="Arial" w:hAnsi="Arial" w:cs="Arial"/>
+                <w:sz w:val="18"/>
+                <w:szCs w:val="18"/>
+                <w:lang w:val="en-US"/>
+              </w:rPr>
+              <w:t>Ft_orderlines</w:t>
+            </w:r>
+            <w:proofErr w:type="spellEnd"/>
+          </w:p>
+        </w:tc>
+        <w:tc>
+          <w:tcPr>
+            <w:tcW w:w="1207" w:type="dxa"/>
+          </w:tcPr>
+          <w:p>
+            <w:pPr>
+              <w:rPr>
+                <w:rFonts w:ascii="Arial" w:hAnsi="Arial" w:cs="Arial"/>
+                <w:sz w:val="18"/>
+                <w:szCs w:val="18"/>
+                <w:lang w:val="en-US"/>
+              </w:rPr>
+            </w:pPr>
+            <w:r>
+              <w:rPr>
+                <w:rFonts w:ascii="Arial" w:hAnsi="Arial" w:cs="Arial"/>
+                <w:sz w:val="18"/>
+                <w:szCs w:val="18"/>
+                <w:lang w:val="en-US"/>
+              </w:rPr>
+              <w:t>Fact Table</w:t>
+            </w:r>
+          </w:p>
+        </w:tc>
+        <w:tc>
+          <w:tcPr>
+            <w:tcW w:w="1624" w:type="dxa"/>
+            <w:gridSpan w:val="2"/>
+            <w:tcBorders>
+              <w:right w:val="single" w:sz="12" w:space="0" w:color="auto"/>
+            </w:tcBorders>
+          </w:tcPr>
+          <w:p>
+            <w:pPr>
+              <w:rPr>
+                <w:rFonts w:ascii="Arial" w:hAnsi="Arial" w:cs="Arial"/>
+                <w:sz w:val="18"/>
+                <w:szCs w:val="18"/>
+                <w:lang w:val="en-US"/>
+              </w:rPr>
+            </w:pPr>
+            <w:r>
+              <w:rPr>
+                <w:rFonts w:ascii="Arial" w:hAnsi="Arial" w:cs="Arial"/>
+                <w:sz w:val="18"/>
+                <w:szCs w:val="18"/>
+                <w:lang w:val="en-US"/>
+              </w:rPr>
+              <w:t>694236</w:t>
+            </w:r>
+          </w:p>
+        </w:tc>
+        <w:tc>
+          <w:tcPr>
+            <w:tcW w:w="6174" w:type="dxa"/>
+            <w:gridSpan w:val="5"/>
+            <w:tcBorders>
+              <w:left w:val="single" w:sz="12" w:space="0" w:color="auto"/>
+            </w:tcBorders>
+          </w:tcPr>
+          <w:p>
+            <w:pPr>
+              <w:rPr>
+                <w:rFonts w:ascii="Arial" w:hAnsi="Arial" w:cs="Arial"/>
+                <w:sz w:val="18"/>
+                <w:szCs w:val="18"/>
+              </w:rPr>
+            </w:pPr>
+            <w:r>
+              <w:rPr>
+                <w:rFonts w:ascii="Arial" w:hAnsi="Arial" w:cs="Arial"/>
+                <w:sz w:val="18"/>
+                <w:szCs w:val="18"/>
+              </w:rPr>
+              <w:t>Tabela de factos representante de cada linha de cada encomenda</w:t>
+            </w:r>
+          </w:p>
+        </w:tc>
+      </w:tr>
+      <w:tr>
+        <w:trPr>
+          <w:trHeight w:val="368"/>
+        </w:trPr>
+        <w:tc>
+          <w:tcPr>
+            <w:tcW w:w="4377" w:type="dxa"/>
+            <w:gridSpan w:val="4"/>
+            <w:tcBorders>
+              <w:bottom w:val="single" w:sz="4" w:space="0" w:color="auto"/>
+              <w:right w:val="single" w:sz="12" w:space="0" w:color="auto"/>
+            </w:tcBorders>
+            <w:shd w:val="clear" w:color="auto" w:fill="000000" w:themeFill="text1"/>
+          </w:tcPr>
+          <w:p>
+            <w:pPr>
+              <w:rPr>
+                <w:rFonts w:ascii="Arial" w:hAnsi="Arial" w:cs="Arial"/>
+                <w:b/>
+                <w:bCs/>
+                <w:sz w:val="18"/>
+                <w:szCs w:val="18"/>
+                <w:lang w:val="en-US"/>
+              </w:rPr>
+            </w:pPr>
+            <w:r>
+              <w:rPr>
+                <w:rFonts w:ascii="Arial" w:hAnsi="Arial" w:cs="Arial"/>
+                <w:b/>
+                <w:bCs/>
+                <w:sz w:val="18"/>
+                <w:szCs w:val="18"/>
+                <w:lang w:val="en-US"/>
+              </w:rPr>
+              <w:t>Target (Data mart)</w:t>
+            </w:r>
+          </w:p>
+        </w:tc>
+        <w:tc>
+          <w:tcPr>
+            <w:tcW w:w="6174" w:type="dxa"/>
+            <w:gridSpan w:val="5"/>
+            <w:tcBorders>
+              <w:left w:val="single" w:sz="12" w:space="0" w:color="auto"/>
+              <w:bottom w:val="single" w:sz="4" w:space="0" w:color="auto"/>
+            </w:tcBorders>
+            <w:shd w:val="clear" w:color="auto" w:fill="000000" w:themeFill="text1"/>
+          </w:tcPr>
+          <w:p>
+            <w:pPr>
+              <w:rPr>
+                <w:rFonts w:ascii="Arial" w:hAnsi="Arial" w:cs="Arial"/>
+                <w:b/>
+                <w:bCs/>
+                <w:sz w:val="18"/>
+                <w:szCs w:val="18"/>
+                <w:lang w:val="en-US"/>
+              </w:rPr>
+            </w:pPr>
+            <w:r>
+              <w:rPr>
+                <w:rFonts w:ascii="Arial" w:hAnsi="Arial" w:cs="Arial"/>
+                <w:b/>
+                <w:bCs/>
+                <w:sz w:val="18"/>
+                <w:szCs w:val="18"/>
+                <w:lang w:val="en-US"/>
+              </w:rPr>
+              <w:t>Source (OLTP)</w:t>
+            </w:r>
+          </w:p>
+        </w:tc>
+      </w:tr>
+      <w:tr>
+        <w:trPr>
+          <w:trHeight w:val="487"/>
+        </w:trPr>
+        <w:tc>
+          <w:tcPr>
+            <w:tcW w:w="1546" w:type="dxa"/>
+            <w:tcBorders>
+              <w:bottom w:val="single" w:sz="4" w:space="0" w:color="auto"/>
+            </w:tcBorders>
+            <w:shd w:val="clear" w:color="auto" w:fill="F2F2F2" w:themeFill="background1" w:themeFillShade="F2"/>
+          </w:tcPr>
+          <w:p>
+            <w:pPr>
+              <w:rPr>
+                <w:rFonts w:ascii="Arial" w:hAnsi="Arial" w:cs="Arial"/>
+                <w:b/>
+                <w:bCs/>
+                <w:sz w:val="18"/>
+                <w:szCs w:val="18"/>
+                <w:lang w:val="en-US"/>
+              </w:rPr>
+            </w:pPr>
+            <w:r>
+              <w:rPr>
+                <w:rFonts w:ascii="Arial" w:hAnsi="Arial" w:cs="Arial"/>
+                <w:b/>
+                <w:bCs/>
+                <w:sz w:val="18"/>
+                <w:szCs w:val="18"/>
+                <w:lang w:val="en-US"/>
+              </w:rPr>
+              <w:t>Column</w:t>
+            </w:r>
+          </w:p>
+        </w:tc>
+        <w:tc>
+          <w:tcPr>
+            <w:tcW w:w="1207" w:type="dxa"/>
+            <w:tcBorders>
+              <w:bottom w:val="single" w:sz="4" w:space="0" w:color="auto"/>
+            </w:tcBorders>
+            <w:shd w:val="clear" w:color="auto" w:fill="F2F2F2" w:themeFill="background1" w:themeFillShade="F2"/>
+          </w:tcPr>
+          <w:p>
+            <w:pPr>
+              <w:rPr>
+                <w:rFonts w:ascii="Arial" w:hAnsi="Arial" w:cs="Arial"/>
+                <w:b/>
+                <w:bCs/>
+                <w:sz w:val="18"/>
+                <w:szCs w:val="18"/>
+                <w:lang w:val="en-US"/>
+              </w:rPr>
+            </w:pPr>
+            <w:r>
+              <w:rPr>
+                <w:rFonts w:ascii="Arial" w:hAnsi="Arial" w:cs="Arial"/>
+                <w:b/>
+                <w:bCs/>
+                <w:sz w:val="18"/>
+                <w:szCs w:val="18"/>
+                <w:lang w:val="en-US"/>
+              </w:rPr>
+              <w:t>Description</w:t>
+            </w:r>
+          </w:p>
+        </w:tc>
+        <w:tc>
+          <w:tcPr>
+            <w:tcW w:w="902" w:type="dxa"/>
+            <w:tcBorders>
+              <w:bottom w:val="single" w:sz="4" w:space="0" w:color="auto"/>
+            </w:tcBorders>
+            <w:shd w:val="clear" w:color="auto" w:fill="F2F2F2" w:themeFill="background1" w:themeFillShade="F2"/>
+          </w:tcPr>
+          <w:p>
+            <w:pPr>
+              <w:rPr>
+                <w:rFonts w:ascii="Arial" w:hAnsi="Arial" w:cs="Arial"/>
+                <w:b/>
+                <w:bCs/>
+                <w:sz w:val="18"/>
+                <w:szCs w:val="18"/>
+                <w:lang w:val="en-US"/>
+              </w:rPr>
+            </w:pPr>
+            <w:r>
+              <w:rPr>
+                <w:rFonts w:ascii="Arial" w:hAnsi="Arial" w:cs="Arial"/>
+                <w:b/>
+                <w:bCs/>
+                <w:sz w:val="18"/>
+                <w:szCs w:val="18"/>
+                <w:lang w:val="en-US"/>
+              </w:rPr>
+              <w:t>Data type</w:t>
+            </w:r>
+          </w:p>
+        </w:tc>
+        <w:tc>
+          <w:tcPr>
+            <w:tcW w:w="722" w:type="dxa"/>
+            <w:tcBorders>
+              <w:bottom w:val="single" w:sz="4" w:space="0" w:color="auto"/>
+              <w:right w:val="single" w:sz="12" w:space="0" w:color="auto"/>
+            </w:tcBorders>
+            <w:shd w:val="clear" w:color="auto" w:fill="F2F2F2" w:themeFill="background1" w:themeFillShade="F2"/>
+          </w:tcPr>
+          <w:p>
+            <w:pPr>
+              <w:rPr>
+                <w:rFonts w:ascii="Arial" w:hAnsi="Arial" w:cs="Arial"/>
+                <w:b/>
+                <w:bCs/>
+                <w:sz w:val="18"/>
+                <w:szCs w:val="18"/>
+                <w:lang w:val="en-US"/>
+              </w:rPr>
+            </w:pPr>
+            <w:r>
+              <w:rPr>
+                <w:rFonts w:ascii="Arial" w:hAnsi="Arial" w:cs="Arial"/>
+                <w:b/>
+                <w:bCs/>
+                <w:sz w:val="18"/>
+                <w:szCs w:val="18"/>
+                <w:lang w:val="en-US"/>
+              </w:rPr>
+              <w:t>SCD</w:t>
+            </w:r>
+          </w:p>
+        </w:tc>
+        <w:tc>
+          <w:tcPr>
+            <w:tcW w:w="895" w:type="dxa"/>
+            <w:tcBorders>
+              <w:left w:val="single" w:sz="12" w:space="0" w:color="auto"/>
+              <w:bottom w:val="single" w:sz="4" w:space="0" w:color="auto"/>
+            </w:tcBorders>
+            <w:shd w:val="clear" w:color="auto" w:fill="F2F2F2" w:themeFill="background1" w:themeFillShade="F2"/>
+          </w:tcPr>
+          <w:p>
+            <w:pPr>
+              <w:rPr>
+                <w:rFonts w:ascii="Arial" w:hAnsi="Arial" w:cs="Arial"/>
+                <w:b/>
+                <w:bCs/>
+                <w:sz w:val="18"/>
+                <w:szCs w:val="18"/>
+                <w:lang w:val="en-US"/>
+              </w:rPr>
+            </w:pPr>
+            <w:r>
+              <w:rPr>
+                <w:rFonts w:ascii="Arial" w:hAnsi="Arial" w:cs="Arial"/>
+                <w:b/>
+                <w:bCs/>
+                <w:sz w:val="18"/>
+                <w:szCs w:val="18"/>
+                <w:lang w:val="en-US"/>
+              </w:rPr>
+              <w:t>Table</w:t>
+            </w:r>
+          </w:p>
+        </w:tc>
+        <w:tc>
+          <w:tcPr>
+            <w:tcW w:w="886" w:type="dxa"/>
+            <w:tcBorders>
+              <w:bottom w:val="single" w:sz="4" w:space="0" w:color="auto"/>
+            </w:tcBorders>
+            <w:shd w:val="clear" w:color="auto" w:fill="F2F2F2" w:themeFill="background1" w:themeFillShade="F2"/>
+          </w:tcPr>
+          <w:p>
+            <w:pPr>
+              <w:rPr>
+                <w:rFonts w:ascii="Arial" w:hAnsi="Arial" w:cs="Arial"/>
+                <w:b/>
+                <w:bCs/>
+                <w:sz w:val="18"/>
+                <w:szCs w:val="18"/>
+                <w:lang w:val="en-US"/>
+              </w:rPr>
+            </w:pPr>
+            <w:r>
+              <w:rPr>
+                <w:rFonts w:ascii="Arial" w:hAnsi="Arial" w:cs="Arial"/>
+                <w:b/>
+                <w:bCs/>
+                <w:sz w:val="18"/>
+                <w:szCs w:val="18"/>
+                <w:lang w:val="en-US"/>
+              </w:rPr>
+              <w:t>Column</w:t>
+            </w:r>
+          </w:p>
+        </w:tc>
+        <w:tc>
+          <w:tcPr>
+            <w:tcW w:w="879" w:type="dxa"/>
+            <w:tcBorders>
+              <w:bottom w:val="single" w:sz="4" w:space="0" w:color="auto"/>
+            </w:tcBorders>
+            <w:shd w:val="clear" w:color="auto" w:fill="F2F2F2" w:themeFill="background1" w:themeFillShade="F2"/>
+          </w:tcPr>
+          <w:p>
+            <w:pPr>
+              <w:rPr>
+                <w:rFonts w:ascii="Arial" w:hAnsi="Arial" w:cs="Arial"/>
+                <w:b/>
+                <w:bCs/>
+                <w:sz w:val="18"/>
+                <w:szCs w:val="18"/>
+                <w:lang w:val="en-US"/>
+              </w:rPr>
+            </w:pPr>
+            <w:r>
+              <w:rPr>
+                <w:rFonts w:ascii="Arial" w:hAnsi="Arial" w:cs="Arial"/>
+                <w:b/>
+                <w:bCs/>
+                <w:sz w:val="18"/>
+                <w:szCs w:val="18"/>
+                <w:lang w:val="en-US"/>
+              </w:rPr>
+              <w:t>Data type</w:t>
+            </w:r>
+          </w:p>
+        </w:tc>
+        <w:tc>
+          <w:tcPr>
+            <w:tcW w:w="1518" w:type="dxa"/>
+            <w:tcBorders>
+              <w:bottom w:val="single" w:sz="4" w:space="0" w:color="auto"/>
+            </w:tcBorders>
+            <w:shd w:val="clear" w:color="auto" w:fill="F2F2F2" w:themeFill="background1" w:themeFillShade="F2"/>
+          </w:tcPr>
+          <w:p>
+            <w:pPr>
+              <w:rPr>
+                <w:rFonts w:ascii="Arial" w:hAnsi="Arial" w:cs="Arial"/>
+                <w:b/>
+                <w:bCs/>
+                <w:sz w:val="18"/>
+                <w:szCs w:val="18"/>
+                <w:lang w:val="en-US"/>
+              </w:rPr>
+            </w:pPr>
+            <w:r>
+              <w:rPr>
+                <w:rFonts w:ascii="Arial" w:hAnsi="Arial" w:cs="Arial"/>
+                <w:b/>
+                <w:bCs/>
+                <w:sz w:val="18"/>
+                <w:szCs w:val="18"/>
+                <w:lang w:val="en-US"/>
+              </w:rPr>
+              <w:t>ETL rules</w:t>
+            </w:r>
+          </w:p>
+        </w:tc>
+        <w:tc>
+          <w:tcPr>
+            <w:tcW w:w="1996" w:type="dxa"/>
+            <w:tcBorders>
+              <w:bottom w:val="single" w:sz="4" w:space="0" w:color="auto"/>
+            </w:tcBorders>
+            <w:shd w:val="clear" w:color="auto" w:fill="F2F2F2" w:themeFill="background1" w:themeFillShade="F2"/>
+          </w:tcPr>
+          <w:p>
+            <w:pPr>
+              <w:rPr>
+                <w:rFonts w:ascii="Arial" w:hAnsi="Arial" w:cs="Arial"/>
+                <w:b/>
+                <w:bCs/>
+                <w:sz w:val="18"/>
+                <w:szCs w:val="18"/>
+                <w:lang w:val="en-US"/>
+              </w:rPr>
+            </w:pPr>
+            <w:r>
+              <w:rPr>
+                <w:rFonts w:ascii="Arial" w:hAnsi="Arial" w:cs="Arial"/>
+                <w:b/>
+                <w:bCs/>
+                <w:sz w:val="18"/>
+                <w:szCs w:val="18"/>
+                <w:lang w:val="en-US"/>
+              </w:rPr>
+              <w:t>Example of values</w:t>
+            </w:r>
+          </w:p>
+        </w:tc>
+      </w:tr>
+      <w:tr>
+        <w:trPr>
+          <w:trHeight w:val="368"/>
+        </w:trPr>
+        <w:tc>
+          <w:tcPr>
+            <w:tcW w:w="1546" w:type="dxa"/>
+            <w:tcBorders>
+              <w:top w:val="single" w:sz="4" w:space="0" w:color="auto"/>
+              <w:bottom w:val="dotted" w:sz="4" w:space="0" w:color="auto"/>
+            </w:tcBorders>
+          </w:tcPr>
+          <w:p>
+            <w:pPr>
+              <w:rPr>
+                <w:rFonts w:ascii="Arial" w:hAnsi="Arial" w:cs="Arial"/>
+                <w:sz w:val="18"/>
+                <w:szCs w:val="18"/>
+                <w:lang w:val="en-US"/>
+              </w:rPr>
+            </w:pPr>
+            <w:proofErr w:type="spellStart"/>
+            <w:r>
+              <w:rPr>
+                <w:rFonts w:ascii="Arial" w:hAnsi="Arial" w:cs="Arial"/>
+                <w:sz w:val="18"/>
+                <w:szCs w:val="18"/>
+                <w:lang w:val="en-US"/>
+              </w:rPr>
+              <w:t>Orderlineid</w:t>
+            </w:r>
+            <w:proofErr w:type="spellEnd"/>
+          </w:p>
+        </w:tc>
+        <w:tc>
+          <w:tcPr>
+            <w:tcW w:w="1207" w:type="dxa"/>
+            <w:tcBorders>
+              <w:top w:val="single" w:sz="4" w:space="0" w:color="auto"/>
+              <w:bottom w:val="dotted" w:sz="4" w:space="0" w:color="auto"/>
+            </w:tcBorders>
+          </w:tcPr>
+          <w:p>
+            <w:pPr>
+              <w:rPr>
+                <w:rFonts w:ascii="Arial" w:hAnsi="Arial" w:cs="Arial"/>
+                <w:sz w:val="18"/>
+                <w:szCs w:val="18"/>
+                <w:lang w:val="en-US"/>
+              </w:rPr>
+            </w:pPr>
+          </w:p>
+        </w:tc>
+        <w:tc>
+          <w:tcPr>
+            <w:tcW w:w="902" w:type="dxa"/>
+            <w:tcBorders>
+              <w:top w:val="single" w:sz="4" w:space="0" w:color="auto"/>
+              <w:bottom w:val="dotted" w:sz="4" w:space="0" w:color="auto"/>
+            </w:tcBorders>
+          </w:tcPr>
+          <w:p>
+            <w:pPr>
+              <w:rPr>
+                <w:rFonts w:ascii="Arial" w:hAnsi="Arial" w:cs="Arial"/>
+                <w:sz w:val="18"/>
+                <w:szCs w:val="18"/>
+                <w:lang w:val="en-US"/>
+              </w:rPr>
+            </w:pPr>
+            <w:r>
+              <w:rPr>
+                <w:rFonts w:ascii="Arial" w:hAnsi="Arial" w:cs="Arial"/>
+                <w:sz w:val="18"/>
+                <w:szCs w:val="18"/>
+                <w:lang w:val="en-US"/>
+              </w:rPr>
+              <w:t>Int</w:t>
+            </w:r>
+          </w:p>
+        </w:tc>
+        <w:tc>
+          <w:tcPr>
+            <w:tcW w:w="722" w:type="dxa"/>
+            <w:tcBorders>
+              <w:top w:val="single" w:sz="4" w:space="0" w:color="auto"/>
+              <w:bottom w:val="dotted" w:sz="4" w:space="0" w:color="auto"/>
+              <w:right w:val="single" w:sz="12" w:space="0" w:color="auto"/>
+            </w:tcBorders>
+          </w:tcPr>
+          <w:p>
+            <w:pPr>
+              <w:rPr>
+                <w:rFonts w:ascii="Arial" w:hAnsi="Arial" w:cs="Arial"/>
+                <w:sz w:val="18"/>
+                <w:szCs w:val="18"/>
+                <w:lang w:val="en-US"/>
+              </w:rPr>
+            </w:pPr>
+          </w:p>
+        </w:tc>
+        <w:tc>
+          <w:tcPr>
+            <w:tcW w:w="895" w:type="dxa"/>
+            <w:tcBorders>
+              <w:top w:val="single" w:sz="4" w:space="0" w:color="auto"/>
+              <w:left w:val="single" w:sz="12" w:space="0" w:color="auto"/>
+              <w:bottom w:val="dotted" w:sz="4" w:space="0" w:color="auto"/>
+            </w:tcBorders>
+          </w:tcPr>
+          <w:p>
+            <w:pPr>
+              <w:rPr>
+                <w:rFonts w:ascii="Arial" w:hAnsi="Arial" w:cs="Arial"/>
+                <w:sz w:val="18"/>
+                <w:szCs w:val="18"/>
+                <w:lang w:val="en-US"/>
+              </w:rPr>
+            </w:pPr>
+          </w:p>
+        </w:tc>
+        <w:tc>
+          <w:tcPr>
+            <w:tcW w:w="886" w:type="dxa"/>
+            <w:tcBorders>
+              <w:top w:val="single" w:sz="4" w:space="0" w:color="auto"/>
+              <w:bottom w:val="dotted" w:sz="4" w:space="0" w:color="auto"/>
+            </w:tcBorders>
+          </w:tcPr>
+          <w:p>
+            <w:pPr>
+              <w:rPr>
+                <w:rFonts w:ascii="Arial" w:hAnsi="Arial" w:cs="Arial"/>
+                <w:sz w:val="18"/>
+                <w:szCs w:val="18"/>
+                <w:lang w:val="en-US"/>
+              </w:rPr>
+            </w:pPr>
+          </w:p>
+        </w:tc>
+        <w:tc>
+          <w:tcPr>
+            <w:tcW w:w="879" w:type="dxa"/>
+            <w:tcBorders>
+              <w:top w:val="single" w:sz="4" w:space="0" w:color="auto"/>
+              <w:bottom w:val="dotted" w:sz="4" w:space="0" w:color="auto"/>
+            </w:tcBorders>
+          </w:tcPr>
+          <w:p>
+            <w:pPr>
+              <w:rPr>
+                <w:rFonts w:ascii="Arial" w:hAnsi="Arial" w:cs="Arial"/>
+                <w:sz w:val="18"/>
+                <w:szCs w:val="18"/>
+                <w:lang w:val="en-US"/>
+              </w:rPr>
+            </w:pPr>
+          </w:p>
+        </w:tc>
+        <w:tc>
+          <w:tcPr>
+            <w:tcW w:w="1518" w:type="dxa"/>
+            <w:tcBorders>
+              <w:top w:val="single" w:sz="4" w:space="0" w:color="auto"/>
+              <w:bottom w:val="dotted" w:sz="4" w:space="0" w:color="auto"/>
+            </w:tcBorders>
+          </w:tcPr>
+          <w:p>
+            <w:pPr>
+              <w:rPr>
+                <w:rFonts w:ascii="Arial" w:hAnsi="Arial" w:cs="Arial"/>
+                <w:sz w:val="18"/>
+                <w:szCs w:val="18"/>
+                <w:lang w:val="en-US"/>
+              </w:rPr>
+            </w:pPr>
+          </w:p>
+        </w:tc>
+        <w:tc>
+          <w:tcPr>
+            <w:tcW w:w="1996" w:type="dxa"/>
+            <w:tcBorders>
+              <w:top w:val="single" w:sz="4" w:space="0" w:color="auto"/>
+              <w:bottom w:val="dotted" w:sz="4" w:space="0" w:color="auto"/>
+            </w:tcBorders>
+          </w:tcPr>
+          <w:p>
+            <w:pPr>
+              <w:rPr>
+                <w:rFonts w:ascii="Arial" w:hAnsi="Arial" w:cs="Arial"/>
+                <w:sz w:val="18"/>
+                <w:szCs w:val="18"/>
+                <w:lang w:val="en-US"/>
+              </w:rPr>
+            </w:pPr>
+          </w:p>
+        </w:tc>
+      </w:tr>
+      <w:tr>
+        <w:trPr>
+          <w:trHeight w:val="368"/>
+        </w:trPr>
+        <w:tc>
+          <w:tcPr>
+            <w:tcW w:w="1546" w:type="dxa"/>
+            <w:tcBorders>
+              <w:top w:val="dotted" w:sz="4" w:space="0" w:color="auto"/>
+              <w:bottom w:val="dotted" w:sz="4" w:space="0" w:color="auto"/>
+            </w:tcBorders>
+          </w:tcPr>
+          <w:p>
+            <w:pPr>
+              <w:rPr>
+                <w:rFonts w:ascii="Arial" w:hAnsi="Arial" w:cs="Arial"/>
+                <w:sz w:val="18"/>
+                <w:szCs w:val="18"/>
+                <w:lang w:val="en-US"/>
+              </w:rPr>
+            </w:pPr>
+            <w:proofErr w:type="spellStart"/>
+            <w:r>
+              <w:rPr>
+                <w:rFonts w:ascii="Arial" w:hAnsi="Arial" w:cs="Arial"/>
+                <w:sz w:val="18"/>
+                <w:szCs w:val="18"/>
+                <w:lang w:val="en-US"/>
+              </w:rPr>
+              <w:t>Orderid</w:t>
+            </w:r>
+            <w:proofErr w:type="spellEnd"/>
+          </w:p>
+        </w:tc>
+        <w:tc>
+          <w:tcPr>
+            <w:tcW w:w="1207" w:type="dxa"/>
+            <w:tcBorders>
+              <w:top w:val="dotted" w:sz="4" w:space="0" w:color="auto"/>
+              <w:bottom w:val="dotted" w:sz="4" w:space="0" w:color="auto"/>
+            </w:tcBorders>
+          </w:tcPr>
+          <w:p>
+            <w:pPr>
+              <w:rPr>
+                <w:rFonts w:ascii="Arial" w:hAnsi="Arial" w:cs="Arial"/>
+                <w:sz w:val="18"/>
+                <w:szCs w:val="18"/>
+                <w:lang w:val="en-US"/>
+              </w:rPr>
+            </w:pPr>
+          </w:p>
+        </w:tc>
+        <w:tc>
+          <w:tcPr>
+            <w:tcW w:w="902" w:type="dxa"/>
+            <w:tcBorders>
+              <w:top w:val="dotted" w:sz="4" w:space="0" w:color="auto"/>
+              <w:bottom w:val="dotted" w:sz="4" w:space="0" w:color="auto"/>
+            </w:tcBorders>
+          </w:tcPr>
+          <w:p>
+            <w:pPr>
+              <w:rPr>
+                <w:rFonts w:ascii="Arial" w:hAnsi="Arial" w:cs="Arial"/>
+                <w:sz w:val="18"/>
+                <w:szCs w:val="18"/>
+                <w:lang w:val="en-US"/>
+              </w:rPr>
+            </w:pPr>
+            <w:r>
+              <w:rPr>
+                <w:rFonts w:ascii="Arial" w:hAnsi="Arial" w:cs="Arial"/>
+                <w:sz w:val="18"/>
+                <w:szCs w:val="18"/>
+                <w:lang w:val="en-US"/>
+              </w:rPr>
+              <w:t>Int</w:t>
+            </w:r>
+          </w:p>
+        </w:tc>
+        <w:tc>
+          <w:tcPr>
+            <w:tcW w:w="722" w:type="dxa"/>
+            <w:tcBorders>
+              <w:top w:val="dotted" w:sz="4" w:space="0" w:color="auto"/>
+              <w:bottom w:val="dotted" w:sz="4" w:space="0" w:color="auto"/>
+              <w:right w:val="single" w:sz="12" w:space="0" w:color="auto"/>
+            </w:tcBorders>
+          </w:tcPr>
+          <w:p>
+            <w:pPr>
+              <w:rPr>
+                <w:rFonts w:ascii="Arial" w:hAnsi="Arial" w:cs="Arial"/>
+                <w:sz w:val="18"/>
+                <w:szCs w:val="18"/>
+                <w:lang w:val="en-US"/>
+              </w:rPr>
+            </w:pPr>
+          </w:p>
+        </w:tc>
+        <w:tc>
+          <w:tcPr>
+            <w:tcW w:w="895" w:type="dxa"/>
+            <w:tcBorders>
+              <w:top w:val="dotted" w:sz="4" w:space="0" w:color="auto"/>
+              <w:left w:val="single" w:sz="12" w:space="0" w:color="auto"/>
+              <w:bottom w:val="dotted" w:sz="4" w:space="0" w:color="auto"/>
+            </w:tcBorders>
+          </w:tcPr>
+          <w:p>
+            <w:pPr>
+              <w:rPr>
+                <w:rFonts w:ascii="Arial" w:hAnsi="Arial" w:cs="Arial"/>
+                <w:sz w:val="18"/>
+                <w:szCs w:val="18"/>
+                <w:lang w:val="en-US"/>
+              </w:rPr>
+            </w:pPr>
+          </w:p>
+        </w:tc>
+        <w:tc>
+          <w:tcPr>
+            <w:tcW w:w="886" w:type="dxa"/>
+            <w:tcBorders>
+              <w:top w:val="dotted" w:sz="4" w:space="0" w:color="auto"/>
+              <w:bottom w:val="dotted" w:sz="4" w:space="0" w:color="auto"/>
+            </w:tcBorders>
+          </w:tcPr>
+          <w:p>
+            <w:pPr>
+              <w:rPr>
+                <w:rFonts w:ascii="Arial" w:hAnsi="Arial" w:cs="Arial"/>
+                <w:sz w:val="18"/>
+                <w:szCs w:val="18"/>
+                <w:lang w:val="en-US"/>
+              </w:rPr>
+            </w:pPr>
+          </w:p>
+        </w:tc>
+        <w:tc>
+          <w:tcPr>
+            <w:tcW w:w="879" w:type="dxa"/>
+            <w:tcBorders>
+              <w:top w:val="dotted" w:sz="4" w:space="0" w:color="auto"/>
+              <w:bottom w:val="dotted" w:sz="4" w:space="0" w:color="auto"/>
+            </w:tcBorders>
+          </w:tcPr>
+          <w:p>
+            <w:pPr>
+              <w:rPr>
+                <w:rFonts w:ascii="Arial" w:hAnsi="Arial" w:cs="Arial"/>
+                <w:sz w:val="18"/>
+                <w:szCs w:val="18"/>
+                <w:lang w:val="en-US"/>
+              </w:rPr>
+            </w:pPr>
+          </w:p>
+        </w:tc>
+        <w:tc>
+          <w:tcPr>
+            <w:tcW w:w="1518" w:type="dxa"/>
+            <w:tcBorders>
+              <w:top w:val="dotted" w:sz="4" w:space="0" w:color="auto"/>
+              <w:bottom w:val="dotted" w:sz="4" w:space="0" w:color="auto"/>
+            </w:tcBorders>
+          </w:tcPr>
+          <w:p>
+            <w:pPr>
+              <w:rPr>
+                <w:rFonts w:ascii="Arial" w:hAnsi="Arial" w:cs="Arial"/>
+                <w:sz w:val="18"/>
+                <w:szCs w:val="18"/>
+                <w:lang w:val="en-US"/>
+              </w:rPr>
+            </w:pPr>
+          </w:p>
+        </w:tc>
+        <w:tc>
+          <w:tcPr>
+            <w:tcW w:w="1996" w:type="dxa"/>
+            <w:tcBorders>
+              <w:top w:val="dotted" w:sz="4" w:space="0" w:color="auto"/>
+              <w:bottom w:val="dotted" w:sz="4" w:space="0" w:color="auto"/>
+            </w:tcBorders>
+          </w:tcPr>
+          <w:p>
+            <w:pPr>
+              <w:rPr>
+                <w:rFonts w:ascii="Arial" w:hAnsi="Arial" w:cs="Arial"/>
+                <w:sz w:val="18"/>
+                <w:szCs w:val="18"/>
+                <w:lang w:val="en-US"/>
+              </w:rPr>
+            </w:pPr>
+          </w:p>
+        </w:tc>
+      </w:tr>
+      <w:tr>
+        <w:trPr>
+          <w:trHeight w:val="368"/>
+        </w:trPr>
+        <w:tc>
+          <w:tcPr>
+            <w:tcW w:w="1546" w:type="dxa"/>
+            <w:tcBorders>
+              <w:top w:val="dotted" w:sz="4" w:space="0" w:color="auto"/>
+              <w:bottom w:val="dotted" w:sz="4" w:space="0" w:color="auto"/>
+            </w:tcBorders>
+          </w:tcPr>
+          <w:p>
+            <w:pPr>
+              <w:rPr>
+                <w:rFonts w:ascii="Arial" w:hAnsi="Arial" w:cs="Arial"/>
+                <w:sz w:val="18"/>
+                <w:szCs w:val="18"/>
+                <w:lang w:val="en-US"/>
+              </w:rPr>
+            </w:pPr>
+            <w:proofErr w:type="spellStart"/>
+            <w:r>
+              <w:rPr>
+                <w:rFonts w:ascii="Arial" w:hAnsi="Arial" w:cs="Arial"/>
+                <w:sz w:val="18"/>
+                <w:szCs w:val="18"/>
+                <w:lang w:val="en-US"/>
+              </w:rPr>
+              <w:t>Costumerkey</w:t>
+            </w:r>
+            <w:proofErr w:type="spellEnd"/>
+          </w:p>
+        </w:tc>
+        <w:tc>
+          <w:tcPr>
+            <w:tcW w:w="1207" w:type="dxa"/>
+            <w:tcBorders>
+              <w:top w:val="dotted" w:sz="4" w:space="0" w:color="auto"/>
+              <w:bottom w:val="dotted" w:sz="4" w:space="0" w:color="auto"/>
+            </w:tcBorders>
+          </w:tcPr>
+          <w:p>
+            <w:pPr>
+              <w:rPr>
+                <w:rFonts w:ascii="Arial" w:hAnsi="Arial" w:cs="Arial"/>
+                <w:sz w:val="18"/>
+                <w:szCs w:val="18"/>
+                <w:lang w:val="en-US"/>
+              </w:rPr>
+            </w:pPr>
+          </w:p>
+        </w:tc>
+        <w:tc>
+          <w:tcPr>
+            <w:tcW w:w="902" w:type="dxa"/>
+            <w:tcBorders>
+              <w:top w:val="dotted" w:sz="4" w:space="0" w:color="auto"/>
+              <w:bottom w:val="dotted" w:sz="4" w:space="0" w:color="auto"/>
+            </w:tcBorders>
+          </w:tcPr>
+          <w:p>
+            <w:pPr>
+              <w:rPr>
+                <w:rFonts w:ascii="Arial" w:hAnsi="Arial" w:cs="Arial"/>
+                <w:sz w:val="18"/>
+                <w:szCs w:val="18"/>
+                <w:lang w:val="en-US"/>
+              </w:rPr>
+            </w:pPr>
+            <w:r>
+              <w:rPr>
+                <w:rFonts w:ascii="Arial" w:hAnsi="Arial" w:cs="Arial"/>
+                <w:sz w:val="18"/>
+                <w:szCs w:val="18"/>
+                <w:lang w:val="en-US"/>
+              </w:rPr>
+              <w:t>Int</w:t>
+            </w:r>
+          </w:p>
+        </w:tc>
+        <w:tc>
+          <w:tcPr>
+            <w:tcW w:w="722" w:type="dxa"/>
+            <w:tcBorders>
+              <w:top w:val="dotted" w:sz="4" w:space="0" w:color="auto"/>
+              <w:bottom w:val="dotted" w:sz="4" w:space="0" w:color="auto"/>
+              <w:right w:val="single" w:sz="12" w:space="0" w:color="auto"/>
+            </w:tcBorders>
+          </w:tcPr>
+          <w:p>
+            <w:pPr>
+              <w:rPr>
+                <w:rFonts w:ascii="Arial" w:hAnsi="Arial" w:cs="Arial"/>
+                <w:sz w:val="18"/>
+                <w:szCs w:val="18"/>
+                <w:lang w:val="en-US"/>
+              </w:rPr>
+            </w:pPr>
+          </w:p>
+        </w:tc>
+        <w:tc>
+          <w:tcPr>
+            <w:tcW w:w="895" w:type="dxa"/>
+            <w:tcBorders>
+              <w:top w:val="dotted" w:sz="4" w:space="0" w:color="auto"/>
+              <w:left w:val="single" w:sz="12" w:space="0" w:color="auto"/>
+              <w:bottom w:val="dotted" w:sz="4" w:space="0" w:color="auto"/>
+            </w:tcBorders>
+          </w:tcPr>
+          <w:p>
+            <w:pPr>
+              <w:rPr>
+                <w:rFonts w:ascii="Arial" w:hAnsi="Arial" w:cs="Arial"/>
+                <w:sz w:val="18"/>
+                <w:szCs w:val="18"/>
+                <w:lang w:val="en-US"/>
+              </w:rPr>
+            </w:pPr>
+          </w:p>
+        </w:tc>
+        <w:tc>
+          <w:tcPr>
+            <w:tcW w:w="886" w:type="dxa"/>
+            <w:tcBorders>
+              <w:top w:val="dotted" w:sz="4" w:space="0" w:color="auto"/>
+              <w:bottom w:val="dotted" w:sz="4" w:space="0" w:color="auto"/>
+            </w:tcBorders>
+          </w:tcPr>
+          <w:p>
+            <w:pPr>
+              <w:rPr>
+                <w:rFonts w:ascii="Arial" w:hAnsi="Arial" w:cs="Arial"/>
+                <w:sz w:val="18"/>
+                <w:szCs w:val="18"/>
+                <w:lang w:val="en-US"/>
+              </w:rPr>
+            </w:pPr>
+          </w:p>
+        </w:tc>
+        <w:tc>
+          <w:tcPr>
+            <w:tcW w:w="879" w:type="dxa"/>
+            <w:tcBorders>
+              <w:top w:val="dotted" w:sz="4" w:space="0" w:color="auto"/>
+              <w:bottom w:val="dotted" w:sz="4" w:space="0" w:color="auto"/>
+            </w:tcBorders>
+          </w:tcPr>
+          <w:p>
+            <w:pPr>
+              <w:rPr>
+                <w:rFonts w:ascii="Arial" w:hAnsi="Arial" w:cs="Arial"/>
+                <w:sz w:val="18"/>
+                <w:szCs w:val="18"/>
+                <w:lang w:val="en-US"/>
+              </w:rPr>
+            </w:pPr>
+          </w:p>
+        </w:tc>
+        <w:tc>
+          <w:tcPr>
+            <w:tcW w:w="1518" w:type="dxa"/>
+            <w:tcBorders>
+              <w:top w:val="dotted" w:sz="4" w:space="0" w:color="auto"/>
+              <w:bottom w:val="dotted" w:sz="4" w:space="0" w:color="auto"/>
+            </w:tcBorders>
+          </w:tcPr>
+          <w:p>
+            <w:pPr>
+              <w:rPr>
+                <w:rFonts w:ascii="Arial" w:hAnsi="Arial" w:cs="Arial"/>
+                <w:sz w:val="18"/>
+                <w:szCs w:val="18"/>
+                <w:lang w:val="en-US"/>
+              </w:rPr>
+            </w:pPr>
+          </w:p>
+        </w:tc>
+        <w:tc>
+          <w:tcPr>
+            <w:tcW w:w="1996" w:type="dxa"/>
+            <w:tcBorders>
+              <w:top w:val="dotted" w:sz="4" w:space="0" w:color="auto"/>
+              <w:bottom w:val="dotted" w:sz="4" w:space="0" w:color="auto"/>
+            </w:tcBorders>
+          </w:tcPr>
+          <w:p>
+            <w:pPr>
+              <w:rPr>
+                <w:rFonts w:ascii="Arial" w:hAnsi="Arial" w:cs="Arial"/>
+                <w:sz w:val="18"/>
+                <w:szCs w:val="18"/>
+                <w:lang w:val="en-US"/>
+              </w:rPr>
+            </w:pPr>
+          </w:p>
+        </w:tc>
+      </w:tr>
+      <w:tr>
+        <w:trPr>
+          <w:trHeight w:val="368"/>
+        </w:trPr>
+        <w:tc>
+          <w:tcPr>
+            <w:tcW w:w="1546" w:type="dxa"/>
+            <w:tcBorders>
+              <w:top w:val="dotted" w:sz="4" w:space="0" w:color="auto"/>
+              <w:bottom w:val="dotted" w:sz="4" w:space="0" w:color="auto"/>
+            </w:tcBorders>
+          </w:tcPr>
+          <w:p>
+            <w:pPr>
+              <w:rPr>
+                <w:rFonts w:ascii="Arial" w:hAnsi="Arial" w:cs="Arial"/>
+                <w:sz w:val="18"/>
+                <w:szCs w:val="18"/>
+                <w:lang w:val="en-US"/>
+              </w:rPr>
+            </w:pPr>
+            <w:proofErr w:type="spellStart"/>
+            <w:r>
+              <w:rPr>
+                <w:rFonts w:ascii="Arial" w:hAnsi="Arial" w:cs="Arial"/>
+                <w:sz w:val="18"/>
+                <w:szCs w:val="18"/>
+                <w:lang w:val="en-US"/>
+              </w:rPr>
+              <w:t>Stockitemkey</w:t>
+            </w:r>
+            <w:proofErr w:type="spellEnd"/>
+          </w:p>
+        </w:tc>
+        <w:tc>
+          <w:tcPr>
+            <w:tcW w:w="1207" w:type="dxa"/>
+            <w:tcBorders>
+              <w:top w:val="dotted" w:sz="4" w:space="0" w:color="auto"/>
+              <w:bottom w:val="dotted" w:sz="4" w:space="0" w:color="auto"/>
+            </w:tcBorders>
+          </w:tcPr>
+          <w:p>
+            <w:pPr>
+              <w:rPr>
+                <w:rFonts w:ascii="Arial" w:hAnsi="Arial" w:cs="Arial"/>
+                <w:sz w:val="18"/>
+                <w:szCs w:val="18"/>
+                <w:lang w:val="en-US"/>
+              </w:rPr>
+            </w:pPr>
+          </w:p>
+        </w:tc>
+        <w:tc>
+          <w:tcPr>
+            <w:tcW w:w="902" w:type="dxa"/>
+            <w:tcBorders>
+              <w:top w:val="dotted" w:sz="4" w:space="0" w:color="auto"/>
+              <w:bottom w:val="dotted" w:sz="4" w:space="0" w:color="auto"/>
+            </w:tcBorders>
+          </w:tcPr>
+          <w:p>
+            <w:pPr>
+              <w:rPr>
+                <w:rFonts w:ascii="Arial" w:hAnsi="Arial" w:cs="Arial"/>
+                <w:sz w:val="18"/>
+                <w:szCs w:val="18"/>
+                <w:lang w:val="en-US"/>
+              </w:rPr>
+            </w:pPr>
+            <w:r>
+              <w:rPr>
+                <w:rFonts w:ascii="Arial" w:hAnsi="Arial" w:cs="Arial"/>
+                <w:sz w:val="18"/>
+                <w:szCs w:val="18"/>
+                <w:lang w:val="en-US"/>
+              </w:rPr>
+              <w:t>Int</w:t>
+            </w:r>
+          </w:p>
+        </w:tc>
+        <w:tc>
+          <w:tcPr>
+            <w:tcW w:w="722" w:type="dxa"/>
+            <w:tcBorders>
+              <w:top w:val="dotted" w:sz="4" w:space="0" w:color="auto"/>
+              <w:bottom w:val="dotted" w:sz="4" w:space="0" w:color="auto"/>
+              <w:right w:val="single" w:sz="12" w:space="0" w:color="auto"/>
+            </w:tcBorders>
+          </w:tcPr>
+          <w:p>
+            <w:pPr>
+              <w:rPr>
+                <w:rFonts w:ascii="Arial" w:hAnsi="Arial" w:cs="Arial"/>
+                <w:sz w:val="18"/>
+                <w:szCs w:val="18"/>
+                <w:lang w:val="en-US"/>
+              </w:rPr>
+            </w:pPr>
+          </w:p>
+        </w:tc>
+        <w:tc>
+          <w:tcPr>
+            <w:tcW w:w="895" w:type="dxa"/>
+            <w:tcBorders>
+              <w:top w:val="dotted" w:sz="4" w:space="0" w:color="auto"/>
+              <w:left w:val="single" w:sz="12" w:space="0" w:color="auto"/>
+              <w:bottom w:val="dotted" w:sz="4" w:space="0" w:color="auto"/>
+            </w:tcBorders>
+          </w:tcPr>
+          <w:p>
+            <w:pPr>
+              <w:rPr>
+                <w:rFonts w:ascii="Arial" w:hAnsi="Arial" w:cs="Arial"/>
+                <w:sz w:val="18"/>
+                <w:szCs w:val="18"/>
+                <w:lang w:val="en-US"/>
+              </w:rPr>
+            </w:pPr>
+          </w:p>
+        </w:tc>
+        <w:tc>
+          <w:tcPr>
+            <w:tcW w:w="886" w:type="dxa"/>
+            <w:tcBorders>
+              <w:top w:val="dotted" w:sz="4" w:space="0" w:color="auto"/>
+              <w:bottom w:val="dotted" w:sz="4" w:space="0" w:color="auto"/>
+            </w:tcBorders>
+          </w:tcPr>
+          <w:p>
+            <w:pPr>
+              <w:rPr>
+                <w:rFonts w:ascii="Arial" w:hAnsi="Arial" w:cs="Arial"/>
+                <w:sz w:val="18"/>
+                <w:szCs w:val="18"/>
+                <w:lang w:val="en-US"/>
+              </w:rPr>
+            </w:pPr>
+          </w:p>
+        </w:tc>
+        <w:tc>
+          <w:tcPr>
+            <w:tcW w:w="879" w:type="dxa"/>
+            <w:tcBorders>
+              <w:top w:val="dotted" w:sz="4" w:space="0" w:color="auto"/>
+              <w:bottom w:val="dotted" w:sz="4" w:space="0" w:color="auto"/>
+            </w:tcBorders>
+          </w:tcPr>
+          <w:p>
+            <w:pPr>
+              <w:rPr>
+                <w:rFonts w:ascii="Arial" w:hAnsi="Arial" w:cs="Arial"/>
+                <w:sz w:val="18"/>
+                <w:szCs w:val="18"/>
+                <w:lang w:val="en-US"/>
+              </w:rPr>
+            </w:pPr>
+          </w:p>
+        </w:tc>
+        <w:tc>
+          <w:tcPr>
+            <w:tcW w:w="1518" w:type="dxa"/>
+            <w:tcBorders>
+              <w:top w:val="dotted" w:sz="4" w:space="0" w:color="auto"/>
+              <w:bottom w:val="dotted" w:sz="4" w:space="0" w:color="auto"/>
+            </w:tcBorders>
+          </w:tcPr>
+          <w:p>
+            <w:pPr>
+              <w:rPr>
+                <w:rFonts w:ascii="Arial" w:hAnsi="Arial" w:cs="Arial"/>
+                <w:sz w:val="18"/>
+                <w:szCs w:val="18"/>
+                <w:lang w:val="en-US"/>
+              </w:rPr>
+            </w:pPr>
+          </w:p>
+        </w:tc>
+        <w:tc>
+          <w:tcPr>
+            <w:tcW w:w="1996" w:type="dxa"/>
+            <w:tcBorders>
+              <w:top w:val="dotted" w:sz="4" w:space="0" w:color="auto"/>
+              <w:bottom w:val="dotted" w:sz="4" w:space="0" w:color="auto"/>
+            </w:tcBorders>
+          </w:tcPr>
+          <w:p>
+            <w:pPr>
+              <w:rPr>
+                <w:rFonts w:ascii="Arial" w:hAnsi="Arial" w:cs="Arial"/>
+                <w:sz w:val="18"/>
+                <w:szCs w:val="18"/>
+                <w:lang w:val="en-US"/>
+              </w:rPr>
+            </w:pPr>
+          </w:p>
+        </w:tc>
+      </w:tr>
+      <w:tr>
+        <w:trPr>
+          <w:trHeight w:val="233"/>
+        </w:trPr>
+        <w:tc>
+          <w:tcPr>
+            <w:tcW w:w="1546" w:type="dxa"/>
+            <w:tcBorders>
+              <w:top w:val="dotted" w:sz="4" w:space="0" w:color="auto"/>
+              <w:bottom w:val="dotted" w:sz="4" w:space="0" w:color="auto"/>
+            </w:tcBorders>
+          </w:tcPr>
+          <w:p>
+            <w:pPr>
+              <w:rPr>
+                <w:rFonts w:ascii="Arial" w:hAnsi="Arial" w:cs="Arial"/>
+                <w:sz w:val="18"/>
+                <w:szCs w:val="18"/>
+                <w:lang w:val="en-US"/>
+              </w:rPr>
+            </w:pPr>
+            <w:proofErr w:type="spellStart"/>
+            <w:r>
+              <w:rPr>
+                <w:rFonts w:ascii="Arial" w:hAnsi="Arial" w:cs="Arial"/>
+                <w:sz w:val="18"/>
+                <w:szCs w:val="18"/>
+                <w:lang w:val="en-US"/>
+              </w:rPr>
+              <w:t>Orderdate</w:t>
+            </w:r>
+            <w:proofErr w:type="spellEnd"/>
+          </w:p>
+        </w:tc>
+        <w:tc>
+          <w:tcPr>
+            <w:tcW w:w="1207" w:type="dxa"/>
+            <w:tcBorders>
+              <w:top w:val="dotted" w:sz="4" w:space="0" w:color="auto"/>
+              <w:bottom w:val="dotted" w:sz="4" w:space="0" w:color="auto"/>
+            </w:tcBorders>
+          </w:tcPr>
+          <w:p>
+            <w:pPr>
+              <w:rPr>
+                <w:rFonts w:ascii="Arial" w:hAnsi="Arial" w:cs="Arial"/>
+                <w:sz w:val="18"/>
+                <w:szCs w:val="18"/>
+                <w:lang w:val="en-US"/>
+              </w:rPr>
+            </w:pPr>
+          </w:p>
+        </w:tc>
+        <w:tc>
+          <w:tcPr>
+            <w:tcW w:w="902" w:type="dxa"/>
+            <w:tcBorders>
+              <w:top w:val="dotted" w:sz="4" w:space="0" w:color="auto"/>
+              <w:bottom w:val="dotted" w:sz="4" w:space="0" w:color="auto"/>
+            </w:tcBorders>
+          </w:tcPr>
+          <w:p>
+            <w:pPr>
+              <w:rPr>
+                <w:rFonts w:ascii="Arial" w:hAnsi="Arial" w:cs="Arial"/>
+                <w:sz w:val="18"/>
+                <w:szCs w:val="18"/>
+                <w:lang w:val="en-US"/>
+              </w:rPr>
+            </w:pPr>
+            <w:r>
+              <w:rPr>
+                <w:rFonts w:ascii="Arial" w:hAnsi="Arial" w:cs="Arial"/>
+                <w:sz w:val="18"/>
+                <w:szCs w:val="18"/>
+                <w:lang w:val="en-US"/>
+              </w:rPr>
+              <w:t>Datetime</w:t>
+            </w:r>
+          </w:p>
+        </w:tc>
+        <w:tc>
+          <w:tcPr>
+            <w:tcW w:w="722" w:type="dxa"/>
+            <w:tcBorders>
+              <w:top w:val="dotted" w:sz="4" w:space="0" w:color="auto"/>
+              <w:bottom w:val="dotted" w:sz="4" w:space="0" w:color="auto"/>
+              <w:right w:val="single" w:sz="12" w:space="0" w:color="auto"/>
+            </w:tcBorders>
+          </w:tcPr>
+          <w:p>
+            <w:pPr>
+              <w:rPr>
+                <w:rFonts w:ascii="Arial" w:hAnsi="Arial" w:cs="Arial"/>
+                <w:sz w:val="18"/>
+                <w:szCs w:val="18"/>
+                <w:lang w:val="en-US"/>
+              </w:rPr>
+            </w:pPr>
+          </w:p>
+        </w:tc>
+        <w:tc>
+          <w:tcPr>
+            <w:tcW w:w="895" w:type="dxa"/>
+            <w:tcBorders>
+              <w:top w:val="dotted" w:sz="4" w:space="0" w:color="auto"/>
+              <w:left w:val="single" w:sz="12" w:space="0" w:color="auto"/>
+              <w:bottom w:val="dotted" w:sz="4" w:space="0" w:color="auto"/>
+            </w:tcBorders>
+          </w:tcPr>
+          <w:p>
+            <w:pPr>
+              <w:rPr>
+                <w:rFonts w:ascii="Arial" w:hAnsi="Arial" w:cs="Arial"/>
+                <w:sz w:val="18"/>
+                <w:szCs w:val="18"/>
+                <w:lang w:val="en-US"/>
+              </w:rPr>
+            </w:pPr>
+          </w:p>
+        </w:tc>
+        <w:tc>
+          <w:tcPr>
+            <w:tcW w:w="886" w:type="dxa"/>
+            <w:tcBorders>
+              <w:top w:val="dotted" w:sz="4" w:space="0" w:color="auto"/>
+              <w:bottom w:val="dotted" w:sz="4" w:space="0" w:color="auto"/>
+            </w:tcBorders>
+          </w:tcPr>
+          <w:p>
+            <w:pPr>
+              <w:rPr>
+                <w:rFonts w:ascii="Arial" w:hAnsi="Arial" w:cs="Arial"/>
+                <w:sz w:val="18"/>
+                <w:szCs w:val="18"/>
+                <w:lang w:val="en-US"/>
+              </w:rPr>
+            </w:pPr>
+          </w:p>
+        </w:tc>
+        <w:tc>
+          <w:tcPr>
+            <w:tcW w:w="879" w:type="dxa"/>
+            <w:tcBorders>
+              <w:top w:val="dotted" w:sz="4" w:space="0" w:color="auto"/>
+              <w:bottom w:val="dotted" w:sz="4" w:space="0" w:color="auto"/>
+            </w:tcBorders>
+          </w:tcPr>
+          <w:p>
+            <w:pPr>
+              <w:rPr>
+                <w:rFonts w:ascii="Arial" w:hAnsi="Arial" w:cs="Arial"/>
+                <w:sz w:val="18"/>
+                <w:szCs w:val="18"/>
+                <w:lang w:val="en-US"/>
+              </w:rPr>
+            </w:pPr>
+          </w:p>
+        </w:tc>
+        <w:tc>
+          <w:tcPr>
+            <w:tcW w:w="1518" w:type="dxa"/>
+            <w:tcBorders>
+              <w:top w:val="dotted" w:sz="4" w:space="0" w:color="auto"/>
+              <w:bottom w:val="dotted" w:sz="4" w:space="0" w:color="auto"/>
+            </w:tcBorders>
+          </w:tcPr>
+          <w:p>
+            <w:pPr>
+              <w:rPr>
+                <w:rFonts w:ascii="Arial" w:hAnsi="Arial" w:cs="Arial"/>
+                <w:sz w:val="18"/>
+                <w:szCs w:val="18"/>
+                <w:lang w:val="en-US"/>
+              </w:rPr>
+            </w:pPr>
+          </w:p>
+        </w:tc>
+        <w:tc>
+          <w:tcPr>
+            <w:tcW w:w="1996" w:type="dxa"/>
+            <w:tcBorders>
+              <w:top w:val="dotted" w:sz="4" w:space="0" w:color="auto"/>
+              <w:bottom w:val="dotted" w:sz="4" w:space="0" w:color="auto"/>
+            </w:tcBorders>
+          </w:tcPr>
+          <w:p>
+            <w:pPr>
+              <w:rPr>
+                <w:rFonts w:ascii="Arial" w:hAnsi="Arial" w:cs="Arial"/>
+                <w:sz w:val="18"/>
+                <w:szCs w:val="18"/>
+                <w:lang w:val="en-US"/>
+              </w:rPr>
+            </w:pPr>
+          </w:p>
+        </w:tc>
+      </w:tr>
+    </w:tbl>
+    <w:p>
+      <w:pPr>
+        <w:rPr>
+          <w:lang w:val="en-US"/>
+        </w:rPr>
+      </w:pPr>
+    </w:p>
+    <w:tbl>
+      <w:tblPr>
+        <w:tblStyle w:val="TabelacomGrelha"/>
+        <w:tblpPr w:leftFromText="141" w:rightFromText="141" w:vertAnchor="text" w:horzAnchor="margin" w:tblpXSpec="center" w:tblpY="132"/>
+        <w:tblW w:w="10551" w:type="dxa"/>
+        <w:tblLook w:val="04A0" w:firstRow="1" w:lastRow="0" w:firstColumn="1" w:lastColumn="0" w:noHBand="0" w:noVBand="1"/>
+      </w:tblPr>
+      <w:tblGrid>
+        <w:gridCol w:w="1545"/>
+        <w:gridCol w:w="1207"/>
+        <w:gridCol w:w="937"/>
+        <w:gridCol w:w="720"/>
+        <w:gridCol w:w="892"/>
+        <w:gridCol w:w="886"/>
+        <w:gridCol w:w="875"/>
+        <w:gridCol w:w="1507"/>
+        <w:gridCol w:w="1982"/>
+      </w:tblGrid>
+      <w:tr>
+        <w:trPr>
+          <w:trHeight w:val="368"/>
+        </w:trPr>
+        <w:tc>
+          <w:tcPr>
+            <w:tcW w:w="1546" w:type="dxa"/>
+            <w:shd w:val="clear" w:color="auto" w:fill="000000" w:themeFill="text1"/>
+          </w:tcPr>
+          <w:p>
+            <w:pPr>
+              <w:rPr>
+                <w:rFonts w:ascii="Arial" w:hAnsi="Arial" w:cs="Arial"/>
+                <w:b/>
+                <w:bCs/>
+                <w:sz w:val="18"/>
+                <w:szCs w:val="18"/>
+                <w:lang w:val="en-US"/>
+              </w:rPr>
+            </w:pPr>
+            <w:r>
+              <w:rPr>
+                <w:rFonts w:ascii="Arial" w:hAnsi="Arial" w:cs="Arial"/>
+                <w:b/>
+                <w:bCs/>
+                <w:sz w:val="18"/>
+                <w:szCs w:val="18"/>
+                <w:lang w:val="en-US"/>
+              </w:rPr>
+              <w:t>Name</w:t>
+            </w:r>
+          </w:p>
+        </w:tc>
+        <w:tc>
+          <w:tcPr>
+            <w:tcW w:w="1207" w:type="dxa"/>
+            <w:shd w:val="clear" w:color="auto" w:fill="000000" w:themeFill="text1"/>
+          </w:tcPr>
+          <w:p>
+            <w:pPr>
+              <w:rPr>
+                <w:rFonts w:ascii="Arial" w:hAnsi="Arial" w:cs="Arial"/>
+                <w:b/>
+                <w:bCs/>
+                <w:sz w:val="18"/>
+                <w:szCs w:val="18"/>
+                <w:lang w:val="en-US"/>
+              </w:rPr>
+            </w:pPr>
+            <w:r>
+              <w:rPr>
+                <w:rFonts w:ascii="Arial" w:hAnsi="Arial" w:cs="Arial"/>
+                <w:b/>
+                <w:bCs/>
+                <w:sz w:val="18"/>
+                <w:szCs w:val="18"/>
+                <w:lang w:val="en-US"/>
+              </w:rPr>
+              <w:t>Type of table</w:t>
+            </w:r>
+          </w:p>
+        </w:tc>
+        <w:tc>
+          <w:tcPr>
+            <w:tcW w:w="1624" w:type="dxa"/>
+            <w:gridSpan w:val="2"/>
+            <w:tcBorders>
+              <w:right w:val="single" w:sz="12" w:space="0" w:color="auto"/>
+            </w:tcBorders>
+            <w:shd w:val="clear" w:color="auto" w:fill="000000" w:themeFill="text1"/>
+          </w:tcPr>
+          <w:p>
+            <w:pPr>
+              <w:rPr>
+                <w:rFonts w:ascii="Arial" w:hAnsi="Arial" w:cs="Arial"/>
+                <w:b/>
+                <w:bCs/>
+                <w:sz w:val="18"/>
+                <w:szCs w:val="18"/>
+                <w:lang w:val="en-US"/>
+              </w:rPr>
+            </w:pPr>
+            <w:r>
+              <w:rPr>
+                <w:rFonts w:ascii="Arial" w:hAnsi="Arial" w:cs="Arial"/>
+                <w:b/>
+                <w:bCs/>
+                <w:sz w:val="18"/>
+                <w:szCs w:val="18"/>
+                <w:lang w:val="en-US"/>
+              </w:rPr>
+              <w:t>Nr. Records</w:t>
+            </w:r>
+          </w:p>
+        </w:tc>
+        <w:tc>
+          <w:tcPr>
+            <w:tcW w:w="6174" w:type="dxa"/>
+            <w:gridSpan w:val="5"/>
+            <w:tcBorders>
+              <w:left w:val="single" w:sz="12" w:space="0" w:color="auto"/>
+            </w:tcBorders>
+            <w:shd w:val="clear" w:color="auto" w:fill="000000" w:themeFill="text1"/>
+          </w:tcPr>
+          <w:p>
+            <w:pPr>
+              <w:rPr>
+                <w:rFonts w:ascii="Arial" w:hAnsi="Arial" w:cs="Arial"/>
+                <w:b/>
+                <w:bCs/>
+                <w:sz w:val="18"/>
+                <w:szCs w:val="18"/>
+                <w:lang w:val="en-US"/>
+              </w:rPr>
+            </w:pPr>
+            <w:r>
+              <w:rPr>
+                <w:rFonts w:ascii="Arial" w:hAnsi="Arial" w:cs="Arial"/>
+                <w:b/>
+                <w:bCs/>
+                <w:sz w:val="18"/>
+                <w:szCs w:val="18"/>
+                <w:lang w:val="en-US"/>
+              </w:rPr>
+              <w:t>Description</w:t>
+            </w:r>
+          </w:p>
+        </w:tc>
+      </w:tr>
+      <w:tr>
+        <w:trPr>
+          <w:trHeight w:val="249"/>
+        </w:trPr>
+        <w:tc>
+          <w:tcPr>
+            <w:tcW w:w="1546" w:type="dxa"/>
+          </w:tcPr>
+          <w:p>
+            <w:pPr>
+              <w:rPr>
+                <w:rFonts w:ascii="Arial" w:hAnsi="Arial" w:cs="Arial"/>
+                <w:sz w:val="18"/>
+                <w:szCs w:val="18"/>
+                <w:lang w:val="en-US"/>
+              </w:rPr>
+            </w:pPr>
+            <w:r>
+              <w:rPr>
+                <w:rFonts w:ascii="Arial" w:hAnsi="Arial" w:cs="Arial"/>
+                <w:sz w:val="18"/>
+                <w:szCs w:val="18"/>
+                <w:lang w:val="en-US"/>
+              </w:rPr>
+              <w:t>Ft_invoicelines</w:t>
+            </w:r>
+          </w:p>
+        </w:tc>
+        <w:tc>
+          <w:tcPr>
+            <w:tcW w:w="1207" w:type="dxa"/>
+          </w:tcPr>
+          <w:p>
+            <w:pPr>
+              <w:rPr>
+                <w:rFonts w:ascii="Arial" w:hAnsi="Arial" w:cs="Arial"/>
+                <w:sz w:val="18"/>
+                <w:szCs w:val="18"/>
+                <w:lang w:val="en-US"/>
+              </w:rPr>
+            </w:pPr>
+            <w:r>
+              <w:rPr>
+                <w:rFonts w:ascii="Arial" w:hAnsi="Arial" w:cs="Arial"/>
+                <w:sz w:val="18"/>
+                <w:szCs w:val="18"/>
+                <w:lang w:val="en-US"/>
+              </w:rPr>
+              <w:t>Fact Table</w:t>
+            </w:r>
+          </w:p>
+        </w:tc>
+        <w:tc>
+          <w:tcPr>
+            <w:tcW w:w="1624" w:type="dxa"/>
+            <w:gridSpan w:val="2"/>
+            <w:tcBorders>
+              <w:right w:val="single" w:sz="12" w:space="0" w:color="auto"/>
+            </w:tcBorders>
+          </w:tcPr>
+          <w:p>
+            <w:pPr>
+              <w:rPr>
+                <w:rFonts w:ascii="Arial" w:hAnsi="Arial" w:cs="Arial"/>
+                <w:sz w:val="18"/>
+                <w:szCs w:val="18"/>
+                <w:lang w:val="en-US"/>
+              </w:rPr>
+            </w:pPr>
+            <w:r>
+              <w:rPr>
+                <w:rFonts w:ascii="Arial" w:hAnsi="Arial" w:cs="Arial"/>
+                <w:sz w:val="18"/>
+                <w:szCs w:val="18"/>
+                <w:lang w:val="en-US"/>
+              </w:rPr>
+              <w:t>1141287</w:t>
+            </w:r>
+          </w:p>
+        </w:tc>
+        <w:tc>
+          <w:tcPr>
+            <w:tcW w:w="6174" w:type="dxa"/>
+            <w:gridSpan w:val="5"/>
+            <w:tcBorders>
+              <w:left w:val="single" w:sz="12" w:space="0" w:color="auto"/>
+            </w:tcBorders>
+          </w:tcPr>
+          <w:p>
+            <w:pPr>
+              <w:rPr>
+                <w:rFonts w:ascii="Arial" w:hAnsi="Arial" w:cs="Arial"/>
+                <w:sz w:val="18"/>
+                <w:szCs w:val="18"/>
+              </w:rPr>
+            </w:pPr>
+            <w:r>
+              <w:rPr>
+                <w:rFonts w:ascii="Arial" w:hAnsi="Arial" w:cs="Arial"/>
+                <w:sz w:val="18"/>
+                <w:szCs w:val="18"/>
+              </w:rPr>
+              <w:t xml:space="preserve">Tabela de factos representante de cada linha de cada </w:t>
+            </w:r>
+            <w:r>
+              <w:rPr>
+                <w:rFonts w:ascii="Arial" w:hAnsi="Arial" w:cs="Arial"/>
+                <w:sz w:val="18"/>
+                <w:szCs w:val="18"/>
+              </w:rPr>
+              <w:t>fatura</w:t>
+            </w:r>
+          </w:p>
+        </w:tc>
+      </w:tr>
+      <w:tr>
+        <w:trPr>
+          <w:trHeight w:val="368"/>
+        </w:trPr>
+        <w:tc>
+          <w:tcPr>
+            <w:tcW w:w="4377" w:type="dxa"/>
+            <w:gridSpan w:val="4"/>
+            <w:tcBorders>
+              <w:bottom w:val="single" w:sz="4" w:space="0" w:color="auto"/>
+              <w:right w:val="single" w:sz="12" w:space="0" w:color="auto"/>
+            </w:tcBorders>
+            <w:shd w:val="clear" w:color="auto" w:fill="000000" w:themeFill="text1"/>
+          </w:tcPr>
+          <w:p>
+            <w:pPr>
+              <w:rPr>
+                <w:rFonts w:ascii="Arial" w:hAnsi="Arial" w:cs="Arial"/>
+                <w:b/>
+                <w:bCs/>
+                <w:sz w:val="18"/>
+                <w:szCs w:val="18"/>
+                <w:lang w:val="en-US"/>
+              </w:rPr>
+            </w:pPr>
+            <w:r>
+              <w:rPr>
+                <w:rFonts w:ascii="Arial" w:hAnsi="Arial" w:cs="Arial"/>
+                <w:b/>
+                <w:bCs/>
+                <w:sz w:val="18"/>
+                <w:szCs w:val="18"/>
+                <w:lang w:val="en-US"/>
+              </w:rPr>
+              <w:t>Target (Data mart)</w:t>
+            </w:r>
+          </w:p>
+        </w:tc>
+        <w:tc>
+          <w:tcPr>
+            <w:tcW w:w="6174" w:type="dxa"/>
+            <w:gridSpan w:val="5"/>
+            <w:tcBorders>
+              <w:left w:val="single" w:sz="12" w:space="0" w:color="auto"/>
+              <w:bottom w:val="single" w:sz="4" w:space="0" w:color="auto"/>
+            </w:tcBorders>
+            <w:shd w:val="clear" w:color="auto" w:fill="000000" w:themeFill="text1"/>
+          </w:tcPr>
+          <w:p>
+            <w:pPr>
+              <w:rPr>
+                <w:rFonts w:ascii="Arial" w:hAnsi="Arial" w:cs="Arial"/>
+                <w:b/>
+                <w:bCs/>
+                <w:sz w:val="18"/>
+                <w:szCs w:val="18"/>
+                <w:lang w:val="en-US"/>
+              </w:rPr>
+            </w:pPr>
+            <w:r>
+              <w:rPr>
+                <w:rFonts w:ascii="Arial" w:hAnsi="Arial" w:cs="Arial"/>
+                <w:b/>
+                <w:bCs/>
+                <w:sz w:val="18"/>
+                <w:szCs w:val="18"/>
+                <w:lang w:val="en-US"/>
+              </w:rPr>
+              <w:t>Source (OLTP)</w:t>
+            </w:r>
+          </w:p>
+        </w:tc>
+      </w:tr>
+      <w:tr>
+        <w:trPr>
+          <w:trHeight w:val="487"/>
+        </w:trPr>
+        <w:tc>
+          <w:tcPr>
+            <w:tcW w:w="1546" w:type="dxa"/>
+            <w:tcBorders>
+              <w:bottom w:val="single" w:sz="4" w:space="0" w:color="auto"/>
+            </w:tcBorders>
+            <w:shd w:val="clear" w:color="auto" w:fill="F2F2F2" w:themeFill="background1" w:themeFillShade="F2"/>
+          </w:tcPr>
+          <w:p>
+            <w:pPr>
+              <w:rPr>
+                <w:rFonts w:ascii="Arial" w:hAnsi="Arial" w:cs="Arial"/>
+                <w:b/>
+                <w:bCs/>
+                <w:sz w:val="18"/>
+                <w:szCs w:val="18"/>
+                <w:lang w:val="en-US"/>
+              </w:rPr>
+            </w:pPr>
+            <w:r>
+              <w:rPr>
+                <w:rFonts w:ascii="Arial" w:hAnsi="Arial" w:cs="Arial"/>
+                <w:b/>
+                <w:bCs/>
+                <w:sz w:val="18"/>
+                <w:szCs w:val="18"/>
+                <w:lang w:val="en-US"/>
+              </w:rPr>
+              <w:t>Column</w:t>
+            </w:r>
+          </w:p>
+        </w:tc>
+        <w:tc>
+          <w:tcPr>
+            <w:tcW w:w="1207" w:type="dxa"/>
+            <w:tcBorders>
+              <w:bottom w:val="single" w:sz="4" w:space="0" w:color="auto"/>
+            </w:tcBorders>
+            <w:shd w:val="clear" w:color="auto" w:fill="F2F2F2" w:themeFill="background1" w:themeFillShade="F2"/>
+          </w:tcPr>
+          <w:p>
+            <w:pPr>
+              <w:rPr>
+                <w:rFonts w:ascii="Arial" w:hAnsi="Arial" w:cs="Arial"/>
+                <w:b/>
+                <w:bCs/>
+                <w:sz w:val="18"/>
+                <w:szCs w:val="18"/>
+                <w:lang w:val="en-US"/>
+              </w:rPr>
+            </w:pPr>
+            <w:r>
+              <w:rPr>
+                <w:rFonts w:ascii="Arial" w:hAnsi="Arial" w:cs="Arial"/>
+                <w:b/>
+                <w:bCs/>
+                <w:sz w:val="18"/>
+                <w:szCs w:val="18"/>
+                <w:lang w:val="en-US"/>
+              </w:rPr>
+              <w:t>Description</w:t>
+            </w:r>
+          </w:p>
+        </w:tc>
+        <w:tc>
+          <w:tcPr>
+            <w:tcW w:w="902" w:type="dxa"/>
+            <w:tcBorders>
+              <w:bottom w:val="single" w:sz="4" w:space="0" w:color="auto"/>
+            </w:tcBorders>
+            <w:shd w:val="clear" w:color="auto" w:fill="F2F2F2" w:themeFill="background1" w:themeFillShade="F2"/>
+          </w:tcPr>
+          <w:p>
+            <w:pPr>
+              <w:rPr>
+                <w:rFonts w:ascii="Arial" w:hAnsi="Arial" w:cs="Arial"/>
+                <w:b/>
+                <w:bCs/>
+                <w:sz w:val="18"/>
+                <w:szCs w:val="18"/>
+                <w:lang w:val="en-US"/>
+              </w:rPr>
+            </w:pPr>
+            <w:r>
+              <w:rPr>
+                <w:rFonts w:ascii="Arial" w:hAnsi="Arial" w:cs="Arial"/>
+                <w:b/>
+                <w:bCs/>
+                <w:sz w:val="18"/>
+                <w:szCs w:val="18"/>
+                <w:lang w:val="en-US"/>
+              </w:rPr>
+              <w:t>Data type</w:t>
+            </w:r>
+          </w:p>
+        </w:tc>
+        <w:tc>
+          <w:tcPr>
+            <w:tcW w:w="722" w:type="dxa"/>
+            <w:tcBorders>
+              <w:bottom w:val="single" w:sz="4" w:space="0" w:color="auto"/>
+              <w:right w:val="single" w:sz="12" w:space="0" w:color="auto"/>
+            </w:tcBorders>
+            <w:shd w:val="clear" w:color="auto" w:fill="F2F2F2" w:themeFill="background1" w:themeFillShade="F2"/>
+          </w:tcPr>
+          <w:p>
+            <w:pPr>
+              <w:rPr>
+                <w:rFonts w:ascii="Arial" w:hAnsi="Arial" w:cs="Arial"/>
+                <w:b/>
+                <w:bCs/>
+                <w:sz w:val="18"/>
+                <w:szCs w:val="18"/>
+                <w:lang w:val="en-US"/>
+              </w:rPr>
+            </w:pPr>
+            <w:r>
+              <w:rPr>
+                <w:rFonts w:ascii="Arial" w:hAnsi="Arial" w:cs="Arial"/>
+                <w:b/>
+                <w:bCs/>
+                <w:sz w:val="18"/>
+                <w:szCs w:val="18"/>
+                <w:lang w:val="en-US"/>
+              </w:rPr>
+              <w:t>SCD</w:t>
+            </w:r>
+          </w:p>
+        </w:tc>
+        <w:tc>
+          <w:tcPr>
+            <w:tcW w:w="895" w:type="dxa"/>
+            <w:tcBorders>
+              <w:left w:val="single" w:sz="12" w:space="0" w:color="auto"/>
+              <w:bottom w:val="single" w:sz="4" w:space="0" w:color="auto"/>
+            </w:tcBorders>
+            <w:shd w:val="clear" w:color="auto" w:fill="F2F2F2" w:themeFill="background1" w:themeFillShade="F2"/>
+          </w:tcPr>
+          <w:p>
+            <w:pPr>
+              <w:rPr>
+                <w:rFonts w:ascii="Arial" w:hAnsi="Arial" w:cs="Arial"/>
+                <w:b/>
+                <w:bCs/>
+                <w:sz w:val="18"/>
+                <w:szCs w:val="18"/>
+                <w:lang w:val="en-US"/>
+              </w:rPr>
+            </w:pPr>
+            <w:r>
+              <w:rPr>
+                <w:rFonts w:ascii="Arial" w:hAnsi="Arial" w:cs="Arial"/>
+                <w:b/>
+                <w:bCs/>
+                <w:sz w:val="18"/>
+                <w:szCs w:val="18"/>
+                <w:lang w:val="en-US"/>
+              </w:rPr>
+              <w:t>Table</w:t>
+            </w:r>
+          </w:p>
+        </w:tc>
+        <w:tc>
+          <w:tcPr>
+            <w:tcW w:w="886" w:type="dxa"/>
+            <w:tcBorders>
+              <w:bottom w:val="single" w:sz="4" w:space="0" w:color="auto"/>
+            </w:tcBorders>
+            <w:shd w:val="clear" w:color="auto" w:fill="F2F2F2" w:themeFill="background1" w:themeFillShade="F2"/>
+          </w:tcPr>
+          <w:p>
+            <w:pPr>
+              <w:rPr>
+                <w:rFonts w:ascii="Arial" w:hAnsi="Arial" w:cs="Arial"/>
+                <w:b/>
+                <w:bCs/>
+                <w:sz w:val="18"/>
+                <w:szCs w:val="18"/>
+                <w:lang w:val="en-US"/>
+              </w:rPr>
+            </w:pPr>
+            <w:r>
+              <w:rPr>
+                <w:rFonts w:ascii="Arial" w:hAnsi="Arial" w:cs="Arial"/>
+                <w:b/>
+                <w:bCs/>
+                <w:sz w:val="18"/>
+                <w:szCs w:val="18"/>
+                <w:lang w:val="en-US"/>
+              </w:rPr>
+              <w:t>Column</w:t>
+            </w:r>
+          </w:p>
+        </w:tc>
+        <w:tc>
+          <w:tcPr>
+            <w:tcW w:w="879" w:type="dxa"/>
+            <w:tcBorders>
+              <w:bottom w:val="single" w:sz="4" w:space="0" w:color="auto"/>
+            </w:tcBorders>
+            <w:shd w:val="clear" w:color="auto" w:fill="F2F2F2" w:themeFill="background1" w:themeFillShade="F2"/>
+          </w:tcPr>
+          <w:p>
+            <w:pPr>
+              <w:rPr>
+                <w:rFonts w:ascii="Arial" w:hAnsi="Arial" w:cs="Arial"/>
+                <w:b/>
+                <w:bCs/>
+                <w:sz w:val="18"/>
+                <w:szCs w:val="18"/>
+                <w:lang w:val="en-US"/>
+              </w:rPr>
+            </w:pPr>
+            <w:r>
+              <w:rPr>
+                <w:rFonts w:ascii="Arial" w:hAnsi="Arial" w:cs="Arial"/>
+                <w:b/>
+                <w:bCs/>
+                <w:sz w:val="18"/>
+                <w:szCs w:val="18"/>
+                <w:lang w:val="en-US"/>
+              </w:rPr>
+              <w:t>Data type</w:t>
+            </w:r>
+          </w:p>
+        </w:tc>
+        <w:tc>
+          <w:tcPr>
+            <w:tcW w:w="1518" w:type="dxa"/>
+            <w:tcBorders>
+              <w:bottom w:val="single" w:sz="4" w:space="0" w:color="auto"/>
+            </w:tcBorders>
+            <w:shd w:val="clear" w:color="auto" w:fill="F2F2F2" w:themeFill="background1" w:themeFillShade="F2"/>
+          </w:tcPr>
+          <w:p>
+            <w:pPr>
+              <w:rPr>
+                <w:rFonts w:ascii="Arial" w:hAnsi="Arial" w:cs="Arial"/>
+                <w:b/>
+                <w:bCs/>
+                <w:sz w:val="18"/>
+                <w:szCs w:val="18"/>
+                <w:lang w:val="en-US"/>
+              </w:rPr>
+            </w:pPr>
+            <w:r>
+              <w:rPr>
+                <w:rFonts w:ascii="Arial" w:hAnsi="Arial" w:cs="Arial"/>
+                <w:b/>
+                <w:bCs/>
+                <w:sz w:val="18"/>
+                <w:szCs w:val="18"/>
+                <w:lang w:val="en-US"/>
+              </w:rPr>
+              <w:t>ETL rules</w:t>
+            </w:r>
+          </w:p>
+        </w:tc>
+        <w:tc>
+          <w:tcPr>
+            <w:tcW w:w="1996" w:type="dxa"/>
+            <w:tcBorders>
+              <w:bottom w:val="single" w:sz="4" w:space="0" w:color="auto"/>
+            </w:tcBorders>
+            <w:shd w:val="clear" w:color="auto" w:fill="F2F2F2" w:themeFill="background1" w:themeFillShade="F2"/>
+          </w:tcPr>
+          <w:p>
+            <w:pPr>
+              <w:rPr>
+                <w:rFonts w:ascii="Arial" w:hAnsi="Arial" w:cs="Arial"/>
+                <w:b/>
+                <w:bCs/>
+                <w:sz w:val="18"/>
+                <w:szCs w:val="18"/>
+                <w:lang w:val="en-US"/>
+              </w:rPr>
+            </w:pPr>
+            <w:r>
+              <w:rPr>
+                <w:rFonts w:ascii="Arial" w:hAnsi="Arial" w:cs="Arial"/>
+                <w:b/>
+                <w:bCs/>
+                <w:sz w:val="18"/>
+                <w:szCs w:val="18"/>
+                <w:lang w:val="en-US"/>
+              </w:rPr>
+              <w:t>Example of values</w:t>
+            </w:r>
+          </w:p>
+        </w:tc>
+      </w:tr>
+      <w:tr>
+        <w:trPr>
+          <w:trHeight w:val="368"/>
+        </w:trPr>
+        <w:tc>
+          <w:tcPr>
+            <w:tcW w:w="1546" w:type="dxa"/>
+            <w:tcBorders>
+              <w:top w:val="single" w:sz="4" w:space="0" w:color="auto"/>
+              <w:bottom w:val="dotted" w:sz="4" w:space="0" w:color="auto"/>
+            </w:tcBorders>
+          </w:tcPr>
+          <w:p>
+            <w:pPr>
+              <w:rPr>
+                <w:rFonts w:ascii="Arial" w:hAnsi="Arial" w:cs="Arial"/>
+                <w:sz w:val="18"/>
+                <w:szCs w:val="18"/>
+                <w:lang w:val="en-US"/>
+              </w:rPr>
+            </w:pPr>
+            <w:proofErr w:type="spellStart"/>
+            <w:r>
+              <w:rPr>
+                <w:rFonts w:ascii="Arial" w:hAnsi="Arial" w:cs="Arial"/>
+                <w:sz w:val="18"/>
+                <w:szCs w:val="18"/>
+                <w:lang w:val="en-US"/>
+              </w:rPr>
+              <w:t>Invoice</w:t>
+            </w:r>
+            <w:r>
+              <w:rPr>
+                <w:rFonts w:ascii="Arial" w:hAnsi="Arial" w:cs="Arial"/>
+                <w:sz w:val="18"/>
+                <w:szCs w:val="18"/>
+                <w:lang w:val="en-US"/>
+              </w:rPr>
+              <w:t>lineid</w:t>
+            </w:r>
+            <w:proofErr w:type="spellEnd"/>
+          </w:p>
+        </w:tc>
+        <w:tc>
+          <w:tcPr>
+            <w:tcW w:w="1207" w:type="dxa"/>
+            <w:tcBorders>
+              <w:top w:val="single" w:sz="4" w:space="0" w:color="auto"/>
+              <w:bottom w:val="dotted" w:sz="4" w:space="0" w:color="auto"/>
+            </w:tcBorders>
+          </w:tcPr>
+          <w:p>
+            <w:pPr>
+              <w:rPr>
+                <w:rFonts w:ascii="Arial" w:hAnsi="Arial" w:cs="Arial"/>
+                <w:sz w:val="18"/>
+                <w:szCs w:val="18"/>
+                <w:lang w:val="en-US"/>
+              </w:rPr>
+            </w:pPr>
+          </w:p>
+        </w:tc>
+        <w:tc>
+          <w:tcPr>
+            <w:tcW w:w="902" w:type="dxa"/>
+            <w:tcBorders>
+              <w:top w:val="single" w:sz="4" w:space="0" w:color="auto"/>
+              <w:bottom w:val="dotted" w:sz="4" w:space="0" w:color="auto"/>
+            </w:tcBorders>
+          </w:tcPr>
+          <w:p>
+            <w:pPr>
+              <w:rPr>
+                <w:rFonts w:ascii="Arial" w:hAnsi="Arial" w:cs="Arial"/>
+                <w:sz w:val="18"/>
+                <w:szCs w:val="18"/>
+                <w:lang w:val="en-US"/>
+              </w:rPr>
+            </w:pPr>
+            <w:r>
+              <w:rPr>
+                <w:rFonts w:ascii="Arial" w:hAnsi="Arial" w:cs="Arial"/>
+                <w:sz w:val="18"/>
+                <w:szCs w:val="18"/>
+                <w:lang w:val="en-US"/>
+              </w:rPr>
+              <w:t>Int</w:t>
+            </w:r>
+          </w:p>
+        </w:tc>
+        <w:tc>
+          <w:tcPr>
+            <w:tcW w:w="722" w:type="dxa"/>
+            <w:tcBorders>
+              <w:top w:val="single" w:sz="4" w:space="0" w:color="auto"/>
+              <w:bottom w:val="dotted" w:sz="4" w:space="0" w:color="auto"/>
+              <w:right w:val="single" w:sz="12" w:space="0" w:color="auto"/>
+            </w:tcBorders>
+          </w:tcPr>
+          <w:p>
+            <w:pPr>
+              <w:rPr>
+                <w:rFonts w:ascii="Arial" w:hAnsi="Arial" w:cs="Arial"/>
+                <w:sz w:val="18"/>
+                <w:szCs w:val="18"/>
+                <w:lang w:val="en-US"/>
+              </w:rPr>
+            </w:pPr>
+          </w:p>
+        </w:tc>
+        <w:tc>
+          <w:tcPr>
+            <w:tcW w:w="895" w:type="dxa"/>
+            <w:tcBorders>
+              <w:top w:val="single" w:sz="4" w:space="0" w:color="auto"/>
+              <w:left w:val="single" w:sz="12" w:space="0" w:color="auto"/>
+              <w:bottom w:val="dotted" w:sz="4" w:space="0" w:color="auto"/>
+            </w:tcBorders>
+          </w:tcPr>
+          <w:p>
+            <w:pPr>
+              <w:rPr>
+                <w:rFonts w:ascii="Arial" w:hAnsi="Arial" w:cs="Arial"/>
+                <w:sz w:val="18"/>
+                <w:szCs w:val="18"/>
+                <w:lang w:val="en-US"/>
+              </w:rPr>
+            </w:pPr>
+          </w:p>
+        </w:tc>
+        <w:tc>
+          <w:tcPr>
+            <w:tcW w:w="886" w:type="dxa"/>
+            <w:tcBorders>
+              <w:top w:val="single" w:sz="4" w:space="0" w:color="auto"/>
+              <w:bottom w:val="dotted" w:sz="4" w:space="0" w:color="auto"/>
+            </w:tcBorders>
+          </w:tcPr>
+          <w:p>
+            <w:pPr>
+              <w:rPr>
+                <w:rFonts w:ascii="Arial" w:hAnsi="Arial" w:cs="Arial"/>
+                <w:sz w:val="18"/>
+                <w:szCs w:val="18"/>
+                <w:lang w:val="en-US"/>
+              </w:rPr>
+            </w:pPr>
+          </w:p>
+        </w:tc>
+        <w:tc>
+          <w:tcPr>
+            <w:tcW w:w="879" w:type="dxa"/>
+            <w:tcBorders>
+              <w:top w:val="single" w:sz="4" w:space="0" w:color="auto"/>
+              <w:bottom w:val="dotted" w:sz="4" w:space="0" w:color="auto"/>
+            </w:tcBorders>
+          </w:tcPr>
+          <w:p>
+            <w:pPr>
+              <w:rPr>
+                <w:rFonts w:ascii="Arial" w:hAnsi="Arial" w:cs="Arial"/>
+                <w:sz w:val="18"/>
+                <w:szCs w:val="18"/>
+                <w:lang w:val="en-US"/>
+              </w:rPr>
+            </w:pPr>
+          </w:p>
+        </w:tc>
+        <w:tc>
+          <w:tcPr>
+            <w:tcW w:w="1518" w:type="dxa"/>
+            <w:tcBorders>
+              <w:top w:val="single" w:sz="4" w:space="0" w:color="auto"/>
+              <w:bottom w:val="dotted" w:sz="4" w:space="0" w:color="auto"/>
+            </w:tcBorders>
+          </w:tcPr>
+          <w:p>
+            <w:pPr>
+              <w:rPr>
+                <w:rFonts w:ascii="Arial" w:hAnsi="Arial" w:cs="Arial"/>
+                <w:sz w:val="18"/>
+                <w:szCs w:val="18"/>
+                <w:lang w:val="en-US"/>
+              </w:rPr>
+            </w:pPr>
+          </w:p>
+        </w:tc>
+        <w:tc>
+          <w:tcPr>
+            <w:tcW w:w="1996" w:type="dxa"/>
+            <w:tcBorders>
+              <w:top w:val="single" w:sz="4" w:space="0" w:color="auto"/>
+              <w:bottom w:val="dotted" w:sz="4" w:space="0" w:color="auto"/>
+            </w:tcBorders>
+          </w:tcPr>
+          <w:p>
+            <w:pPr>
+              <w:rPr>
+                <w:rFonts w:ascii="Arial" w:hAnsi="Arial" w:cs="Arial"/>
+                <w:sz w:val="18"/>
+                <w:szCs w:val="18"/>
+                <w:lang w:val="en-US"/>
+              </w:rPr>
+            </w:pPr>
+          </w:p>
+        </w:tc>
+      </w:tr>
+      <w:tr>
+        <w:trPr>
+          <w:trHeight w:val="368"/>
+        </w:trPr>
+        <w:tc>
+          <w:tcPr>
+            <w:tcW w:w="1546" w:type="dxa"/>
+            <w:tcBorders>
+              <w:top w:val="dotted" w:sz="4" w:space="0" w:color="auto"/>
+              <w:bottom w:val="dotted" w:sz="4" w:space="0" w:color="auto"/>
+            </w:tcBorders>
+          </w:tcPr>
+          <w:p>
+            <w:pPr>
+              <w:rPr>
+                <w:rFonts w:ascii="Arial" w:hAnsi="Arial" w:cs="Arial"/>
+                <w:sz w:val="18"/>
+                <w:szCs w:val="18"/>
+                <w:lang w:val="en-US"/>
+              </w:rPr>
+            </w:pPr>
+            <w:proofErr w:type="spellStart"/>
+            <w:r>
+              <w:rPr>
+                <w:rFonts w:ascii="Arial" w:hAnsi="Arial" w:cs="Arial"/>
+                <w:sz w:val="18"/>
+                <w:szCs w:val="18"/>
+                <w:lang w:val="en-US"/>
+              </w:rPr>
+              <w:t>Invoiceid</w:t>
+            </w:r>
+            <w:proofErr w:type="spellEnd"/>
+          </w:p>
+        </w:tc>
+        <w:tc>
+          <w:tcPr>
+            <w:tcW w:w="1207" w:type="dxa"/>
+            <w:tcBorders>
+              <w:top w:val="dotted" w:sz="4" w:space="0" w:color="auto"/>
+              <w:bottom w:val="dotted" w:sz="4" w:space="0" w:color="auto"/>
+            </w:tcBorders>
+          </w:tcPr>
+          <w:p>
+            <w:pPr>
+              <w:rPr>
+                <w:rFonts w:ascii="Arial" w:hAnsi="Arial" w:cs="Arial"/>
+                <w:sz w:val="18"/>
+                <w:szCs w:val="18"/>
+                <w:lang w:val="en-US"/>
+              </w:rPr>
+            </w:pPr>
+          </w:p>
+        </w:tc>
+        <w:tc>
+          <w:tcPr>
+            <w:tcW w:w="902" w:type="dxa"/>
+            <w:tcBorders>
+              <w:top w:val="dotted" w:sz="4" w:space="0" w:color="auto"/>
+              <w:bottom w:val="dotted" w:sz="4" w:space="0" w:color="auto"/>
+            </w:tcBorders>
+          </w:tcPr>
+          <w:p>
+            <w:pPr>
+              <w:rPr>
+                <w:rFonts w:ascii="Arial" w:hAnsi="Arial" w:cs="Arial"/>
+                <w:sz w:val="18"/>
+                <w:szCs w:val="18"/>
+                <w:lang w:val="en-US"/>
+              </w:rPr>
+            </w:pPr>
+            <w:r>
+              <w:rPr>
+                <w:rFonts w:ascii="Arial" w:hAnsi="Arial" w:cs="Arial"/>
+                <w:sz w:val="18"/>
+                <w:szCs w:val="18"/>
+                <w:lang w:val="en-US"/>
+              </w:rPr>
+              <w:t>Int</w:t>
+            </w:r>
+          </w:p>
+        </w:tc>
+        <w:tc>
+          <w:tcPr>
+            <w:tcW w:w="722" w:type="dxa"/>
+            <w:tcBorders>
+              <w:top w:val="dotted" w:sz="4" w:space="0" w:color="auto"/>
+              <w:bottom w:val="dotted" w:sz="4" w:space="0" w:color="auto"/>
+              <w:right w:val="single" w:sz="12" w:space="0" w:color="auto"/>
+            </w:tcBorders>
+          </w:tcPr>
+          <w:p>
+            <w:pPr>
+              <w:rPr>
+                <w:rFonts w:ascii="Arial" w:hAnsi="Arial" w:cs="Arial"/>
+                <w:sz w:val="18"/>
+                <w:szCs w:val="18"/>
+                <w:lang w:val="en-US"/>
+              </w:rPr>
+            </w:pPr>
+          </w:p>
+        </w:tc>
+        <w:tc>
+          <w:tcPr>
+            <w:tcW w:w="895" w:type="dxa"/>
+            <w:tcBorders>
+              <w:top w:val="dotted" w:sz="4" w:space="0" w:color="auto"/>
+              <w:left w:val="single" w:sz="12" w:space="0" w:color="auto"/>
+              <w:bottom w:val="dotted" w:sz="4" w:space="0" w:color="auto"/>
+            </w:tcBorders>
+          </w:tcPr>
+          <w:p>
+            <w:pPr>
+              <w:rPr>
+                <w:rFonts w:ascii="Arial" w:hAnsi="Arial" w:cs="Arial"/>
+                <w:sz w:val="18"/>
+                <w:szCs w:val="18"/>
+                <w:lang w:val="en-US"/>
+              </w:rPr>
+            </w:pPr>
+          </w:p>
+        </w:tc>
+        <w:tc>
+          <w:tcPr>
+            <w:tcW w:w="886" w:type="dxa"/>
+            <w:tcBorders>
+              <w:top w:val="dotted" w:sz="4" w:space="0" w:color="auto"/>
+              <w:bottom w:val="dotted" w:sz="4" w:space="0" w:color="auto"/>
+            </w:tcBorders>
+          </w:tcPr>
+          <w:p>
+            <w:pPr>
+              <w:rPr>
+                <w:rFonts w:ascii="Arial" w:hAnsi="Arial" w:cs="Arial"/>
+                <w:sz w:val="18"/>
+                <w:szCs w:val="18"/>
+                <w:lang w:val="en-US"/>
+              </w:rPr>
+            </w:pPr>
+          </w:p>
+        </w:tc>
+        <w:tc>
+          <w:tcPr>
+            <w:tcW w:w="879" w:type="dxa"/>
+            <w:tcBorders>
+              <w:top w:val="dotted" w:sz="4" w:space="0" w:color="auto"/>
+              <w:bottom w:val="dotted" w:sz="4" w:space="0" w:color="auto"/>
+            </w:tcBorders>
+          </w:tcPr>
+          <w:p>
+            <w:pPr>
+              <w:rPr>
+                <w:rFonts w:ascii="Arial" w:hAnsi="Arial" w:cs="Arial"/>
+                <w:sz w:val="18"/>
+                <w:szCs w:val="18"/>
+                <w:lang w:val="en-US"/>
+              </w:rPr>
+            </w:pPr>
+          </w:p>
+        </w:tc>
+        <w:tc>
+          <w:tcPr>
+            <w:tcW w:w="1518" w:type="dxa"/>
+            <w:tcBorders>
+              <w:top w:val="dotted" w:sz="4" w:space="0" w:color="auto"/>
+              <w:bottom w:val="dotted" w:sz="4" w:space="0" w:color="auto"/>
+            </w:tcBorders>
+          </w:tcPr>
+          <w:p>
+            <w:pPr>
+              <w:rPr>
+                <w:rFonts w:ascii="Arial" w:hAnsi="Arial" w:cs="Arial"/>
+                <w:sz w:val="18"/>
+                <w:szCs w:val="18"/>
+                <w:lang w:val="en-US"/>
+              </w:rPr>
+            </w:pPr>
+          </w:p>
+        </w:tc>
+        <w:tc>
+          <w:tcPr>
+            <w:tcW w:w="1996" w:type="dxa"/>
+            <w:tcBorders>
+              <w:top w:val="dotted" w:sz="4" w:space="0" w:color="auto"/>
+              <w:bottom w:val="dotted" w:sz="4" w:space="0" w:color="auto"/>
+            </w:tcBorders>
+          </w:tcPr>
+          <w:p>
+            <w:pPr>
+              <w:rPr>
+                <w:rFonts w:ascii="Arial" w:hAnsi="Arial" w:cs="Arial"/>
+                <w:sz w:val="18"/>
+                <w:szCs w:val="18"/>
+                <w:lang w:val="en-US"/>
+              </w:rPr>
+            </w:pPr>
+          </w:p>
+        </w:tc>
+      </w:tr>
+      <w:tr>
+        <w:trPr>
+          <w:trHeight w:val="368"/>
+        </w:trPr>
+        <w:tc>
+          <w:tcPr>
+            <w:tcW w:w="1546" w:type="dxa"/>
+            <w:tcBorders>
+              <w:top w:val="dotted" w:sz="4" w:space="0" w:color="auto"/>
+              <w:bottom w:val="dotted" w:sz="4" w:space="0" w:color="auto"/>
+            </w:tcBorders>
+          </w:tcPr>
+          <w:p>
+            <w:pPr>
+              <w:rPr>
+                <w:rFonts w:ascii="Arial" w:hAnsi="Arial" w:cs="Arial"/>
+                <w:sz w:val="18"/>
+                <w:szCs w:val="18"/>
+                <w:lang w:val="en-US"/>
+              </w:rPr>
+            </w:pPr>
+            <w:proofErr w:type="spellStart"/>
+            <w:r>
+              <w:rPr>
+                <w:rFonts w:ascii="Arial" w:hAnsi="Arial" w:cs="Arial"/>
+                <w:sz w:val="18"/>
+                <w:szCs w:val="18"/>
+                <w:lang w:val="en-US"/>
+              </w:rPr>
+              <w:t>Costumerkey</w:t>
+            </w:r>
+            <w:proofErr w:type="spellEnd"/>
+          </w:p>
+        </w:tc>
+        <w:tc>
+          <w:tcPr>
+            <w:tcW w:w="1207" w:type="dxa"/>
+            <w:tcBorders>
+              <w:top w:val="dotted" w:sz="4" w:space="0" w:color="auto"/>
+              <w:bottom w:val="dotted" w:sz="4" w:space="0" w:color="auto"/>
+            </w:tcBorders>
+          </w:tcPr>
+          <w:p>
+            <w:pPr>
+              <w:rPr>
+                <w:rFonts w:ascii="Arial" w:hAnsi="Arial" w:cs="Arial"/>
+                <w:sz w:val="18"/>
+                <w:szCs w:val="18"/>
+                <w:lang w:val="en-US"/>
+              </w:rPr>
+            </w:pPr>
+          </w:p>
+        </w:tc>
+        <w:tc>
+          <w:tcPr>
+            <w:tcW w:w="902" w:type="dxa"/>
+            <w:tcBorders>
+              <w:top w:val="dotted" w:sz="4" w:space="0" w:color="auto"/>
+              <w:bottom w:val="dotted" w:sz="4" w:space="0" w:color="auto"/>
+            </w:tcBorders>
+          </w:tcPr>
+          <w:p>
+            <w:pPr>
+              <w:rPr>
+                <w:rFonts w:ascii="Arial" w:hAnsi="Arial" w:cs="Arial"/>
+                <w:sz w:val="18"/>
+                <w:szCs w:val="18"/>
+                <w:lang w:val="en-US"/>
+              </w:rPr>
+            </w:pPr>
+            <w:r>
+              <w:rPr>
+                <w:rFonts w:ascii="Arial" w:hAnsi="Arial" w:cs="Arial"/>
+                <w:sz w:val="18"/>
+                <w:szCs w:val="18"/>
+                <w:lang w:val="en-US"/>
+              </w:rPr>
+              <w:t>Int</w:t>
+            </w:r>
+          </w:p>
+        </w:tc>
+        <w:tc>
+          <w:tcPr>
+            <w:tcW w:w="722" w:type="dxa"/>
+            <w:tcBorders>
+              <w:top w:val="dotted" w:sz="4" w:space="0" w:color="auto"/>
+              <w:bottom w:val="dotted" w:sz="4" w:space="0" w:color="auto"/>
+              <w:right w:val="single" w:sz="12" w:space="0" w:color="auto"/>
+            </w:tcBorders>
+          </w:tcPr>
+          <w:p>
+            <w:pPr>
+              <w:rPr>
+                <w:rFonts w:ascii="Arial" w:hAnsi="Arial" w:cs="Arial"/>
+                <w:sz w:val="18"/>
+                <w:szCs w:val="18"/>
+                <w:lang w:val="en-US"/>
+              </w:rPr>
+            </w:pPr>
+          </w:p>
+        </w:tc>
+        <w:tc>
+          <w:tcPr>
+            <w:tcW w:w="895" w:type="dxa"/>
+            <w:tcBorders>
+              <w:top w:val="dotted" w:sz="4" w:space="0" w:color="auto"/>
+              <w:left w:val="single" w:sz="12" w:space="0" w:color="auto"/>
+              <w:bottom w:val="dotted" w:sz="4" w:space="0" w:color="auto"/>
+            </w:tcBorders>
+          </w:tcPr>
+          <w:p>
+            <w:pPr>
+              <w:rPr>
+                <w:rFonts w:ascii="Arial" w:hAnsi="Arial" w:cs="Arial"/>
+                <w:sz w:val="18"/>
+                <w:szCs w:val="18"/>
+                <w:lang w:val="en-US"/>
+              </w:rPr>
+            </w:pPr>
+          </w:p>
+        </w:tc>
+        <w:tc>
+          <w:tcPr>
+            <w:tcW w:w="886" w:type="dxa"/>
+            <w:tcBorders>
+              <w:top w:val="dotted" w:sz="4" w:space="0" w:color="auto"/>
+              <w:bottom w:val="dotted" w:sz="4" w:space="0" w:color="auto"/>
+            </w:tcBorders>
+          </w:tcPr>
+          <w:p>
+            <w:pPr>
+              <w:rPr>
+                <w:rFonts w:ascii="Arial" w:hAnsi="Arial" w:cs="Arial"/>
+                <w:sz w:val="18"/>
+                <w:szCs w:val="18"/>
+                <w:lang w:val="en-US"/>
+              </w:rPr>
+            </w:pPr>
+          </w:p>
+        </w:tc>
+        <w:tc>
+          <w:tcPr>
+            <w:tcW w:w="879" w:type="dxa"/>
+            <w:tcBorders>
+              <w:top w:val="dotted" w:sz="4" w:space="0" w:color="auto"/>
+              <w:bottom w:val="dotted" w:sz="4" w:space="0" w:color="auto"/>
+            </w:tcBorders>
+          </w:tcPr>
+          <w:p>
+            <w:pPr>
+              <w:rPr>
+                <w:rFonts w:ascii="Arial" w:hAnsi="Arial" w:cs="Arial"/>
+                <w:sz w:val="18"/>
+                <w:szCs w:val="18"/>
+                <w:lang w:val="en-US"/>
+              </w:rPr>
+            </w:pPr>
+          </w:p>
+        </w:tc>
+        <w:tc>
+          <w:tcPr>
+            <w:tcW w:w="1518" w:type="dxa"/>
+            <w:tcBorders>
+              <w:top w:val="dotted" w:sz="4" w:space="0" w:color="auto"/>
+              <w:bottom w:val="dotted" w:sz="4" w:space="0" w:color="auto"/>
+            </w:tcBorders>
+          </w:tcPr>
+          <w:p>
+            <w:pPr>
+              <w:rPr>
+                <w:rFonts w:ascii="Arial" w:hAnsi="Arial" w:cs="Arial"/>
+                <w:sz w:val="18"/>
+                <w:szCs w:val="18"/>
+                <w:lang w:val="en-US"/>
+              </w:rPr>
+            </w:pPr>
+          </w:p>
+        </w:tc>
+        <w:tc>
+          <w:tcPr>
+            <w:tcW w:w="1996" w:type="dxa"/>
+            <w:tcBorders>
+              <w:top w:val="dotted" w:sz="4" w:space="0" w:color="auto"/>
+              <w:bottom w:val="dotted" w:sz="4" w:space="0" w:color="auto"/>
+            </w:tcBorders>
+          </w:tcPr>
+          <w:p>
+            <w:pPr>
+              <w:rPr>
+                <w:rFonts w:ascii="Arial" w:hAnsi="Arial" w:cs="Arial"/>
+                <w:sz w:val="18"/>
+                <w:szCs w:val="18"/>
+                <w:lang w:val="en-US"/>
+              </w:rPr>
+            </w:pPr>
+          </w:p>
+        </w:tc>
+      </w:tr>
+      <w:tr>
+        <w:trPr>
+          <w:trHeight w:val="368"/>
+        </w:trPr>
+        <w:tc>
+          <w:tcPr>
+            <w:tcW w:w="1546" w:type="dxa"/>
+            <w:tcBorders>
+              <w:top w:val="dotted" w:sz="4" w:space="0" w:color="auto"/>
+              <w:bottom w:val="dotted" w:sz="4" w:space="0" w:color="auto"/>
+            </w:tcBorders>
+          </w:tcPr>
+          <w:p>
+            <w:pPr>
+              <w:rPr>
+                <w:rFonts w:ascii="Arial" w:hAnsi="Arial" w:cs="Arial"/>
+                <w:sz w:val="18"/>
+                <w:szCs w:val="18"/>
+                <w:lang w:val="en-US"/>
+              </w:rPr>
+            </w:pPr>
+            <w:r>
+              <w:rPr>
+                <w:rFonts w:ascii="Arial" w:hAnsi="Arial" w:cs="Arial"/>
+                <w:sz w:val="18"/>
+                <w:szCs w:val="18"/>
+                <w:lang w:val="en-US"/>
+              </w:rPr>
+              <w:t>Extendedprice</w:t>
+            </w:r>
+          </w:p>
+        </w:tc>
+        <w:tc>
+          <w:tcPr>
+            <w:tcW w:w="1207" w:type="dxa"/>
+            <w:tcBorders>
+              <w:top w:val="dotted" w:sz="4" w:space="0" w:color="auto"/>
+              <w:bottom w:val="dotted" w:sz="4" w:space="0" w:color="auto"/>
+            </w:tcBorders>
+          </w:tcPr>
+          <w:p>
+            <w:pPr>
+              <w:rPr>
+                <w:rFonts w:ascii="Arial" w:hAnsi="Arial" w:cs="Arial"/>
+                <w:sz w:val="18"/>
+                <w:szCs w:val="18"/>
+                <w:lang w:val="en-US"/>
+              </w:rPr>
+            </w:pPr>
+          </w:p>
+        </w:tc>
+        <w:tc>
+          <w:tcPr>
+            <w:tcW w:w="902" w:type="dxa"/>
+            <w:tcBorders>
+              <w:top w:val="dotted" w:sz="4" w:space="0" w:color="auto"/>
+              <w:bottom w:val="dotted" w:sz="4" w:space="0" w:color="auto"/>
+            </w:tcBorders>
+          </w:tcPr>
+          <w:p>
+            <w:pPr>
+              <w:rPr>
+                <w:rFonts w:ascii="Arial" w:hAnsi="Arial" w:cs="Arial"/>
+                <w:sz w:val="18"/>
+                <w:szCs w:val="18"/>
+                <w:lang w:val="en-US"/>
+              </w:rPr>
+            </w:pPr>
+            <w:r>
+              <w:rPr>
+                <w:rFonts w:ascii="Arial" w:hAnsi="Arial" w:cs="Arial"/>
+                <w:sz w:val="18"/>
+                <w:szCs w:val="18"/>
+                <w:lang w:val="en-US"/>
+              </w:rPr>
+              <w:t>Double</w:t>
+            </w:r>
+          </w:p>
+        </w:tc>
+        <w:tc>
+          <w:tcPr>
+            <w:tcW w:w="722" w:type="dxa"/>
+            <w:tcBorders>
+              <w:top w:val="dotted" w:sz="4" w:space="0" w:color="auto"/>
+              <w:bottom w:val="dotted" w:sz="4" w:space="0" w:color="auto"/>
+              <w:right w:val="single" w:sz="12" w:space="0" w:color="auto"/>
+            </w:tcBorders>
+          </w:tcPr>
+          <w:p>
+            <w:pPr>
+              <w:rPr>
+                <w:rFonts w:ascii="Arial" w:hAnsi="Arial" w:cs="Arial"/>
+                <w:sz w:val="18"/>
+                <w:szCs w:val="18"/>
+                <w:lang w:val="en-US"/>
+              </w:rPr>
+            </w:pPr>
+          </w:p>
+        </w:tc>
+        <w:tc>
+          <w:tcPr>
+            <w:tcW w:w="895" w:type="dxa"/>
+            <w:tcBorders>
+              <w:top w:val="dotted" w:sz="4" w:space="0" w:color="auto"/>
+              <w:left w:val="single" w:sz="12" w:space="0" w:color="auto"/>
+              <w:bottom w:val="dotted" w:sz="4" w:space="0" w:color="auto"/>
+            </w:tcBorders>
+          </w:tcPr>
+          <w:p>
+            <w:pPr>
+              <w:rPr>
+                <w:rFonts w:ascii="Arial" w:hAnsi="Arial" w:cs="Arial"/>
+                <w:sz w:val="18"/>
+                <w:szCs w:val="18"/>
+                <w:lang w:val="en-US"/>
+              </w:rPr>
+            </w:pPr>
+          </w:p>
+        </w:tc>
+        <w:tc>
+          <w:tcPr>
+            <w:tcW w:w="886" w:type="dxa"/>
+            <w:tcBorders>
+              <w:top w:val="dotted" w:sz="4" w:space="0" w:color="auto"/>
+              <w:bottom w:val="dotted" w:sz="4" w:space="0" w:color="auto"/>
+            </w:tcBorders>
+          </w:tcPr>
+          <w:p>
+            <w:pPr>
+              <w:rPr>
+                <w:rFonts w:ascii="Arial" w:hAnsi="Arial" w:cs="Arial"/>
+                <w:sz w:val="18"/>
+                <w:szCs w:val="18"/>
+                <w:lang w:val="en-US"/>
+              </w:rPr>
+            </w:pPr>
+          </w:p>
+        </w:tc>
+        <w:tc>
+          <w:tcPr>
+            <w:tcW w:w="879" w:type="dxa"/>
+            <w:tcBorders>
+              <w:top w:val="dotted" w:sz="4" w:space="0" w:color="auto"/>
+              <w:bottom w:val="dotted" w:sz="4" w:space="0" w:color="auto"/>
+            </w:tcBorders>
+          </w:tcPr>
+          <w:p>
+            <w:pPr>
+              <w:rPr>
+                <w:rFonts w:ascii="Arial" w:hAnsi="Arial" w:cs="Arial"/>
+                <w:sz w:val="18"/>
+                <w:szCs w:val="18"/>
+                <w:lang w:val="en-US"/>
+              </w:rPr>
+            </w:pPr>
+          </w:p>
+        </w:tc>
+        <w:tc>
+          <w:tcPr>
+            <w:tcW w:w="1518" w:type="dxa"/>
+            <w:tcBorders>
+              <w:top w:val="dotted" w:sz="4" w:space="0" w:color="auto"/>
+              <w:bottom w:val="dotted" w:sz="4" w:space="0" w:color="auto"/>
+            </w:tcBorders>
+          </w:tcPr>
+          <w:p>
+            <w:pPr>
+              <w:rPr>
+                <w:rFonts w:ascii="Arial" w:hAnsi="Arial" w:cs="Arial"/>
+                <w:sz w:val="18"/>
+                <w:szCs w:val="18"/>
+                <w:lang w:val="en-US"/>
+              </w:rPr>
+            </w:pPr>
+          </w:p>
+        </w:tc>
+        <w:tc>
+          <w:tcPr>
+            <w:tcW w:w="1996" w:type="dxa"/>
+            <w:tcBorders>
+              <w:top w:val="dotted" w:sz="4" w:space="0" w:color="auto"/>
+              <w:bottom w:val="dotted" w:sz="4" w:space="0" w:color="auto"/>
+            </w:tcBorders>
+          </w:tcPr>
+          <w:p>
+            <w:pPr>
+              <w:rPr>
+                <w:rFonts w:ascii="Arial" w:hAnsi="Arial" w:cs="Arial"/>
+                <w:sz w:val="18"/>
+                <w:szCs w:val="18"/>
+                <w:lang w:val="en-US"/>
+              </w:rPr>
+            </w:pPr>
+          </w:p>
+        </w:tc>
+      </w:tr>
+      <w:tr>
+        <w:trPr>
+          <w:trHeight w:val="233"/>
+        </w:trPr>
+        <w:tc>
+          <w:tcPr>
+            <w:tcW w:w="1546" w:type="dxa"/>
+            <w:tcBorders>
+              <w:top w:val="dotted" w:sz="4" w:space="0" w:color="auto"/>
+              <w:bottom w:val="dotted" w:sz="4" w:space="0" w:color="auto"/>
+            </w:tcBorders>
+          </w:tcPr>
+          <w:p>
+            <w:pPr>
+              <w:rPr>
+                <w:rFonts w:ascii="Arial" w:hAnsi="Arial" w:cs="Arial"/>
+                <w:sz w:val="18"/>
+                <w:szCs w:val="18"/>
+                <w:lang w:val="en-US"/>
+              </w:rPr>
+            </w:pPr>
+            <w:proofErr w:type="spellStart"/>
+            <w:r>
+              <w:rPr>
+                <w:rFonts w:ascii="Arial" w:hAnsi="Arial" w:cs="Arial"/>
+                <w:sz w:val="18"/>
+                <w:szCs w:val="18"/>
+                <w:lang w:val="en-US"/>
+              </w:rPr>
+              <w:t>Lineprofit</w:t>
+            </w:r>
+            <w:proofErr w:type="spellEnd"/>
+          </w:p>
+        </w:tc>
+        <w:tc>
+          <w:tcPr>
+            <w:tcW w:w="1207" w:type="dxa"/>
+            <w:tcBorders>
+              <w:top w:val="dotted" w:sz="4" w:space="0" w:color="auto"/>
+              <w:bottom w:val="dotted" w:sz="4" w:space="0" w:color="auto"/>
+            </w:tcBorders>
+          </w:tcPr>
+          <w:p>
+            <w:pPr>
+              <w:rPr>
+                <w:rFonts w:ascii="Arial" w:hAnsi="Arial" w:cs="Arial"/>
+                <w:sz w:val="18"/>
+                <w:szCs w:val="18"/>
+                <w:lang w:val="en-US"/>
+              </w:rPr>
+            </w:pPr>
+          </w:p>
+        </w:tc>
+        <w:tc>
+          <w:tcPr>
+            <w:tcW w:w="902" w:type="dxa"/>
+            <w:tcBorders>
+              <w:top w:val="dotted" w:sz="4" w:space="0" w:color="auto"/>
+              <w:bottom w:val="dotted" w:sz="4" w:space="0" w:color="auto"/>
+            </w:tcBorders>
+          </w:tcPr>
+          <w:p>
+            <w:pPr>
+              <w:rPr>
+                <w:rFonts w:ascii="Arial" w:hAnsi="Arial" w:cs="Arial"/>
+                <w:sz w:val="18"/>
+                <w:szCs w:val="18"/>
+                <w:lang w:val="en-US"/>
+              </w:rPr>
+            </w:pPr>
+            <w:r>
+              <w:rPr>
+                <w:rFonts w:ascii="Arial" w:hAnsi="Arial" w:cs="Arial"/>
+                <w:sz w:val="18"/>
+                <w:szCs w:val="18"/>
+                <w:lang w:val="en-US"/>
+              </w:rPr>
+              <w:t>Double</w:t>
+            </w:r>
+          </w:p>
+        </w:tc>
+        <w:tc>
+          <w:tcPr>
+            <w:tcW w:w="722" w:type="dxa"/>
+            <w:tcBorders>
+              <w:top w:val="dotted" w:sz="4" w:space="0" w:color="auto"/>
+              <w:bottom w:val="dotted" w:sz="4" w:space="0" w:color="auto"/>
+              <w:right w:val="single" w:sz="12" w:space="0" w:color="auto"/>
+            </w:tcBorders>
+          </w:tcPr>
+          <w:p>
+            <w:pPr>
+              <w:rPr>
+                <w:rFonts w:ascii="Arial" w:hAnsi="Arial" w:cs="Arial"/>
+                <w:sz w:val="18"/>
+                <w:szCs w:val="18"/>
+                <w:lang w:val="en-US"/>
+              </w:rPr>
+            </w:pPr>
+          </w:p>
+        </w:tc>
+        <w:tc>
+          <w:tcPr>
+            <w:tcW w:w="895" w:type="dxa"/>
+            <w:tcBorders>
+              <w:top w:val="dotted" w:sz="4" w:space="0" w:color="auto"/>
+              <w:left w:val="single" w:sz="12" w:space="0" w:color="auto"/>
+              <w:bottom w:val="dotted" w:sz="4" w:space="0" w:color="auto"/>
+            </w:tcBorders>
+          </w:tcPr>
+          <w:p>
+            <w:pPr>
+              <w:rPr>
+                <w:rFonts w:ascii="Arial" w:hAnsi="Arial" w:cs="Arial"/>
+                <w:sz w:val="18"/>
+                <w:szCs w:val="18"/>
+                <w:lang w:val="en-US"/>
+              </w:rPr>
+            </w:pPr>
+          </w:p>
+        </w:tc>
+        <w:tc>
+          <w:tcPr>
+            <w:tcW w:w="886" w:type="dxa"/>
+            <w:tcBorders>
+              <w:top w:val="dotted" w:sz="4" w:space="0" w:color="auto"/>
+              <w:bottom w:val="dotted" w:sz="4" w:space="0" w:color="auto"/>
+            </w:tcBorders>
+          </w:tcPr>
+          <w:p>
+            <w:pPr>
+              <w:rPr>
+                <w:rFonts w:ascii="Arial" w:hAnsi="Arial" w:cs="Arial"/>
+                <w:sz w:val="18"/>
+                <w:szCs w:val="18"/>
+                <w:lang w:val="en-US"/>
+              </w:rPr>
+            </w:pPr>
+          </w:p>
+        </w:tc>
+        <w:tc>
+          <w:tcPr>
+            <w:tcW w:w="879" w:type="dxa"/>
+            <w:tcBorders>
+              <w:top w:val="dotted" w:sz="4" w:space="0" w:color="auto"/>
+              <w:bottom w:val="dotted" w:sz="4" w:space="0" w:color="auto"/>
+            </w:tcBorders>
+          </w:tcPr>
+          <w:p>
+            <w:pPr>
+              <w:rPr>
+                <w:rFonts w:ascii="Arial" w:hAnsi="Arial" w:cs="Arial"/>
+                <w:sz w:val="18"/>
+                <w:szCs w:val="18"/>
+                <w:lang w:val="en-US"/>
+              </w:rPr>
+            </w:pPr>
+          </w:p>
+        </w:tc>
+        <w:tc>
+          <w:tcPr>
+            <w:tcW w:w="1518" w:type="dxa"/>
+            <w:tcBorders>
+              <w:top w:val="dotted" w:sz="4" w:space="0" w:color="auto"/>
+              <w:bottom w:val="dotted" w:sz="4" w:space="0" w:color="auto"/>
+            </w:tcBorders>
+          </w:tcPr>
+          <w:p>
+            <w:pPr>
+              <w:rPr>
+                <w:rFonts w:ascii="Arial" w:hAnsi="Arial" w:cs="Arial"/>
+                <w:sz w:val="18"/>
+                <w:szCs w:val="18"/>
+                <w:lang w:val="en-US"/>
+              </w:rPr>
+            </w:pPr>
+          </w:p>
+        </w:tc>
+        <w:tc>
+          <w:tcPr>
+            <w:tcW w:w="1996" w:type="dxa"/>
+            <w:tcBorders>
+              <w:top w:val="dotted" w:sz="4" w:space="0" w:color="auto"/>
+              <w:bottom w:val="dotted" w:sz="4" w:space="0" w:color="auto"/>
+            </w:tcBorders>
+          </w:tcPr>
+          <w:p>
+            <w:pPr>
+              <w:rPr>
+                <w:rFonts w:ascii="Arial" w:hAnsi="Arial" w:cs="Arial"/>
+                <w:sz w:val="18"/>
+                <w:szCs w:val="18"/>
+                <w:lang w:val="en-US"/>
+              </w:rPr>
+            </w:pPr>
+          </w:p>
+        </w:tc>
+      </w:tr>
+      <w:tr>
+        <w:trPr>
+          <w:trHeight w:val="233"/>
+        </w:trPr>
+        <w:tc>
+          <w:tcPr>
+            <w:tcW w:w="1546" w:type="dxa"/>
+            <w:tcBorders>
+              <w:top w:val="dotted" w:sz="4" w:space="0" w:color="auto"/>
+              <w:bottom w:val="dotted" w:sz="4" w:space="0" w:color="auto"/>
+            </w:tcBorders>
+          </w:tcPr>
+          <w:p>
+            <w:pPr>
+              <w:rPr>
+                <w:rFonts w:ascii="Arial" w:hAnsi="Arial" w:cs="Arial"/>
+                <w:sz w:val="18"/>
+                <w:szCs w:val="18"/>
+                <w:lang w:val="en-US"/>
+              </w:rPr>
+            </w:pPr>
+            <w:proofErr w:type="spellStart"/>
+            <w:r>
+              <w:rPr>
+                <w:rFonts w:ascii="Arial" w:hAnsi="Arial" w:cs="Arial"/>
+                <w:sz w:val="18"/>
+                <w:szCs w:val="18"/>
+                <w:lang w:val="en-US"/>
+              </w:rPr>
+              <w:t>Invoicedate</w:t>
+            </w:r>
+            <w:proofErr w:type="spellEnd"/>
+          </w:p>
+        </w:tc>
+        <w:tc>
+          <w:tcPr>
+            <w:tcW w:w="1207" w:type="dxa"/>
+            <w:tcBorders>
+              <w:top w:val="dotted" w:sz="4" w:space="0" w:color="auto"/>
+              <w:bottom w:val="dotted" w:sz="4" w:space="0" w:color="auto"/>
+            </w:tcBorders>
+          </w:tcPr>
+          <w:p>
+            <w:pPr>
+              <w:rPr>
+                <w:rFonts w:ascii="Arial" w:hAnsi="Arial" w:cs="Arial"/>
+                <w:sz w:val="18"/>
+                <w:szCs w:val="18"/>
+                <w:lang w:val="en-US"/>
+              </w:rPr>
+            </w:pPr>
+          </w:p>
+        </w:tc>
+        <w:tc>
+          <w:tcPr>
+            <w:tcW w:w="902" w:type="dxa"/>
+            <w:tcBorders>
+              <w:top w:val="dotted" w:sz="4" w:space="0" w:color="auto"/>
+              <w:bottom w:val="dotted" w:sz="4" w:space="0" w:color="auto"/>
+            </w:tcBorders>
+          </w:tcPr>
+          <w:p>
+            <w:pPr>
+              <w:rPr>
+                <w:rFonts w:ascii="Arial" w:hAnsi="Arial" w:cs="Arial"/>
+                <w:sz w:val="18"/>
+                <w:szCs w:val="18"/>
+                <w:lang w:val="en-US"/>
+              </w:rPr>
+            </w:pPr>
+            <w:r>
+              <w:rPr>
+                <w:rFonts w:ascii="Arial" w:hAnsi="Arial" w:cs="Arial"/>
+                <w:sz w:val="18"/>
+                <w:szCs w:val="18"/>
+                <w:lang w:val="en-US"/>
+              </w:rPr>
+              <w:t>Datetime</w:t>
+            </w:r>
+          </w:p>
+        </w:tc>
+        <w:tc>
+          <w:tcPr>
+            <w:tcW w:w="722" w:type="dxa"/>
+            <w:tcBorders>
+              <w:top w:val="dotted" w:sz="4" w:space="0" w:color="auto"/>
+              <w:bottom w:val="dotted" w:sz="4" w:space="0" w:color="auto"/>
+              <w:right w:val="single" w:sz="12" w:space="0" w:color="auto"/>
+            </w:tcBorders>
+          </w:tcPr>
+          <w:p>
+            <w:pPr>
+              <w:rPr>
+                <w:rFonts w:ascii="Arial" w:hAnsi="Arial" w:cs="Arial"/>
+                <w:sz w:val="18"/>
+                <w:szCs w:val="18"/>
+                <w:lang w:val="en-US"/>
+              </w:rPr>
+            </w:pPr>
+          </w:p>
+        </w:tc>
+        <w:tc>
+          <w:tcPr>
+            <w:tcW w:w="895" w:type="dxa"/>
+            <w:tcBorders>
+              <w:top w:val="dotted" w:sz="4" w:space="0" w:color="auto"/>
+              <w:left w:val="single" w:sz="12" w:space="0" w:color="auto"/>
+              <w:bottom w:val="dotted" w:sz="4" w:space="0" w:color="auto"/>
+            </w:tcBorders>
+          </w:tcPr>
+          <w:p>
+            <w:pPr>
+              <w:rPr>
+                <w:rFonts w:ascii="Arial" w:hAnsi="Arial" w:cs="Arial"/>
+                <w:sz w:val="18"/>
+                <w:szCs w:val="18"/>
+                <w:lang w:val="en-US"/>
+              </w:rPr>
+            </w:pPr>
+          </w:p>
+        </w:tc>
+        <w:tc>
+          <w:tcPr>
+            <w:tcW w:w="886" w:type="dxa"/>
+            <w:tcBorders>
+              <w:top w:val="dotted" w:sz="4" w:space="0" w:color="auto"/>
+              <w:bottom w:val="dotted" w:sz="4" w:space="0" w:color="auto"/>
+            </w:tcBorders>
+          </w:tcPr>
+          <w:p>
+            <w:pPr>
+              <w:rPr>
+                <w:rFonts w:ascii="Arial" w:hAnsi="Arial" w:cs="Arial"/>
+                <w:sz w:val="18"/>
+                <w:szCs w:val="18"/>
+                <w:lang w:val="en-US"/>
+              </w:rPr>
+            </w:pPr>
+          </w:p>
+        </w:tc>
+        <w:tc>
+          <w:tcPr>
+            <w:tcW w:w="879" w:type="dxa"/>
+            <w:tcBorders>
+              <w:top w:val="dotted" w:sz="4" w:space="0" w:color="auto"/>
+              <w:bottom w:val="dotted" w:sz="4" w:space="0" w:color="auto"/>
+            </w:tcBorders>
+          </w:tcPr>
+          <w:p>
+            <w:pPr>
+              <w:rPr>
+                <w:rFonts w:ascii="Arial" w:hAnsi="Arial" w:cs="Arial"/>
+                <w:sz w:val="18"/>
+                <w:szCs w:val="18"/>
+                <w:lang w:val="en-US"/>
+              </w:rPr>
+            </w:pPr>
+          </w:p>
+        </w:tc>
+        <w:tc>
+          <w:tcPr>
+            <w:tcW w:w="1518" w:type="dxa"/>
+            <w:tcBorders>
+              <w:top w:val="dotted" w:sz="4" w:space="0" w:color="auto"/>
+              <w:bottom w:val="dotted" w:sz="4" w:space="0" w:color="auto"/>
+            </w:tcBorders>
+          </w:tcPr>
+          <w:p>
+            <w:pPr>
+              <w:rPr>
+                <w:rFonts w:ascii="Arial" w:hAnsi="Arial" w:cs="Arial"/>
+                <w:sz w:val="18"/>
+                <w:szCs w:val="18"/>
+                <w:lang w:val="en-US"/>
+              </w:rPr>
+            </w:pPr>
+          </w:p>
+        </w:tc>
+        <w:tc>
+          <w:tcPr>
+            <w:tcW w:w="1996" w:type="dxa"/>
+            <w:tcBorders>
+              <w:top w:val="dotted" w:sz="4" w:space="0" w:color="auto"/>
+              <w:bottom w:val="dotted" w:sz="4" w:space="0" w:color="auto"/>
+            </w:tcBorders>
+          </w:tcPr>
+          <w:p>
+            <w:pPr>
+              <w:rPr>
+                <w:rFonts w:ascii="Arial" w:hAnsi="Arial" w:cs="Arial"/>
+                <w:sz w:val="18"/>
+                <w:szCs w:val="18"/>
+                <w:lang w:val="en-US"/>
+              </w:rPr>
+            </w:pPr>
+          </w:p>
+        </w:tc>
+      </w:tr>
+    </w:tbl>
+    <w:p>
+      <w:pPr>
         <w:pStyle w:val="Ttulo1"/>
+        <w:numPr>
+          <w:ilvl w:val="0"/>
+          <w:numId w:val="34"/>
+        </w:numPr>
         <w:rPr>
           <w:iCs/>
           <w:lang w:val="en-US"/>
         </w:rPr>
       </w:pPr>
-      <w:bookmarkStart w:id="3" w:name="_Toc5195975"/>
+      <w:proofErr w:type="spellStart"/>
       <w:r>
         <w:rPr>
           <w:iCs/>
           <w:lang w:val="en-US"/>
         </w:rPr>
-        <w:t>D</w:t>
-      </w:r>
+        <w:lastRenderedPageBreak/>
+        <w:t>Implementação</w:t>
+      </w:r>
+      <w:proofErr w:type="spellEnd"/>
       <w:r>
         <w:rPr>
           <w:iCs/>
           <w:lang w:val="en-US"/>
         </w:rPr>
-        <w:t>ata mart</w:t>
-      </w:r>
-      <w:bookmarkEnd w:id="3"/>
-      <w:r>
-        <w:rPr>
-          <w:iCs/>
-          <w:lang w:val="en-US"/>
-        </w:rPr>
-        <w:t xml:space="preserve"> implementation</w:t>
+        <w:t xml:space="preserve"> da DataMart</w:t>
       </w:r>
     </w:p>
     <w:p>
@@ -5753,31 +13011,22 @@
     <w:p>
       <w:pPr>
         <w:pStyle w:val="Ttulo1"/>
+        <w:numPr>
+          <w:ilvl w:val="0"/>
+          <w:numId w:val="34"/>
+        </w:numPr>
         <w:rPr>
           <w:lang w:val="en-US"/>
         </w:rPr>
       </w:pPr>
-      <w:bookmarkStart w:id="4" w:name="_Toc5195979"/>
+      <w:proofErr w:type="spellStart"/>
       <w:r>
         <w:rPr>
           <w:lang w:val="en-US"/>
         </w:rPr>
-        <w:t>Conclus</w:t>
-      </w:r>
-      <w:bookmarkEnd w:id="4"/>
-      <w:r>
-        <w:rPr>
-          <w:lang w:val="en-US"/>
-        </w:rPr>
-        <w:t>ion</w:t>
-      </w:r>
-    </w:p>
-    <w:p>
-      <w:pPr>
-        <w:rPr>
-          <w:lang w:val="en-US"/>
-        </w:rPr>
-      </w:pPr>
+        <w:t>Conclusão</w:t>
+      </w:r>
+      <w:proofErr w:type="spellEnd"/>
     </w:p>
     <w:p>
       <w:pPr>
@@ -8164,6 +15413,127 @@
       </w:pPr>
       <w:rPr>
         <w:rFonts w:ascii="Wingdings" w:hAnsi="Wingdings" w:hint="default"/>
+      </w:rPr>
+    </w:lvl>
+  </w:abstractNum>
+  <w:abstractNum w:abstractNumId="29" w15:restartNumberingAfterBreak="0">
+    <w:nsid w:val="720158D7"/>
+    <w:multiLevelType w:val="multilevel"/>
+    <w:tmpl w:val="43DA8274"/>
+    <w:lvl w:ilvl="0">
+      <w:start w:val="1"/>
+      <w:numFmt w:val="decimal"/>
+      <w:lvlText w:val="%1."/>
+      <w:lvlJc w:val="left"/>
+      <w:pPr>
+        <w:ind w:left="720" w:hanging="360"/>
+      </w:pPr>
+      <w:rPr>
+        <w:rFonts w:hint="default"/>
+      </w:rPr>
+    </w:lvl>
+    <w:lvl w:ilvl="1">
+      <w:start w:val="1"/>
+      <w:numFmt w:val="decimal"/>
+      <w:isLgl/>
+      <w:lvlText w:val="%1.%2"/>
+      <w:lvlJc w:val="left"/>
+      <w:pPr>
+        <w:ind w:left="1080" w:hanging="720"/>
+      </w:pPr>
+      <w:rPr>
+        <w:rFonts w:hint="default"/>
+      </w:rPr>
+    </w:lvl>
+    <w:lvl w:ilvl="2">
+      <w:start w:val="1"/>
+      <w:numFmt w:val="decimal"/>
+      <w:isLgl/>
+      <w:lvlText w:val="%1.%2.%3"/>
+      <w:lvlJc w:val="left"/>
+      <w:pPr>
+        <w:ind w:left="1080" w:hanging="720"/>
+      </w:pPr>
+      <w:rPr>
+        <w:rFonts w:hint="default"/>
+      </w:rPr>
+    </w:lvl>
+    <w:lvl w:ilvl="3">
+      <w:start w:val="1"/>
+      <w:numFmt w:val="decimal"/>
+      <w:isLgl/>
+      <w:lvlText w:val="%1.%2.%3.%4"/>
+      <w:lvlJc w:val="left"/>
+      <w:pPr>
+        <w:ind w:left="1440" w:hanging="1080"/>
+      </w:pPr>
+      <w:rPr>
+        <w:rFonts w:hint="default"/>
+      </w:rPr>
+    </w:lvl>
+    <w:lvl w:ilvl="4">
+      <w:start w:val="1"/>
+      <w:numFmt w:val="decimal"/>
+      <w:isLgl/>
+      <w:lvlText w:val="%1.%2.%3.%4.%5"/>
+      <w:lvlJc w:val="left"/>
+      <w:pPr>
+        <w:ind w:left="1800" w:hanging="1440"/>
+      </w:pPr>
+      <w:rPr>
+        <w:rFonts w:hint="default"/>
+      </w:rPr>
+    </w:lvl>
+    <w:lvl w:ilvl="5">
+      <w:start w:val="1"/>
+      <w:numFmt w:val="decimal"/>
+      <w:isLgl/>
+      <w:lvlText w:val="%1.%2.%3.%4.%5.%6"/>
+      <w:lvlJc w:val="left"/>
+      <w:pPr>
+        <w:ind w:left="1800" w:hanging="1440"/>
+      </w:pPr>
+      <w:rPr>
+        <w:rFonts w:hint="default"/>
+      </w:rPr>
+    </w:lvl>
+    <w:lvl w:ilvl="6">
+      <w:start w:val="1"/>
+      <w:numFmt w:val="decimal"/>
+      <w:isLgl/>
+      <w:lvlText w:val="%1.%2.%3.%4.%5.%6.%7"/>
+      <w:lvlJc w:val="left"/>
+      <w:pPr>
+        <w:ind w:left="2160" w:hanging="1800"/>
+      </w:pPr>
+      <w:rPr>
+        <w:rFonts w:hint="default"/>
+      </w:rPr>
+    </w:lvl>
+    <w:lvl w:ilvl="7">
+      <w:start w:val="1"/>
+      <w:numFmt w:val="decimal"/>
+      <w:isLgl/>
+      <w:lvlText w:val="%1.%2.%3.%4.%5.%6.%7.%8"/>
+      <w:lvlJc w:val="left"/>
+      <w:pPr>
+        <w:ind w:left="2520" w:hanging="2160"/>
+      </w:pPr>
+      <w:rPr>
+        <w:rFonts w:hint="default"/>
+      </w:rPr>
+    </w:lvl>
+    <w:lvl w:ilvl="8">
+      <w:start w:val="1"/>
+      <w:numFmt w:val="decimal"/>
+      <w:isLgl/>
+      <w:lvlText w:val="%1.%2.%3.%4.%5.%6.%7.%8.%9"/>
+      <w:lvlJc w:val="left"/>
+      <w:pPr>
+        <w:ind w:left="2520" w:hanging="2160"/>
+      </w:pPr>
+      <w:rPr>
+        <w:rFonts w:hint="default"/>
       </w:rPr>
     </w:lvl>
   </w:abstractNum>
@@ -8265,6 +15635,9 @@
   </w:num>
   <w:num w:numId="33" w16cid:durableId="2057195475">
     <w:abstractNumId w:val="12"/>
+  </w:num>
+  <w:num w:numId="34" w16cid:durableId="175315188">
+    <w:abstractNumId w:val="29"/>
   </w:num>
 </w:numbering>
 </file>
@@ -8726,7 +16099,6 @@
     <w:next w:val="Normal"/>
     <w:link w:val="Ttulo3Carter"/>
     <w:uiPriority w:val="9"/>
-    <w:semiHidden/>
     <w:unhideWhenUsed/>
     <w:qFormat/>
     <w:rsid w:val="000E6A11"/>
@@ -9138,7 +16510,6 @@
     <w:basedOn w:val="Tipodeletrapredefinidodopargrafo"/>
     <w:link w:val="Ttulo3"/>
     <w:uiPriority w:val="9"/>
-    <w:semiHidden/>
     <w:rsid w:val="001932B9"/>
     <w:rPr>
       <w:rFonts w:ascii="Cambria" w:eastAsia="Times New Roman" w:hAnsi="Cambria" w:cs="Times New Roman"/>

--- a/Relatório/DSS_G07_P01.docx
+++ b/Relatório/DSS_G07_P01.docx
@@ -2861,31 +2861,7 @@
         <w:t xml:space="preserve"> </w:t>
       </w:r>
       <w:r>
-        <w:t xml:space="preserve">um Data Mart com recurso a uma base de dados que armazena atividades de uma empresa de importação e distribuição de produtos, no caso em estudo, </w:t>
-      </w:r>
-      <w:proofErr w:type="spellStart"/>
-      <w:r>
-        <w:t>Wide</w:t>
-      </w:r>
-      <w:proofErr w:type="spellEnd"/>
-      <w:r>
-        <w:t xml:space="preserve"> </w:t>
-      </w:r>
-      <w:proofErr w:type="spellStart"/>
-      <w:r>
-        <w:t>World</w:t>
-      </w:r>
-      <w:proofErr w:type="spellEnd"/>
-      <w:r>
-        <w:t xml:space="preserve"> </w:t>
-      </w:r>
-      <w:proofErr w:type="spellStart"/>
-      <w:r>
-        <w:t>Importers</w:t>
-      </w:r>
-      <w:proofErr w:type="spellEnd"/>
-      <w:r>
-        <w:t xml:space="preserve"> (WWI).</w:t>
+        <w:t>um Data Mart com recurso a uma base de dados que armazena atividades de uma empresa de importação e distribuição de produtos, no caso em estudo, Wide World Importers (WWI).</w:t>
       </w:r>
     </w:p>
     <w:p/>
@@ -3180,13 +3156,8 @@
         <w:t xml:space="preserve">, convertendo o pedido em fatura. </w:t>
       </w:r>
       <w:r>
-        <w:t xml:space="preserve">Quando os clientes fazem pedidos de produtos que não estão em stock, esses produtos são colocados em </w:t>
-      </w:r>
-      <w:proofErr w:type="spellStart"/>
-      <w:r>
-        <w:t>backorder</w:t>
-      </w:r>
-      <w:proofErr w:type="spellEnd"/>
+        <w:t>Quando os clientes fazem pedidos de produtos que não estão em stock, esses produtos são colocados em backorder</w:t>
+      </w:r>
       <w:r>
         <w:t xml:space="preserve">. A WWI entrega os produtos em </w:t>
       </w:r>
@@ -3270,15 +3241,7 @@
                     <w:fldChar w:fldCharType="end"/>
                   </w:r>
                   <w:r>
-                    <w:t xml:space="preserve"> - WWI </w:t>
-                  </w:r>
-                  <w:proofErr w:type="spellStart"/>
-                  <w:r>
-                    <w:t>Modelo</w:t>
-                  </w:r>
-                  <w:proofErr w:type="spellEnd"/>
-                  <w:r>
-                    <w:t xml:space="preserve"> </w:t>
+                    <w:t xml:space="preserve"> - WWI Modelo </w:t>
                   </w:r>
                   <w:proofErr w:type="spellStart"/>
                   <w:r>
@@ -4170,15 +4133,7 @@
       </w:r>
       <w:proofErr w:type="spellEnd"/>
       <w:r>
-        <w:t xml:space="preserve"> </w:t>
-      </w:r>
-      <w:proofErr w:type="spellStart"/>
-      <w:r>
-        <w:t>and</w:t>
-      </w:r>
-      <w:proofErr w:type="spellEnd"/>
-      <w:r>
-        <w:t xml:space="preserve"> </w:t>
+        <w:t xml:space="preserve"> and </w:t>
       </w:r>
       <w:proofErr w:type="spellStart"/>
       <w:r>
@@ -4313,21 +4268,7 @@
         <w:rPr>
           <w:lang w:val="pt-PT"/>
         </w:rPr>
-        <w:t xml:space="preserve"> – Tabela de </w:t>
-      </w:r>
-      <w:proofErr w:type="spellStart"/>
-      <w:r>
-        <w:rPr>
-          <w:lang w:val="pt-PT"/>
-        </w:rPr>
-        <w:t>Metadados</w:t>
-      </w:r>
-      <w:proofErr w:type="spellEnd"/>
-      <w:r>
-        <w:rPr>
-          <w:lang w:val="pt-PT"/>
-        </w:rPr>
-        <w:t xml:space="preserve"> d</w:t>
+        <w:t xml:space="preserve"> – Tabela de Metadados d</w:t>
       </w:r>
       <w:r>
         <w:rPr>
@@ -4413,21 +4354,7 @@
         <w:rPr>
           <w:lang w:val="pt-PT"/>
         </w:rPr>
-        <w:t xml:space="preserve"> - Tabela de </w:t>
-      </w:r>
-      <w:proofErr w:type="spellStart"/>
-      <w:r>
-        <w:rPr>
-          <w:lang w:val="pt-PT"/>
-        </w:rPr>
-        <w:t>Metadados</w:t>
-      </w:r>
-      <w:proofErr w:type="spellEnd"/>
-      <w:r>
-        <w:rPr>
-          <w:lang w:val="pt-PT"/>
-        </w:rPr>
-        <w:t xml:space="preserve"> d</w:t>
+        <w:t xml:space="preserve"> - Tabela de Metadados d</w:t>
       </w:r>
       <w:r>
         <w:rPr>
@@ -4619,21 +4546,7 @@
         <w:rPr>
           <w:lang w:val="pt-PT"/>
         </w:rPr>
-        <w:t xml:space="preserve">Tabela de </w:t>
-      </w:r>
-      <w:proofErr w:type="spellStart"/>
-      <w:r>
-        <w:rPr>
-          <w:lang w:val="pt-PT"/>
-        </w:rPr>
-        <w:t>Metadados</w:t>
-      </w:r>
-      <w:proofErr w:type="spellEnd"/>
-      <w:r>
-        <w:rPr>
-          <w:lang w:val="pt-PT"/>
-        </w:rPr>
-        <w:t xml:space="preserve"> d</w:t>
+        <w:t>Tabela de Metadados d</w:t>
       </w:r>
       <w:r>
         <w:rPr>
@@ -4687,21 +4600,7 @@
         <w:rPr>
           <w:lang w:val="pt-PT"/>
         </w:rPr>
-        <w:t xml:space="preserve">abela de </w:t>
-      </w:r>
-      <w:proofErr w:type="spellStart"/>
-      <w:r>
-        <w:rPr>
-          <w:lang w:val="pt-PT"/>
-        </w:rPr>
-        <w:t>Metadados</w:t>
-      </w:r>
-      <w:proofErr w:type="spellEnd"/>
-      <w:r>
-        <w:rPr>
-          <w:lang w:val="pt-PT"/>
-        </w:rPr>
-        <w:t xml:space="preserve"> d</w:t>
+        <w:t>abela de Metadados d</w:t>
       </w:r>
       <w:r>
         <w:rPr>
@@ -7461,7 +7360,6 @@
                 <w:szCs w:val="18"/>
               </w:rPr>
             </w:pPr>
-            <w:proofErr w:type="spellStart"/>
             <w:r>
               <w:rPr>
                 <w:rFonts w:ascii="Arial" w:hAnsi="Arial" w:cs="Arial"/>
@@ -7470,9 +7368,9 @@
                 <w:sz w:val="18"/>
                 <w:szCs w:val="18"/>
               </w:rPr>
-              <w:t>Type</w:t>
-            </w:r>
-            <w:proofErr w:type="spellEnd"/>
+              <w:t xml:space="preserve">Type </w:t>
+            </w:r>
+            <w:proofErr w:type="spellStart"/>
             <w:r>
               <w:rPr>
                 <w:rFonts w:ascii="Arial" w:hAnsi="Arial" w:cs="Arial"/>
@@ -7481,9 +7379,9 @@
                 <w:sz w:val="18"/>
                 <w:szCs w:val="18"/>
               </w:rPr>
-              <w:t xml:space="preserve"> of </w:t>
-            </w:r>
-            <w:proofErr w:type="spellStart"/>
+              <w:t>of</w:t>
+            </w:r>
+            <w:proofErr w:type="spellEnd"/>
             <w:r>
               <w:rPr>
                 <w:rFonts w:ascii="Arial" w:hAnsi="Arial" w:cs="Arial"/>
@@ -7492,21 +7390,10 @@
                 <w:sz w:val="18"/>
                 <w:szCs w:val="18"/>
               </w:rPr>
-              <w:t>table</w:t>
-            </w:r>
-            <w:proofErr w:type="spellEnd"/>
-          </w:p>
-        </w:tc>
-        <w:tc>
-          <w:tcPr>
-            <w:tcW w:w="2319" w:type="dxa"/>
-            <w:tcBorders>
-              <w:right w:val="single" w:sz="12" w:space="0" w:color="auto"/>
-            </w:tcBorders>
-            <w:shd w:val="clear" w:color="auto" w:fill="000000" w:themeFill="text1"/>
-          </w:tcPr>
-          <w:p>
-            <w:pPr>
+              <w:t xml:space="preserve"> </w:t>
+            </w:r>
+            <w:proofErr w:type="spellStart"/>
+            <w:r>
               <w:rPr>
                 <w:rFonts w:ascii="Arial" w:hAnsi="Arial" w:cs="Arial"/>
                 <w:b/>
@@ -7514,9 +7401,21 @@
                 <w:sz w:val="18"/>
                 <w:szCs w:val="18"/>
               </w:rPr>
-            </w:pPr>
-            <w:proofErr w:type="spellStart"/>
-            <w:r>
+              <w:t>table</w:t>
+            </w:r>
+            <w:proofErr w:type="spellEnd"/>
+          </w:p>
+        </w:tc>
+        <w:tc>
+          <w:tcPr>
+            <w:tcW w:w="2319" w:type="dxa"/>
+            <w:tcBorders>
+              <w:right w:val="single" w:sz="12" w:space="0" w:color="auto"/>
+            </w:tcBorders>
+            <w:shd w:val="clear" w:color="auto" w:fill="000000" w:themeFill="text1"/>
+          </w:tcPr>
+          <w:p>
+            <w:pPr>
               <w:rPr>
                 <w:rFonts w:ascii="Arial" w:hAnsi="Arial" w:cs="Arial"/>
                 <w:b/>
@@ -7524,9 +7423,8 @@
                 <w:sz w:val="18"/>
                 <w:szCs w:val="18"/>
               </w:rPr>
-              <w:t>Nr</w:t>
-            </w:r>
-            <w:proofErr w:type="spellEnd"/>
+            </w:pPr>
+            <w:proofErr w:type="spellStart"/>
             <w:r>
               <w:rPr>
                 <w:rFonts w:ascii="Arial" w:hAnsi="Arial" w:cs="Arial"/>
@@ -7535,20 +7433,10 @@
                 <w:sz w:val="18"/>
                 <w:szCs w:val="18"/>
               </w:rPr>
-              <w:t>. Records</w:t>
-            </w:r>
-          </w:p>
-        </w:tc>
-        <w:tc>
-          <w:tcPr>
-            <w:tcW w:w="4296" w:type="dxa"/>
-            <w:tcBorders>
-              <w:left w:val="single" w:sz="12" w:space="0" w:color="auto"/>
-            </w:tcBorders>
-            <w:shd w:val="clear" w:color="auto" w:fill="000000" w:themeFill="text1"/>
-          </w:tcPr>
-          <w:p>
-            <w:pPr>
+              <w:t>Nr</w:t>
+            </w:r>
+            <w:proofErr w:type="spellEnd"/>
+            <w:r>
               <w:rPr>
                 <w:rFonts w:ascii="Arial" w:hAnsi="Arial" w:cs="Arial"/>
                 <w:b/>
@@ -7556,9 +7444,20 @@
                 <w:sz w:val="18"/>
                 <w:szCs w:val="18"/>
               </w:rPr>
-            </w:pPr>
-            <w:proofErr w:type="spellStart"/>
-            <w:r>
+              <w:t>. Records</w:t>
+            </w:r>
+          </w:p>
+        </w:tc>
+        <w:tc>
+          <w:tcPr>
+            <w:tcW w:w="4296" w:type="dxa"/>
+            <w:tcBorders>
+              <w:left w:val="single" w:sz="12" w:space="0" w:color="auto"/>
+            </w:tcBorders>
+            <w:shd w:val="clear" w:color="auto" w:fill="000000" w:themeFill="text1"/>
+          </w:tcPr>
+          <w:p>
+            <w:pPr>
               <w:rPr>
                 <w:rFonts w:ascii="Arial" w:hAnsi="Arial" w:cs="Arial"/>
                 <w:b/>
@@ -7566,9 +7465,17 @@
                 <w:sz w:val="18"/>
                 <w:szCs w:val="18"/>
               </w:rPr>
+            </w:pPr>
+            <w:r>
+              <w:rPr>
+                <w:rFonts w:ascii="Arial" w:hAnsi="Arial" w:cs="Arial"/>
+                <w:b/>
+                <w:bCs/>
+                <w:sz w:val="18"/>
+                <w:szCs w:val="18"/>
+              </w:rPr>
               <w:t>Description</w:t>
             </w:r>
-            <w:proofErr w:type="spellEnd"/>
           </w:p>
         </w:tc>
       </w:tr>
@@ -7854,7 +7761,6 @@
                 <w:szCs w:val="18"/>
               </w:rPr>
             </w:pPr>
-            <w:proofErr w:type="spellStart"/>
             <w:r>
               <w:rPr>
                 <w:rFonts w:ascii="Arial" w:hAnsi="Arial" w:cs="Arial"/>
@@ -7865,7 +7771,6 @@
               </w:rPr>
               <w:t>Description</w:t>
             </w:r>
-            <w:proofErr w:type="spellEnd"/>
           </w:p>
         </w:tc>
       </w:tr>
@@ -8568,6 +8473,14 @@
                 <w:szCs w:val="18"/>
               </w:rPr>
             </w:pPr>
+            <w:r>
+              <w:rPr>
+                <w:rFonts w:ascii="Arial" w:hAnsi="Arial" w:cs="Arial"/>
+                <w:sz w:val="18"/>
+                <w:szCs w:val="18"/>
+              </w:rPr>
+              <w:t>Atributo que confirma se o cliente tem um crédito em espera</w:t>
+            </w:r>
           </w:p>
         </w:tc>
       </w:tr>
@@ -9267,7 +9180,6 @@
                 <w:szCs w:val="18"/>
               </w:rPr>
             </w:pPr>
-            <w:proofErr w:type="spellStart"/>
             <w:r>
               <w:rPr>
                 <w:rFonts w:ascii="Arial" w:hAnsi="Arial" w:cs="Arial"/>
@@ -9276,9 +9188,9 @@
                 <w:sz w:val="18"/>
                 <w:szCs w:val="18"/>
               </w:rPr>
-              <w:t>Type</w:t>
-            </w:r>
-            <w:proofErr w:type="spellEnd"/>
+              <w:t xml:space="preserve">Type </w:t>
+            </w:r>
+            <w:proofErr w:type="spellStart"/>
             <w:r>
               <w:rPr>
                 <w:rFonts w:ascii="Arial" w:hAnsi="Arial" w:cs="Arial"/>
@@ -9287,9 +9199,9 @@
                 <w:sz w:val="18"/>
                 <w:szCs w:val="18"/>
               </w:rPr>
-              <w:t xml:space="preserve"> of </w:t>
-            </w:r>
-            <w:proofErr w:type="spellStart"/>
+              <w:t>of</w:t>
+            </w:r>
+            <w:proofErr w:type="spellEnd"/>
             <w:r>
               <w:rPr>
                 <w:rFonts w:ascii="Arial" w:hAnsi="Arial" w:cs="Arial"/>
@@ -9298,21 +9210,10 @@
                 <w:sz w:val="18"/>
                 <w:szCs w:val="18"/>
               </w:rPr>
-              <w:t>table</w:t>
-            </w:r>
-            <w:proofErr w:type="spellEnd"/>
-          </w:p>
-        </w:tc>
-        <w:tc>
-          <w:tcPr>
-            <w:tcW w:w="1981" w:type="dxa"/>
-            <w:tcBorders>
-              <w:right w:val="single" w:sz="12" w:space="0" w:color="auto"/>
-            </w:tcBorders>
-            <w:shd w:val="clear" w:color="auto" w:fill="000000" w:themeFill="text1"/>
-          </w:tcPr>
-          <w:p>
-            <w:pPr>
+              <w:t xml:space="preserve"> </w:t>
+            </w:r>
+            <w:proofErr w:type="spellStart"/>
+            <w:r>
               <w:rPr>
                 <w:rFonts w:ascii="Arial" w:hAnsi="Arial" w:cs="Arial"/>
                 <w:b/>
@@ -9320,9 +9221,21 @@
                 <w:sz w:val="18"/>
                 <w:szCs w:val="18"/>
               </w:rPr>
-            </w:pPr>
-            <w:proofErr w:type="spellStart"/>
-            <w:r>
+              <w:t>table</w:t>
+            </w:r>
+            <w:proofErr w:type="spellEnd"/>
+          </w:p>
+        </w:tc>
+        <w:tc>
+          <w:tcPr>
+            <w:tcW w:w="1981" w:type="dxa"/>
+            <w:tcBorders>
+              <w:right w:val="single" w:sz="12" w:space="0" w:color="auto"/>
+            </w:tcBorders>
+            <w:shd w:val="clear" w:color="auto" w:fill="000000" w:themeFill="text1"/>
+          </w:tcPr>
+          <w:p>
+            <w:pPr>
               <w:rPr>
                 <w:rFonts w:ascii="Arial" w:hAnsi="Arial" w:cs="Arial"/>
                 <w:b/>
@@ -9330,9 +9243,8 @@
                 <w:sz w:val="18"/>
                 <w:szCs w:val="18"/>
               </w:rPr>
-              <w:t>Nr</w:t>
-            </w:r>
-            <w:proofErr w:type="spellEnd"/>
+            </w:pPr>
+            <w:proofErr w:type="spellStart"/>
             <w:r>
               <w:rPr>
                 <w:rFonts w:ascii="Arial" w:hAnsi="Arial" w:cs="Arial"/>
@@ -9341,20 +9253,10 @@
                 <w:sz w:val="18"/>
                 <w:szCs w:val="18"/>
               </w:rPr>
-              <w:t>. Records</w:t>
-            </w:r>
-          </w:p>
-        </w:tc>
-        <w:tc>
-          <w:tcPr>
-            <w:tcW w:w="4918" w:type="dxa"/>
-            <w:tcBorders>
-              <w:left w:val="single" w:sz="12" w:space="0" w:color="auto"/>
-            </w:tcBorders>
-            <w:shd w:val="clear" w:color="auto" w:fill="000000" w:themeFill="text1"/>
-          </w:tcPr>
-          <w:p>
-            <w:pPr>
+              <w:t>Nr</w:t>
+            </w:r>
+            <w:proofErr w:type="spellEnd"/>
+            <w:r>
               <w:rPr>
                 <w:rFonts w:ascii="Arial" w:hAnsi="Arial" w:cs="Arial"/>
                 <w:b/>
@@ -9362,9 +9264,20 @@
                 <w:sz w:val="18"/>
                 <w:szCs w:val="18"/>
               </w:rPr>
-            </w:pPr>
-            <w:proofErr w:type="spellStart"/>
-            <w:r>
+              <w:t>. Records</w:t>
+            </w:r>
+          </w:p>
+        </w:tc>
+        <w:tc>
+          <w:tcPr>
+            <w:tcW w:w="4918" w:type="dxa"/>
+            <w:tcBorders>
+              <w:left w:val="single" w:sz="12" w:space="0" w:color="auto"/>
+            </w:tcBorders>
+            <w:shd w:val="clear" w:color="auto" w:fill="000000" w:themeFill="text1"/>
+          </w:tcPr>
+          <w:p>
+            <w:pPr>
               <w:rPr>
                 <w:rFonts w:ascii="Arial" w:hAnsi="Arial" w:cs="Arial"/>
                 <w:b/>
@@ -9372,9 +9285,17 @@
                 <w:sz w:val="18"/>
                 <w:szCs w:val="18"/>
               </w:rPr>
+            </w:pPr>
+            <w:r>
+              <w:rPr>
+                <w:rFonts w:ascii="Arial" w:hAnsi="Arial" w:cs="Arial"/>
+                <w:b/>
+                <w:bCs/>
+                <w:sz w:val="18"/>
+                <w:szCs w:val="18"/>
+              </w:rPr>
               <w:t>Description</w:t>
             </w:r>
-            <w:proofErr w:type="spellEnd"/>
           </w:p>
         </w:tc>
       </w:tr>
@@ -9676,7 +9597,6 @@
                 <w:szCs w:val="18"/>
               </w:rPr>
             </w:pPr>
-            <w:proofErr w:type="spellStart"/>
             <w:r>
               <w:rPr>
                 <w:rFonts w:ascii="Arial" w:hAnsi="Arial" w:cs="Arial"/>
@@ -9687,7 +9607,6 @@
               </w:rPr>
               <w:t>Description</w:t>
             </w:r>
-            <w:proofErr w:type="spellEnd"/>
           </w:p>
         </w:tc>
       </w:tr>
@@ -10830,16 +10749,14 @@
               </w:rPr>
               <w:t xml:space="preserve">Etiquetas que </w:t>
             </w:r>
-            <w:proofErr w:type="gramStart"/>
-            <w:r>
-              <w:rPr>
-                <w:rFonts w:ascii="Arial" w:hAnsi="Arial" w:cs="Arial"/>
-                <w:sz w:val="18"/>
-                <w:szCs w:val="18"/>
-              </w:rPr>
-              <w:t>relacionam-se</w:t>
-            </w:r>
-            <w:proofErr w:type="gramEnd"/>
+            <w:r>
+              <w:rPr>
+                <w:rFonts w:ascii="Arial" w:hAnsi="Arial" w:cs="Arial"/>
+                <w:sz w:val="18"/>
+                <w:szCs w:val="18"/>
+              </w:rPr>
+              <w:t>se relacionam</w:t>
+            </w:r>
             <w:r>
               <w:rPr>
                 <w:rFonts w:ascii="Arial" w:hAnsi="Arial" w:cs="Arial"/>
@@ -10913,7 +10830,6 @@
                 <w:szCs w:val="18"/>
               </w:rPr>
             </w:pPr>
-            <w:proofErr w:type="spellStart"/>
             <w:r>
               <w:rPr>
                 <w:rFonts w:ascii="Arial" w:hAnsi="Arial" w:cs="Arial"/>
@@ -10922,9 +10838,9 @@
                 <w:sz w:val="18"/>
                 <w:szCs w:val="18"/>
               </w:rPr>
-              <w:t>Type</w:t>
-            </w:r>
-            <w:proofErr w:type="spellEnd"/>
+              <w:t xml:space="preserve">Type </w:t>
+            </w:r>
+            <w:proofErr w:type="spellStart"/>
             <w:r>
               <w:rPr>
                 <w:rFonts w:ascii="Arial" w:hAnsi="Arial" w:cs="Arial"/>
@@ -10933,9 +10849,9 @@
                 <w:sz w:val="18"/>
                 <w:szCs w:val="18"/>
               </w:rPr>
-              <w:t xml:space="preserve"> of </w:t>
-            </w:r>
-            <w:proofErr w:type="spellStart"/>
+              <w:t>of</w:t>
+            </w:r>
+            <w:proofErr w:type="spellEnd"/>
             <w:r>
               <w:rPr>
                 <w:rFonts w:ascii="Arial" w:hAnsi="Arial" w:cs="Arial"/>
@@ -10944,21 +10860,10 @@
                 <w:sz w:val="18"/>
                 <w:szCs w:val="18"/>
               </w:rPr>
-              <w:t>table</w:t>
-            </w:r>
-            <w:proofErr w:type="spellEnd"/>
-          </w:p>
-        </w:tc>
-        <w:tc>
-          <w:tcPr>
-            <w:tcW w:w="2449" w:type="dxa"/>
-            <w:tcBorders>
-              <w:right w:val="single" w:sz="12" w:space="0" w:color="auto"/>
-            </w:tcBorders>
-            <w:shd w:val="clear" w:color="auto" w:fill="000000" w:themeFill="text1"/>
-          </w:tcPr>
-          <w:p>
-            <w:pPr>
+              <w:t xml:space="preserve"> </w:t>
+            </w:r>
+            <w:proofErr w:type="spellStart"/>
+            <w:r>
               <w:rPr>
                 <w:rFonts w:ascii="Arial" w:hAnsi="Arial" w:cs="Arial"/>
                 <w:b/>
@@ -10966,9 +10871,21 @@
                 <w:sz w:val="18"/>
                 <w:szCs w:val="18"/>
               </w:rPr>
-            </w:pPr>
-            <w:proofErr w:type="spellStart"/>
-            <w:r>
+              <w:t>table</w:t>
+            </w:r>
+            <w:proofErr w:type="spellEnd"/>
+          </w:p>
+        </w:tc>
+        <w:tc>
+          <w:tcPr>
+            <w:tcW w:w="2449" w:type="dxa"/>
+            <w:tcBorders>
+              <w:right w:val="single" w:sz="12" w:space="0" w:color="auto"/>
+            </w:tcBorders>
+            <w:shd w:val="clear" w:color="auto" w:fill="000000" w:themeFill="text1"/>
+          </w:tcPr>
+          <w:p>
+            <w:pPr>
               <w:rPr>
                 <w:rFonts w:ascii="Arial" w:hAnsi="Arial" w:cs="Arial"/>
                 <w:b/>
@@ -10976,9 +10893,8 @@
                 <w:sz w:val="18"/>
                 <w:szCs w:val="18"/>
               </w:rPr>
-              <w:t>Nr</w:t>
-            </w:r>
-            <w:proofErr w:type="spellEnd"/>
+            </w:pPr>
+            <w:proofErr w:type="spellStart"/>
             <w:r>
               <w:rPr>
                 <w:rFonts w:ascii="Arial" w:hAnsi="Arial" w:cs="Arial"/>
@@ -10987,20 +10903,10 @@
                 <w:sz w:val="18"/>
                 <w:szCs w:val="18"/>
               </w:rPr>
-              <w:t>. Records</w:t>
-            </w:r>
-          </w:p>
-        </w:tc>
-        <w:tc>
-          <w:tcPr>
-            <w:tcW w:w="4450" w:type="dxa"/>
-            <w:tcBorders>
-              <w:left w:val="single" w:sz="12" w:space="0" w:color="auto"/>
-            </w:tcBorders>
-            <w:shd w:val="clear" w:color="auto" w:fill="000000" w:themeFill="text1"/>
-          </w:tcPr>
-          <w:p>
-            <w:pPr>
+              <w:t>Nr</w:t>
+            </w:r>
+            <w:proofErr w:type="spellEnd"/>
+            <w:r>
               <w:rPr>
                 <w:rFonts w:ascii="Arial" w:hAnsi="Arial" w:cs="Arial"/>
                 <w:b/>
@@ -11008,9 +10914,20 @@
                 <w:sz w:val="18"/>
                 <w:szCs w:val="18"/>
               </w:rPr>
-            </w:pPr>
-            <w:proofErr w:type="spellStart"/>
-            <w:r>
+              <w:t>. Records</w:t>
+            </w:r>
+          </w:p>
+        </w:tc>
+        <w:tc>
+          <w:tcPr>
+            <w:tcW w:w="4450" w:type="dxa"/>
+            <w:tcBorders>
+              <w:left w:val="single" w:sz="12" w:space="0" w:color="auto"/>
+            </w:tcBorders>
+            <w:shd w:val="clear" w:color="auto" w:fill="000000" w:themeFill="text1"/>
+          </w:tcPr>
+          <w:p>
+            <w:pPr>
               <w:rPr>
                 <w:rFonts w:ascii="Arial" w:hAnsi="Arial" w:cs="Arial"/>
                 <w:b/>
@@ -11018,9 +10935,17 @@
                 <w:sz w:val="18"/>
                 <w:szCs w:val="18"/>
               </w:rPr>
+            </w:pPr>
+            <w:r>
+              <w:rPr>
+                <w:rFonts w:ascii="Arial" w:hAnsi="Arial" w:cs="Arial"/>
+                <w:b/>
+                <w:bCs/>
+                <w:sz w:val="18"/>
+                <w:szCs w:val="18"/>
+              </w:rPr>
               <w:t>Description</w:t>
             </w:r>
-            <w:proofErr w:type="spellEnd"/>
           </w:p>
         </w:tc>
       </w:tr>
@@ -11304,7 +11229,6 @@
                 <w:szCs w:val="18"/>
               </w:rPr>
             </w:pPr>
-            <w:proofErr w:type="spellStart"/>
             <w:r>
               <w:rPr>
                 <w:rFonts w:ascii="Arial" w:hAnsi="Arial" w:cs="Arial"/>
@@ -11315,7 +11239,6 @@
               </w:rPr>
               <w:t>Description</w:t>
             </w:r>
-            <w:proofErr w:type="spellEnd"/>
           </w:p>
         </w:tc>
       </w:tr>
@@ -12358,7 +12281,6 @@
                 <w:szCs w:val="18"/>
               </w:rPr>
             </w:pPr>
-            <w:proofErr w:type="spellStart"/>
             <w:r>
               <w:rPr>
                 <w:rFonts w:ascii="Arial" w:hAnsi="Arial" w:cs="Arial"/>
@@ -12367,9 +12289,9 @@
                 <w:sz w:val="18"/>
                 <w:szCs w:val="18"/>
               </w:rPr>
-              <w:t>Type</w:t>
-            </w:r>
-            <w:proofErr w:type="spellEnd"/>
+              <w:t xml:space="preserve">Type </w:t>
+            </w:r>
+            <w:proofErr w:type="spellStart"/>
             <w:r>
               <w:rPr>
                 <w:rFonts w:ascii="Arial" w:hAnsi="Arial" w:cs="Arial"/>
@@ -12378,9 +12300,9 @@
                 <w:sz w:val="18"/>
                 <w:szCs w:val="18"/>
               </w:rPr>
-              <w:t xml:space="preserve"> of </w:t>
-            </w:r>
-            <w:proofErr w:type="spellStart"/>
+              <w:t>of</w:t>
+            </w:r>
+            <w:proofErr w:type="spellEnd"/>
             <w:r>
               <w:rPr>
                 <w:rFonts w:ascii="Arial" w:hAnsi="Arial" w:cs="Arial"/>
@@ -12389,21 +12311,10 @@
                 <w:sz w:val="18"/>
                 <w:szCs w:val="18"/>
               </w:rPr>
-              <w:t>table</w:t>
-            </w:r>
-            <w:proofErr w:type="spellEnd"/>
-          </w:p>
-        </w:tc>
-        <w:tc>
-          <w:tcPr>
-            <w:tcW w:w="2107" w:type="dxa"/>
-            <w:tcBorders>
-              <w:right w:val="single" w:sz="12" w:space="0" w:color="auto"/>
-            </w:tcBorders>
-            <w:shd w:val="clear" w:color="auto" w:fill="000000" w:themeFill="text1"/>
-          </w:tcPr>
-          <w:p>
-            <w:pPr>
+              <w:t xml:space="preserve"> </w:t>
+            </w:r>
+            <w:proofErr w:type="spellStart"/>
+            <w:r>
               <w:rPr>
                 <w:rFonts w:ascii="Arial" w:hAnsi="Arial" w:cs="Arial"/>
                 <w:b/>
@@ -12411,9 +12322,21 @@
                 <w:sz w:val="18"/>
                 <w:szCs w:val="18"/>
               </w:rPr>
-            </w:pPr>
-            <w:proofErr w:type="spellStart"/>
-            <w:r>
+              <w:t>table</w:t>
+            </w:r>
+            <w:proofErr w:type="spellEnd"/>
+          </w:p>
+        </w:tc>
+        <w:tc>
+          <w:tcPr>
+            <w:tcW w:w="2107" w:type="dxa"/>
+            <w:tcBorders>
+              <w:right w:val="single" w:sz="12" w:space="0" w:color="auto"/>
+            </w:tcBorders>
+            <w:shd w:val="clear" w:color="auto" w:fill="000000" w:themeFill="text1"/>
+          </w:tcPr>
+          <w:p>
+            <w:pPr>
               <w:rPr>
                 <w:rFonts w:ascii="Arial" w:hAnsi="Arial" w:cs="Arial"/>
                 <w:b/>
@@ -12421,9 +12344,8 @@
                 <w:sz w:val="18"/>
                 <w:szCs w:val="18"/>
               </w:rPr>
-              <w:t>Nr</w:t>
-            </w:r>
-            <w:proofErr w:type="spellEnd"/>
+            </w:pPr>
+            <w:proofErr w:type="spellStart"/>
             <w:r>
               <w:rPr>
                 <w:rFonts w:ascii="Arial" w:hAnsi="Arial" w:cs="Arial"/>
@@ -12432,20 +12354,10 @@
                 <w:sz w:val="18"/>
                 <w:szCs w:val="18"/>
               </w:rPr>
-              <w:t>. Records</w:t>
-            </w:r>
-          </w:p>
-        </w:tc>
-        <w:tc>
-          <w:tcPr>
-            <w:tcW w:w="4508" w:type="dxa"/>
-            <w:tcBorders>
-              <w:left w:val="single" w:sz="12" w:space="0" w:color="auto"/>
-            </w:tcBorders>
-            <w:shd w:val="clear" w:color="auto" w:fill="000000" w:themeFill="text1"/>
-          </w:tcPr>
-          <w:p>
-            <w:pPr>
+              <w:t>Nr</w:t>
+            </w:r>
+            <w:proofErr w:type="spellEnd"/>
+            <w:r>
               <w:rPr>
                 <w:rFonts w:ascii="Arial" w:hAnsi="Arial" w:cs="Arial"/>
                 <w:b/>
@@ -12453,9 +12365,20 @@
                 <w:sz w:val="18"/>
                 <w:szCs w:val="18"/>
               </w:rPr>
-            </w:pPr>
-            <w:proofErr w:type="spellStart"/>
-            <w:r>
+              <w:t>. Records</w:t>
+            </w:r>
+          </w:p>
+        </w:tc>
+        <w:tc>
+          <w:tcPr>
+            <w:tcW w:w="4508" w:type="dxa"/>
+            <w:tcBorders>
+              <w:left w:val="single" w:sz="12" w:space="0" w:color="auto"/>
+            </w:tcBorders>
+            <w:shd w:val="clear" w:color="auto" w:fill="000000" w:themeFill="text1"/>
+          </w:tcPr>
+          <w:p>
+            <w:pPr>
               <w:rPr>
                 <w:rFonts w:ascii="Arial" w:hAnsi="Arial" w:cs="Arial"/>
                 <w:b/>
@@ -12463,9 +12386,17 @@
                 <w:sz w:val="18"/>
                 <w:szCs w:val="18"/>
               </w:rPr>
+            </w:pPr>
+            <w:r>
+              <w:rPr>
+                <w:rFonts w:ascii="Arial" w:hAnsi="Arial" w:cs="Arial"/>
+                <w:b/>
+                <w:bCs/>
+                <w:sz w:val="18"/>
+                <w:szCs w:val="18"/>
+              </w:rPr>
               <w:t>Description</w:t>
             </w:r>
-            <w:proofErr w:type="spellEnd"/>
           </w:p>
         </w:tc>
       </w:tr>
@@ -12767,7 +12698,6 @@
                 <w:szCs w:val="18"/>
               </w:rPr>
             </w:pPr>
-            <w:proofErr w:type="spellStart"/>
             <w:r>
               <w:rPr>
                 <w:rFonts w:ascii="Arial" w:hAnsi="Arial" w:cs="Arial"/>
@@ -12778,7 +12708,6 @@
               </w:rPr>
               <w:t>Description</w:t>
             </w:r>
-            <w:proofErr w:type="spellEnd"/>
           </w:p>
         </w:tc>
       </w:tr>
@@ -13832,7 +13761,6 @@
                 <w:szCs w:val="18"/>
               </w:rPr>
             </w:pPr>
-            <w:proofErr w:type="spellStart"/>
             <w:r>
               <w:rPr>
                 <w:rFonts w:ascii="Arial" w:hAnsi="Arial" w:cs="Arial"/>
@@ -13841,9 +13769,9 @@
                 <w:sz w:val="18"/>
                 <w:szCs w:val="18"/>
               </w:rPr>
-              <w:t>Type</w:t>
-            </w:r>
-            <w:proofErr w:type="spellEnd"/>
+              <w:t xml:space="preserve">Type </w:t>
+            </w:r>
+            <w:proofErr w:type="spellStart"/>
             <w:r>
               <w:rPr>
                 <w:rFonts w:ascii="Arial" w:hAnsi="Arial" w:cs="Arial"/>
@@ -13852,9 +13780,9 @@
                 <w:sz w:val="18"/>
                 <w:szCs w:val="18"/>
               </w:rPr>
-              <w:t xml:space="preserve"> of </w:t>
-            </w:r>
-            <w:proofErr w:type="spellStart"/>
+              <w:t>of</w:t>
+            </w:r>
+            <w:proofErr w:type="spellEnd"/>
             <w:r>
               <w:rPr>
                 <w:rFonts w:ascii="Arial" w:hAnsi="Arial" w:cs="Arial"/>
@@ -13863,21 +13791,10 @@
                 <w:sz w:val="18"/>
                 <w:szCs w:val="18"/>
               </w:rPr>
-              <w:t>table</w:t>
-            </w:r>
-            <w:proofErr w:type="spellEnd"/>
-          </w:p>
-        </w:tc>
-        <w:tc>
-          <w:tcPr>
-            <w:tcW w:w="2074" w:type="dxa"/>
-            <w:tcBorders>
-              <w:right w:val="single" w:sz="12" w:space="0" w:color="auto"/>
-            </w:tcBorders>
-            <w:shd w:val="clear" w:color="auto" w:fill="000000" w:themeFill="text1"/>
-          </w:tcPr>
-          <w:p>
-            <w:pPr>
+              <w:t xml:space="preserve"> </w:t>
+            </w:r>
+            <w:proofErr w:type="spellStart"/>
+            <w:r>
               <w:rPr>
                 <w:rFonts w:ascii="Arial" w:hAnsi="Arial" w:cs="Arial"/>
                 <w:b/>
@@ -13885,9 +13802,21 @@
                 <w:sz w:val="18"/>
                 <w:szCs w:val="18"/>
               </w:rPr>
-            </w:pPr>
-            <w:proofErr w:type="spellStart"/>
-            <w:r>
+              <w:t>table</w:t>
+            </w:r>
+            <w:proofErr w:type="spellEnd"/>
+          </w:p>
+        </w:tc>
+        <w:tc>
+          <w:tcPr>
+            <w:tcW w:w="2074" w:type="dxa"/>
+            <w:tcBorders>
+              <w:right w:val="single" w:sz="12" w:space="0" w:color="auto"/>
+            </w:tcBorders>
+            <w:shd w:val="clear" w:color="auto" w:fill="000000" w:themeFill="text1"/>
+          </w:tcPr>
+          <w:p>
+            <w:pPr>
               <w:rPr>
                 <w:rFonts w:ascii="Arial" w:hAnsi="Arial" w:cs="Arial"/>
                 <w:b/>
@@ -13895,9 +13824,8 @@
                 <w:sz w:val="18"/>
                 <w:szCs w:val="18"/>
               </w:rPr>
-              <w:t>Nr</w:t>
-            </w:r>
-            <w:proofErr w:type="spellEnd"/>
+            </w:pPr>
+            <w:proofErr w:type="spellStart"/>
             <w:r>
               <w:rPr>
                 <w:rFonts w:ascii="Arial" w:hAnsi="Arial" w:cs="Arial"/>
@@ -13906,20 +13834,10 @@
                 <w:sz w:val="18"/>
                 <w:szCs w:val="18"/>
               </w:rPr>
-              <w:t>. Records</w:t>
-            </w:r>
-          </w:p>
-        </w:tc>
-        <w:tc>
-          <w:tcPr>
-            <w:tcW w:w="5108" w:type="dxa"/>
-            <w:tcBorders>
-              <w:left w:val="single" w:sz="12" w:space="0" w:color="auto"/>
-            </w:tcBorders>
-            <w:shd w:val="clear" w:color="auto" w:fill="000000" w:themeFill="text1"/>
-          </w:tcPr>
-          <w:p>
-            <w:pPr>
+              <w:t>Nr</w:t>
+            </w:r>
+            <w:proofErr w:type="spellEnd"/>
+            <w:r>
               <w:rPr>
                 <w:rFonts w:ascii="Arial" w:hAnsi="Arial" w:cs="Arial"/>
                 <w:b/>
@@ -13927,9 +13845,20 @@
                 <w:sz w:val="18"/>
                 <w:szCs w:val="18"/>
               </w:rPr>
-            </w:pPr>
-            <w:proofErr w:type="spellStart"/>
-            <w:r>
+              <w:t>. Records</w:t>
+            </w:r>
+          </w:p>
+        </w:tc>
+        <w:tc>
+          <w:tcPr>
+            <w:tcW w:w="5108" w:type="dxa"/>
+            <w:tcBorders>
+              <w:left w:val="single" w:sz="12" w:space="0" w:color="auto"/>
+            </w:tcBorders>
+            <w:shd w:val="clear" w:color="auto" w:fill="000000" w:themeFill="text1"/>
+          </w:tcPr>
+          <w:p>
+            <w:pPr>
               <w:rPr>
                 <w:rFonts w:ascii="Arial" w:hAnsi="Arial" w:cs="Arial"/>
                 <w:b/>
@@ -13937,9 +13866,17 @@
                 <w:sz w:val="18"/>
                 <w:szCs w:val="18"/>
               </w:rPr>
+            </w:pPr>
+            <w:r>
+              <w:rPr>
+                <w:rFonts w:ascii="Arial" w:hAnsi="Arial" w:cs="Arial"/>
+                <w:b/>
+                <w:bCs/>
+                <w:sz w:val="18"/>
+                <w:szCs w:val="18"/>
+              </w:rPr>
               <w:t>Description</w:t>
             </w:r>
-            <w:proofErr w:type="spellEnd"/>
           </w:p>
         </w:tc>
       </w:tr>
@@ -14243,7 +14180,6 @@
                 <w:szCs w:val="18"/>
               </w:rPr>
             </w:pPr>
-            <w:proofErr w:type="spellStart"/>
             <w:r>
               <w:rPr>
                 <w:rFonts w:ascii="Arial" w:hAnsi="Arial" w:cs="Arial"/>
@@ -14254,7 +14190,6 @@
               </w:rPr>
               <w:t>Description</w:t>
             </w:r>
-            <w:proofErr w:type="spellEnd"/>
           </w:p>
           <w:p>
             <w:pPr>
@@ -15386,6 +15321,14 @@
                 <w:szCs w:val="18"/>
               </w:rPr>
             </w:pPr>
+            <w:r>
+              <w:rPr>
+                <w:rFonts w:ascii="Arial" w:hAnsi="Arial" w:cs="Arial"/>
+                <w:sz w:val="18"/>
+                <w:szCs w:val="18"/>
+              </w:rPr>
+              <w:t>Confirma se a fatura é uma nota de crédito (documento emitido para corrigir faturas com erro) e usado para cancelar ou reduzir o valor da fatura anterior</w:t>
+            </w:r>
           </w:p>
         </w:tc>
       </w:tr>
@@ -15681,6 +15624,14 @@
                 <w:szCs w:val="18"/>
               </w:rPr>
             </w:pPr>
+            <w:r>
+              <w:rPr>
+                <w:rFonts w:ascii="Arial" w:hAnsi="Arial" w:cs="Arial"/>
+                <w:sz w:val="18"/>
+                <w:szCs w:val="18"/>
+              </w:rPr>
+              <w:t>Data de devolução da entrega</w:t>
+            </w:r>
           </w:p>
         </w:tc>
       </w:tr>
@@ -15836,15 +15787,7 @@
       </w:r>
       <w:proofErr w:type="spellEnd"/>
       <w:r>
-        <w:t xml:space="preserve"> foi utilizado o </w:t>
-      </w:r>
-      <w:proofErr w:type="spellStart"/>
-      <w:r>
-        <w:t>Kettle</w:t>
-      </w:r>
-      <w:proofErr w:type="spellEnd"/>
-      <w:r>
-        <w:t>, ferramenta que permite fazer operações ETL em dados inseridos no mesmo.</w:t>
+        <w:t xml:space="preserve"> foi utilizado o Kettle, ferramenta que permite fazer operações ETL em dados inseridos no mesmo.</w:t>
       </w:r>
     </w:p>
     <w:p>
@@ -15958,6 +15901,9 @@
     <w:p/>
     <w:p>
       <w:r>
+        <w:rPr>
+          <w:noProof/>
+        </w:rPr>
         <w:drawing>
           <wp:inline distT="0" distB="0" distL="0" distR="0" wp14:anchorId="05890158" wp14:editId="1E183F23">
             <wp:extent cx="6120130" cy="1561465"/>
@@ -17359,39 +17305,83 @@
     </w:p>
     <w:p>
       <w:pPr>
-        <w:pStyle w:val="PargrafodaLista"/>
-        <w:numPr>
-          <w:ilvl w:val="0"/>
-          <w:numId w:val="30"/>
-        </w:numPr>
-      </w:pPr>
-      <w:r>
-        <w:t>Revisão crítica do trabalho feito</w:t>
+        <w:ind w:left="360"/>
+      </w:pPr>
+      <w:r>
+        <w:t>De um ponto de vista geral deu para aplicar com recurso á maioria das ferramentas fornecidas</w:t>
+      </w:r>
+      <w:r>
+        <w:t xml:space="preserve">, </w:t>
+      </w:r>
+      <w:r>
+        <w:t>os objetivos propostos para o desenvolvimento</w:t>
+      </w:r>
+      <w:r>
+        <w:t xml:space="preserve"> do projeto,</w:t>
+      </w:r>
+      <w:r>
+        <w:t xml:space="preserve"> permitindo a abordagem de vários conceitos aprendidos e melhorando as nossas aptidões com processos ETL e construção de uma Data Mart.</w:t>
       </w:r>
     </w:p>
     <w:p>
       <w:pPr>
-        <w:pStyle w:val="PargrafodaLista"/>
-        <w:numPr>
-          <w:ilvl w:val="0"/>
-          <w:numId w:val="30"/>
-        </w:numPr>
-      </w:pPr>
-      <w:r>
-        <w:t>Pontos fortes e fracos</w:t>
-      </w:r>
+        <w:ind w:left="360"/>
+      </w:pPr>
     </w:p>
     <w:p>
       <w:pPr>
-        <w:pStyle w:val="PargrafodaLista"/>
-        <w:numPr>
-          <w:ilvl w:val="0"/>
-          <w:numId w:val="30"/>
-        </w:numPr>
-      </w:pPr>
-      <w:r>
-        <w:t>Se possível, o que se mudaria/adicionaria</w:t>
-      </w:r>
+        <w:ind w:left="360"/>
+      </w:pPr>
+      <w:r>
+        <w:t xml:space="preserve">Com isto foi também possível responder a algumas perguntas </w:t>
+      </w:r>
+      <w:r>
+        <w:t>pensadas por nós, desenvolvendo uma ideia critica de informações relevantes para negócio e entender a finalidade de um Data Mart.</w:t>
+      </w:r>
+    </w:p>
+    <w:p/>
+    <w:p>
+      <w:pPr>
+        <w:ind w:left="360"/>
+      </w:pPr>
+      <w:r>
+        <w:t>No que diz respeito a mudanças</w:t>
+      </w:r>
+      <w:r>
+        <w:t>, talvez pudesse ser feito um estudo mais detalhado de forma a poder ser respondido mais questões,</w:t>
+      </w:r>
+      <w:r>
+        <w:t xml:space="preserve"> </w:t>
+      </w:r>
+      <w:r>
+        <w:t>e de uma forma externa a este projeto</w:t>
+      </w:r>
+      <w:r>
+        <w:t xml:space="preserve"> seria interessante </w:t>
+      </w:r>
+      <w:r>
+        <w:t xml:space="preserve">ser </w:t>
+      </w:r>
+      <w:r>
+        <w:t xml:space="preserve">explorada a possibilidade de utilizar técnicas de </w:t>
+      </w:r>
+      <w:r>
+        <w:t>Machine</w:t>
+      </w:r>
+      <w:r>
+        <w:t xml:space="preserve"> </w:t>
+      </w:r>
+      <w:r>
+        <w:t>Learning</w:t>
+      </w:r>
+      <w:r>
+        <w:t xml:space="preserve"> para prever tendências ou identificar oportunidades de negócios para a WWI.</w:t>
+      </w:r>
+    </w:p>
+    <w:p>
+      <w:pPr>
+        <w:ind w:left="360"/>
+      </w:pPr>
     </w:p>
     <w:p/>
     <w:p/>

--- a/Relatório/DSS_G07_P01.docx
+++ b/Relatório/DSS_G07_P01.docx
@@ -373,8 +373,6 @@
               <w:rFonts w:asciiTheme="minorHAnsi" w:eastAsiaTheme="minorEastAsia" w:hAnsiTheme="minorHAnsi" w:cstheme="minorBidi"/>
               <w:bCs w:val="0"/>
               <w:noProof/>
-              <w:kern w:val="2"/>
-              <w14:ligatures w14:val="standardContextual"/>
             </w:rPr>
           </w:pPr>
           <w:r>
@@ -386,7 +384,7 @@
           <w:r>
             <w:fldChar w:fldCharType="separate"/>
           </w:r>
-          <w:hyperlink w:anchor="_Toc132052260" w:history="1">
+          <w:hyperlink w:anchor="_Toc132053951" w:history="1">
             <w:r>
               <w:rPr>
                 <w:rStyle w:val="Hiperligao"/>
@@ -398,8 +396,6 @@
                 <w:rFonts w:asciiTheme="minorHAnsi" w:eastAsiaTheme="minorEastAsia" w:hAnsiTheme="minorHAnsi" w:cstheme="minorBidi"/>
                 <w:bCs w:val="0"/>
                 <w:noProof/>
-                <w:kern w:val="2"/>
-                <w14:ligatures w14:val="standardContextual"/>
               </w:rPr>
               <w:tab/>
             </w:r>
@@ -428,7 +424,7 @@
                 <w:noProof/>
                 <w:webHidden/>
               </w:rPr>
-              <w:instrText xml:space="preserve"> PAGEREF _Toc132052260 \h </w:instrText>
+              <w:instrText xml:space="preserve"> PAGEREF _Toc132053951 \h </w:instrText>
             </w:r>
             <w:r>
               <w:rPr>
@@ -466,13 +462,11 @@
               <w:rFonts w:asciiTheme="minorHAnsi" w:eastAsiaTheme="minorEastAsia" w:hAnsiTheme="minorHAnsi" w:cstheme="minorBidi"/>
               <w:bCs w:val="0"/>
               <w:noProof/>
-              <w:kern w:val="2"/>
               <w:sz w:val="22"/>
               <w:szCs w:val="22"/>
-              <w14:ligatures w14:val="standardContextual"/>
             </w:rPr>
           </w:pPr>
-          <w:hyperlink w:anchor="_Toc132052261" w:history="1">
+          <w:hyperlink w:anchor="_Toc132053952" w:history="1">
             <w:r>
               <w:rPr>
                 <w:rStyle w:val="Hiperligao"/>
@@ -484,10 +478,8 @@
                 <w:rFonts w:asciiTheme="minorHAnsi" w:eastAsiaTheme="minorEastAsia" w:hAnsiTheme="minorHAnsi" w:cstheme="minorBidi"/>
                 <w:bCs w:val="0"/>
                 <w:noProof/>
-                <w:kern w:val="2"/>
                 <w:sz w:val="22"/>
                 <w:szCs w:val="22"/>
-                <w14:ligatures w14:val="standardContextual"/>
               </w:rPr>
               <w:tab/>
             </w:r>
@@ -516,7 +508,7 @@
                 <w:noProof/>
                 <w:webHidden/>
               </w:rPr>
-              <w:instrText xml:space="preserve"> PAGEREF _Toc132052261 \h </w:instrText>
+              <w:instrText xml:space="preserve"> PAGEREF _Toc132053952 \h </w:instrText>
             </w:r>
             <w:r>
               <w:rPr>
@@ -554,13 +546,11 @@
               <w:rFonts w:asciiTheme="minorHAnsi" w:eastAsiaTheme="minorEastAsia" w:hAnsiTheme="minorHAnsi" w:cstheme="minorBidi"/>
               <w:bCs w:val="0"/>
               <w:noProof/>
-              <w:kern w:val="2"/>
               <w:sz w:val="22"/>
               <w:szCs w:val="22"/>
-              <w14:ligatures w14:val="standardContextual"/>
             </w:rPr>
           </w:pPr>
-          <w:hyperlink w:anchor="_Toc132052262" w:history="1">
+          <w:hyperlink w:anchor="_Toc132053953" w:history="1">
             <w:r>
               <w:rPr>
                 <w:rStyle w:val="Hiperligao"/>
@@ -572,10 +562,8 @@
                 <w:rFonts w:asciiTheme="minorHAnsi" w:eastAsiaTheme="minorEastAsia" w:hAnsiTheme="minorHAnsi" w:cstheme="minorBidi"/>
                 <w:bCs w:val="0"/>
                 <w:noProof/>
-                <w:kern w:val="2"/>
                 <w:sz w:val="22"/>
                 <w:szCs w:val="22"/>
-                <w14:ligatures w14:val="standardContextual"/>
               </w:rPr>
               <w:tab/>
             </w:r>
@@ -604,7 +592,7 @@
                 <w:noProof/>
                 <w:webHidden/>
               </w:rPr>
-              <w:instrText xml:space="preserve"> PAGEREF _Toc132052262 \h </w:instrText>
+              <w:instrText xml:space="preserve"> PAGEREF _Toc132053953 \h </w:instrText>
             </w:r>
             <w:r>
               <w:rPr>
@@ -642,13 +630,11 @@
               <w:rFonts w:asciiTheme="minorHAnsi" w:eastAsiaTheme="minorEastAsia" w:hAnsiTheme="minorHAnsi" w:cstheme="minorBidi"/>
               <w:bCs w:val="0"/>
               <w:noProof/>
-              <w:kern w:val="2"/>
               <w:sz w:val="22"/>
               <w:szCs w:val="22"/>
-              <w14:ligatures w14:val="standardContextual"/>
             </w:rPr>
           </w:pPr>
-          <w:hyperlink w:anchor="_Toc132052263" w:history="1">
+          <w:hyperlink w:anchor="_Toc132053954" w:history="1">
             <w:r>
               <w:rPr>
                 <w:rStyle w:val="Hiperligao"/>
@@ -660,10 +646,8 @@
                 <w:rFonts w:asciiTheme="minorHAnsi" w:eastAsiaTheme="minorEastAsia" w:hAnsiTheme="minorHAnsi" w:cstheme="minorBidi"/>
                 <w:bCs w:val="0"/>
                 <w:noProof/>
-                <w:kern w:val="2"/>
                 <w:sz w:val="22"/>
                 <w:szCs w:val="22"/>
-                <w14:ligatures w14:val="standardContextual"/>
               </w:rPr>
               <w:tab/>
             </w:r>
@@ -692,7 +676,7 @@
                 <w:noProof/>
                 <w:webHidden/>
               </w:rPr>
-              <w:instrText xml:space="preserve"> PAGEREF _Toc132052263 \h </w:instrText>
+              <w:instrText xml:space="preserve"> PAGEREF _Toc132053954 \h </w:instrText>
             </w:r>
             <w:r>
               <w:rPr>
@@ -730,11 +714,9 @@
               <w:rFonts w:asciiTheme="minorHAnsi" w:eastAsiaTheme="minorEastAsia" w:hAnsiTheme="minorHAnsi" w:cstheme="minorBidi"/>
               <w:bCs w:val="0"/>
               <w:noProof/>
-              <w:kern w:val="2"/>
-              <w14:ligatures w14:val="standardContextual"/>
             </w:rPr>
           </w:pPr>
-          <w:hyperlink w:anchor="_Toc132052264" w:history="1">
+          <w:hyperlink w:anchor="_Toc132053955" w:history="1">
             <w:r>
               <w:rPr>
                 <w:rStyle w:val="Hiperligao"/>
@@ -746,8 +728,6 @@
                 <w:rFonts w:asciiTheme="minorHAnsi" w:eastAsiaTheme="minorEastAsia" w:hAnsiTheme="minorHAnsi" w:cstheme="minorBidi"/>
                 <w:bCs w:val="0"/>
                 <w:noProof/>
-                <w:kern w:val="2"/>
-                <w14:ligatures w14:val="standardContextual"/>
               </w:rPr>
               <w:tab/>
             </w:r>
@@ -776,7 +756,7 @@
                 <w:noProof/>
                 <w:webHidden/>
               </w:rPr>
-              <w:instrText xml:space="preserve"> PAGEREF _Toc132052264 \h </w:instrText>
+              <w:instrText xml:space="preserve"> PAGEREF _Toc132053955 \h </w:instrText>
             </w:r>
             <w:r>
               <w:rPr>
@@ -814,13 +794,11 @@
               <w:rFonts w:asciiTheme="minorHAnsi" w:eastAsiaTheme="minorEastAsia" w:hAnsiTheme="minorHAnsi" w:cstheme="minorBidi"/>
               <w:bCs w:val="0"/>
               <w:noProof/>
-              <w:kern w:val="2"/>
               <w:sz w:val="22"/>
               <w:szCs w:val="22"/>
-              <w14:ligatures w14:val="standardContextual"/>
             </w:rPr>
           </w:pPr>
-          <w:hyperlink w:anchor="_Toc132052265" w:history="1">
+          <w:hyperlink w:anchor="_Toc132053956" w:history="1">
             <w:r>
               <w:rPr>
                 <w:rStyle w:val="Hiperligao"/>
@@ -832,10 +810,8 @@
                 <w:rFonts w:asciiTheme="minorHAnsi" w:eastAsiaTheme="minorEastAsia" w:hAnsiTheme="minorHAnsi" w:cstheme="minorBidi"/>
                 <w:bCs w:val="0"/>
                 <w:noProof/>
-                <w:kern w:val="2"/>
                 <w:sz w:val="22"/>
                 <w:szCs w:val="22"/>
-                <w14:ligatures w14:val="standardContextual"/>
               </w:rPr>
               <w:tab/>
             </w:r>
@@ -864,7 +840,7 @@
                 <w:noProof/>
                 <w:webHidden/>
               </w:rPr>
-              <w:instrText xml:space="preserve"> PAGEREF _Toc132052265 \h </w:instrText>
+              <w:instrText xml:space="preserve"> PAGEREF _Toc132053956 \h </w:instrText>
             </w:r>
             <w:r>
               <w:rPr>
@@ -902,11 +878,9 @@
               <w:rFonts w:asciiTheme="minorHAnsi" w:eastAsiaTheme="minorEastAsia" w:hAnsiTheme="minorHAnsi" w:cstheme="minorBidi"/>
               <w:bCs w:val="0"/>
               <w:noProof/>
-              <w:kern w:val="2"/>
-              <w14:ligatures w14:val="standardContextual"/>
             </w:rPr>
           </w:pPr>
-          <w:hyperlink w:anchor="_Toc132052266" w:history="1">
+          <w:hyperlink w:anchor="_Toc132053957" w:history="1">
             <w:r>
               <w:rPr>
                 <w:rStyle w:val="Hiperligao"/>
@@ -918,8 +892,6 @@
                 <w:rFonts w:asciiTheme="minorHAnsi" w:eastAsiaTheme="minorEastAsia" w:hAnsiTheme="minorHAnsi" w:cstheme="minorBidi"/>
                 <w:bCs w:val="0"/>
                 <w:noProof/>
-                <w:kern w:val="2"/>
-                <w14:ligatures w14:val="standardContextual"/>
               </w:rPr>
               <w:tab/>
             </w:r>
@@ -948,7 +920,7 @@
                 <w:noProof/>
                 <w:webHidden/>
               </w:rPr>
-              <w:instrText xml:space="preserve"> PAGEREF _Toc132052266 \h </w:instrText>
+              <w:instrText xml:space="preserve"> PAGEREF _Toc132053957 \h </w:instrText>
             </w:r>
             <w:r>
               <w:rPr>
@@ -986,13 +958,11 @@
               <w:rFonts w:asciiTheme="minorHAnsi" w:eastAsiaTheme="minorEastAsia" w:hAnsiTheme="minorHAnsi" w:cstheme="minorBidi"/>
               <w:bCs w:val="0"/>
               <w:noProof/>
-              <w:kern w:val="2"/>
               <w:sz w:val="22"/>
               <w:szCs w:val="22"/>
-              <w14:ligatures w14:val="standardContextual"/>
             </w:rPr>
           </w:pPr>
-          <w:hyperlink w:anchor="_Toc132052267" w:history="1">
+          <w:hyperlink w:anchor="_Toc132053958" w:history="1">
             <w:r>
               <w:rPr>
                 <w:rStyle w:val="Hiperligao"/>
@@ -1004,10 +974,8 @@
                 <w:rFonts w:asciiTheme="minorHAnsi" w:eastAsiaTheme="minorEastAsia" w:hAnsiTheme="minorHAnsi" w:cstheme="minorBidi"/>
                 <w:bCs w:val="0"/>
                 <w:noProof/>
-                <w:kern w:val="2"/>
                 <w:sz w:val="22"/>
                 <w:szCs w:val="22"/>
-                <w14:ligatures w14:val="standardContextual"/>
               </w:rPr>
               <w:tab/>
             </w:r>
@@ -1036,7 +1004,7 @@
                 <w:noProof/>
                 <w:webHidden/>
               </w:rPr>
-              <w:instrText xml:space="preserve"> PAGEREF _Toc132052267 \h </w:instrText>
+              <w:instrText xml:space="preserve"> PAGEREF _Toc132053958 \h </w:instrText>
             </w:r>
             <w:r>
               <w:rPr>
@@ -1074,11 +1042,9 @@
               <w:rFonts w:asciiTheme="minorHAnsi" w:eastAsiaTheme="minorEastAsia" w:hAnsiTheme="minorHAnsi" w:cstheme="minorBidi"/>
               <w:bCs w:val="0"/>
               <w:noProof/>
-              <w:kern w:val="2"/>
-              <w14:ligatures w14:val="standardContextual"/>
             </w:rPr>
           </w:pPr>
-          <w:hyperlink w:anchor="_Toc132052268" w:history="1">
+          <w:hyperlink w:anchor="_Toc132053959" w:history="1">
             <w:r>
               <w:rPr>
                 <w:rStyle w:val="Hiperligao"/>
@@ -1091,8 +1057,6 @@
                 <w:rFonts w:asciiTheme="minorHAnsi" w:eastAsiaTheme="minorEastAsia" w:hAnsiTheme="minorHAnsi" w:cstheme="minorBidi"/>
                 <w:bCs w:val="0"/>
                 <w:noProof/>
-                <w:kern w:val="2"/>
-                <w14:ligatures w14:val="standardContextual"/>
               </w:rPr>
               <w:tab/>
             </w:r>
@@ -1122,7 +1086,7 @@
                 <w:noProof/>
                 <w:webHidden/>
               </w:rPr>
-              <w:instrText xml:space="preserve"> PAGEREF _Toc132052268 \h </w:instrText>
+              <w:instrText xml:space="preserve"> PAGEREF _Toc132053959 \h </w:instrText>
             </w:r>
             <w:r>
               <w:rPr>
@@ -1160,13 +1124,11 @@
               <w:rFonts w:asciiTheme="minorHAnsi" w:eastAsiaTheme="minorEastAsia" w:hAnsiTheme="minorHAnsi" w:cstheme="minorBidi"/>
               <w:bCs w:val="0"/>
               <w:noProof/>
-              <w:kern w:val="2"/>
               <w:sz w:val="22"/>
               <w:szCs w:val="22"/>
-              <w14:ligatures w14:val="standardContextual"/>
             </w:rPr>
           </w:pPr>
-          <w:hyperlink w:anchor="_Toc132052269" w:history="1">
+          <w:hyperlink w:anchor="_Toc132053960" w:history="1">
             <w:r>
               <w:rPr>
                 <w:rStyle w:val="Hiperligao"/>
@@ -1178,10 +1140,8 @@
                 <w:rFonts w:asciiTheme="minorHAnsi" w:eastAsiaTheme="minorEastAsia" w:hAnsiTheme="minorHAnsi" w:cstheme="minorBidi"/>
                 <w:bCs w:val="0"/>
                 <w:noProof/>
-                <w:kern w:val="2"/>
                 <w:sz w:val="22"/>
                 <w:szCs w:val="22"/>
-                <w14:ligatures w14:val="standardContextual"/>
               </w:rPr>
               <w:tab/>
             </w:r>
@@ -1210,7 +1170,7 @@
                 <w:noProof/>
                 <w:webHidden/>
               </w:rPr>
-              <w:instrText xml:space="preserve"> PAGEREF _Toc132052269 \h </w:instrText>
+              <w:instrText xml:space="preserve"> PAGEREF _Toc132053960 \h </w:instrText>
             </w:r>
             <w:r>
               <w:rPr>
@@ -1248,13 +1208,11 @@
               <w:rFonts w:asciiTheme="minorHAnsi" w:eastAsiaTheme="minorEastAsia" w:hAnsiTheme="minorHAnsi" w:cstheme="minorBidi"/>
               <w:bCs w:val="0"/>
               <w:noProof/>
-              <w:kern w:val="2"/>
               <w:sz w:val="22"/>
               <w:szCs w:val="22"/>
-              <w14:ligatures w14:val="standardContextual"/>
             </w:rPr>
           </w:pPr>
-          <w:hyperlink w:anchor="_Toc132052270" w:history="1">
+          <w:hyperlink w:anchor="_Toc132053961" w:history="1">
             <w:r>
               <w:rPr>
                 <w:rStyle w:val="Hiperligao"/>
@@ -1266,10 +1224,8 @@
                 <w:rFonts w:asciiTheme="minorHAnsi" w:eastAsiaTheme="minorEastAsia" w:hAnsiTheme="minorHAnsi" w:cstheme="minorBidi"/>
                 <w:bCs w:val="0"/>
                 <w:noProof/>
-                <w:kern w:val="2"/>
                 <w:sz w:val="22"/>
                 <w:szCs w:val="22"/>
-                <w14:ligatures w14:val="standardContextual"/>
               </w:rPr>
               <w:tab/>
             </w:r>
@@ -1298,7 +1254,7 @@
                 <w:noProof/>
                 <w:webHidden/>
               </w:rPr>
-              <w:instrText xml:space="preserve"> PAGEREF _Toc132052270 \h </w:instrText>
+              <w:instrText xml:space="preserve"> PAGEREF _Toc132053961 \h </w:instrText>
             </w:r>
             <w:r>
               <w:rPr>
@@ -1336,11 +1292,9 @@
               <w:rFonts w:asciiTheme="minorHAnsi" w:eastAsiaTheme="minorEastAsia" w:hAnsiTheme="minorHAnsi" w:cstheme="minorBidi"/>
               <w:bCs w:val="0"/>
               <w:noProof/>
-              <w:kern w:val="2"/>
-              <w14:ligatures w14:val="standardContextual"/>
             </w:rPr>
           </w:pPr>
-          <w:hyperlink w:anchor="_Toc132052271" w:history="1">
+          <w:hyperlink w:anchor="_Toc132053962" w:history="1">
             <w:r>
               <w:rPr>
                 <w:rStyle w:val="Hiperligao"/>
@@ -1352,8 +1306,6 @@
                 <w:rFonts w:asciiTheme="minorHAnsi" w:eastAsiaTheme="minorEastAsia" w:hAnsiTheme="minorHAnsi" w:cstheme="minorBidi"/>
                 <w:bCs w:val="0"/>
                 <w:noProof/>
-                <w:kern w:val="2"/>
-                <w14:ligatures w14:val="standardContextual"/>
               </w:rPr>
               <w:tab/>
             </w:r>
@@ -1382,7 +1334,7 @@
                 <w:noProof/>
                 <w:webHidden/>
               </w:rPr>
-              <w:instrText xml:space="preserve"> PAGEREF _Toc132052271 \h </w:instrText>
+              <w:instrText xml:space="preserve"> PAGEREF _Toc132053962 \h </w:instrText>
             </w:r>
             <w:r>
               <w:rPr>
@@ -1536,7 +1488,7 @@
         </w:rPr>
         <w:fldChar w:fldCharType="separate"/>
       </w:r>
-      <w:hyperlink r:id="rId8" w:anchor="_Toc132043312" w:history="1">
+      <w:hyperlink r:id="rId8" w:anchor="_Toc132053963" w:history="1">
         <w:r>
           <w:rPr>
             <w:rStyle w:val="Hiperligao"/>
@@ -1562,7 +1514,7 @@
             <w:noProof/>
             <w:webHidden/>
           </w:rPr>
-          <w:instrText xml:space="preserve"> PAGEREF _Toc132043312 \h </w:instrText>
+          <w:instrText xml:space="preserve"> PAGEREF _Toc132053963 \h </w:instrText>
         </w:r>
         <w:r>
           <w:rPr>
@@ -1605,7 +1557,7 @@
           <w:sz w:val="22"/>
         </w:rPr>
       </w:pPr>
-      <w:hyperlink r:id="rId9" w:anchor="_Toc132043313" w:history="1">
+      <w:hyperlink r:id="rId9" w:anchor="_Toc132053964" w:history="1">
         <w:r>
           <w:rPr>
             <w:rStyle w:val="Hiperligao"/>
@@ -1631,283 +1583,7 @@
             <w:noProof/>
             <w:webHidden/>
           </w:rPr>
-          <w:instrText xml:space="preserve"> PAGEREF _Toc132043313 \h </w:instrText>
-        </w:r>
-        <w:r>
-          <w:rPr>
-            <w:noProof/>
-            <w:webHidden/>
-          </w:rPr>
-        </w:r>
-        <w:r>
-          <w:rPr>
-            <w:noProof/>
-            <w:webHidden/>
-          </w:rPr>
-          <w:fldChar w:fldCharType="separate"/>
-        </w:r>
-        <w:r>
-          <w:rPr>
-            <w:noProof/>
-            <w:webHidden/>
-          </w:rPr>
-          <w:t>12</w:t>
-        </w:r>
-        <w:r>
-          <w:rPr>
-            <w:noProof/>
-            <w:webHidden/>
-          </w:rPr>
-          <w:fldChar w:fldCharType="end"/>
-        </w:r>
-      </w:hyperlink>
-    </w:p>
-    <w:p>
-      <w:pPr>
-        <w:pStyle w:val="ndicedeilustraes"/>
-        <w:tabs>
-          <w:tab w:val="right" w:leader="dot" w:pos="9628"/>
-        </w:tabs>
-        <w:rPr>
-          <w:rFonts w:asciiTheme="minorHAnsi" w:eastAsiaTheme="minorEastAsia" w:hAnsiTheme="minorHAnsi" w:cstheme="minorBidi"/>
-          <w:noProof/>
-          <w:sz w:val="22"/>
-        </w:rPr>
-      </w:pPr>
-      <w:hyperlink r:id="rId10" w:anchor="_Toc132043314" w:history="1">
-        <w:r>
-          <w:rPr>
-            <w:rStyle w:val="Hiperligao"/>
-          </w:rPr>
-          <w:t>Figura 3 - Job_dims</w:t>
-        </w:r>
-        <w:r>
-          <w:rPr>
-            <w:noProof/>
-            <w:webHidden/>
-          </w:rPr>
-          <w:tab/>
-        </w:r>
-        <w:r>
-          <w:rPr>
-            <w:noProof/>
-            <w:webHidden/>
-          </w:rPr>
-          <w:fldChar w:fldCharType="begin"/>
-        </w:r>
-        <w:r>
-          <w:rPr>
-            <w:noProof/>
-            <w:webHidden/>
-          </w:rPr>
-          <w:instrText xml:space="preserve"> PAGEREF _Toc132043314 \h </w:instrText>
-        </w:r>
-        <w:r>
-          <w:rPr>
-            <w:noProof/>
-            <w:webHidden/>
-          </w:rPr>
-        </w:r>
-        <w:r>
-          <w:rPr>
-            <w:noProof/>
-            <w:webHidden/>
-          </w:rPr>
-          <w:fldChar w:fldCharType="separate"/>
-        </w:r>
-        <w:r>
-          <w:rPr>
-            <w:noProof/>
-            <w:webHidden/>
-          </w:rPr>
-          <w:t>12</w:t>
-        </w:r>
-        <w:r>
-          <w:rPr>
-            <w:noProof/>
-            <w:webHidden/>
-          </w:rPr>
-          <w:fldChar w:fldCharType="end"/>
-        </w:r>
-      </w:hyperlink>
-    </w:p>
-    <w:p>
-      <w:pPr>
-        <w:pStyle w:val="ndicedeilustraes"/>
-        <w:tabs>
-          <w:tab w:val="right" w:leader="dot" w:pos="9628"/>
-        </w:tabs>
-        <w:rPr>
-          <w:rFonts w:asciiTheme="minorHAnsi" w:eastAsiaTheme="minorEastAsia" w:hAnsiTheme="minorHAnsi" w:cstheme="minorBidi"/>
-          <w:noProof/>
-          <w:sz w:val="22"/>
-        </w:rPr>
-      </w:pPr>
-      <w:hyperlink r:id="rId11" w:anchor="_Toc132043315" w:history="1">
-        <w:r>
-          <w:rPr>
-            <w:rStyle w:val="Hiperligao"/>
-          </w:rPr>
-          <w:t>Figura 4 - Transformation Dim_Costumers</w:t>
-        </w:r>
-        <w:r>
-          <w:rPr>
-            <w:noProof/>
-            <w:webHidden/>
-          </w:rPr>
-          <w:tab/>
-        </w:r>
-        <w:r>
-          <w:rPr>
-            <w:noProof/>
-            <w:webHidden/>
-          </w:rPr>
-          <w:fldChar w:fldCharType="begin"/>
-        </w:r>
-        <w:r>
-          <w:rPr>
-            <w:noProof/>
-            <w:webHidden/>
-          </w:rPr>
-          <w:instrText xml:space="preserve"> PAGEREF _Toc132043315 \h </w:instrText>
-        </w:r>
-        <w:r>
-          <w:rPr>
-            <w:noProof/>
-            <w:webHidden/>
-          </w:rPr>
-        </w:r>
-        <w:r>
-          <w:rPr>
-            <w:noProof/>
-            <w:webHidden/>
-          </w:rPr>
-          <w:fldChar w:fldCharType="separate"/>
-        </w:r>
-        <w:r>
-          <w:rPr>
-            <w:noProof/>
-            <w:webHidden/>
-          </w:rPr>
-          <w:t>13</w:t>
-        </w:r>
-        <w:r>
-          <w:rPr>
-            <w:noProof/>
-            <w:webHidden/>
-          </w:rPr>
-          <w:fldChar w:fldCharType="end"/>
-        </w:r>
-      </w:hyperlink>
-    </w:p>
-    <w:p>
-      <w:pPr>
-        <w:pStyle w:val="ndicedeilustraes"/>
-        <w:tabs>
-          <w:tab w:val="right" w:leader="dot" w:pos="9628"/>
-        </w:tabs>
-        <w:rPr>
-          <w:rFonts w:asciiTheme="minorHAnsi" w:eastAsiaTheme="minorEastAsia" w:hAnsiTheme="minorHAnsi" w:cstheme="minorBidi"/>
-          <w:noProof/>
-          <w:sz w:val="22"/>
-        </w:rPr>
-      </w:pPr>
-      <w:hyperlink r:id="rId12" w:anchor="_Toc132043316" w:history="1">
-        <w:r>
-          <w:rPr>
-            <w:rStyle w:val="Hiperligao"/>
-          </w:rPr>
-          <w:t>Figura 5 -Transformation Dim_CostumerTransactions</w:t>
-        </w:r>
-        <w:r>
-          <w:rPr>
-            <w:noProof/>
-            <w:webHidden/>
-          </w:rPr>
-          <w:tab/>
-        </w:r>
-        <w:r>
-          <w:rPr>
-            <w:noProof/>
-            <w:webHidden/>
-          </w:rPr>
-          <w:fldChar w:fldCharType="begin"/>
-        </w:r>
-        <w:r>
-          <w:rPr>
-            <w:noProof/>
-            <w:webHidden/>
-          </w:rPr>
-          <w:instrText xml:space="preserve"> PAGEREF _Toc132043316 \h </w:instrText>
-        </w:r>
-        <w:r>
-          <w:rPr>
-            <w:noProof/>
-            <w:webHidden/>
-          </w:rPr>
-        </w:r>
-        <w:r>
-          <w:rPr>
-            <w:noProof/>
-            <w:webHidden/>
-          </w:rPr>
-          <w:fldChar w:fldCharType="separate"/>
-        </w:r>
-        <w:r>
-          <w:rPr>
-            <w:noProof/>
-            <w:webHidden/>
-          </w:rPr>
-          <w:t>14</w:t>
-        </w:r>
-        <w:r>
-          <w:rPr>
-            <w:noProof/>
-            <w:webHidden/>
-          </w:rPr>
-          <w:fldChar w:fldCharType="end"/>
-        </w:r>
-      </w:hyperlink>
-    </w:p>
-    <w:p>
-      <w:pPr>
-        <w:pStyle w:val="ndicedeilustraes"/>
-        <w:tabs>
-          <w:tab w:val="right" w:leader="dot" w:pos="9628"/>
-        </w:tabs>
-        <w:rPr>
-          <w:rFonts w:asciiTheme="minorHAnsi" w:eastAsiaTheme="minorEastAsia" w:hAnsiTheme="minorHAnsi" w:cstheme="minorBidi"/>
-          <w:noProof/>
-          <w:sz w:val="22"/>
-        </w:rPr>
-      </w:pPr>
-      <w:hyperlink r:id="rId13" w:anchor="_Toc132043317" w:history="1">
-        <w:r>
-          <w:rPr>
-            <w:rStyle w:val="Hiperligao"/>
-          </w:rPr>
-          <w:t>Figura 6 - Transformation Dim_StockItems</w:t>
-        </w:r>
-        <w:r>
-          <w:rPr>
-            <w:noProof/>
-            <w:webHidden/>
-          </w:rPr>
-          <w:tab/>
-        </w:r>
-        <w:r>
-          <w:rPr>
-            <w:noProof/>
-            <w:webHidden/>
-          </w:rPr>
-          <w:fldChar w:fldCharType="begin"/>
-        </w:r>
-        <w:r>
-          <w:rPr>
-            <w:noProof/>
-            <w:webHidden/>
-          </w:rPr>
-          <w:instrText xml:space="preserve"> PAGEREF _Toc132043317 \h </w:instrText>
+          <w:instrText xml:space="preserve"> PAGEREF _Toc132053964 \h </w:instrText>
         </w:r>
         <w:r>
           <w:rPr>
@@ -1950,12 +1626,12 @@
           <w:sz w:val="22"/>
         </w:rPr>
       </w:pPr>
-      <w:hyperlink r:id="rId14" w:anchor="_Toc132043318" w:history="1">
+      <w:hyperlink r:id="rId10" w:anchor="_Toc132053965" w:history="1">
         <w:r>
           <w:rPr>
             <w:rStyle w:val="Hiperligao"/>
           </w:rPr>
-          <w:t>Figura 7 - Transformation Ft_invoiceLines</w:t>
+          <w:t>Figura 3 - Job_dims</w:t>
         </w:r>
         <w:r>
           <w:rPr>
@@ -1976,7 +1652,7 @@
             <w:noProof/>
             <w:webHidden/>
           </w:rPr>
-          <w:instrText xml:space="preserve"> PAGEREF _Toc132043318 \h </w:instrText>
+          <w:instrText xml:space="preserve"> PAGEREF _Toc132053965 \h </w:instrText>
         </w:r>
         <w:r>
           <w:rPr>
@@ -2019,12 +1695,12 @@
           <w:sz w:val="22"/>
         </w:rPr>
       </w:pPr>
-      <w:hyperlink r:id="rId15" w:anchor="_Toc132043319" w:history="1">
+      <w:hyperlink r:id="rId11" w:anchor="_Toc132053966" w:history="1">
         <w:r>
           <w:rPr>
             <w:rStyle w:val="Hiperligao"/>
           </w:rPr>
-          <w:t>Figura 8 - ft_invoiceLines get_max</w:t>
+          <w:t>Figura 4 - Transformation Dim_Costumers</w:t>
         </w:r>
         <w:r>
           <w:rPr>
@@ -2045,145 +1721,7 @@
             <w:noProof/>
             <w:webHidden/>
           </w:rPr>
-          <w:instrText xml:space="preserve"> PAGEREF _Toc132043319 \h </w:instrText>
-        </w:r>
-        <w:r>
-          <w:rPr>
-            <w:noProof/>
-            <w:webHidden/>
-          </w:rPr>
-        </w:r>
-        <w:r>
-          <w:rPr>
-            <w:noProof/>
-            <w:webHidden/>
-          </w:rPr>
-          <w:fldChar w:fldCharType="separate"/>
-        </w:r>
-        <w:r>
-          <w:rPr>
-            <w:noProof/>
-            <w:webHidden/>
-          </w:rPr>
-          <w:t>16</w:t>
-        </w:r>
-        <w:r>
-          <w:rPr>
-            <w:noProof/>
-            <w:webHidden/>
-          </w:rPr>
-          <w:fldChar w:fldCharType="end"/>
-        </w:r>
-      </w:hyperlink>
-    </w:p>
-    <w:p>
-      <w:pPr>
-        <w:pStyle w:val="ndicedeilustraes"/>
-        <w:tabs>
-          <w:tab w:val="right" w:leader="dot" w:pos="9628"/>
-        </w:tabs>
-        <w:rPr>
-          <w:rFonts w:asciiTheme="minorHAnsi" w:eastAsiaTheme="minorEastAsia" w:hAnsiTheme="minorHAnsi" w:cstheme="minorBidi"/>
-          <w:noProof/>
-          <w:sz w:val="22"/>
-        </w:rPr>
-      </w:pPr>
-      <w:hyperlink r:id="rId16" w:anchor="_Toc132043320" w:history="1">
-        <w:r>
-          <w:rPr>
-            <w:rStyle w:val="Hiperligao"/>
-          </w:rPr>
-          <w:t>Figura 9 - ft_invoiceLines input</w:t>
-        </w:r>
-        <w:r>
-          <w:rPr>
-            <w:noProof/>
-            <w:webHidden/>
-          </w:rPr>
-          <w:tab/>
-        </w:r>
-        <w:r>
-          <w:rPr>
-            <w:noProof/>
-            <w:webHidden/>
-          </w:rPr>
-          <w:fldChar w:fldCharType="begin"/>
-        </w:r>
-        <w:r>
-          <w:rPr>
-            <w:noProof/>
-            <w:webHidden/>
-          </w:rPr>
-          <w:instrText xml:space="preserve"> PAGEREF _Toc132043320 \h </w:instrText>
-        </w:r>
-        <w:r>
-          <w:rPr>
-            <w:noProof/>
-            <w:webHidden/>
-          </w:rPr>
-        </w:r>
-        <w:r>
-          <w:rPr>
-            <w:noProof/>
-            <w:webHidden/>
-          </w:rPr>
-          <w:fldChar w:fldCharType="separate"/>
-        </w:r>
-        <w:r>
-          <w:rPr>
-            <w:noProof/>
-            <w:webHidden/>
-          </w:rPr>
-          <w:t>16</w:t>
-        </w:r>
-        <w:r>
-          <w:rPr>
-            <w:noProof/>
-            <w:webHidden/>
-          </w:rPr>
-          <w:fldChar w:fldCharType="end"/>
-        </w:r>
-      </w:hyperlink>
-    </w:p>
-    <w:p>
-      <w:pPr>
-        <w:pStyle w:val="ndicedeilustraes"/>
-        <w:tabs>
-          <w:tab w:val="right" w:leader="dot" w:pos="9628"/>
-        </w:tabs>
-        <w:rPr>
-          <w:rFonts w:asciiTheme="minorHAnsi" w:eastAsiaTheme="minorEastAsia" w:hAnsiTheme="minorHAnsi" w:cstheme="minorBidi"/>
-          <w:noProof/>
-          <w:sz w:val="22"/>
-        </w:rPr>
-      </w:pPr>
-      <w:hyperlink r:id="rId17" w:anchor="_Toc132043321" w:history="1">
-        <w:r>
-          <w:rPr>
-            <w:rStyle w:val="Hiperligao"/>
-          </w:rPr>
-          <w:t>Figura 10 - ft_invoicelines CostumerLookup</w:t>
-        </w:r>
-        <w:r>
-          <w:rPr>
-            <w:noProof/>
-            <w:webHidden/>
-          </w:rPr>
-          <w:tab/>
-        </w:r>
-        <w:r>
-          <w:rPr>
-            <w:noProof/>
-            <w:webHidden/>
-          </w:rPr>
-          <w:fldChar w:fldCharType="begin"/>
-        </w:r>
-        <w:r>
-          <w:rPr>
-            <w:noProof/>
-            <w:webHidden/>
-          </w:rPr>
-          <w:instrText xml:space="preserve"> PAGEREF _Toc132043321 \h </w:instrText>
+          <w:instrText xml:space="preserve"> PAGEREF _Toc132053966 \h </w:instrText>
         </w:r>
         <w:r>
           <w:rPr>
@@ -2226,12 +1764,12 @@
           <w:sz w:val="22"/>
         </w:rPr>
       </w:pPr>
-      <w:hyperlink r:id="rId18" w:anchor="_Toc132043322" w:history="1">
+      <w:hyperlink r:id="rId12" w:anchor="_Toc132053967" w:history="1">
         <w:r>
           <w:rPr>
             <w:rStyle w:val="Hiperligao"/>
           </w:rPr>
-          <w:t>Figura 11 - ft_invoicelines StockItemsLookup</w:t>
+          <w:t>Figura 5 -Transformation Dim_CostumerTransactions</w:t>
         </w:r>
         <w:r>
           <w:rPr>
@@ -2252,76 +1790,7 @@
             <w:noProof/>
             <w:webHidden/>
           </w:rPr>
-          <w:instrText xml:space="preserve"> PAGEREF _Toc132043322 \h </w:instrText>
-        </w:r>
-        <w:r>
-          <w:rPr>
-            <w:noProof/>
-            <w:webHidden/>
-          </w:rPr>
-        </w:r>
-        <w:r>
-          <w:rPr>
-            <w:noProof/>
-            <w:webHidden/>
-          </w:rPr>
-          <w:fldChar w:fldCharType="separate"/>
-        </w:r>
-        <w:r>
-          <w:rPr>
-            <w:noProof/>
-            <w:webHidden/>
-          </w:rPr>
-          <w:t>17</w:t>
-        </w:r>
-        <w:r>
-          <w:rPr>
-            <w:noProof/>
-            <w:webHidden/>
-          </w:rPr>
-          <w:fldChar w:fldCharType="end"/>
-        </w:r>
-      </w:hyperlink>
-    </w:p>
-    <w:p>
-      <w:pPr>
-        <w:pStyle w:val="ndicedeilustraes"/>
-        <w:tabs>
-          <w:tab w:val="right" w:leader="dot" w:pos="9628"/>
-        </w:tabs>
-        <w:rPr>
-          <w:rFonts w:asciiTheme="minorHAnsi" w:eastAsiaTheme="minorEastAsia" w:hAnsiTheme="minorHAnsi" w:cstheme="minorBidi"/>
-          <w:noProof/>
-          <w:sz w:val="22"/>
-        </w:rPr>
-      </w:pPr>
-      <w:hyperlink r:id="rId19" w:anchor="_Toc132043323" w:history="1">
-        <w:r>
-          <w:rPr>
-            <w:rStyle w:val="Hiperligao"/>
-          </w:rPr>
-          <w:t>Figura 12 - ft_invoicelines SelectValues</w:t>
-        </w:r>
-        <w:r>
-          <w:rPr>
-            <w:noProof/>
-            <w:webHidden/>
-          </w:rPr>
-          <w:tab/>
-        </w:r>
-        <w:r>
-          <w:rPr>
-            <w:noProof/>
-            <w:webHidden/>
-          </w:rPr>
-          <w:fldChar w:fldCharType="begin"/>
-        </w:r>
-        <w:r>
-          <w:rPr>
-            <w:noProof/>
-            <w:webHidden/>
-          </w:rPr>
-          <w:instrText xml:space="preserve"> PAGEREF _Toc132043323 \h </w:instrText>
+          <w:instrText xml:space="preserve"> PAGEREF _Toc132053967 \h </w:instrText>
         </w:r>
         <w:r>
           <w:rPr>
@@ -2364,12 +1833,12 @@
           <w:sz w:val="22"/>
         </w:rPr>
       </w:pPr>
-      <w:hyperlink r:id="rId20" w:anchor="_Toc132043324" w:history="1">
+      <w:hyperlink r:id="rId13" w:anchor="_Toc132053968" w:history="1">
         <w:r>
           <w:rPr>
             <w:rStyle w:val="Hiperligao"/>
           </w:rPr>
-          <w:t>Figura 13 - ft_invoicelines output</w:t>
+          <w:t>Figura 6 - Transformation Dim_StockItems</w:t>
         </w:r>
         <w:r>
           <w:rPr>
@@ -2390,7 +1859,7 @@
             <w:noProof/>
             <w:webHidden/>
           </w:rPr>
-          <w:instrText xml:space="preserve"> PAGEREF _Toc132043324 \h </w:instrText>
+          <w:instrText xml:space="preserve"> PAGEREF _Toc132053968 \h </w:instrText>
         </w:r>
         <w:r>
           <w:rPr>
@@ -2433,12 +1902,12 @@
           <w:sz w:val="22"/>
         </w:rPr>
       </w:pPr>
-      <w:hyperlink r:id="rId21" w:anchor="_Toc132043325" w:history="1">
+      <w:hyperlink r:id="rId14" w:anchor="_Toc132053969" w:history="1">
         <w:r>
           <w:rPr>
             <w:rStyle w:val="Hiperligao"/>
           </w:rPr>
-          <w:t>Figura 14 - ft_orderlines get_max</w:t>
+          <w:t>Figura 7 - Transformation ft_invoicelines</w:t>
         </w:r>
         <w:r>
           <w:rPr>
@@ -2459,7 +1928,7 @@
             <w:noProof/>
             <w:webHidden/>
           </w:rPr>
-          <w:instrText xml:space="preserve"> PAGEREF _Toc132043325 \h </w:instrText>
+          <w:instrText xml:space="preserve"> PAGEREF _Toc132053969 \h </w:instrText>
         </w:r>
         <w:r>
           <w:rPr>
@@ -2502,12 +1971,12 @@
           <w:sz w:val="22"/>
         </w:rPr>
       </w:pPr>
-      <w:hyperlink r:id="rId22" w:anchor="_Toc132043326" w:history="1">
+      <w:hyperlink w:anchor="_Toc132053970" w:history="1">
         <w:r>
           <w:rPr>
             <w:rStyle w:val="Hiperligao"/>
           </w:rPr>
-          <w:t>Figura 15 - ft_orderlines input</w:t>
+          <w:t>Figura 8 - ft_orderlines</w:t>
         </w:r>
         <w:r>
           <w:rPr>
@@ -2528,7 +1997,7 @@
             <w:noProof/>
             <w:webHidden/>
           </w:rPr>
-          <w:instrText xml:space="preserve"> PAGEREF _Toc132043326 \h </w:instrText>
+          <w:instrText xml:space="preserve"> PAGEREF _Toc132053970 \h </w:instrText>
         </w:r>
         <w:r>
           <w:rPr>
@@ -2561,213 +2030,6 @@
     </w:p>
     <w:p>
       <w:pPr>
-        <w:pStyle w:val="ndicedeilustraes"/>
-        <w:tabs>
-          <w:tab w:val="right" w:leader="dot" w:pos="9628"/>
-        </w:tabs>
-        <w:rPr>
-          <w:rFonts w:asciiTheme="minorHAnsi" w:eastAsiaTheme="minorEastAsia" w:hAnsiTheme="minorHAnsi" w:cstheme="minorBidi"/>
-          <w:noProof/>
-          <w:sz w:val="22"/>
-        </w:rPr>
-      </w:pPr>
-      <w:hyperlink r:id="rId23" w:anchor="_Toc132043327" w:history="1">
-        <w:r>
-          <w:rPr>
-            <w:rStyle w:val="Hiperligao"/>
-          </w:rPr>
-          <w:t>Figura 16 - ft_orderlines CostumersLookup</w:t>
-        </w:r>
-        <w:r>
-          <w:rPr>
-            <w:noProof/>
-            <w:webHidden/>
-          </w:rPr>
-          <w:tab/>
-        </w:r>
-        <w:r>
-          <w:rPr>
-            <w:noProof/>
-            <w:webHidden/>
-          </w:rPr>
-          <w:fldChar w:fldCharType="begin"/>
-        </w:r>
-        <w:r>
-          <w:rPr>
-            <w:noProof/>
-            <w:webHidden/>
-          </w:rPr>
-          <w:instrText xml:space="preserve"> PAGEREF _Toc132043327 \h </w:instrText>
-        </w:r>
-        <w:r>
-          <w:rPr>
-            <w:noProof/>
-            <w:webHidden/>
-          </w:rPr>
-        </w:r>
-        <w:r>
-          <w:rPr>
-            <w:noProof/>
-            <w:webHidden/>
-          </w:rPr>
-          <w:fldChar w:fldCharType="separate"/>
-        </w:r>
-        <w:r>
-          <w:rPr>
-            <w:noProof/>
-            <w:webHidden/>
-          </w:rPr>
-          <w:t>20</w:t>
-        </w:r>
-        <w:r>
-          <w:rPr>
-            <w:noProof/>
-            <w:webHidden/>
-          </w:rPr>
-          <w:fldChar w:fldCharType="end"/>
-        </w:r>
-      </w:hyperlink>
-    </w:p>
-    <w:p>
-      <w:pPr>
-        <w:pStyle w:val="ndicedeilustraes"/>
-        <w:tabs>
-          <w:tab w:val="right" w:leader="dot" w:pos="9628"/>
-        </w:tabs>
-        <w:rPr>
-          <w:rFonts w:asciiTheme="minorHAnsi" w:eastAsiaTheme="minorEastAsia" w:hAnsiTheme="minorHAnsi" w:cstheme="minorBidi"/>
-          <w:noProof/>
-          <w:sz w:val="22"/>
-        </w:rPr>
-      </w:pPr>
-      <w:hyperlink r:id="rId24" w:anchor="_Toc132043328" w:history="1">
-        <w:r>
-          <w:rPr>
-            <w:rStyle w:val="Hiperligao"/>
-          </w:rPr>
-          <w:t>Figura 17 - ft_orderlines StockLookup</w:t>
-        </w:r>
-        <w:r>
-          <w:rPr>
-            <w:noProof/>
-            <w:webHidden/>
-          </w:rPr>
-          <w:tab/>
-        </w:r>
-        <w:r>
-          <w:rPr>
-            <w:noProof/>
-            <w:webHidden/>
-          </w:rPr>
-          <w:fldChar w:fldCharType="begin"/>
-        </w:r>
-        <w:r>
-          <w:rPr>
-            <w:noProof/>
-            <w:webHidden/>
-          </w:rPr>
-          <w:instrText xml:space="preserve"> PAGEREF _Toc132043328 \h </w:instrText>
-        </w:r>
-        <w:r>
-          <w:rPr>
-            <w:noProof/>
-            <w:webHidden/>
-          </w:rPr>
-        </w:r>
-        <w:r>
-          <w:rPr>
-            <w:noProof/>
-            <w:webHidden/>
-          </w:rPr>
-          <w:fldChar w:fldCharType="separate"/>
-        </w:r>
-        <w:r>
-          <w:rPr>
-            <w:noProof/>
-            <w:webHidden/>
-          </w:rPr>
-          <w:t>20</w:t>
-        </w:r>
-        <w:r>
-          <w:rPr>
-            <w:noProof/>
-            <w:webHidden/>
-          </w:rPr>
-          <w:fldChar w:fldCharType="end"/>
-        </w:r>
-      </w:hyperlink>
-    </w:p>
-    <w:p>
-      <w:pPr>
-        <w:pStyle w:val="ndicedeilustraes"/>
-        <w:tabs>
-          <w:tab w:val="right" w:leader="dot" w:pos="9628"/>
-        </w:tabs>
-        <w:rPr>
-          <w:rFonts w:asciiTheme="minorHAnsi" w:eastAsiaTheme="minorEastAsia" w:hAnsiTheme="minorHAnsi" w:cstheme="minorBidi"/>
-          <w:noProof/>
-          <w:sz w:val="22"/>
-        </w:rPr>
-      </w:pPr>
-      <w:hyperlink r:id="rId25" w:anchor="_Toc132043329" w:history="1">
-        <w:r>
-          <w:rPr>
-            <w:rStyle w:val="Hiperligao"/>
-          </w:rPr>
-          <w:t>Figura 19 - ft_orderlines SelectValues</w:t>
-        </w:r>
-        <w:r>
-          <w:rPr>
-            <w:noProof/>
-            <w:webHidden/>
-          </w:rPr>
-          <w:tab/>
-        </w:r>
-        <w:r>
-          <w:rPr>
-            <w:noProof/>
-            <w:webHidden/>
-          </w:rPr>
-          <w:fldChar w:fldCharType="begin"/>
-        </w:r>
-        <w:r>
-          <w:rPr>
-            <w:noProof/>
-            <w:webHidden/>
-          </w:rPr>
-          <w:instrText xml:space="preserve"> PAGEREF _Toc132043329 \h </w:instrText>
-        </w:r>
-        <w:r>
-          <w:rPr>
-            <w:noProof/>
-            <w:webHidden/>
-          </w:rPr>
-        </w:r>
-        <w:r>
-          <w:rPr>
-            <w:noProof/>
-            <w:webHidden/>
-          </w:rPr>
-          <w:fldChar w:fldCharType="separate"/>
-        </w:r>
-        <w:r>
-          <w:rPr>
-            <w:noProof/>
-            <w:webHidden/>
-          </w:rPr>
-          <w:t>21</w:t>
-        </w:r>
-        <w:r>
-          <w:rPr>
-            <w:noProof/>
-            <w:webHidden/>
-          </w:rPr>
-          <w:fldChar w:fldCharType="end"/>
-        </w:r>
-      </w:hyperlink>
-    </w:p>
-    <w:p>
-      <w:pPr>
         <w:spacing w:line="240" w:lineRule="auto"/>
         <w:jc w:val="left"/>
         <w:rPr>
@@ -2800,30 +2062,6 @@
     <w:p>
       <w:pPr>
         <w:spacing w:line="240" w:lineRule="auto"/>
-        <w:jc w:val="left"/>
-        <w:rPr>
-          <w:b/>
-          <w:bCs/>
-          <w:sz w:val="20"/>
-          <w:szCs w:val="20"/>
-        </w:rPr>
-      </w:pPr>
-    </w:p>
-    <w:p>
-      <w:pPr>
-        <w:spacing w:line="240" w:lineRule="auto"/>
-        <w:jc w:val="left"/>
-        <w:rPr>
-          <w:b/>
-          <w:bCs/>
-          <w:sz w:val="20"/>
-          <w:szCs w:val="20"/>
-        </w:rPr>
-      </w:pPr>
-    </w:p>
-    <w:p>
-      <w:pPr>
-        <w:spacing w:line="240" w:lineRule="auto"/>
         <w:jc w:val="center"/>
         <w:rPr>
           <w:b/>
@@ -2840,8 +2078,9 @@
           <w:ilvl w:val="0"/>
           <w:numId w:val="34"/>
         </w:numPr>
-      </w:pPr>
-      <w:bookmarkStart w:id="1" w:name="_Toc132052260"/>
+        <w:ind w:left="360"/>
+      </w:pPr>
+      <w:bookmarkStart w:id="1" w:name="_Toc132053951"/>
       <w:r>
         <w:t>Introdução</w:t>
       </w:r>
@@ -2911,7 +2150,7 @@
       <w:pPr>
         <w:pStyle w:val="Ttulo2"/>
       </w:pPr>
-      <w:bookmarkStart w:id="2" w:name="_Toc132052261"/>
+      <w:bookmarkStart w:id="2" w:name="_Toc132053952"/>
       <w:r>
         <w:t>Visão</w:t>
       </w:r>
@@ -2938,7 +2177,7 @@
       <w:pPr>
         <w:pStyle w:val="Ttulo2"/>
       </w:pPr>
-      <w:bookmarkStart w:id="3" w:name="_Toc132052262"/>
+      <w:bookmarkStart w:id="3" w:name="_Toc132053953"/>
       <w:r>
         <w:t>Objetivos</w:t>
       </w:r>
@@ -2964,7 +2203,19 @@
         <w:rPr>
           <w:lang w:eastAsia="pt-PT"/>
         </w:rPr>
-        <w:t>Realizar a análise de requisitos de negócios para entender as necessidades da empresa WWI;</w:t>
+        <w:t>Realizar a análise de requisitos de negócios</w:t>
+      </w:r>
+      <w:r>
+        <w:rPr>
+          <w:lang w:eastAsia="pt-PT"/>
+        </w:rPr>
+        <w:t xml:space="preserve"> e dos recursos</w:t>
+      </w:r>
+      <w:r>
+        <w:rPr>
+          <w:lang w:eastAsia="pt-PT"/>
+        </w:rPr>
+        <w:t xml:space="preserve"> para entender as necessidades da empresa WWI;</w:t>
       </w:r>
     </w:p>
     <w:p>
@@ -3000,7 +2251,13 @@
         <w:rPr>
           <w:lang w:eastAsia="pt-PT"/>
         </w:rPr>
-        <w:t>Projetar e implementar processos de extração, transformação e carregamento dos dados para a Data Mart;</w:t>
+        <w:t xml:space="preserve">Projetar </w:t>
+      </w:r>
+      <w:r>
+        <w:rPr>
+          <w:lang w:eastAsia="pt-PT"/>
+        </w:rPr>
+        <w:t>e implementar um modelo dimensional que atenda aos requisitos de negócios da WWI;</w:t>
       </w:r>
     </w:p>
     <w:p>
@@ -3018,7 +2275,7 @@
         <w:rPr>
           <w:lang w:eastAsia="pt-PT"/>
         </w:rPr>
-        <w:t>Projetar e implementar um modelo dimensional que atenda aos requisitos de negócios da WWI;</w:t>
+        <w:t>Projetar e implementar processos de extração, transformação e carregamento dos dados para a Data Mart;</w:t>
       </w:r>
     </w:p>
     <w:p>
@@ -3072,7 +2329,7 @@
       <w:pPr>
         <w:pStyle w:val="Ttulo2"/>
       </w:pPr>
-      <w:bookmarkStart w:id="4" w:name="_Toc132052263"/>
+      <w:bookmarkStart w:id="4" w:name="_Toc132053954"/>
       <w:r>
         <w:lastRenderedPageBreak/>
         <w:t>Descrição de Processos de Negócio</w:t>
@@ -3186,7 +2443,7 @@
           <w:numId w:val="34"/>
         </w:numPr>
       </w:pPr>
-      <w:bookmarkStart w:id="5" w:name="_Toc132052264"/>
+      <w:bookmarkStart w:id="5" w:name="_Toc132053955"/>
       <w:r>
         <w:rPr>
           <w:noProof/>
@@ -3213,7 +2470,7 @@
                   </w:pPr>
                   <w:bookmarkStart w:id="6" w:name="_Toc132042265"/>
                   <w:bookmarkStart w:id="7" w:name="_Toc132042630"/>
-                  <w:bookmarkStart w:id="8" w:name="_Toc132043312"/>
+                  <w:bookmarkStart w:id="8" w:name="_Toc132053963"/>
                   <w:proofErr w:type="spellStart"/>
                   <w:r>
                     <w:t>Figura</w:t>
@@ -3263,7 +2520,7 @@
           <w:noProof/>
         </w:rPr>
         <w:drawing>
-          <wp:anchor distT="0" distB="0" distL="114300" distR="114300" simplePos="0" relativeHeight="251676160" behindDoc="1" locked="0" layoutInCell="1" allowOverlap="1" wp14:anchorId="1AE7F847" wp14:editId="6A9F70D8">
+          <wp:anchor distT="0" distB="0" distL="114300" distR="114300" simplePos="0" relativeHeight="251658752" behindDoc="1" locked="0" layoutInCell="1" allowOverlap="1" wp14:anchorId="1AE7F847" wp14:editId="6A9F70D8">
             <wp:simplePos x="0" y="0"/>
             <wp:positionH relativeFrom="column">
               <wp:posOffset>-393396</wp:posOffset>
@@ -3294,7 +2551,7 @@
                     <pic:cNvPicPr/>
                   </pic:nvPicPr>
                   <pic:blipFill>
-                    <a:blip r:embed="rId26"/>
+                    <a:blip r:embed="rId15"/>
                     <a:stretch>
                       <a:fillRect/>
                     </a:stretch>
@@ -3551,7 +2808,6 @@
                 <w:szCs w:val="18"/>
               </w:rPr>
             </w:pPr>
-            <w:proofErr w:type="spellStart"/>
             <w:r>
               <w:rPr>
                 <w:rFonts w:ascii="Arial" w:hAnsi="Arial" w:cs="Arial"/>
@@ -3560,18 +2816,7 @@
                 <w:sz w:val="18"/>
                 <w:szCs w:val="18"/>
               </w:rPr>
-              <w:t>Nr</w:t>
-            </w:r>
-            <w:proofErr w:type="spellEnd"/>
-            <w:r>
-              <w:rPr>
-                <w:rFonts w:ascii="Arial" w:hAnsi="Arial" w:cs="Arial"/>
-                <w:b/>
-                <w:bCs/>
-                <w:sz w:val="18"/>
-                <w:szCs w:val="18"/>
-              </w:rPr>
-              <w:t xml:space="preserve">. </w:t>
+              <w:t xml:space="preserve">Nr. </w:t>
             </w:r>
             <w:r>
               <w:rPr>
@@ -4095,27 +3340,23 @@
           <w:numId w:val="34"/>
         </w:numPr>
       </w:pPr>
-      <w:bookmarkStart w:id="10" w:name="_Toc132052265"/>
       <w:r>
         <w:lastRenderedPageBreak/>
-        <w:t xml:space="preserve">Data </w:t>
-      </w:r>
-      <w:proofErr w:type="spellStart"/>
-      <w:r>
-        <w:t>Profiling</w:t>
-      </w:r>
-      <w:bookmarkEnd w:id="10"/>
-      <w:proofErr w:type="spellEnd"/>
-      <w:r>
-        <w:t xml:space="preserve"> </w:t>
+        <w:t>Perfil dos dados</w:t>
       </w:r>
     </w:p>
     <w:p>
+      <w:pPr>
+        <w:ind w:left="360"/>
+      </w:pPr>
       <w:r>
         <w:t>De seguida será feita a análise às tabelas principais da base de dados WWI, fornecida pelo docente.</w:t>
       </w:r>
     </w:p>
     <w:p>
+      <w:pPr>
+        <w:ind w:left="360"/>
+      </w:pPr>
       <w:r>
         <w:t xml:space="preserve">Para isto foi utilizado o software Open </w:t>
       </w:r>
@@ -4144,8 +3385,15 @@
         <w:t>, que tem funcionalidades para analisar uma base de dados e as suas tabelas.</w:t>
       </w:r>
     </w:p>
-    <w:p/>
     <w:p>
+      <w:pPr>
+        <w:ind w:left="360"/>
+      </w:pPr>
+    </w:p>
+    <w:p>
+      <w:pPr>
+        <w:ind w:left="360"/>
+      </w:pPr>
       <w:r>
         <w:t>Para este caso irá ser feita a análise das tabelas que formarão as tabelas de facto:</w:t>
       </w:r>
@@ -4157,6 +3405,7 @@
           <w:ilvl w:val="0"/>
           <w:numId w:val="37"/>
         </w:numPr>
+        <w:ind w:left="1080"/>
       </w:pPr>
       <w:proofErr w:type="spellStart"/>
       <w:r>
@@ -4179,6 +3428,7 @@
           <w:ilvl w:val="0"/>
           <w:numId w:val="37"/>
         </w:numPr>
+        <w:ind w:left="1080"/>
       </w:pPr>
       <w:proofErr w:type="spellStart"/>
       <w:r>
@@ -4224,7 +3474,7 @@
                     <pic:cNvPicPr/>
                   </pic:nvPicPr>
                   <pic:blipFill>
-                    <a:blip r:embed="rId27"/>
+                    <a:blip r:embed="rId16"/>
                     <a:stretch>
                       <a:fillRect/>
                     </a:stretch>
@@ -4310,7 +3560,7 @@
                     <pic:cNvPicPr/>
                   </pic:nvPicPr>
                   <pic:blipFill>
-                    <a:blip r:embed="rId28"/>
+                    <a:blip r:embed="rId17"/>
                     <a:stretch>
                       <a:fillRect/>
                     </a:stretch>
@@ -4372,15 +3622,24 @@
       <w:proofErr w:type="spellEnd"/>
     </w:p>
     <w:p>
+      <w:pPr>
+        <w:ind w:left="708"/>
+      </w:pPr>
       <w:r>
         <w:t xml:space="preserve">Analisando primeiramente, verifica-se em </w:t>
       </w:r>
+      <w:r>
+        <w:t>“</w:t>
+      </w:r>
       <w:proofErr w:type="spellStart"/>
       <w:r>
         <w:t>invoices</w:t>
       </w:r>
       <w:proofErr w:type="spellEnd"/>
       <w:r>
+        <w:t>”</w:t>
+      </w:r>
+      <w:r>
         <w:t xml:space="preserve"> que todos os campos do tipo </w:t>
       </w:r>
       <w:proofErr w:type="spellStart"/>
@@ -4397,28 +3656,39 @@
       </w:r>
       <w:proofErr w:type="spellEnd"/>
       <w:r>
-        <w:t xml:space="preserve"> dado a entender que estes são apenas atributos com o objetivo de suporte a quem interage com a base de dados, sendo assim, estes atributos não serão relevantes para a data </w:t>
-      </w:r>
-      <w:proofErr w:type="spellStart"/>
-      <w:r>
-        <w:t>mart</w:t>
-      </w:r>
-      <w:proofErr w:type="spellEnd"/>
+        <w:t xml:space="preserve"> dado a entender que estes são apenas atributos com o objetivo de suporte a quem interage com a base de dados, sendo assim, estes atributos não serão relevantes para a </w:t>
+      </w:r>
+      <w:r>
+        <w:t>D</w:t>
+      </w:r>
+      <w:r>
+        <w:t xml:space="preserve">ata </w:t>
+      </w:r>
+      <w:r>
+        <w:t>Mart</w:t>
+      </w:r>
       <w:r>
         <w:t>.</w:t>
       </w:r>
     </w:p>
     <w:p>
-      <w:r>
-        <w:t xml:space="preserve">De seguida, é notável que ambas as tabelas trabalham com bastantes ids, tornando a dimensão formada por ambas, numa forte concorrente a ser uma tabela de factos da data </w:t>
-      </w:r>
-      <w:proofErr w:type="spellStart"/>
-      <w:r>
-        <w:t>mart</w:t>
-      </w:r>
-      <w:proofErr w:type="spellEnd"/>
-      <w:r>
-        <w:t>.</w:t>
+      <w:pPr>
+        <w:ind w:left="708"/>
+      </w:pPr>
+      <w:r>
+        <w:t xml:space="preserve">De seguida, é notável que ambas as tabelas trabalham com bastantes ids, tornando a dimensão formada por ambas, numa forte concorrente a ser uma tabela de factos da </w:t>
+      </w:r>
+      <w:r>
+        <w:t>D</w:t>
+      </w:r>
+      <w:r>
+        <w:t xml:space="preserve">ata </w:t>
+      </w:r>
+      <w:r>
+        <w:t>M</w:t>
+      </w:r>
+      <w:r>
+        <w:t>art.</w:t>
       </w:r>
     </w:p>
     <w:p>
@@ -4448,7 +3718,7 @@
                     <pic:cNvPicPr/>
                   </pic:nvPicPr>
                   <pic:blipFill>
-                    <a:blip r:embed="rId29"/>
+                    <a:blip r:embed="rId18"/>
                     <a:stretch>
                       <a:fillRect/>
                     </a:stretch>
@@ -4481,7 +3751,7 @@
           <w:noProof/>
         </w:rPr>
         <w:drawing>
-          <wp:anchor distT="0" distB="0" distL="114300" distR="114300" simplePos="0" relativeHeight="251681280" behindDoc="0" locked="0" layoutInCell="1" allowOverlap="1" wp14:anchorId="23390573" wp14:editId="2F663543">
+          <wp:anchor distT="0" distB="0" distL="114300" distR="114300" simplePos="0" relativeHeight="251660800" behindDoc="0" locked="0" layoutInCell="1" allowOverlap="1" wp14:anchorId="23390573" wp14:editId="2F663543">
             <wp:simplePos x="0" y="0"/>
             <wp:positionH relativeFrom="column">
               <wp:posOffset>-118299</wp:posOffset>
@@ -4504,7 +3774,7 @@
                     <pic:cNvPicPr/>
                   </pic:nvPicPr>
                   <pic:blipFill>
-                    <a:blip r:embed="rId30"/>
+                    <a:blip r:embed="rId19"/>
                     <a:stretch>
                       <a:fillRect/>
                     </a:stretch>
@@ -4622,19 +3892,31 @@
       <w:r>
         <w:t xml:space="preserve">Primeiramente, é possível observar que estas tabelas são semelhantes às tabelas </w:t>
       </w:r>
+      <w:r>
+        <w:t>“</w:t>
+      </w:r>
       <w:proofErr w:type="spellStart"/>
       <w:r>
         <w:t>invoices</w:t>
       </w:r>
       <w:proofErr w:type="spellEnd"/>
       <w:r>
+        <w:t>”</w:t>
+      </w:r>
+      <w:r>
         <w:t xml:space="preserve"> e </w:t>
       </w:r>
+      <w:r>
+        <w:t>“</w:t>
+      </w:r>
       <w:proofErr w:type="spellStart"/>
       <w:r>
         <w:t>invoicelines</w:t>
       </w:r>
       <w:proofErr w:type="spellEnd"/>
+      <w:r>
+        <w:t>”</w:t>
+      </w:r>
       <w:r>
         <w:t>, trabalhando também com vários Ids e mostrando-se uma concorrente a ser uma tabela de factos.</w:t>
       </w:r>
@@ -4651,12 +3933,18 @@
       <w:r>
         <w:t xml:space="preserve">, sabe-se que é possível fazer encomendas nos quais é preciso fazer um pedido de itens em falta de stock, tendo em conta que nem todos as encomendas necessitarão de fazê-lo, o campo </w:t>
       </w:r>
+      <w:r>
+        <w:t>“</w:t>
+      </w:r>
       <w:proofErr w:type="spellStart"/>
       <w:r>
         <w:t>backorderorderid</w:t>
       </w:r>
       <w:proofErr w:type="spellEnd"/>
       <w:r>
+        <w:t>”</w:t>
+      </w:r>
+      <w:r>
         <w:t xml:space="preserve"> é </w:t>
       </w:r>
       <w:proofErr w:type="spellStart"/>
@@ -4675,11 +3963,17 @@
       <w:r>
         <w:t xml:space="preserve"> são semelhantes aos da tabela </w:t>
       </w:r>
+      <w:r>
+        <w:t>“</w:t>
+      </w:r>
       <w:proofErr w:type="spellStart"/>
       <w:r>
         <w:t>invoices</w:t>
       </w:r>
       <w:proofErr w:type="spellEnd"/>
+      <w:r>
+        <w:t>”</w:t>
+      </w:r>
       <w:r>
         <w:t>, tendo assim, as mesmas razões de esses atributos serem possivelmente nulos.</w:t>
       </w:r>
@@ -4702,7 +3996,7 @@
         </w:rPr>
         <w:lastRenderedPageBreak/>
         <w:drawing>
-          <wp:anchor distT="0" distB="0" distL="114300" distR="114300" simplePos="0" relativeHeight="251693568" behindDoc="1" locked="0" layoutInCell="1" allowOverlap="1" wp14:anchorId="0D074073" wp14:editId="305310C1">
+          <wp:anchor distT="0" distB="0" distL="114300" distR="114300" simplePos="0" relativeHeight="251662848" behindDoc="1" locked="0" layoutInCell="1" allowOverlap="1" wp14:anchorId="0D074073" wp14:editId="305310C1">
             <wp:simplePos x="0" y="0"/>
             <wp:positionH relativeFrom="column">
               <wp:posOffset>-215916</wp:posOffset>
@@ -4733,7 +4027,7 @@
                     <pic:cNvPicPr/>
                   </pic:nvPicPr>
                   <pic:blipFill>
-                    <a:blip r:embed="rId31"/>
+                    <a:blip r:embed="rId20"/>
                     <a:stretch>
                       <a:fillRect/>
                     </a:stretch>
@@ -4873,7 +4167,7 @@
           <w:noProof/>
         </w:rPr>
         <w:drawing>
-          <wp:anchor distT="0" distB="0" distL="114300" distR="114300" simplePos="0" relativeHeight="251699712" behindDoc="0" locked="0" layoutInCell="1" allowOverlap="1" wp14:anchorId="4EF9A6B4" wp14:editId="7C06EA03">
+          <wp:anchor distT="0" distB="0" distL="114300" distR="114300" simplePos="0" relativeHeight="251664896" behindDoc="0" locked="0" layoutInCell="1" allowOverlap="1" wp14:anchorId="4EF9A6B4" wp14:editId="7C06EA03">
             <wp:simplePos x="0" y="0"/>
             <wp:positionH relativeFrom="column">
               <wp:posOffset>-357588</wp:posOffset>
@@ -4896,7 +4190,7 @@
                     <pic:cNvPicPr/>
                   </pic:nvPicPr>
                   <pic:blipFill>
-                    <a:blip r:embed="rId32"/>
+                    <a:blip r:embed="rId21"/>
                     <a:stretch>
                       <a:fillRect/>
                     </a:stretch>
@@ -4932,51 +4226,87 @@
       <w:r>
         <w:t xml:space="preserve">Analisando agora as possíveis tabelas de facto, tendo em conta que </w:t>
       </w:r>
+      <w:r>
+        <w:t>“</w:t>
+      </w:r>
       <w:proofErr w:type="spellStart"/>
       <w:r>
         <w:t>orders</w:t>
       </w:r>
       <w:proofErr w:type="spellEnd"/>
       <w:r>
+        <w:t>”</w:t>
+      </w:r>
+      <w:r>
         <w:t xml:space="preserve"> está em várias </w:t>
       </w:r>
+      <w:r>
+        <w:t>“</w:t>
+      </w:r>
       <w:proofErr w:type="spellStart"/>
       <w:r>
         <w:t>orderlines</w:t>
       </w:r>
       <w:proofErr w:type="spellEnd"/>
       <w:r>
+        <w:t>”</w:t>
+      </w:r>
+      <w:r>
         <w:t xml:space="preserve"> e </w:t>
       </w:r>
+      <w:r>
+        <w:t>“</w:t>
+      </w:r>
       <w:proofErr w:type="spellStart"/>
       <w:r>
         <w:t>invoices</w:t>
       </w:r>
       <w:proofErr w:type="spellEnd"/>
       <w:r>
+        <w:t>”</w:t>
+      </w:r>
+      <w:r>
         <w:t xml:space="preserve"> está em várias </w:t>
       </w:r>
+      <w:r>
+        <w:t>“</w:t>
+      </w:r>
       <w:proofErr w:type="spellStart"/>
       <w:r>
         <w:t>invoicelines</w:t>
       </w:r>
       <w:proofErr w:type="spellEnd"/>
       <w:r>
+        <w:t>”</w:t>
+      </w:r>
+      <w:r>
         <w:t xml:space="preserve">, foi feita uma observação das tabelas </w:t>
       </w:r>
+      <w:r>
+        <w:t>“</w:t>
+      </w:r>
       <w:proofErr w:type="spellStart"/>
       <w:r>
         <w:t>orderlines</w:t>
       </w:r>
       <w:proofErr w:type="spellEnd"/>
       <w:r>
+        <w:t>”</w:t>
+      </w:r>
+      <w:r>
         <w:t xml:space="preserve"> e </w:t>
       </w:r>
+      <w:r>
+        <w:t>“</w:t>
+      </w:r>
       <w:proofErr w:type="spellStart"/>
       <w:r>
         <w:t>invoicelines</w:t>
       </w:r>
       <w:proofErr w:type="spellEnd"/>
+      <w:r>
+        <w:t>”</w:t>
+      </w:r>
       <w:r>
         <w:t>.</w:t>
       </w:r>
@@ -4988,13 +4318,17 @@
     </w:p>
     <w:p>
       <w:r>
-        <w:t xml:space="preserve">Com o grande número de chaves estrangeiras e registos nestas tabelas, podem ser determinadas como tabelas de facto da data </w:t>
-      </w:r>
-      <w:proofErr w:type="spellStart"/>
-      <w:r>
-        <w:t>mart</w:t>
-      </w:r>
-      <w:proofErr w:type="spellEnd"/>
+        <w:t xml:space="preserve">Com o grande número de chaves estrangeiras e registos nestas tabelas, podem ser determinadas como tabelas de facto da </w:t>
+      </w:r>
+      <w:r>
+        <w:t>D</w:t>
+      </w:r>
+      <w:r>
+        <w:t xml:space="preserve">ata </w:t>
+      </w:r>
+      <w:r>
+        <w:t>Mart</w:t>
+      </w:r>
       <w:r>
         <w:t xml:space="preserve"> a ser construída </w:t>
       </w:r>
@@ -5013,12 +4347,12 @@
           <w:numId w:val="34"/>
         </w:numPr>
       </w:pPr>
-      <w:bookmarkStart w:id="11" w:name="_Toc132052266"/>
+      <w:bookmarkStart w:id="10" w:name="_Toc132053957"/>
       <w:r>
         <w:lastRenderedPageBreak/>
         <w:t>Modelação Dimensional</w:t>
       </w:r>
-      <w:bookmarkEnd w:id="11"/>
+      <w:bookmarkEnd w:id="10"/>
     </w:p>
     <w:p/>
     <w:p>
@@ -5028,7 +4362,7 @@
           <w:lang w:val="pt-PT"/>
         </w:rPr>
       </w:pPr>
-      <w:bookmarkStart w:id="12" w:name="_Hlk67473929"/>
+      <w:bookmarkStart w:id="11" w:name="_Hlk67473929"/>
       <w:proofErr w:type="spellStart"/>
       <w:r>
         <w:rPr>
@@ -5133,7 +4467,7 @@
             </w:tcBorders>
             <w:vAlign w:val="center"/>
           </w:tcPr>
-          <w:bookmarkEnd w:id="12"/>
+          <w:bookmarkEnd w:id="11"/>
           <w:p>
             <w:pPr>
               <w:jc w:val="right"/>
@@ -5153,12 +4487,12 @@
                 <w:sz w:val="18"/>
                 <w:szCs w:val="18"/>
               </w:rPr>
-              <w:t>DIMENSIONS</w:t>
-            </w:r>
-          </w:p>
-          <w:p>
-            <w:pPr>
-              <w:jc w:val="right"/>
+              <w:t>Dimensões</w:t>
+            </w:r>
+          </w:p>
+          <w:p>
+            <w:pPr>
+              <w:jc w:val="left"/>
               <w:rPr>
                 <w:rFonts w:ascii="Arial" w:hAnsi="Arial" w:cs="Arial"/>
                 <w:b/>
@@ -5167,10 +4501,7 @@
                 <w:szCs w:val="18"/>
               </w:rPr>
             </w:pPr>
-          </w:p>
-          <w:p>
-            <w:pPr>
-              <w:jc w:val="right"/>
+            <w:r>
               <w:rPr>
                 <w:rFonts w:ascii="Arial" w:hAnsi="Arial" w:cs="Arial"/>
                 <w:b/>
@@ -5178,40 +4509,7 @@
                 <w:sz w:val="18"/>
                 <w:szCs w:val="18"/>
               </w:rPr>
-            </w:pPr>
-          </w:p>
-          <w:p>
-            <w:pPr>
-              <w:jc w:val="right"/>
-              <w:rPr>
-                <w:rFonts w:ascii="Arial" w:hAnsi="Arial" w:cs="Arial"/>
-                <w:b/>
-                <w:bCs/>
-                <w:sz w:val="18"/>
-                <w:szCs w:val="18"/>
-              </w:rPr>
-            </w:pPr>
-          </w:p>
-          <w:p>
-            <w:pPr>
-              <w:jc w:val="left"/>
-              <w:rPr>
-                <w:rFonts w:ascii="Arial" w:hAnsi="Arial" w:cs="Arial"/>
-                <w:b/>
-                <w:bCs/>
-                <w:sz w:val="18"/>
-                <w:szCs w:val="18"/>
-              </w:rPr>
-            </w:pPr>
-            <w:r>
-              <w:rPr>
-                <w:rFonts w:ascii="Arial" w:hAnsi="Arial" w:cs="Arial"/>
-                <w:b/>
-                <w:bCs/>
-                <w:sz w:val="18"/>
-                <w:szCs w:val="18"/>
-              </w:rPr>
-              <w:t>BUSINESS PROCESSES</w:t>
+              <w:t>Processos de negócio</w:t>
             </w:r>
           </w:p>
         </w:tc>
@@ -7282,15 +6580,16 @@
           <w:numId w:val="34"/>
         </w:numPr>
       </w:pPr>
-      <w:bookmarkStart w:id="13" w:name="_Toc132052267"/>
+      <w:bookmarkStart w:id="12" w:name="_Toc132053958"/>
       <w:r>
         <w:lastRenderedPageBreak/>
         <w:t>Design do modelo de dados dimensional</w:t>
       </w:r>
-      <w:bookmarkEnd w:id="13"/>
+      <w:bookmarkEnd w:id="12"/>
     </w:p>
     <w:p>
       <w:pPr>
+        <w:ind w:firstLine="360"/>
         <w:rPr>
           <w:u w:val="single"/>
         </w:rPr>
@@ -7324,6 +6623,7 @@
           </w:tcPr>
           <w:p>
             <w:pPr>
+              <w:jc w:val="center"/>
               <w:rPr>
                 <w:rFonts w:ascii="Arial" w:hAnsi="Arial" w:cs="Arial"/>
                 <w:b/>
@@ -7340,7 +6640,17 @@
                 <w:sz w:val="18"/>
                 <w:szCs w:val="18"/>
               </w:rPr>
-              <w:t>Name</w:t>
+              <w:t>N</w:t>
+            </w:r>
+            <w:r>
+              <w:rPr>
+                <w:rFonts w:ascii="Arial" w:hAnsi="Arial" w:cs="Arial"/>
+                <w:b/>
+                <w:bCs/>
+                <w:sz w:val="18"/>
+                <w:szCs w:val="18"/>
+              </w:rPr>
+              <w:t>ome</w:t>
             </w:r>
           </w:p>
         </w:tc>
@@ -7352,6 +6662,7 @@
           </w:tcPr>
           <w:p>
             <w:pPr>
+              <w:jc w:val="center"/>
               <w:rPr>
                 <w:rFonts w:ascii="Arial" w:hAnsi="Arial" w:cs="Arial"/>
                 <w:b/>
@@ -7368,10 +6679,21 @@
                 <w:sz w:val="18"/>
                 <w:szCs w:val="18"/>
               </w:rPr>
-              <w:t xml:space="preserve">Type </w:t>
-            </w:r>
-            <w:proofErr w:type="spellStart"/>
-            <w:r>
+              <w:t>Tipo</w:t>
+            </w:r>
+          </w:p>
+        </w:tc>
+        <w:tc>
+          <w:tcPr>
+            <w:tcW w:w="2319" w:type="dxa"/>
+            <w:tcBorders>
+              <w:right w:val="single" w:sz="12" w:space="0" w:color="auto"/>
+            </w:tcBorders>
+            <w:shd w:val="clear" w:color="auto" w:fill="000000" w:themeFill="text1"/>
+          </w:tcPr>
+          <w:p>
+            <w:pPr>
+              <w:jc w:val="center"/>
               <w:rPr>
                 <w:rFonts w:ascii="Arial" w:hAnsi="Arial" w:cs="Arial"/>
                 <w:b/>
@@ -7379,9 +6701,7 @@
                 <w:sz w:val="18"/>
                 <w:szCs w:val="18"/>
               </w:rPr>
-              <w:t>of</w:t>
-            </w:r>
-            <w:proofErr w:type="spellEnd"/>
+            </w:pPr>
             <w:r>
               <w:rPr>
                 <w:rFonts w:ascii="Arial" w:hAnsi="Arial" w:cs="Arial"/>
@@ -7390,9 +6710,8 @@
                 <w:sz w:val="18"/>
                 <w:szCs w:val="18"/>
               </w:rPr>
-              <w:t xml:space="preserve"> </w:t>
-            </w:r>
-            <w:proofErr w:type="spellStart"/>
+              <w:t>Nr. Re</w:t>
+            </w:r>
             <w:r>
               <w:rPr>
                 <w:rFonts w:ascii="Arial" w:hAnsi="Arial" w:cs="Arial"/>
@@ -7401,21 +6720,21 @@
                 <w:sz w:val="18"/>
                 <w:szCs w:val="18"/>
               </w:rPr>
-              <w:t>table</w:t>
-            </w:r>
-            <w:proofErr w:type="spellEnd"/>
-          </w:p>
-        </w:tc>
-        <w:tc>
-          <w:tcPr>
-            <w:tcW w:w="2319" w:type="dxa"/>
-            <w:tcBorders>
-              <w:right w:val="single" w:sz="12" w:space="0" w:color="auto"/>
+              <w:t>gistos</w:t>
+            </w:r>
+          </w:p>
+        </w:tc>
+        <w:tc>
+          <w:tcPr>
+            <w:tcW w:w="4296" w:type="dxa"/>
+            <w:tcBorders>
+              <w:left w:val="single" w:sz="12" w:space="0" w:color="auto"/>
             </w:tcBorders>
             <w:shd w:val="clear" w:color="auto" w:fill="000000" w:themeFill="text1"/>
           </w:tcPr>
           <w:p>
             <w:pPr>
+              <w:jc w:val="center"/>
               <w:rPr>
                 <w:rFonts w:ascii="Arial" w:hAnsi="Arial" w:cs="Arial"/>
                 <w:b/>
@@ -7424,7 +6743,6 @@
                 <w:szCs w:val="18"/>
               </w:rPr>
             </w:pPr>
-            <w:proofErr w:type="spellStart"/>
             <w:r>
               <w:rPr>
                 <w:rFonts w:ascii="Arial" w:hAnsi="Arial" w:cs="Arial"/>
@@ -7433,48 +6751,7 @@
                 <w:sz w:val="18"/>
                 <w:szCs w:val="18"/>
               </w:rPr>
-              <w:t>Nr</w:t>
-            </w:r>
-            <w:proofErr w:type="spellEnd"/>
-            <w:r>
-              <w:rPr>
-                <w:rFonts w:ascii="Arial" w:hAnsi="Arial" w:cs="Arial"/>
-                <w:b/>
-                <w:bCs/>
-                <w:sz w:val="18"/>
-                <w:szCs w:val="18"/>
-              </w:rPr>
-              <w:t>. Records</w:t>
-            </w:r>
-          </w:p>
-        </w:tc>
-        <w:tc>
-          <w:tcPr>
-            <w:tcW w:w="4296" w:type="dxa"/>
-            <w:tcBorders>
-              <w:left w:val="single" w:sz="12" w:space="0" w:color="auto"/>
-            </w:tcBorders>
-            <w:shd w:val="clear" w:color="auto" w:fill="000000" w:themeFill="text1"/>
-          </w:tcPr>
-          <w:p>
-            <w:pPr>
-              <w:rPr>
-                <w:rFonts w:ascii="Arial" w:hAnsi="Arial" w:cs="Arial"/>
-                <w:b/>
-                <w:bCs/>
-                <w:sz w:val="18"/>
-                <w:szCs w:val="18"/>
-              </w:rPr>
-            </w:pPr>
-            <w:r>
-              <w:rPr>
-                <w:rFonts w:ascii="Arial" w:hAnsi="Arial" w:cs="Arial"/>
-                <w:b/>
-                <w:bCs/>
-                <w:sz w:val="18"/>
-                <w:szCs w:val="18"/>
-              </w:rPr>
-              <w:t>Description</w:t>
+              <w:t>Descrição</w:t>
             </w:r>
           </w:p>
         </w:tc>
@@ -7520,7 +6797,6 @@
                 <w:szCs w:val="18"/>
               </w:rPr>
             </w:pPr>
-            <w:proofErr w:type="spellStart"/>
             <w:r>
               <w:rPr>
                 <w:rFonts w:ascii="Arial" w:hAnsi="Arial" w:cs="Arial"/>
@@ -7529,7 +6805,6 @@
               </w:rPr>
               <w:t>Dimension</w:t>
             </w:r>
-            <w:proofErr w:type="spellEnd"/>
           </w:p>
         </w:tc>
         <w:tc>
@@ -7599,6 +6874,7 @@
           </w:tcPr>
           <w:p>
             <w:pPr>
+              <w:jc w:val="center"/>
               <w:rPr>
                 <w:rFonts w:ascii="Arial" w:hAnsi="Arial" w:cs="Arial"/>
                 <w:b/>
@@ -7617,7 +6893,6 @@
               </w:rPr>
               <w:t xml:space="preserve">Target (Data </w:t>
             </w:r>
-            <w:proofErr w:type="spellStart"/>
             <w:r>
               <w:rPr>
                 <w:rFonts w:ascii="Arial" w:hAnsi="Arial" w:cs="Arial"/>
@@ -7626,9 +6901,8 @@
                 <w:sz w:val="18"/>
                 <w:szCs w:val="18"/>
               </w:rPr>
-              <w:t>mart</w:t>
-            </w:r>
-            <w:proofErr w:type="spellEnd"/>
+              <w:t>Mart</w:t>
+            </w:r>
             <w:r>
               <w:rPr>
                 <w:rFonts w:ascii="Arial" w:hAnsi="Arial" w:cs="Arial"/>
@@ -7678,6 +6952,7 @@
           </w:tcPr>
           <w:p>
             <w:pPr>
+              <w:jc w:val="center"/>
               <w:rPr>
                 <w:rFonts w:ascii="Arial" w:hAnsi="Arial" w:cs="Arial"/>
                 <w:b/>
@@ -7686,7 +6961,6 @@
                 <w:szCs w:val="18"/>
               </w:rPr>
             </w:pPr>
-            <w:proofErr w:type="spellStart"/>
             <w:r>
               <w:rPr>
                 <w:rFonts w:ascii="Arial" w:hAnsi="Arial" w:cs="Arial"/>
@@ -7695,21 +6969,9 @@
                 <w:sz w:val="18"/>
                 <w:szCs w:val="18"/>
               </w:rPr>
-              <w:t>Column</w:t>
-            </w:r>
-            <w:proofErr w:type="spellEnd"/>
-          </w:p>
-        </w:tc>
-        <w:tc>
-          <w:tcPr>
-            <w:tcW w:w="1489" w:type="dxa"/>
-            <w:tcBorders>
-              <w:bottom w:val="single" w:sz="4" w:space="0" w:color="auto"/>
-            </w:tcBorders>
-            <w:shd w:val="clear" w:color="auto" w:fill="F2F2F2" w:themeFill="background1" w:themeFillShade="F2"/>
-          </w:tcPr>
-          <w:p>
-            <w:pPr>
+              <w:t>Colu</w:t>
+            </w:r>
+            <w:r>
               <w:rPr>
                 <w:rFonts w:ascii="Arial" w:hAnsi="Arial" w:cs="Arial"/>
                 <w:b/>
@@ -7717,8 +6979,21 @@
                 <w:sz w:val="18"/>
                 <w:szCs w:val="18"/>
               </w:rPr>
-            </w:pPr>
-            <w:r>
+              <w:t>na</w:t>
+            </w:r>
+          </w:p>
+        </w:tc>
+        <w:tc>
+          <w:tcPr>
+            <w:tcW w:w="1489" w:type="dxa"/>
+            <w:tcBorders>
+              <w:bottom w:val="single" w:sz="4" w:space="0" w:color="auto"/>
+            </w:tcBorders>
+            <w:shd w:val="clear" w:color="auto" w:fill="F2F2F2" w:themeFill="background1" w:themeFillShade="F2"/>
+          </w:tcPr>
+          <w:p>
+            <w:pPr>
+              <w:jc w:val="center"/>
               <w:rPr>
                 <w:rFonts w:ascii="Arial" w:hAnsi="Arial" w:cs="Arial"/>
                 <w:b/>
@@ -7726,9 +7001,7 @@
                 <w:sz w:val="18"/>
                 <w:szCs w:val="18"/>
               </w:rPr>
-              <w:t xml:space="preserve">Data </w:t>
-            </w:r>
-            <w:proofErr w:type="spellStart"/>
+            </w:pPr>
             <w:r>
               <w:rPr>
                 <w:rFonts w:ascii="Arial" w:hAnsi="Arial" w:cs="Arial"/>
@@ -7737,9 +7010,8 @@
                 <w:sz w:val="18"/>
                 <w:szCs w:val="18"/>
               </w:rPr>
-              <w:t>type</w:t>
-            </w:r>
-            <w:proofErr w:type="spellEnd"/>
+              <w:t>Tipo de dados</w:t>
+            </w:r>
           </w:p>
         </w:tc>
         <w:tc>
@@ -7753,6 +7025,7 @@
           </w:tcPr>
           <w:p>
             <w:pPr>
+              <w:jc w:val="center"/>
               <w:rPr>
                 <w:rFonts w:ascii="Arial" w:hAnsi="Arial" w:cs="Arial"/>
                 <w:b/>
@@ -7769,7 +7042,17 @@
                 <w:sz w:val="18"/>
                 <w:szCs w:val="18"/>
               </w:rPr>
-              <w:t>Description</w:t>
+              <w:t>Descri</w:t>
+            </w:r>
+            <w:r>
+              <w:rPr>
+                <w:rFonts w:ascii="Arial" w:hAnsi="Arial" w:cs="Arial"/>
+                <w:b/>
+                <w:bCs/>
+                <w:sz w:val="18"/>
+                <w:szCs w:val="18"/>
+              </w:rPr>
+              <w:t>ção</w:t>
             </w:r>
           </w:p>
         </w:tc>
@@ -9144,6 +8427,7 @@
           </w:tcPr>
           <w:p>
             <w:pPr>
+              <w:jc w:val="center"/>
               <w:rPr>
                 <w:rFonts w:ascii="Arial" w:hAnsi="Arial" w:cs="Arial"/>
                 <w:b/>
@@ -9161,7 +8445,17 @@
                 <w:szCs w:val="18"/>
               </w:rPr>
               <w:lastRenderedPageBreak/>
-              <w:t>Name</w:t>
+              <w:t>N</w:t>
+            </w:r>
+            <w:r>
+              <w:rPr>
+                <w:rFonts w:ascii="Arial" w:hAnsi="Arial" w:cs="Arial"/>
+                <w:b/>
+                <w:bCs/>
+                <w:sz w:val="18"/>
+                <w:szCs w:val="18"/>
+              </w:rPr>
+              <w:t>ome</w:t>
             </w:r>
           </w:p>
         </w:tc>
@@ -9172,6 +8466,7 @@
           </w:tcPr>
           <w:p>
             <w:pPr>
+              <w:jc w:val="center"/>
               <w:rPr>
                 <w:rFonts w:ascii="Arial" w:hAnsi="Arial" w:cs="Arial"/>
                 <w:b/>
@@ -9188,10 +8483,21 @@
                 <w:sz w:val="18"/>
                 <w:szCs w:val="18"/>
               </w:rPr>
-              <w:t xml:space="preserve">Type </w:t>
-            </w:r>
-            <w:proofErr w:type="spellStart"/>
-            <w:r>
+              <w:t>Tipo</w:t>
+            </w:r>
+          </w:p>
+        </w:tc>
+        <w:tc>
+          <w:tcPr>
+            <w:tcW w:w="1981" w:type="dxa"/>
+            <w:tcBorders>
+              <w:right w:val="single" w:sz="12" w:space="0" w:color="auto"/>
+            </w:tcBorders>
+            <w:shd w:val="clear" w:color="auto" w:fill="000000" w:themeFill="text1"/>
+          </w:tcPr>
+          <w:p>
+            <w:pPr>
+              <w:jc w:val="center"/>
               <w:rPr>
                 <w:rFonts w:ascii="Arial" w:hAnsi="Arial" w:cs="Arial"/>
                 <w:b/>
@@ -9199,9 +8505,7 @@
                 <w:sz w:val="18"/>
                 <w:szCs w:val="18"/>
               </w:rPr>
-              <w:t>of</w:t>
-            </w:r>
-            <w:proofErr w:type="spellEnd"/>
+            </w:pPr>
             <w:r>
               <w:rPr>
                 <w:rFonts w:ascii="Arial" w:hAnsi="Arial" w:cs="Arial"/>
@@ -9210,9 +8514,8 @@
                 <w:sz w:val="18"/>
                 <w:szCs w:val="18"/>
               </w:rPr>
-              <w:t xml:space="preserve"> </w:t>
-            </w:r>
-            <w:proofErr w:type="spellStart"/>
+              <w:t>Nr. Re</w:t>
+            </w:r>
             <w:r>
               <w:rPr>
                 <w:rFonts w:ascii="Arial" w:hAnsi="Arial" w:cs="Arial"/>
@@ -9221,21 +8524,21 @@
                 <w:sz w:val="18"/>
                 <w:szCs w:val="18"/>
               </w:rPr>
-              <w:t>table</w:t>
-            </w:r>
-            <w:proofErr w:type="spellEnd"/>
-          </w:p>
-        </w:tc>
-        <w:tc>
-          <w:tcPr>
-            <w:tcW w:w="1981" w:type="dxa"/>
-            <w:tcBorders>
-              <w:right w:val="single" w:sz="12" w:space="0" w:color="auto"/>
+              <w:t>gistos</w:t>
+            </w:r>
+          </w:p>
+        </w:tc>
+        <w:tc>
+          <w:tcPr>
+            <w:tcW w:w="4918" w:type="dxa"/>
+            <w:tcBorders>
+              <w:left w:val="single" w:sz="12" w:space="0" w:color="auto"/>
             </w:tcBorders>
             <w:shd w:val="clear" w:color="auto" w:fill="000000" w:themeFill="text1"/>
           </w:tcPr>
           <w:p>
             <w:pPr>
+              <w:jc w:val="center"/>
               <w:rPr>
                 <w:rFonts w:ascii="Arial" w:hAnsi="Arial" w:cs="Arial"/>
                 <w:b/>
@@ -9244,7 +8547,6 @@
                 <w:szCs w:val="18"/>
               </w:rPr>
             </w:pPr>
-            <w:proofErr w:type="spellStart"/>
             <w:r>
               <w:rPr>
                 <w:rFonts w:ascii="Arial" w:hAnsi="Arial" w:cs="Arial"/>
@@ -9253,48 +8555,7 @@
                 <w:sz w:val="18"/>
                 <w:szCs w:val="18"/>
               </w:rPr>
-              <w:t>Nr</w:t>
-            </w:r>
-            <w:proofErr w:type="spellEnd"/>
-            <w:r>
-              <w:rPr>
-                <w:rFonts w:ascii="Arial" w:hAnsi="Arial" w:cs="Arial"/>
-                <w:b/>
-                <w:bCs/>
-                <w:sz w:val="18"/>
-                <w:szCs w:val="18"/>
-              </w:rPr>
-              <w:t>. Records</w:t>
-            </w:r>
-          </w:p>
-        </w:tc>
-        <w:tc>
-          <w:tcPr>
-            <w:tcW w:w="4918" w:type="dxa"/>
-            <w:tcBorders>
-              <w:left w:val="single" w:sz="12" w:space="0" w:color="auto"/>
-            </w:tcBorders>
-            <w:shd w:val="clear" w:color="auto" w:fill="000000" w:themeFill="text1"/>
-          </w:tcPr>
-          <w:p>
-            <w:pPr>
-              <w:rPr>
-                <w:rFonts w:ascii="Arial" w:hAnsi="Arial" w:cs="Arial"/>
-                <w:b/>
-                <w:bCs/>
-                <w:sz w:val="18"/>
-                <w:szCs w:val="18"/>
-              </w:rPr>
-            </w:pPr>
-            <w:r>
-              <w:rPr>
-                <w:rFonts w:ascii="Arial" w:hAnsi="Arial" w:cs="Arial"/>
-                <w:b/>
-                <w:bCs/>
-                <w:sz w:val="18"/>
-                <w:szCs w:val="18"/>
-              </w:rPr>
-              <w:t>Description</w:t>
+              <w:t>Descrição</w:t>
             </w:r>
           </w:p>
         </w:tc>
@@ -9339,7 +8600,6 @@
                 <w:szCs w:val="18"/>
               </w:rPr>
             </w:pPr>
-            <w:proofErr w:type="spellStart"/>
             <w:r>
               <w:rPr>
                 <w:rFonts w:ascii="Arial" w:hAnsi="Arial" w:cs="Arial"/>
@@ -9348,7 +8608,6 @@
               </w:rPr>
               <w:t>Dimension</w:t>
             </w:r>
-            <w:proofErr w:type="spellEnd"/>
           </w:p>
         </w:tc>
         <w:tc>
@@ -9436,6 +8695,7 @@
           </w:tcPr>
           <w:p>
             <w:pPr>
+              <w:jc w:val="center"/>
               <w:rPr>
                 <w:rFonts w:ascii="Arial" w:hAnsi="Arial" w:cs="Arial"/>
                 <w:b/>
@@ -9454,7 +8714,6 @@
               </w:rPr>
               <w:t xml:space="preserve">Target (Data </w:t>
             </w:r>
-            <w:proofErr w:type="spellStart"/>
             <w:r>
               <w:rPr>
                 <w:rFonts w:ascii="Arial" w:hAnsi="Arial" w:cs="Arial"/>
@@ -9463,9 +8722,8 @@
                 <w:sz w:val="18"/>
                 <w:szCs w:val="18"/>
               </w:rPr>
-              <w:t>mart</w:t>
-            </w:r>
-            <w:proofErr w:type="spellEnd"/>
+              <w:t>Mart</w:t>
+            </w:r>
             <w:r>
               <w:rPr>
                 <w:rFonts w:ascii="Arial" w:hAnsi="Arial" w:cs="Arial"/>
@@ -9514,6 +8772,7 @@
           </w:tcPr>
           <w:p>
             <w:pPr>
+              <w:jc w:val="center"/>
               <w:rPr>
                 <w:rFonts w:ascii="Arial" w:hAnsi="Arial" w:cs="Arial"/>
                 <w:b/>
@@ -9522,7 +8781,6 @@
                 <w:szCs w:val="18"/>
               </w:rPr>
             </w:pPr>
-            <w:proofErr w:type="spellStart"/>
             <w:r>
               <w:rPr>
                 <w:rFonts w:ascii="Arial" w:hAnsi="Arial" w:cs="Arial"/>
@@ -9531,21 +8789,9 @@
                 <w:sz w:val="18"/>
                 <w:szCs w:val="18"/>
               </w:rPr>
-              <w:t>Column</w:t>
-            </w:r>
-            <w:proofErr w:type="spellEnd"/>
-          </w:p>
-        </w:tc>
-        <w:tc>
-          <w:tcPr>
-            <w:tcW w:w="1435" w:type="dxa"/>
-            <w:tcBorders>
-              <w:bottom w:val="single" w:sz="4" w:space="0" w:color="auto"/>
-            </w:tcBorders>
-            <w:shd w:val="clear" w:color="auto" w:fill="F2F2F2" w:themeFill="background1" w:themeFillShade="F2"/>
-          </w:tcPr>
-          <w:p>
-            <w:pPr>
+              <w:t>Colu</w:t>
+            </w:r>
+            <w:r>
               <w:rPr>
                 <w:rFonts w:ascii="Arial" w:hAnsi="Arial" w:cs="Arial"/>
                 <w:b/>
@@ -9553,8 +8799,21 @@
                 <w:sz w:val="18"/>
                 <w:szCs w:val="18"/>
               </w:rPr>
-            </w:pPr>
-            <w:r>
+              <w:t>na</w:t>
+            </w:r>
+          </w:p>
+        </w:tc>
+        <w:tc>
+          <w:tcPr>
+            <w:tcW w:w="1435" w:type="dxa"/>
+            <w:tcBorders>
+              <w:bottom w:val="single" w:sz="4" w:space="0" w:color="auto"/>
+            </w:tcBorders>
+            <w:shd w:val="clear" w:color="auto" w:fill="F2F2F2" w:themeFill="background1" w:themeFillShade="F2"/>
+          </w:tcPr>
+          <w:p>
+            <w:pPr>
+              <w:jc w:val="center"/>
               <w:rPr>
                 <w:rFonts w:ascii="Arial" w:hAnsi="Arial" w:cs="Arial"/>
                 <w:b/>
@@ -9562,9 +8821,7 @@
                 <w:sz w:val="18"/>
                 <w:szCs w:val="18"/>
               </w:rPr>
-              <w:t xml:space="preserve">Data </w:t>
-            </w:r>
-            <w:proofErr w:type="spellStart"/>
+            </w:pPr>
             <w:r>
               <w:rPr>
                 <w:rFonts w:ascii="Arial" w:hAnsi="Arial" w:cs="Arial"/>
@@ -9573,9 +8830,8 @@
                 <w:sz w:val="18"/>
                 <w:szCs w:val="18"/>
               </w:rPr>
-              <w:t>type</w:t>
-            </w:r>
-            <w:proofErr w:type="spellEnd"/>
+              <w:t>Tipo de dados</w:t>
+            </w:r>
           </w:p>
         </w:tc>
         <w:tc>
@@ -9589,6 +8845,7 @@
           </w:tcPr>
           <w:p>
             <w:pPr>
+              <w:jc w:val="center"/>
               <w:rPr>
                 <w:rFonts w:ascii="Arial" w:hAnsi="Arial" w:cs="Arial"/>
                 <w:b/>
@@ -9605,7 +8862,17 @@
                 <w:sz w:val="18"/>
                 <w:szCs w:val="18"/>
               </w:rPr>
-              <w:t>Description</w:t>
+              <w:t>Descri</w:t>
+            </w:r>
+            <w:r>
+              <w:rPr>
+                <w:rFonts w:ascii="Arial" w:hAnsi="Arial" w:cs="Arial"/>
+                <w:b/>
+                <w:bCs/>
+                <w:sz w:val="18"/>
+                <w:szCs w:val="18"/>
+              </w:rPr>
+              <w:t>ção</w:t>
             </w:r>
           </w:p>
         </w:tc>
@@ -10795,6 +10062,7 @@
           </w:tcPr>
           <w:p>
             <w:pPr>
+              <w:jc w:val="center"/>
               <w:rPr>
                 <w:rFonts w:ascii="Arial" w:hAnsi="Arial" w:cs="Arial"/>
                 <w:b/>
@@ -10811,7 +10079,17 @@
                 <w:sz w:val="18"/>
                 <w:szCs w:val="18"/>
               </w:rPr>
-              <w:t>Name</w:t>
+              <w:t>N</w:t>
+            </w:r>
+            <w:r>
+              <w:rPr>
+                <w:rFonts w:ascii="Arial" w:hAnsi="Arial" w:cs="Arial"/>
+                <w:b/>
+                <w:bCs/>
+                <w:sz w:val="18"/>
+                <w:szCs w:val="18"/>
+              </w:rPr>
+              <w:t>ome</w:t>
             </w:r>
           </w:p>
         </w:tc>
@@ -10822,6 +10100,7 @@
           </w:tcPr>
           <w:p>
             <w:pPr>
+              <w:jc w:val="center"/>
               <w:rPr>
                 <w:rFonts w:ascii="Arial" w:hAnsi="Arial" w:cs="Arial"/>
                 <w:b/>
@@ -10838,10 +10117,21 @@
                 <w:sz w:val="18"/>
                 <w:szCs w:val="18"/>
               </w:rPr>
-              <w:t xml:space="preserve">Type </w:t>
-            </w:r>
-            <w:proofErr w:type="spellStart"/>
-            <w:r>
+              <w:t>Tipo</w:t>
+            </w:r>
+          </w:p>
+        </w:tc>
+        <w:tc>
+          <w:tcPr>
+            <w:tcW w:w="2449" w:type="dxa"/>
+            <w:tcBorders>
+              <w:right w:val="single" w:sz="12" w:space="0" w:color="auto"/>
+            </w:tcBorders>
+            <w:shd w:val="clear" w:color="auto" w:fill="000000" w:themeFill="text1"/>
+          </w:tcPr>
+          <w:p>
+            <w:pPr>
+              <w:jc w:val="center"/>
               <w:rPr>
                 <w:rFonts w:ascii="Arial" w:hAnsi="Arial" w:cs="Arial"/>
                 <w:b/>
@@ -10849,9 +10139,7 @@
                 <w:sz w:val="18"/>
                 <w:szCs w:val="18"/>
               </w:rPr>
-              <w:t>of</w:t>
-            </w:r>
-            <w:proofErr w:type="spellEnd"/>
+            </w:pPr>
             <w:r>
               <w:rPr>
                 <w:rFonts w:ascii="Arial" w:hAnsi="Arial" w:cs="Arial"/>
@@ -10860,9 +10148,8 @@
                 <w:sz w:val="18"/>
                 <w:szCs w:val="18"/>
               </w:rPr>
-              <w:t xml:space="preserve"> </w:t>
-            </w:r>
-            <w:proofErr w:type="spellStart"/>
+              <w:t>Nr. Re</w:t>
+            </w:r>
             <w:r>
               <w:rPr>
                 <w:rFonts w:ascii="Arial" w:hAnsi="Arial" w:cs="Arial"/>
@@ -10871,21 +10158,21 @@
                 <w:sz w:val="18"/>
                 <w:szCs w:val="18"/>
               </w:rPr>
-              <w:t>table</w:t>
-            </w:r>
-            <w:proofErr w:type="spellEnd"/>
-          </w:p>
-        </w:tc>
-        <w:tc>
-          <w:tcPr>
-            <w:tcW w:w="2449" w:type="dxa"/>
-            <w:tcBorders>
-              <w:right w:val="single" w:sz="12" w:space="0" w:color="auto"/>
+              <w:t>gistos</w:t>
+            </w:r>
+          </w:p>
+        </w:tc>
+        <w:tc>
+          <w:tcPr>
+            <w:tcW w:w="4450" w:type="dxa"/>
+            <w:tcBorders>
+              <w:left w:val="single" w:sz="12" w:space="0" w:color="auto"/>
             </w:tcBorders>
             <w:shd w:val="clear" w:color="auto" w:fill="000000" w:themeFill="text1"/>
           </w:tcPr>
           <w:p>
             <w:pPr>
+              <w:jc w:val="center"/>
               <w:rPr>
                 <w:rFonts w:ascii="Arial" w:hAnsi="Arial" w:cs="Arial"/>
                 <w:b/>
@@ -10894,7 +10181,6 @@
                 <w:szCs w:val="18"/>
               </w:rPr>
             </w:pPr>
-            <w:proofErr w:type="spellStart"/>
             <w:r>
               <w:rPr>
                 <w:rFonts w:ascii="Arial" w:hAnsi="Arial" w:cs="Arial"/>
@@ -10903,48 +10189,7 @@
                 <w:sz w:val="18"/>
                 <w:szCs w:val="18"/>
               </w:rPr>
-              <w:t>Nr</w:t>
-            </w:r>
-            <w:proofErr w:type="spellEnd"/>
-            <w:r>
-              <w:rPr>
-                <w:rFonts w:ascii="Arial" w:hAnsi="Arial" w:cs="Arial"/>
-                <w:b/>
-                <w:bCs/>
-                <w:sz w:val="18"/>
-                <w:szCs w:val="18"/>
-              </w:rPr>
-              <w:t>. Records</w:t>
-            </w:r>
-          </w:p>
-        </w:tc>
-        <w:tc>
-          <w:tcPr>
-            <w:tcW w:w="4450" w:type="dxa"/>
-            <w:tcBorders>
-              <w:left w:val="single" w:sz="12" w:space="0" w:color="auto"/>
-            </w:tcBorders>
-            <w:shd w:val="clear" w:color="auto" w:fill="000000" w:themeFill="text1"/>
-          </w:tcPr>
-          <w:p>
-            <w:pPr>
-              <w:rPr>
-                <w:rFonts w:ascii="Arial" w:hAnsi="Arial" w:cs="Arial"/>
-                <w:b/>
-                <w:bCs/>
-                <w:sz w:val="18"/>
-                <w:szCs w:val="18"/>
-              </w:rPr>
-            </w:pPr>
-            <w:r>
-              <w:rPr>
-                <w:rFonts w:ascii="Arial" w:hAnsi="Arial" w:cs="Arial"/>
-                <w:b/>
-                <w:bCs/>
-                <w:sz w:val="18"/>
-                <w:szCs w:val="18"/>
-              </w:rPr>
-              <w:t>Description</w:t>
+              <w:t>Descrição</w:t>
             </w:r>
           </w:p>
         </w:tc>
@@ -10989,7 +10234,6 @@
                 <w:szCs w:val="18"/>
               </w:rPr>
             </w:pPr>
-            <w:proofErr w:type="spellStart"/>
             <w:r>
               <w:rPr>
                 <w:rFonts w:ascii="Arial" w:hAnsi="Arial" w:cs="Arial"/>
@@ -10998,7 +10242,6 @@
               </w:rPr>
               <w:t>Dimension</w:t>
             </w:r>
-            <w:proofErr w:type="spellEnd"/>
           </w:p>
         </w:tc>
         <w:tc>
@@ -11068,6 +10311,7 @@
           </w:tcPr>
           <w:p>
             <w:pPr>
+              <w:jc w:val="center"/>
               <w:rPr>
                 <w:rFonts w:ascii="Arial" w:hAnsi="Arial" w:cs="Arial"/>
                 <w:b/>
@@ -11086,7 +10330,6 @@
               </w:rPr>
               <w:t xml:space="preserve">Target (Data </w:t>
             </w:r>
-            <w:proofErr w:type="spellStart"/>
             <w:r>
               <w:rPr>
                 <w:rFonts w:ascii="Arial" w:hAnsi="Arial" w:cs="Arial"/>
@@ -11095,9 +10338,8 @@
                 <w:sz w:val="18"/>
                 <w:szCs w:val="18"/>
               </w:rPr>
-              <w:t>mart</w:t>
-            </w:r>
-            <w:proofErr w:type="spellEnd"/>
+              <w:t>Mart</w:t>
+            </w:r>
             <w:r>
               <w:rPr>
                 <w:rFonts w:ascii="Arial" w:hAnsi="Arial" w:cs="Arial"/>
@@ -11146,6 +10388,7 @@
           </w:tcPr>
           <w:p>
             <w:pPr>
+              <w:jc w:val="center"/>
               <w:rPr>
                 <w:rFonts w:ascii="Arial" w:hAnsi="Arial" w:cs="Arial"/>
                 <w:b/>
@@ -11154,7 +10397,6 @@
                 <w:szCs w:val="18"/>
               </w:rPr>
             </w:pPr>
-            <w:proofErr w:type="spellStart"/>
             <w:r>
               <w:rPr>
                 <w:rFonts w:ascii="Arial" w:hAnsi="Arial" w:cs="Arial"/>
@@ -11163,21 +10405,9 @@
                 <w:sz w:val="18"/>
                 <w:szCs w:val="18"/>
               </w:rPr>
-              <w:t>Column</w:t>
-            </w:r>
-            <w:proofErr w:type="spellEnd"/>
-          </w:p>
-        </w:tc>
-        <w:tc>
-          <w:tcPr>
-            <w:tcW w:w="1417" w:type="dxa"/>
-            <w:tcBorders>
-              <w:bottom w:val="single" w:sz="4" w:space="0" w:color="auto"/>
-            </w:tcBorders>
-            <w:shd w:val="clear" w:color="auto" w:fill="F2F2F2" w:themeFill="background1" w:themeFillShade="F2"/>
-          </w:tcPr>
-          <w:p>
-            <w:pPr>
+              <w:t>Colu</w:t>
+            </w:r>
+            <w:r>
               <w:rPr>
                 <w:rFonts w:ascii="Arial" w:hAnsi="Arial" w:cs="Arial"/>
                 <w:b/>
@@ -11185,8 +10415,21 @@
                 <w:sz w:val="18"/>
                 <w:szCs w:val="18"/>
               </w:rPr>
-            </w:pPr>
-            <w:r>
+              <w:t>na</w:t>
+            </w:r>
+          </w:p>
+        </w:tc>
+        <w:tc>
+          <w:tcPr>
+            <w:tcW w:w="1417" w:type="dxa"/>
+            <w:tcBorders>
+              <w:bottom w:val="single" w:sz="4" w:space="0" w:color="auto"/>
+            </w:tcBorders>
+            <w:shd w:val="clear" w:color="auto" w:fill="F2F2F2" w:themeFill="background1" w:themeFillShade="F2"/>
+          </w:tcPr>
+          <w:p>
+            <w:pPr>
+              <w:jc w:val="center"/>
               <w:rPr>
                 <w:rFonts w:ascii="Arial" w:hAnsi="Arial" w:cs="Arial"/>
                 <w:b/>
@@ -11194,9 +10437,7 @@
                 <w:sz w:val="18"/>
                 <w:szCs w:val="18"/>
               </w:rPr>
-              <w:t xml:space="preserve">Data </w:t>
-            </w:r>
-            <w:proofErr w:type="spellStart"/>
+            </w:pPr>
             <w:r>
               <w:rPr>
                 <w:rFonts w:ascii="Arial" w:hAnsi="Arial" w:cs="Arial"/>
@@ -11205,9 +10446,8 @@
                 <w:sz w:val="18"/>
                 <w:szCs w:val="18"/>
               </w:rPr>
-              <w:t>type</w:t>
-            </w:r>
-            <w:proofErr w:type="spellEnd"/>
+              <w:t>Tipo de dados</w:t>
+            </w:r>
           </w:p>
         </w:tc>
         <w:tc>
@@ -11221,6 +10461,7 @@
           </w:tcPr>
           <w:p>
             <w:pPr>
+              <w:jc w:val="center"/>
               <w:rPr>
                 <w:rFonts w:ascii="Arial" w:hAnsi="Arial" w:cs="Arial"/>
                 <w:b/>
@@ -11237,7 +10478,17 @@
                 <w:sz w:val="18"/>
                 <w:szCs w:val="18"/>
               </w:rPr>
-              <w:t>Description</w:t>
+              <w:t>Descri</w:t>
+            </w:r>
+            <w:r>
+              <w:rPr>
+                <w:rFonts w:ascii="Arial" w:hAnsi="Arial" w:cs="Arial"/>
+                <w:b/>
+                <w:bCs/>
+                <w:sz w:val="18"/>
+                <w:szCs w:val="18"/>
+              </w:rPr>
+              <w:t>ção</w:t>
             </w:r>
           </w:p>
         </w:tc>
@@ -12245,6 +11496,7 @@
           </w:tcPr>
           <w:p>
             <w:pPr>
+              <w:jc w:val="center"/>
               <w:rPr>
                 <w:rFonts w:ascii="Arial" w:hAnsi="Arial" w:cs="Arial"/>
                 <w:b/>
@@ -12262,7 +11514,17 @@
                 <w:szCs w:val="18"/>
               </w:rPr>
               <w:lastRenderedPageBreak/>
-              <w:t>Name</w:t>
+              <w:t>N</w:t>
+            </w:r>
+            <w:r>
+              <w:rPr>
+                <w:rFonts w:ascii="Arial" w:hAnsi="Arial" w:cs="Arial"/>
+                <w:b/>
+                <w:bCs/>
+                <w:sz w:val="18"/>
+                <w:szCs w:val="18"/>
+              </w:rPr>
+              <w:t>ome</w:t>
             </w:r>
           </w:p>
         </w:tc>
@@ -12273,6 +11535,7 @@
           </w:tcPr>
           <w:p>
             <w:pPr>
+              <w:jc w:val="center"/>
               <w:rPr>
                 <w:rFonts w:ascii="Arial" w:hAnsi="Arial" w:cs="Arial"/>
                 <w:b/>
@@ -12289,10 +11552,21 @@
                 <w:sz w:val="18"/>
                 <w:szCs w:val="18"/>
               </w:rPr>
-              <w:t xml:space="preserve">Type </w:t>
-            </w:r>
-            <w:proofErr w:type="spellStart"/>
-            <w:r>
+              <w:t>Tipo</w:t>
+            </w:r>
+          </w:p>
+        </w:tc>
+        <w:tc>
+          <w:tcPr>
+            <w:tcW w:w="2107" w:type="dxa"/>
+            <w:tcBorders>
+              <w:right w:val="single" w:sz="12" w:space="0" w:color="auto"/>
+            </w:tcBorders>
+            <w:shd w:val="clear" w:color="auto" w:fill="000000" w:themeFill="text1"/>
+          </w:tcPr>
+          <w:p>
+            <w:pPr>
+              <w:jc w:val="center"/>
               <w:rPr>
                 <w:rFonts w:ascii="Arial" w:hAnsi="Arial" w:cs="Arial"/>
                 <w:b/>
@@ -12300,9 +11574,7 @@
                 <w:sz w:val="18"/>
                 <w:szCs w:val="18"/>
               </w:rPr>
-              <w:t>of</w:t>
-            </w:r>
-            <w:proofErr w:type="spellEnd"/>
+            </w:pPr>
             <w:r>
               <w:rPr>
                 <w:rFonts w:ascii="Arial" w:hAnsi="Arial" w:cs="Arial"/>
@@ -12311,9 +11583,8 @@
                 <w:sz w:val="18"/>
                 <w:szCs w:val="18"/>
               </w:rPr>
-              <w:t xml:space="preserve"> </w:t>
-            </w:r>
-            <w:proofErr w:type="spellStart"/>
+              <w:t>Nr. R</w:t>
+            </w:r>
             <w:r>
               <w:rPr>
                 <w:rFonts w:ascii="Arial" w:hAnsi="Arial" w:cs="Arial"/>
@@ -12322,21 +11593,21 @@
                 <w:sz w:val="18"/>
                 <w:szCs w:val="18"/>
               </w:rPr>
-              <w:t>table</w:t>
-            </w:r>
-            <w:proofErr w:type="spellEnd"/>
-          </w:p>
-        </w:tc>
-        <w:tc>
-          <w:tcPr>
-            <w:tcW w:w="2107" w:type="dxa"/>
-            <w:tcBorders>
-              <w:right w:val="single" w:sz="12" w:space="0" w:color="auto"/>
+              <w:t>egistos</w:t>
+            </w:r>
+          </w:p>
+        </w:tc>
+        <w:tc>
+          <w:tcPr>
+            <w:tcW w:w="4508" w:type="dxa"/>
+            <w:tcBorders>
+              <w:left w:val="single" w:sz="12" w:space="0" w:color="auto"/>
             </w:tcBorders>
             <w:shd w:val="clear" w:color="auto" w:fill="000000" w:themeFill="text1"/>
           </w:tcPr>
           <w:p>
             <w:pPr>
+              <w:jc w:val="center"/>
               <w:rPr>
                 <w:rFonts w:ascii="Arial" w:hAnsi="Arial" w:cs="Arial"/>
                 <w:b/>
@@ -12345,7 +11616,6 @@
                 <w:szCs w:val="18"/>
               </w:rPr>
             </w:pPr>
-            <w:proofErr w:type="spellStart"/>
             <w:r>
               <w:rPr>
                 <w:rFonts w:ascii="Arial" w:hAnsi="Arial" w:cs="Arial"/>
@@ -12354,9 +11624,8 @@
                 <w:sz w:val="18"/>
                 <w:szCs w:val="18"/>
               </w:rPr>
-              <w:t>Nr</w:t>
-            </w:r>
-            <w:proofErr w:type="spellEnd"/>
+              <w:t>Descri</w:t>
+            </w:r>
             <w:r>
               <w:rPr>
                 <w:rFonts w:ascii="Arial" w:hAnsi="Arial" w:cs="Arial"/>
@@ -12365,37 +11634,7 @@
                 <w:sz w:val="18"/>
                 <w:szCs w:val="18"/>
               </w:rPr>
-              <w:t>. Records</w:t>
-            </w:r>
-          </w:p>
-        </w:tc>
-        <w:tc>
-          <w:tcPr>
-            <w:tcW w:w="4508" w:type="dxa"/>
-            <w:tcBorders>
-              <w:left w:val="single" w:sz="12" w:space="0" w:color="auto"/>
-            </w:tcBorders>
-            <w:shd w:val="clear" w:color="auto" w:fill="000000" w:themeFill="text1"/>
-          </w:tcPr>
-          <w:p>
-            <w:pPr>
-              <w:rPr>
-                <w:rFonts w:ascii="Arial" w:hAnsi="Arial" w:cs="Arial"/>
-                <w:b/>
-                <w:bCs/>
-                <w:sz w:val="18"/>
-                <w:szCs w:val="18"/>
-              </w:rPr>
-            </w:pPr>
-            <w:r>
-              <w:rPr>
-                <w:rFonts w:ascii="Arial" w:hAnsi="Arial" w:cs="Arial"/>
-                <w:b/>
-                <w:bCs/>
-                <w:sz w:val="18"/>
-                <w:szCs w:val="18"/>
-              </w:rPr>
-              <w:t>Description</w:t>
+              <w:t>ção</w:t>
             </w:r>
           </w:p>
         </w:tc>
@@ -12537,6 +11776,7 @@
           </w:tcPr>
           <w:p>
             <w:pPr>
+              <w:jc w:val="center"/>
               <w:rPr>
                 <w:rFonts w:ascii="Arial" w:hAnsi="Arial" w:cs="Arial"/>
                 <w:b/>
@@ -12555,7 +11795,6 @@
               </w:rPr>
               <w:t xml:space="preserve">Target (Data </w:t>
             </w:r>
-            <w:proofErr w:type="spellStart"/>
             <w:r>
               <w:rPr>
                 <w:rFonts w:ascii="Arial" w:hAnsi="Arial" w:cs="Arial"/>
@@ -12564,9 +11803,8 @@
                 <w:sz w:val="18"/>
                 <w:szCs w:val="18"/>
               </w:rPr>
-              <w:t>mart</w:t>
-            </w:r>
-            <w:proofErr w:type="spellEnd"/>
+              <w:t>Mart</w:t>
+            </w:r>
             <w:r>
               <w:rPr>
                 <w:rFonts w:ascii="Arial" w:hAnsi="Arial" w:cs="Arial"/>
@@ -12615,6 +11853,7 @@
           </w:tcPr>
           <w:p>
             <w:pPr>
+              <w:jc w:val="center"/>
               <w:rPr>
                 <w:rFonts w:ascii="Arial" w:hAnsi="Arial" w:cs="Arial"/>
                 <w:b/>
@@ -12623,7 +11862,6 @@
                 <w:szCs w:val="18"/>
               </w:rPr>
             </w:pPr>
-            <w:proofErr w:type="spellStart"/>
             <w:r>
               <w:rPr>
                 <w:rFonts w:ascii="Arial" w:hAnsi="Arial" w:cs="Arial"/>
@@ -12632,21 +11870,9 @@
                 <w:sz w:val="18"/>
                 <w:szCs w:val="18"/>
               </w:rPr>
-              <w:t>Column</w:t>
-            </w:r>
-            <w:proofErr w:type="spellEnd"/>
-          </w:p>
-        </w:tc>
-        <w:tc>
-          <w:tcPr>
-            <w:tcW w:w="1168" w:type="dxa"/>
-            <w:tcBorders>
-              <w:bottom w:val="single" w:sz="4" w:space="0" w:color="auto"/>
-            </w:tcBorders>
-            <w:shd w:val="clear" w:color="auto" w:fill="F2F2F2" w:themeFill="background1" w:themeFillShade="F2"/>
-          </w:tcPr>
-          <w:p>
-            <w:pPr>
+              <w:t>Colu</w:t>
+            </w:r>
+            <w:r>
               <w:rPr>
                 <w:rFonts w:ascii="Arial" w:hAnsi="Arial" w:cs="Arial"/>
                 <w:b/>
@@ -12654,8 +11880,21 @@
                 <w:sz w:val="18"/>
                 <w:szCs w:val="18"/>
               </w:rPr>
-            </w:pPr>
-            <w:r>
+              <w:t>na</w:t>
+            </w:r>
+          </w:p>
+        </w:tc>
+        <w:tc>
+          <w:tcPr>
+            <w:tcW w:w="1168" w:type="dxa"/>
+            <w:tcBorders>
+              <w:bottom w:val="single" w:sz="4" w:space="0" w:color="auto"/>
+            </w:tcBorders>
+            <w:shd w:val="clear" w:color="auto" w:fill="F2F2F2" w:themeFill="background1" w:themeFillShade="F2"/>
+          </w:tcPr>
+          <w:p>
+            <w:pPr>
+              <w:jc w:val="center"/>
               <w:rPr>
                 <w:rFonts w:ascii="Arial" w:hAnsi="Arial" w:cs="Arial"/>
                 <w:b/>
@@ -12663,9 +11902,7 @@
                 <w:sz w:val="18"/>
                 <w:szCs w:val="18"/>
               </w:rPr>
-              <w:t xml:space="preserve">Data </w:t>
-            </w:r>
-            <w:proofErr w:type="spellStart"/>
+            </w:pPr>
             <w:r>
               <w:rPr>
                 <w:rFonts w:ascii="Arial" w:hAnsi="Arial" w:cs="Arial"/>
@@ -12674,9 +11911,8 @@
                 <w:sz w:val="18"/>
                 <w:szCs w:val="18"/>
               </w:rPr>
-              <w:t>type</w:t>
-            </w:r>
-            <w:proofErr w:type="spellEnd"/>
+              <w:t>Tipo de dados</w:t>
+            </w:r>
           </w:p>
         </w:tc>
         <w:tc>
@@ -12690,6 +11926,7 @@
           </w:tcPr>
           <w:p>
             <w:pPr>
+              <w:jc w:val="center"/>
               <w:rPr>
                 <w:rFonts w:ascii="Arial" w:hAnsi="Arial" w:cs="Arial"/>
                 <w:b/>
@@ -12706,7 +11943,17 @@
                 <w:sz w:val="18"/>
                 <w:szCs w:val="18"/>
               </w:rPr>
-              <w:t>Description</w:t>
+              <w:t>Descri</w:t>
+            </w:r>
+            <w:r>
+              <w:rPr>
+                <w:rFonts w:ascii="Arial" w:hAnsi="Arial" w:cs="Arial"/>
+                <w:b/>
+                <w:bCs/>
+                <w:sz w:val="18"/>
+                <w:szCs w:val="18"/>
+              </w:rPr>
+              <w:t>ção</w:t>
             </w:r>
           </w:p>
         </w:tc>
@@ -13725,6 +12972,7 @@
           </w:tcPr>
           <w:p>
             <w:pPr>
+              <w:jc w:val="center"/>
               <w:rPr>
                 <w:rFonts w:ascii="Arial" w:hAnsi="Arial" w:cs="Arial"/>
                 <w:b/>
@@ -13742,7 +12990,7 @@
                 <w:szCs w:val="18"/>
               </w:rPr>
               <w:lastRenderedPageBreak/>
-              <w:t>Name</w:t>
+              <w:t>Nome</w:t>
             </w:r>
           </w:p>
         </w:tc>
@@ -13753,6 +13001,7 @@
           </w:tcPr>
           <w:p>
             <w:pPr>
+              <w:jc w:val="center"/>
               <w:rPr>
                 <w:rFonts w:ascii="Arial" w:hAnsi="Arial" w:cs="Arial"/>
                 <w:b/>
@@ -13769,10 +13018,21 @@
                 <w:sz w:val="18"/>
                 <w:szCs w:val="18"/>
               </w:rPr>
-              <w:t xml:space="preserve">Type </w:t>
-            </w:r>
-            <w:proofErr w:type="spellStart"/>
-            <w:r>
+              <w:t>Tipo</w:t>
+            </w:r>
+          </w:p>
+        </w:tc>
+        <w:tc>
+          <w:tcPr>
+            <w:tcW w:w="2074" w:type="dxa"/>
+            <w:tcBorders>
+              <w:right w:val="single" w:sz="12" w:space="0" w:color="auto"/>
+            </w:tcBorders>
+            <w:shd w:val="clear" w:color="auto" w:fill="000000" w:themeFill="text1"/>
+          </w:tcPr>
+          <w:p>
+            <w:pPr>
+              <w:jc w:val="center"/>
               <w:rPr>
                 <w:rFonts w:ascii="Arial" w:hAnsi="Arial" w:cs="Arial"/>
                 <w:b/>
@@ -13780,9 +13040,7 @@
                 <w:sz w:val="18"/>
                 <w:szCs w:val="18"/>
               </w:rPr>
-              <w:t>of</w:t>
-            </w:r>
-            <w:proofErr w:type="spellEnd"/>
+            </w:pPr>
             <w:r>
               <w:rPr>
                 <w:rFonts w:ascii="Arial" w:hAnsi="Arial" w:cs="Arial"/>
@@ -13791,9 +13049,8 @@
                 <w:sz w:val="18"/>
                 <w:szCs w:val="18"/>
               </w:rPr>
-              <w:t xml:space="preserve"> </w:t>
-            </w:r>
-            <w:proofErr w:type="spellStart"/>
+              <w:t xml:space="preserve">Nr. </w:t>
+            </w:r>
             <w:r>
               <w:rPr>
                 <w:rFonts w:ascii="Arial" w:hAnsi="Arial" w:cs="Arial"/>
@@ -13802,21 +13059,21 @@
                 <w:sz w:val="18"/>
                 <w:szCs w:val="18"/>
               </w:rPr>
-              <w:t>table</w:t>
-            </w:r>
-            <w:proofErr w:type="spellEnd"/>
-          </w:p>
-        </w:tc>
-        <w:tc>
-          <w:tcPr>
-            <w:tcW w:w="2074" w:type="dxa"/>
-            <w:tcBorders>
-              <w:right w:val="single" w:sz="12" w:space="0" w:color="auto"/>
+              <w:t>Registos</w:t>
+            </w:r>
+          </w:p>
+        </w:tc>
+        <w:tc>
+          <w:tcPr>
+            <w:tcW w:w="5108" w:type="dxa"/>
+            <w:tcBorders>
+              <w:left w:val="single" w:sz="12" w:space="0" w:color="auto"/>
             </w:tcBorders>
             <w:shd w:val="clear" w:color="auto" w:fill="000000" w:themeFill="text1"/>
           </w:tcPr>
           <w:p>
             <w:pPr>
+              <w:jc w:val="center"/>
               <w:rPr>
                 <w:rFonts w:ascii="Arial" w:hAnsi="Arial" w:cs="Arial"/>
                 <w:b/>
@@ -13825,7 +13082,6 @@
                 <w:szCs w:val="18"/>
               </w:rPr>
             </w:pPr>
-            <w:proofErr w:type="spellStart"/>
             <w:r>
               <w:rPr>
                 <w:rFonts w:ascii="Arial" w:hAnsi="Arial" w:cs="Arial"/>
@@ -13834,9 +13090,8 @@
                 <w:sz w:val="18"/>
                 <w:szCs w:val="18"/>
               </w:rPr>
-              <w:t>Nr</w:t>
-            </w:r>
-            <w:proofErr w:type="spellEnd"/>
+              <w:t>Descri</w:t>
+            </w:r>
             <w:r>
               <w:rPr>
                 <w:rFonts w:ascii="Arial" w:hAnsi="Arial" w:cs="Arial"/>
@@ -13845,37 +13100,7 @@
                 <w:sz w:val="18"/>
                 <w:szCs w:val="18"/>
               </w:rPr>
-              <w:t>. Records</w:t>
-            </w:r>
-          </w:p>
-        </w:tc>
-        <w:tc>
-          <w:tcPr>
-            <w:tcW w:w="5108" w:type="dxa"/>
-            <w:tcBorders>
-              <w:left w:val="single" w:sz="12" w:space="0" w:color="auto"/>
-            </w:tcBorders>
-            <w:shd w:val="clear" w:color="auto" w:fill="000000" w:themeFill="text1"/>
-          </w:tcPr>
-          <w:p>
-            <w:pPr>
-              <w:rPr>
-                <w:rFonts w:ascii="Arial" w:hAnsi="Arial" w:cs="Arial"/>
-                <w:b/>
-                <w:bCs/>
-                <w:sz w:val="18"/>
-                <w:szCs w:val="18"/>
-              </w:rPr>
-            </w:pPr>
-            <w:r>
-              <w:rPr>
-                <w:rFonts w:ascii="Arial" w:hAnsi="Arial" w:cs="Arial"/>
-                <w:b/>
-                <w:bCs/>
-                <w:sz w:val="18"/>
-                <w:szCs w:val="18"/>
-              </w:rPr>
-              <w:t>Description</w:t>
+              <w:t>ção</w:t>
             </w:r>
           </w:p>
         </w:tc>
@@ -14018,6 +13243,7 @@
           </w:tcPr>
           <w:p>
             <w:pPr>
+              <w:jc w:val="center"/>
               <w:rPr>
                 <w:rFonts w:ascii="Arial" w:hAnsi="Arial" w:cs="Arial"/>
                 <w:b/>
@@ -14036,7 +13262,6 @@
               </w:rPr>
               <w:t xml:space="preserve">Target (Data </w:t>
             </w:r>
-            <w:proofErr w:type="spellStart"/>
             <w:r>
               <w:rPr>
                 <w:rFonts w:ascii="Arial" w:hAnsi="Arial" w:cs="Arial"/>
@@ -14045,9 +13270,8 @@
                 <w:sz w:val="18"/>
                 <w:szCs w:val="18"/>
               </w:rPr>
-              <w:t>mart</w:t>
-            </w:r>
-            <w:proofErr w:type="spellEnd"/>
+              <w:t>Mart</w:t>
+            </w:r>
             <w:r>
               <w:rPr>
                 <w:rFonts w:ascii="Arial" w:hAnsi="Arial" w:cs="Arial"/>
@@ -14096,6 +13320,7 @@
           </w:tcPr>
           <w:p>
             <w:pPr>
+              <w:jc w:val="center"/>
               <w:rPr>
                 <w:rFonts w:ascii="Arial" w:hAnsi="Arial" w:cs="Arial"/>
                 <w:b/>
@@ -14104,7 +13329,6 @@
                 <w:szCs w:val="18"/>
               </w:rPr>
             </w:pPr>
-            <w:proofErr w:type="spellStart"/>
             <w:r>
               <w:rPr>
                 <w:rFonts w:ascii="Arial" w:hAnsi="Arial" w:cs="Arial"/>
@@ -14113,9 +13337,8 @@
                 <w:sz w:val="18"/>
                 <w:szCs w:val="18"/>
               </w:rPr>
-              <w:t>Column</w:t>
-            </w:r>
-            <w:proofErr w:type="spellEnd"/>
+              <w:t>Coluna</w:t>
+            </w:r>
           </w:p>
         </w:tc>
         <w:tc>
@@ -14129,6 +13352,7 @@
           </w:tcPr>
           <w:p>
             <w:pPr>
+              <w:jc w:val="center"/>
               <w:rPr>
                 <w:rFonts w:ascii="Arial" w:hAnsi="Arial" w:cs="Arial"/>
                 <w:b/>
@@ -14145,10 +13369,22 @@
                 <w:sz w:val="18"/>
                 <w:szCs w:val="18"/>
               </w:rPr>
-              <w:t xml:space="preserve">Data </w:t>
-            </w:r>
-            <w:proofErr w:type="spellStart"/>
-            <w:r>
+              <w:t>Tipo de dados</w:t>
+            </w:r>
+          </w:p>
+        </w:tc>
+        <w:tc>
+          <w:tcPr>
+            <w:tcW w:w="7182" w:type="dxa"/>
+            <w:gridSpan w:val="2"/>
+            <w:tcBorders>
+              <w:bottom w:val="single" w:sz="4" w:space="0" w:color="auto"/>
+            </w:tcBorders>
+            <w:shd w:val="clear" w:color="auto" w:fill="F2F2F2" w:themeFill="background1" w:themeFillShade="F2"/>
+          </w:tcPr>
+          <w:p>
+            <w:pPr>
+              <w:jc w:val="center"/>
               <w:rPr>
                 <w:rFonts w:ascii="Arial" w:hAnsi="Arial" w:cs="Arial"/>
                 <w:b/>
@@ -14156,22 +13392,8 @@
                 <w:sz w:val="18"/>
                 <w:szCs w:val="18"/>
               </w:rPr>
-              <w:t>type</w:t>
-            </w:r>
-            <w:proofErr w:type="spellEnd"/>
-          </w:p>
-        </w:tc>
-        <w:tc>
-          <w:tcPr>
-            <w:tcW w:w="7182" w:type="dxa"/>
-            <w:gridSpan w:val="2"/>
-            <w:tcBorders>
-              <w:bottom w:val="single" w:sz="4" w:space="0" w:color="auto"/>
-            </w:tcBorders>
-            <w:shd w:val="clear" w:color="auto" w:fill="F2F2F2" w:themeFill="background1" w:themeFillShade="F2"/>
-          </w:tcPr>
-          <w:p>
-            <w:pPr>
+            </w:pPr>
+            <w:r>
               <w:rPr>
                 <w:rFonts w:ascii="Arial" w:hAnsi="Arial" w:cs="Arial"/>
                 <w:b/>
@@ -14179,7 +13401,8 @@
                 <w:sz w:val="18"/>
                 <w:szCs w:val="18"/>
               </w:rPr>
-            </w:pPr>
+              <w:t>Descri</w:t>
+            </w:r>
             <w:r>
               <w:rPr>
                 <w:rFonts w:ascii="Arial" w:hAnsi="Arial" w:cs="Arial"/>
@@ -14188,19 +13411,8 @@
                 <w:sz w:val="18"/>
                 <w:szCs w:val="18"/>
               </w:rPr>
-              <w:t>Description</w:t>
-            </w:r>
-          </w:p>
-          <w:p>
-            <w:pPr>
-              <w:rPr>
-                <w:rFonts w:ascii="Arial" w:hAnsi="Arial" w:cs="Arial"/>
-                <w:b/>
-                <w:bCs/>
-                <w:sz w:val="18"/>
-                <w:szCs w:val="18"/>
-              </w:rPr>
-            </w:pPr>
+              <w:t>ção</w:t>
+            </w:r>
           </w:p>
         </w:tc>
       </w:tr>
@@ -15752,7 +14964,7 @@
           <w:iCs/>
         </w:rPr>
       </w:pPr>
-      <w:bookmarkStart w:id="14" w:name="_Toc132052268"/>
+      <w:bookmarkStart w:id="13" w:name="_Toc132053959"/>
       <w:r>
         <w:rPr>
           <w:iCs/>
@@ -15760,48 +14972,48 @@
         <w:lastRenderedPageBreak/>
         <w:t xml:space="preserve">Implementação da </w:t>
       </w:r>
-      <w:proofErr w:type="spellStart"/>
       <w:r>
         <w:rPr>
           <w:iCs/>
         </w:rPr>
-        <w:t>DataMart</w:t>
-      </w:r>
-      <w:proofErr w:type="spellEnd"/>
+        <w:t>Data Mart</w:t>
+      </w:r>
       <w:r>
         <w:rPr>
           <w:iCs/>
         </w:rPr>
         <w:t xml:space="preserve"> (ETL)</w:t>
       </w:r>
-      <w:bookmarkEnd w:id="14"/>
+      <w:bookmarkEnd w:id="13"/>
     </w:p>
     <w:p/>
     <w:p>
+      <w:pPr>
+        <w:ind w:left="360"/>
+      </w:pPr>
       <w:r>
         <w:t xml:space="preserve">Para implementar a nossa </w:t>
       </w:r>
-      <w:proofErr w:type="spellStart"/>
-      <w:r>
-        <w:t>datamart</w:t>
-      </w:r>
-      <w:proofErr w:type="spellEnd"/>
+      <w:r>
+        <w:t>Data Mart</w:t>
+      </w:r>
       <w:r>
         <w:t xml:space="preserve"> foi utilizado o Kettle, ferramenta que permite fazer operações ETL em dados inseridos no mesmo.</w:t>
       </w:r>
     </w:p>
     <w:p>
+      <w:pPr>
+        <w:ind w:left="360"/>
+      </w:pPr>
       <w:r>
         <w:t>Foram criadas transformações neste software de forma a montar as dimensões e tabelas de factos pretendidas para os nossos objetivos</w:t>
       </w:r>
       <w:r>
         <w:t xml:space="preserve">, adicionalmente foram implementados alguns jobs de forma a dar apoio ao funcionamento da montagem e atualização da </w:t>
       </w:r>
-      <w:proofErr w:type="spellStart"/>
-      <w:r>
-        <w:t>datamart</w:t>
-      </w:r>
-      <w:proofErr w:type="spellEnd"/>
+      <w:r>
+        <w:t>Data Mart</w:t>
+      </w:r>
       <w:r>
         <w:t>.</w:t>
       </w:r>
@@ -15815,20 +15027,22 @@
           <w:numId w:val="34"/>
         </w:numPr>
       </w:pPr>
-      <w:bookmarkStart w:id="15" w:name="_Toc132052269"/>
+      <w:bookmarkStart w:id="14" w:name="_Toc132053960"/>
       <w:r>
         <w:t>Jobs</w:t>
       </w:r>
-      <w:bookmarkEnd w:id="15"/>
+      <w:bookmarkEnd w:id="14"/>
     </w:p>
     <w:p>
-      <w:r>
-        <w:tab/>
-      </w:r>
+      <w:pPr>
+        <w:ind w:left="360"/>
+      </w:pPr>
       <w:r>
         <w:t xml:space="preserve">Primeiramente é executado o </w:t>
       </w:r>
-      <w:proofErr w:type="spellStart"/>
+      <w:r>
+        <w:t>“</w:t>
+      </w:r>
       <w:r>
         <w:rPr>
           <w:b/>
@@ -15836,49 +15050,58 @@
         </w:rPr>
         <w:t>job_dims_ft</w:t>
       </w:r>
+      <w:r>
+        <w:rPr>
+          <w:b/>
+          <w:bCs/>
+        </w:rPr>
+        <w:t>”</w:t>
+      </w:r>
+      <w:r>
+        <w:t xml:space="preserve"> </w:t>
+      </w:r>
+      <w:r>
+        <w:t xml:space="preserve">que está a fazer inicialmente a execução do job “job_dims”, que será analisado mais abaixo no relatório, depois é feito o carregamento das transformações das tabelas de factos </w:t>
+      </w:r>
+      <w:r>
+        <w:t>“</w:t>
+      </w:r>
+      <w:proofErr w:type="spellStart"/>
+      <w:r>
+        <w:t>ft_invoicelines</w:t>
+      </w:r>
       <w:proofErr w:type="spellEnd"/>
       <w:r>
-        <w:t xml:space="preserve"> </w:t>
-      </w:r>
-      <w:r>
-        <w:t xml:space="preserve">que está a fazer inicialmente a execução do </w:t>
-      </w:r>
-      <w:proofErr w:type="gramStart"/>
-      <w:r>
-        <w:t>job</w:t>
-      </w:r>
-      <w:proofErr w:type="gramEnd"/>
-      <w:r>
-        <w:t xml:space="preserve"> “</w:t>
+        <w:t>”</w:t>
+      </w:r>
+      <w:r>
+        <w:t xml:space="preserve"> e </w:t>
+      </w:r>
+      <w:r>
+        <w:t>“</w:t>
       </w:r>
       <w:proofErr w:type="spellStart"/>
       <w:r>
-        <w:t>job_dims</w:t>
+        <w:t>ft_orderlines</w:t>
       </w:r>
       <w:proofErr w:type="spellEnd"/>
       <w:r>
-        <w:t xml:space="preserve">”, que será analisado mais abaixo no relatório, depois é feito o carregamento das transformações das tabelas de factos </w:t>
-      </w:r>
-      <w:proofErr w:type="spellStart"/>
-      <w:r>
-        <w:t>ft_invoicelines</w:t>
-      </w:r>
-      <w:proofErr w:type="spellEnd"/>
-      <w:r>
-        <w:t xml:space="preserve"> e </w:t>
-      </w:r>
-      <w:proofErr w:type="spellStart"/>
-      <w:r>
-        <w:t>ft_orderlines</w:t>
-      </w:r>
-      <w:proofErr w:type="spellEnd"/>
+        <w:t>”</w:t>
+      </w:r>
       <w:r>
         <w:t>, no caso de erro de qualquer um destes processo, o processo ETL é cancelado identificado o erro na consola.</w:t>
       </w:r>
     </w:p>
     <w:p>
-      <w:r>
-        <w:tab/>
+      <w:pPr>
+        <w:ind w:left="360"/>
+      </w:pPr>
+    </w:p>
+    <w:p>
+      <w:pPr>
+        <w:ind w:left="360"/>
+      </w:pPr>
+      <w:r>
         <w:t>Este é o “</w:t>
       </w:r>
       <w:proofErr w:type="spellStart"/>
@@ -15887,13 +15110,17 @@
       </w:r>
       <w:proofErr w:type="spellEnd"/>
       <w:r>
-        <w:t xml:space="preserve"> job” que faz o trabalho todo de registar as informações na data </w:t>
-      </w:r>
-      <w:proofErr w:type="spellStart"/>
-      <w:r>
-        <w:t>mart</w:t>
-      </w:r>
-      <w:proofErr w:type="spellEnd"/>
+        <w:t xml:space="preserve"> job” que faz o trabalho todo de registar as informações na </w:t>
+      </w:r>
+      <w:r>
+        <w:t>D</w:t>
+      </w:r>
+      <w:r>
+        <w:t xml:space="preserve">ata </w:t>
+      </w:r>
+      <w:r>
+        <w:t>Mart</w:t>
+      </w:r>
       <w:r>
         <w:t>.</w:t>
       </w:r>
@@ -15920,7 +15147,7 @@
                     <pic:cNvPicPr/>
                   </pic:nvPicPr>
                   <pic:blipFill>
-                    <a:blip r:embed="rId33"/>
+                    <a:blip r:embed="rId22"/>
                     <a:stretch>
                       <a:fillRect/>
                     </a:stretch>
@@ -15957,9 +15184,9 @@
                       <w:rFonts w:ascii="Calibri" w:hAnsi="Calibri" w:cs="Times New Roman"/>
                     </w:rPr>
                   </w:pPr>
-                  <w:bookmarkStart w:id="16" w:name="_Toc132042266"/>
-                  <w:bookmarkStart w:id="17" w:name="_Toc132042631"/>
-                  <w:bookmarkStart w:id="18" w:name="_Toc132043313"/>
+                  <w:bookmarkStart w:id="15" w:name="_Toc132042266"/>
+                  <w:bookmarkStart w:id="16" w:name="_Toc132042631"/>
+                  <w:bookmarkStart w:id="17" w:name="_Toc132053964"/>
                   <w:proofErr w:type="spellStart"/>
                   <w:r>
                     <w:t>Figura</w:t>
@@ -15987,16 +15214,11 @@
                     <w:fldChar w:fldCharType="end"/>
                   </w:r>
                   <w:r>
-                    <w:t xml:space="preserve"> – </w:t>
+                    <w:t xml:space="preserve"> – Job_dims_ft</w:t>
                   </w:r>
-                  <w:proofErr w:type="spellStart"/>
-                  <w:r>
-                    <w:t>Job_dims_ft</w:t>
-                  </w:r>
+                  <w:bookmarkEnd w:id="15"/>
                   <w:bookmarkEnd w:id="16"/>
                   <w:bookmarkEnd w:id="17"/>
-                  <w:bookmarkEnd w:id="18"/>
-                  <w:proofErr w:type="spellEnd"/>
                 </w:p>
               </w:txbxContent>
             </v:textbox>
@@ -16022,6 +15244,9 @@
         <w:lastRenderedPageBreak/>
         <w:t xml:space="preserve">O outro job é </w:t>
       </w:r>
+      <w:r>
+        <w:t>“</w:t>
+      </w:r>
       <w:proofErr w:type="spellStart"/>
       <w:r>
         <w:rPr>
@@ -16032,16 +15257,27 @@
       </w:r>
       <w:proofErr w:type="spellEnd"/>
       <w:r>
+        <w:rPr>
+          <w:b/>
+          <w:bCs/>
+        </w:rPr>
+        <w:t>”</w:t>
+      </w:r>
+      <w:r>
         <w:t xml:space="preserve"> que tem como função fazer </w:t>
       </w:r>
       <w:r>
-        <w:t xml:space="preserve">a execução das transformações referentes às dimensões geradas para a nossa data </w:t>
-      </w:r>
-      <w:proofErr w:type="spellStart"/>
-      <w:r>
-        <w:t>mart</w:t>
-      </w:r>
-      <w:proofErr w:type="spellEnd"/>
+        <w:t xml:space="preserve">a execução das transformações referentes às dimensões geradas para a nossa </w:t>
+      </w:r>
+      <w:r>
+        <w:t>D</w:t>
+      </w:r>
+      <w:r>
+        <w:t xml:space="preserve">ata </w:t>
+      </w:r>
+      <w:r>
+        <w:t>Mart</w:t>
+      </w:r>
       <w:r>
         <w:t>, no caso de erro o processo ETL é parado e o erro é registado na consola.</w:t>
       </w:r>
@@ -16072,7 +15308,7 @@
                     <pic:cNvPicPr/>
                   </pic:nvPicPr>
                   <pic:blipFill>
-                    <a:blip r:embed="rId34"/>
+                    <a:blip r:embed="rId23"/>
                     <a:stretch>
                       <a:fillRect/>
                     </a:stretch>
@@ -16121,9 +15357,9 @@
                       <w:rFonts w:ascii="Calibri" w:hAnsi="Calibri" w:cs="Times New Roman"/>
                     </w:rPr>
                   </w:pPr>
-                  <w:bookmarkStart w:id="19" w:name="_Toc132042267"/>
-                  <w:bookmarkStart w:id="20" w:name="_Toc132042632"/>
-                  <w:bookmarkStart w:id="21" w:name="_Toc132043314"/>
+                  <w:bookmarkStart w:id="18" w:name="_Toc132042267"/>
+                  <w:bookmarkStart w:id="19" w:name="_Toc132042632"/>
+                  <w:bookmarkStart w:id="20" w:name="_Toc132053965"/>
                   <w:proofErr w:type="spellStart"/>
                   <w:r>
                     <w:t>Figura</w:t>
@@ -16151,16 +15387,11 @@
                     <w:fldChar w:fldCharType="end"/>
                   </w:r>
                   <w:r>
-                    <w:t xml:space="preserve"> - </w:t>
+                    <w:t xml:space="preserve"> - Job_dims</w:t>
                   </w:r>
-                  <w:proofErr w:type="spellStart"/>
-                  <w:r>
-                    <w:t>Job_dims</w:t>
-                  </w:r>
+                  <w:bookmarkEnd w:id="18"/>
                   <w:bookmarkEnd w:id="19"/>
                   <w:bookmarkEnd w:id="20"/>
-                  <w:bookmarkEnd w:id="21"/>
-                  <w:proofErr w:type="spellEnd"/>
                 </w:p>
               </w:txbxContent>
             </v:textbox>
@@ -16180,23 +15411,16 @@
           <w:numId w:val="34"/>
         </w:numPr>
       </w:pPr>
-      <w:bookmarkStart w:id="22" w:name="_Toc132052270"/>
       <w:proofErr w:type="spellStart"/>
       <w:r>
         <w:lastRenderedPageBreak/>
         <w:t>Transformations</w:t>
       </w:r>
-      <w:bookmarkEnd w:id="22"/>
       <w:proofErr w:type="spellEnd"/>
     </w:p>
     <w:p>
       <w:pPr>
-        <w:pStyle w:val="PargrafodaLista"/>
-        <w:ind w:left="1440"/>
-      </w:pPr>
-    </w:p>
-    <w:p>
-      <w:pPr>
+        <w:ind w:left="360"/>
         <w:jc w:val="left"/>
       </w:pPr>
       <w:r>
@@ -16225,6 +15449,7 @@
     </w:p>
     <w:p>
       <w:pPr>
+        <w:ind w:left="360"/>
         <w:jc w:val="left"/>
       </w:pPr>
       <w:r>
@@ -16232,7 +15457,7 @@
           <w:noProof/>
         </w:rPr>
         <w:drawing>
-          <wp:anchor distT="0" distB="0" distL="114300" distR="114300" simplePos="0" relativeHeight="251640320" behindDoc="1" locked="0" layoutInCell="1" allowOverlap="1" wp14:anchorId="1289FC70" wp14:editId="2975F90E">
+          <wp:anchor distT="0" distB="0" distL="114300" distR="114300" simplePos="0" relativeHeight="251652608" behindDoc="1" locked="0" layoutInCell="1" allowOverlap="1" wp14:anchorId="1289FC70" wp14:editId="2975F90E">
             <wp:simplePos x="0" y="0"/>
             <wp:positionH relativeFrom="column">
               <wp:posOffset>-473075</wp:posOffset>
@@ -16263,7 +15488,7 @@
                     <pic:cNvPicPr/>
                   </pic:nvPicPr>
                   <pic:blipFill>
-                    <a:blip r:embed="rId35"/>
+                    <a:blip r:embed="rId24"/>
                     <a:stretch>
                       <a:fillRect/>
                     </a:stretch>
@@ -16292,11 +15517,17 @@
       <w:r>
         <w:t xml:space="preserve">Segue-se abaixo um exemplo de uma dimensão, neste caso, </w:t>
       </w:r>
+      <w:r>
+        <w:t>“</w:t>
+      </w:r>
       <w:proofErr w:type="spellStart"/>
       <w:r>
         <w:t>dim_costumers</w:t>
       </w:r>
       <w:proofErr w:type="spellEnd"/>
+      <w:r>
+        <w:t>”</w:t>
+      </w:r>
       <w:r>
         <w:t>:</w:t>
       </w:r>
@@ -16321,9 +15552,9 @@
                       <w:lang w:eastAsia="ja-JP"/>
                     </w:rPr>
                   </w:pPr>
-                  <w:bookmarkStart w:id="23" w:name="_Toc132042268"/>
-                  <w:bookmarkStart w:id="24" w:name="_Toc132042633"/>
-                  <w:bookmarkStart w:id="25" w:name="_Toc132043315"/>
+                  <w:bookmarkStart w:id="21" w:name="_Toc132042268"/>
+                  <w:bookmarkStart w:id="22" w:name="_Toc132042633"/>
+                  <w:bookmarkStart w:id="23" w:name="_Toc132053966"/>
                   <w:proofErr w:type="spellStart"/>
                   <w:r>
                     <w:t>Figura</w:t>
@@ -16357,9 +15588,9 @@
                   <w:r>
                     <w:t>Dim_Costumers</w:t>
                   </w:r>
+                  <w:bookmarkEnd w:id="21"/>
+                  <w:bookmarkEnd w:id="22"/>
                   <w:bookmarkEnd w:id="23"/>
-                  <w:bookmarkEnd w:id="24"/>
-                  <w:bookmarkEnd w:id="25"/>
                   <w:proofErr w:type="spellEnd"/>
                 </w:p>
               </w:txbxContent>
@@ -16374,23 +15605,7 @@
         <w:jc w:val="left"/>
       </w:pPr>
       <w:r>
-        <w:t xml:space="preserve">Na construção de dimensões, é preciso apenas estar preocupado em pegar na tabela no formato que já queremos, incluído assim já todas as colunas das tabelas necessárias para construir a </w:t>
-      </w:r>
-      <w:proofErr w:type="spellStart"/>
-      <w:r>
-        <w:t>dimension</w:t>
-      </w:r>
-      <w:proofErr w:type="spellEnd"/>
-      <w:r>
-        <w:t xml:space="preserve"> e, por fim, aplicar o </w:t>
-      </w:r>
-      <w:proofErr w:type="spellStart"/>
-      <w:r>
-        <w:t>dimension</w:t>
-      </w:r>
-      <w:proofErr w:type="spellEnd"/>
-      <w:r>
-        <w:t xml:space="preserve"> </w:t>
+        <w:t xml:space="preserve">Na construção de dimensões, é preciso apenas estar preocupado em pegar na tabela no formato que já queremos, incluído assim já todas as colunas das tabelas necessárias para construir a dimension e, por fim, aplicar o dimension </w:t>
       </w:r>
       <w:proofErr w:type="spellStart"/>
       <w:r>
@@ -16414,15 +15629,19 @@
         <w:jc w:val="left"/>
       </w:pPr>
       <w:r>
-        <w:t xml:space="preserve">Este passo permite também a criação da tabela na nossa data </w:t>
-      </w:r>
-      <w:proofErr w:type="spellStart"/>
-      <w:r>
-        <w:t>mart</w:t>
-      </w:r>
-      <w:proofErr w:type="spellEnd"/>
-      <w:r>
-        <w:t xml:space="preserve"> e o povoamento a partir dos dados obtidos do </w:t>
+        <w:t xml:space="preserve">Este passo permite também a criação da tabela na nossa </w:t>
+      </w:r>
+      <w:r>
+        <w:t>D</w:t>
+      </w:r>
+      <w:r>
+        <w:t xml:space="preserve">ata </w:t>
+      </w:r>
+      <w:r>
+        <w:t>M</w:t>
+      </w:r>
+      <w:r>
+        <w:t xml:space="preserve">art e o povoamento a partir dos dados obtidos do </w:t>
       </w:r>
       <w:proofErr w:type="spellStart"/>
       <w:r>
@@ -16439,10 +15658,11 @@
     <w:p/>
     <w:p/>
     <w:p/>
+    <w:p/>
+    <w:p/>
     <w:p>
       <w:r>
         <w:lastRenderedPageBreak/>
-        <w:br/>
         <w:t>Estes passos foram feitos para as restantes dimensões:</w:t>
       </w:r>
     </w:p>
@@ -16454,11 +15674,20 @@
           <w:numId w:val="35"/>
         </w:numPr>
       </w:pPr>
+      <w:r>
+        <w:t>“</w:t>
+      </w:r>
       <w:proofErr w:type="spellStart"/>
       <w:r>
-        <w:t>Dim_stockitems</w:t>
+        <w:t>d</w:t>
+      </w:r>
+      <w:r>
+        <w:t>im_stockitems</w:t>
       </w:r>
       <w:proofErr w:type="spellEnd"/>
+      <w:r>
+        <w:t>”</w:t>
+      </w:r>
     </w:p>
     <w:p>
       <w:pPr>
@@ -16468,11 +15697,20 @@
           <w:numId w:val="35"/>
         </w:numPr>
       </w:pPr>
+      <w:r>
+        <w:t>“</w:t>
+      </w:r>
       <w:proofErr w:type="spellStart"/>
       <w:r>
-        <w:t>Dim_costumertransactions</w:t>
+        <w:t>d</w:t>
+      </w:r>
+      <w:r>
+        <w:t>im_costumertransactions</w:t>
       </w:r>
       <w:proofErr w:type="spellEnd"/>
+      <w:r>
+        <w:t>”</w:t>
+      </w:r>
     </w:p>
     <w:p>
       <w:pPr>
@@ -16484,7 +15722,7 @@
           <w:noProof/>
         </w:rPr>
         <w:drawing>
-          <wp:anchor distT="0" distB="0" distL="114300" distR="114300" simplePos="0" relativeHeight="251659776" behindDoc="1" locked="0" layoutInCell="1" allowOverlap="1" wp14:anchorId="6E2AAB03" wp14:editId="4205FB47">
+          <wp:anchor distT="0" distB="0" distL="114300" distR="114300" simplePos="0" relativeHeight="251654656" behindDoc="1" locked="0" layoutInCell="1" allowOverlap="1" wp14:anchorId="6E2AAB03" wp14:editId="4205FB47">
             <wp:simplePos x="0" y="0"/>
             <wp:positionH relativeFrom="column">
               <wp:posOffset>330475</wp:posOffset>
@@ -16515,7 +15753,7 @@
                     <pic:cNvPicPr/>
                   </pic:nvPicPr>
                   <pic:blipFill>
-                    <a:blip r:embed="rId36"/>
+                    <a:blip r:embed="rId25"/>
                     <a:stretch>
                       <a:fillRect/>
                     </a:stretch>
@@ -16642,9 +15880,9 @@
                       <w:lang w:eastAsia="ja-JP"/>
                     </w:rPr>
                   </w:pPr>
-                  <w:bookmarkStart w:id="26" w:name="_Toc132042269"/>
-                  <w:bookmarkStart w:id="27" w:name="_Toc132042634"/>
-                  <w:bookmarkStart w:id="28" w:name="_Toc132043316"/>
+                  <w:bookmarkStart w:id="24" w:name="_Toc132042269"/>
+                  <w:bookmarkStart w:id="25" w:name="_Toc132042634"/>
+                  <w:bookmarkStart w:id="26" w:name="_Toc132053967"/>
                   <w:proofErr w:type="spellStart"/>
                   <w:r>
                     <w:t>Figura</w:t>
@@ -16684,9 +15922,9 @@
                   <w:r>
                     <w:t>Transactions</w:t>
                   </w:r>
+                  <w:bookmarkEnd w:id="24"/>
+                  <w:bookmarkEnd w:id="25"/>
                   <w:bookmarkEnd w:id="26"/>
-                  <w:bookmarkEnd w:id="27"/>
-                  <w:bookmarkEnd w:id="28"/>
                   <w:proofErr w:type="spellEnd"/>
                 </w:p>
               </w:txbxContent>
@@ -16713,7 +15951,7 @@
           <w:noProof/>
         </w:rPr>
         <w:drawing>
-          <wp:anchor distT="0" distB="0" distL="114300" distR="114300" simplePos="0" relativeHeight="251670016" behindDoc="1" locked="0" layoutInCell="1" allowOverlap="1" wp14:anchorId="72CCC817" wp14:editId="5A740F9D">
+          <wp:anchor distT="0" distB="0" distL="114300" distR="114300" simplePos="0" relativeHeight="251656704" behindDoc="1" locked="0" layoutInCell="1" allowOverlap="1" wp14:anchorId="72CCC817" wp14:editId="5A740F9D">
             <wp:simplePos x="0" y="0"/>
             <wp:positionH relativeFrom="column">
               <wp:posOffset>575310</wp:posOffset>
@@ -16744,7 +15982,7 @@
                     <pic:cNvPicPr/>
                   </pic:nvPicPr>
                   <pic:blipFill>
-                    <a:blip r:embed="rId37"/>
+                    <a:blip r:embed="rId26"/>
                     <a:stretch>
                       <a:fillRect/>
                     </a:stretch>
@@ -16854,9 +16092,9 @@
                   <w:pPr>
                     <w:pStyle w:val="Legenda"/>
                   </w:pPr>
-                  <w:bookmarkStart w:id="29" w:name="_Toc132042270"/>
-                  <w:bookmarkStart w:id="30" w:name="_Toc132042635"/>
-                  <w:bookmarkStart w:id="31" w:name="_Toc132043317"/>
+                  <w:bookmarkStart w:id="27" w:name="_Toc132042270"/>
+                  <w:bookmarkStart w:id="28" w:name="_Toc132042635"/>
+                  <w:bookmarkStart w:id="29" w:name="_Toc132053968"/>
                   <w:proofErr w:type="spellStart"/>
                   <w:r>
                     <w:t>Figura</w:t>
@@ -16896,9 +16134,9 @@
                   <w:r>
                     <w:t>StockItems</w:t>
                   </w:r>
+                  <w:bookmarkEnd w:id="27"/>
+                  <w:bookmarkEnd w:id="28"/>
                   <w:bookmarkEnd w:id="29"/>
-                  <w:bookmarkEnd w:id="30"/>
-                  <w:bookmarkEnd w:id="31"/>
                   <w:proofErr w:type="spellEnd"/>
                 </w:p>
               </w:txbxContent>
@@ -16952,19 +16190,31 @@
       <w:r>
         <w:t xml:space="preserve">Segue-se abaixo as transformações de </w:t>
       </w:r>
+      <w:r>
+        <w:t>“</w:t>
+      </w:r>
       <w:proofErr w:type="spellStart"/>
       <w:r>
         <w:t>ft_invoicelines</w:t>
       </w:r>
       <w:proofErr w:type="spellEnd"/>
       <w:r>
+        <w:t>”</w:t>
+      </w:r>
+      <w:r>
         <w:t xml:space="preserve"> e </w:t>
       </w:r>
+      <w:r>
+        <w:t>“</w:t>
+      </w:r>
       <w:proofErr w:type="spellStart"/>
       <w:r>
         <w:t>ft_orderlines</w:t>
       </w:r>
       <w:proofErr w:type="spellEnd"/>
+      <w:r>
+        <w:t>”</w:t>
+      </w:r>
       <w:r>
         <w:t>:</w:t>
       </w:r>
@@ -16975,7 +16225,7 @@
           <w:noProof/>
         </w:rPr>
         <w:drawing>
-          <wp:anchor distT="0" distB="0" distL="114300" distR="114300" simplePos="0" relativeHeight="251614720" behindDoc="1" locked="0" layoutInCell="1" allowOverlap="1" wp14:anchorId="34C5EA1F" wp14:editId="3D830E8C">
+          <wp:anchor distT="0" distB="0" distL="114300" distR="114300" simplePos="0" relativeHeight="251649536" behindDoc="1" locked="0" layoutInCell="1" allowOverlap="1" wp14:anchorId="34C5EA1F" wp14:editId="3D830E8C">
             <wp:simplePos x="0" y="0"/>
             <wp:positionH relativeFrom="column">
               <wp:posOffset>721360</wp:posOffset>
@@ -17006,7 +16256,7 @@
                     <pic:cNvPicPr/>
                   </pic:nvPicPr>
                   <pic:blipFill>
-                    <a:blip r:embed="rId38"/>
+                    <a:blip r:embed="rId27"/>
                     <a:stretch>
                       <a:fillRect/>
                     </a:stretch>
@@ -17054,8 +16304,8 @@
                       <w:rFonts w:ascii="Calibri" w:hAnsi="Calibri" w:cs="Times New Roman"/>
                     </w:rPr>
                   </w:pPr>
-                  <w:bookmarkStart w:id="32" w:name="_Toc132042636"/>
-                  <w:bookmarkStart w:id="33" w:name="_Toc132043318"/>
+                  <w:bookmarkStart w:id="30" w:name="_Toc132042636"/>
+                  <w:bookmarkStart w:id="31" w:name="_Toc132053969"/>
                   <w:proofErr w:type="spellStart"/>
                   <w:r>
                     <w:t>Figura</w:t>
@@ -17098,8 +16348,8 @@
                   <w:r>
                     <w:t>ines</w:t>
                   </w:r>
-                  <w:bookmarkEnd w:id="32"/>
-                  <w:bookmarkEnd w:id="33"/>
+                  <w:bookmarkEnd w:id="30"/>
+                  <w:bookmarkEnd w:id="31"/>
                   <w:proofErr w:type="spellEnd"/>
                 </w:p>
               </w:txbxContent>
@@ -17136,7 +16386,7 @@
                     <pic:cNvPicPr/>
                   </pic:nvPicPr>
                   <pic:blipFill>
-                    <a:blip r:embed="rId39"/>
+                    <a:blip r:embed="rId28"/>
                     <a:stretch>
                       <a:fillRect/>
                     </a:stretch>
@@ -17164,6 +16414,7 @@
           <w:lang w:val="pt-PT"/>
         </w:rPr>
       </w:pPr>
+      <w:bookmarkStart w:id="32" w:name="_Toc132053970"/>
       <w:r>
         <w:rPr>
           <w:lang w:val="pt-PT"/>
@@ -17205,6 +16456,7 @@
         </w:rPr>
         <w:t>ft_orderlines</w:t>
       </w:r>
+      <w:bookmarkEnd w:id="32"/>
       <w:proofErr w:type="spellEnd"/>
     </w:p>
     <w:p/>
@@ -17241,27 +16493,45 @@
       <w:r>
         <w:t xml:space="preserve">, por exemplo para </w:t>
       </w:r>
+      <w:r>
+        <w:t>“</w:t>
+      </w:r>
       <w:proofErr w:type="spellStart"/>
       <w:r>
         <w:t>ft_invoicelines</w:t>
       </w:r>
       <w:proofErr w:type="spellEnd"/>
       <w:r>
+        <w:t>”</w:t>
+      </w:r>
+      <w:r>
         <w:t xml:space="preserve"> não foi necessário este passo para </w:t>
       </w:r>
+      <w:r>
+        <w:t>“</w:t>
+      </w:r>
       <w:proofErr w:type="spellStart"/>
       <w:r>
         <w:t>invoiceid</w:t>
       </w:r>
       <w:proofErr w:type="spellEnd"/>
       <w:r>
+        <w:t>”</w:t>
+      </w:r>
+      <w:r>
         <w:t xml:space="preserve"> e </w:t>
       </w:r>
+      <w:r>
+        <w:t>“</w:t>
+      </w:r>
       <w:proofErr w:type="spellStart"/>
       <w:r>
         <w:t>invoicelineid</w:t>
       </w:r>
       <w:proofErr w:type="spellEnd"/>
+      <w:r>
+        <w:t>”</w:t>
+      </w:r>
       <w:r>
         <w:t>.</w:t>
       </w:r>
@@ -17270,11 +16540,9 @@
       <w:r>
         <w:t xml:space="preserve">Por fim são removidas colunas em excesso e é feito o output para a </w:t>
       </w:r>
-      <w:proofErr w:type="spellStart"/>
-      <w:r>
-        <w:t>datamart</w:t>
-      </w:r>
-      <w:proofErr w:type="spellEnd"/>
+      <w:r>
+        <w:t>Data Mart</w:t>
+      </w:r>
       <w:r>
         <w:t xml:space="preserve"> da tabela de factos pronta.</w:t>
       </w:r>
@@ -17296,12 +16564,12 @@
           <w:numId w:val="34"/>
         </w:numPr>
       </w:pPr>
-      <w:bookmarkStart w:id="34" w:name="_Toc132052271"/>
+      <w:bookmarkStart w:id="33" w:name="_Toc132053962"/>
       <w:r>
         <w:lastRenderedPageBreak/>
         <w:t>Conclusão</w:t>
       </w:r>
-      <w:bookmarkEnd w:id="34"/>
+      <w:bookmarkEnd w:id="33"/>
     </w:p>
     <w:p>
       <w:pPr>
@@ -17363,19 +16631,13 @@
         <w:t xml:space="preserve">ser </w:t>
       </w:r>
       <w:r>
-        <w:t xml:space="preserve">explorada a possibilidade de utilizar técnicas de </w:t>
-      </w:r>
-      <w:r>
-        <w:t>Machine</w:t>
+        <w:t>explorada a possibilidade de utilizar técnicas de Machine</w:t>
       </w:r>
       <w:r>
         <w:t xml:space="preserve"> </w:t>
       </w:r>
       <w:r>
-        <w:t>Learning</w:t>
-      </w:r>
-      <w:r>
-        <w:t xml:space="preserve"> para prever tendências ou identificar oportunidades de negócios para a WWI.</w:t>
+        <w:t>Learning para prever tendências ou identificar oportunidades de negócios para a WWI.</w:t>
       </w:r>
     </w:p>
     <w:p>

--- a/Relatório/DSS_G07_P01.docx
+++ b/Relatório/DSS_G07_P01.docx
@@ -847,20 +847,16 @@
                 <w:noProof/>
                 <w:webHidden/>
               </w:rPr>
-            </w:r>
-            <w:r>
-              <w:rPr>
+              <w:fldChar w:fldCharType="separate"/>
+            </w:r>
+            <w:r>
+              <w:rPr>
+                <w:b/>
+                <w:bCs w:val="0"/>
                 <w:noProof/>
                 <w:webHidden/>
               </w:rPr>
-              <w:fldChar w:fldCharType="separate"/>
-            </w:r>
-            <w:r>
-              <w:rPr>
-                <w:noProof/>
-                <w:webHidden/>
-              </w:rPr>
-              <w:t>7</w:t>
+              <w:t>Erro! Marcador não definido.</w:t>
             </w:r>
             <w:r>
               <w:rPr>
@@ -1261,20 +1257,16 @@
                 <w:noProof/>
                 <w:webHidden/>
               </w:rPr>
-            </w:r>
-            <w:r>
-              <w:rPr>
+              <w:fldChar w:fldCharType="separate"/>
+            </w:r>
+            <w:r>
+              <w:rPr>
+                <w:b/>
+                <w:bCs w:val="0"/>
                 <w:noProof/>
                 <w:webHidden/>
               </w:rPr>
-              <w:fldChar w:fldCharType="separate"/>
-            </w:r>
-            <w:r>
-              <w:rPr>
-                <w:noProof/>
-                <w:webHidden/>
-              </w:rPr>
-              <w:t>17</w:t>
+              <w:t>Erro! Marcador não definido.</w:t>
             </w:r>
             <w:r>
               <w:rPr>
@@ -2498,7 +2490,15 @@
                     <w:fldChar w:fldCharType="end"/>
                   </w:r>
                   <w:r>
-                    <w:t xml:space="preserve"> - WWI Modelo </w:t>
+                    <w:t xml:space="preserve"> - WWI </w:t>
+                  </w:r>
+                  <w:proofErr w:type="spellStart"/>
+                  <w:r>
+                    <w:t>Modelo</w:t>
+                  </w:r>
+                  <w:proofErr w:type="spellEnd"/>
+                  <w:r>
+                    <w:t xml:space="preserve"> </w:t>
                   </w:r>
                   <w:proofErr w:type="spellStart"/>
                   <w:r>
@@ -2612,6 +2612,7 @@
       </w:r>
       <w:r>
         <w:rPr>
+          <w:noProof/>
           <w:lang w:val="en-US"/>
         </w:rPr>
         <w:t>1</w:t>
@@ -3374,7 +3375,15 @@
       </w:r>
       <w:proofErr w:type="spellEnd"/>
       <w:r>
-        <w:t xml:space="preserve"> and </w:t>
+        <w:t xml:space="preserve"> </w:t>
+      </w:r>
+      <w:proofErr w:type="spellStart"/>
+      <w:r>
+        <w:t>and</w:t>
+      </w:r>
+      <w:proofErr w:type="spellEnd"/>
+      <w:r>
+        <w:t xml:space="preserve"> </w:t>
       </w:r>
       <w:proofErr w:type="spellStart"/>
       <w:r>
@@ -3518,7 +3527,21 @@
         <w:rPr>
           <w:lang w:val="pt-PT"/>
         </w:rPr>
-        <w:t xml:space="preserve"> – Tabela de Metadados d</w:t>
+        <w:t xml:space="preserve"> – Tabela de </w:t>
+      </w:r>
+      <w:proofErr w:type="spellStart"/>
+      <w:r>
+        <w:rPr>
+          <w:lang w:val="pt-PT"/>
+        </w:rPr>
+        <w:t>Metadados</w:t>
+      </w:r>
+      <w:proofErr w:type="spellEnd"/>
+      <w:r>
+        <w:rPr>
+          <w:lang w:val="pt-PT"/>
+        </w:rPr>
+        <w:t xml:space="preserve"> d</w:t>
       </w:r>
       <w:r>
         <w:rPr>
@@ -3604,7 +3627,21 @@
         <w:rPr>
           <w:lang w:val="pt-PT"/>
         </w:rPr>
-        <w:t xml:space="preserve"> - Tabela de Metadados d</w:t>
+        <w:t xml:space="preserve"> - Tabela de </w:t>
+      </w:r>
+      <w:proofErr w:type="spellStart"/>
+      <w:r>
+        <w:rPr>
+          <w:lang w:val="pt-PT"/>
+        </w:rPr>
+        <w:t>Metadados</w:t>
+      </w:r>
+      <w:proofErr w:type="spellEnd"/>
+      <w:r>
+        <w:rPr>
+          <w:lang w:val="pt-PT"/>
+        </w:rPr>
+        <w:t xml:space="preserve"> d</w:t>
       </w:r>
       <w:r>
         <w:rPr>
@@ -3816,7 +3853,21 @@
         <w:rPr>
           <w:lang w:val="pt-PT"/>
         </w:rPr>
-        <w:t>Tabela de Metadados d</w:t>
+        <w:t xml:space="preserve">Tabela de </w:t>
+      </w:r>
+      <w:proofErr w:type="spellStart"/>
+      <w:r>
+        <w:rPr>
+          <w:lang w:val="pt-PT"/>
+        </w:rPr>
+        <w:t>Metadados</w:t>
+      </w:r>
+      <w:proofErr w:type="spellEnd"/>
+      <w:r>
+        <w:rPr>
+          <w:lang w:val="pt-PT"/>
+        </w:rPr>
+        <w:t xml:space="preserve"> d</w:t>
       </w:r>
       <w:r>
         <w:rPr>
@@ -3870,7 +3921,21 @@
         <w:rPr>
           <w:lang w:val="pt-PT"/>
         </w:rPr>
-        <w:t>abela de Metadados d</w:t>
+        <w:t xml:space="preserve">abela de </w:t>
+      </w:r>
+      <w:proofErr w:type="spellStart"/>
+      <w:r>
+        <w:rPr>
+          <w:lang w:val="pt-PT"/>
+        </w:rPr>
+        <w:t>Metadados</w:t>
+      </w:r>
+      <w:proofErr w:type="spellEnd"/>
+      <w:r>
+        <w:rPr>
+          <w:lang w:val="pt-PT"/>
+        </w:rPr>
+        <w:t xml:space="preserve"> d</w:t>
       </w:r>
       <w:r>
         <w:rPr>
@@ -15061,7 +15126,15 @@
         <w:t xml:space="preserve"> </w:t>
       </w:r>
       <w:r>
-        <w:t xml:space="preserve">que está a fazer inicialmente a execução do job “job_dims”, que será analisado mais abaixo no relatório, depois é feito o carregamento das transformações das tabelas de factos </w:t>
+        <w:t xml:space="preserve">que está a fazer inicialmente a execução do </w:t>
+      </w:r>
+      <w:proofErr w:type="gramStart"/>
+      <w:r>
+        <w:t>job</w:t>
+      </w:r>
+      <w:proofErr w:type="gramEnd"/>
+      <w:r>
+        <w:t xml:space="preserve"> “job_dims”, que será analisado mais abaixo no relatório, depois é feito o carregamento das transformações das tabelas de factos </w:t>
       </w:r>
       <w:r>
         <w:t>“</w:t>
@@ -15214,11 +15287,16 @@
                     <w:fldChar w:fldCharType="end"/>
                   </w:r>
                   <w:r>
-                    <w:t xml:space="preserve"> – Job_dims_ft</w:t>
+                    <w:t xml:space="preserve"> – </w:t>
+                  </w:r>
+                  <w:proofErr w:type="spellStart"/>
+                  <w:r>
+                    <w:t>Job_dims_ft</w:t>
                   </w:r>
                   <w:bookmarkEnd w:id="15"/>
                   <w:bookmarkEnd w:id="16"/>
                   <w:bookmarkEnd w:id="17"/>
+                  <w:proofErr w:type="spellEnd"/>
                 </w:p>
               </w:txbxContent>
             </v:textbox>
@@ -15387,11 +15465,16 @@
                     <w:fldChar w:fldCharType="end"/>
                   </w:r>
                   <w:r>
-                    <w:t xml:space="preserve"> - Job_dims</w:t>
+                    <w:t xml:space="preserve"> - </w:t>
+                  </w:r>
+                  <w:proofErr w:type="spellStart"/>
+                  <w:r>
+                    <w:t>Job_dims</w:t>
                   </w:r>
                   <w:bookmarkEnd w:id="18"/>
                   <w:bookmarkEnd w:id="19"/>
                   <w:bookmarkEnd w:id="20"/>
+                  <w:proofErr w:type="spellEnd"/>
                 </w:p>
               </w:txbxContent>
             </v:textbox>
@@ -15605,7 +15688,15 @@
         <w:jc w:val="left"/>
       </w:pPr>
       <w:r>
-        <w:t xml:space="preserve">Na construção de dimensões, é preciso apenas estar preocupado em pegar na tabela no formato que já queremos, incluído assim já todas as colunas das tabelas necessárias para construir a dimension e, por fim, aplicar o dimension </w:t>
+        <w:t xml:space="preserve">Na construção de dimensões, é preciso apenas estar preocupado em pegar na tabela no formato que já queremos, incluído assim já todas as colunas das tabelas necessárias para construir a dimension e, por fim, aplicar o </w:t>
+      </w:r>
+      <w:proofErr w:type="spellStart"/>
+      <w:r>
+        <w:t>dimension</w:t>
+      </w:r>
+      <w:proofErr w:type="spellEnd"/>
+      <w:r>
+        <w:t xml:space="preserve"> </w:t>
       </w:r>
       <w:proofErr w:type="spellStart"/>
       <w:r>
@@ -16576,7 +16667,13 @@
         <w:ind w:left="360"/>
       </w:pPr>
       <w:r>
-        <w:t>De um ponto de vista geral deu para aplicar com recurso á maioria das ferramentas fornecidas</w:t>
+        <w:t xml:space="preserve">De um ponto de vista geral deu para aplicar com recurso </w:t>
+      </w:r>
+      <w:r>
+        <w:t>à</w:t>
+      </w:r>
+      <w:r>
+        <w:t xml:space="preserve"> maioria das ferramentas fornecidas</w:t>
       </w:r>
       <w:r>
         <w:t xml:space="preserve">, </w:t>
@@ -16604,7 +16701,13 @@
         <w:t xml:space="preserve">Com isto foi também possível responder a algumas perguntas </w:t>
       </w:r>
       <w:r>
-        <w:t>pensadas por nós, desenvolvendo uma ideia critica de informações relevantes para negócio e entender a finalidade de um Data Mart.</w:t>
+        <w:t>pensadas por nós, desenvolvendo uma ideia cr</w:t>
+      </w:r>
+      <w:r>
+        <w:t>í</w:t>
+      </w:r>
+      <w:r>
+        <w:t>tica de informações relevantes para negócio e entender a finalidade de um Data Mart.</w:t>
       </w:r>
     </w:p>
     <w:p/>
@@ -16616,7 +16719,7 @@
         <w:t>No que diz respeito a mudanças</w:t>
       </w:r>
       <w:r>
-        <w:t>, talvez pudesse ser feito um estudo mais detalhado de forma a poder ser respondido mais questões,</w:t>
+        <w:t>, talvez pudesse ser feito um estudo mais detalhado de forma a poder ser respondido mais questões</w:t>
       </w:r>
       <w:r>
         <w:t xml:space="preserve"> </w:t>
